--- a/template-for-star-ratings-brandon-huffman-programmer-resume.docx
+++ b/template-for-star-ratings-brandon-huffman-programmer-resume.docx
@@ -7554,7 +7554,7 @@
                                 <pic:cNvPicPr/>
                               </pic:nvPicPr>
                               <pic:blipFill>
-                                <a:blip r:embed="rId7" cstate="print">
+                                <a:blip r:embed="rId8" cstate="print">
                                   <a:extLst>
                                     <a:ext uri="{28A0092B-C50C-407E-A947-70E740481C1C}">
                                       <a14:useLocalDpi xmlns:a14="http://schemas.microsoft.com/office/drawing/2010/main" val="0"/>
@@ -7794,6 +7794,7 @@
                 </w:p>
                 <w:p>
                   <w:pPr>
+                    <w:spacing w:after="0"/>
                     <w:jc w:val="left"/>
                   </w:pPr>
                   <w:r>
@@ -7817,6 +7818,7 @@
                 </w:p>
                 <w:p>
                   <w:pPr>
+                    <w:spacing w:after="0"/>
                     <w:jc w:val="left"/>
                   </w:pPr>
                   <w:r>
@@ -7848,7 +7850,7 @@
                                 <pic:cNvPicPr/>
                               </pic:nvPicPr>
                               <pic:blipFill>
-                                <a:blip r:embed="rId8">
+                                <a:blip r:embed="rId9">
                                   <a:extLst>
                                     <a:ext uri="{28A0092B-C50C-407E-A947-70E740481C1C}">
                                       <a14:useLocalDpi xmlns:a14="http://schemas.microsoft.com/office/drawing/2010/main" val="0"/>
@@ -7967,12 +7969,7 @@
                     <w:t xml:space="preserve">  </w:t>
                   </w:r>
                   <w:r>
-                    <w:t xml:space="preserve">       </w:t>
-                  </w:r>
-                  <w:bookmarkStart w:id="0" w:name="_GoBack"/>
-                  <w:bookmarkEnd w:id="0"/>
-                  <w:r>
-                    <w:t xml:space="preserve">            </w:t>
+                    <w:t xml:space="preserve">                   </w:t>
                   </w:r>
                   <w:r>
                     <w:rPr>
@@ -7994,7 +7991,7 @@
                                 <pic:cNvPicPr/>
                               </pic:nvPicPr>
                               <pic:blipFill>
-                                <a:blip r:embed="rId9" cstate="print">
+                                <a:blip r:embed="rId10" cstate="print">
                                   <a:extLst>
                                     <a:ext uri="{28A0092B-C50C-407E-A947-70E740481C1C}">
                                       <a14:useLocalDpi xmlns:a14="http://schemas.microsoft.com/office/drawing/2010/main" val="0"/>
@@ -8075,7 +8072,7 @@
                                 <pic:cNvPicPr/>
                               </pic:nvPicPr>
                               <pic:blipFill>
-                                <a:blip r:embed="rId10" cstate="print">
+                                <a:blip r:embed="rId11" cstate="print">
                                   <a:extLst>
                                     <a:ext uri="{28A0092B-C50C-407E-A947-70E740481C1C}">
                                       <a14:useLocalDpi xmlns:a14="http://schemas.microsoft.com/office/drawing/2010/main" val="0"/>
@@ -8141,7 +8138,7 @@
                                 <pic:cNvPicPr/>
                               </pic:nvPicPr>
                               <pic:blipFill>
-                                <a:blip r:embed="rId11" cstate="print">
+                                <a:blip r:embed="rId12" cstate="print">
                                   <a:extLst>
                                     <a:ext uri="{28A0092B-C50C-407E-A947-70E740481C1C}">
                                       <a14:useLocalDpi xmlns:a14="http://schemas.microsoft.com/office/drawing/2010/main" val="0"/>
@@ -8206,7 +8203,7 @@
                                 <pic:cNvPicPr/>
                               </pic:nvPicPr>
                               <pic:blipFill>
-                                <a:blip r:embed="rId12" cstate="print">
+                                <a:blip r:embed="rId13" cstate="print">
                                   <a:extLst>
                                     <a:ext uri="{28A0092B-C50C-407E-A947-70E740481C1C}">
                                       <a14:useLocalDpi xmlns:a14="http://schemas.microsoft.com/office/drawing/2010/main" val="0"/>
@@ -8263,7 +8260,7 @@
                                 <pic:cNvPicPr/>
                               </pic:nvPicPr>
                               <pic:blipFill>
-                                <a:blip r:embed="rId13" cstate="print">
+                                <a:blip r:embed="rId14" cstate="print">
                                   <a:extLst>
                                     <a:ext uri="{28A0092B-C50C-407E-A947-70E740481C1C}">
                                       <a14:useLocalDpi xmlns:a14="http://schemas.microsoft.com/office/drawing/2010/main" val="0"/>
@@ -8320,7 +8317,7 @@
                                 <pic:cNvPicPr/>
                               </pic:nvPicPr>
                               <pic:blipFill>
-                                <a:blip r:embed="rId13" cstate="print">
+                                <a:blip r:embed="rId14" cstate="print">
                                   <a:extLst>
                                     <a:ext uri="{28A0092B-C50C-407E-A947-70E740481C1C}">
                                       <a14:useLocalDpi xmlns:a14="http://schemas.microsoft.com/office/drawing/2010/main" val="0"/>
@@ -8377,7 +8374,7 @@
                                 <pic:cNvPicPr/>
                               </pic:nvPicPr>
                               <pic:blipFill>
-                                <a:blip r:embed="rId13" cstate="print">
+                                <a:blip r:embed="rId14" cstate="print">
                                   <a:extLst>
                                     <a:ext uri="{28A0092B-C50C-407E-A947-70E740481C1C}">
                                       <a14:useLocalDpi xmlns:a14="http://schemas.microsoft.com/office/drawing/2010/main" val="0"/>
@@ -8409,9 +8406,6 @@
           </w:tbl>
           <w:p/>
           <w:p>
-            <w:r>
-              <w:t>*</w:t>
-            </w:r>
             <w:r>
               <w:t>CERTIFICATIONS</w:t>
             </w:r>
@@ -8616,7 +8610,7 @@
                   <w:r>
                     <w:t xml:space="preserve"> from </w:t>
                   </w:r>
-                  <w:hyperlink r:id="rId14" w:history="1">
+                  <w:hyperlink r:id="rId15" w:history="1">
                     <w:r>
                       <w:rPr>
                         <w:rStyle w:val="Hyperlink"/>
@@ -8778,23 +8772,8 @@
                       <w:b w:val="0"/>
                     </w:rPr>
                   </w:pPr>
-                  <w:commentRangeStart w:id="1"/>
                   <w:r>
-                    <w:t>BOOKKEEPER</w:t>
-                  </w:r>
-                  <w:commentRangeEnd w:id="1"/>
-                  <w:r>
-                    <w:rPr>
-                      <w:rStyle w:val="CommentReference"/>
-                      <w:rFonts w:asciiTheme="minorHAnsi" w:eastAsiaTheme="minorHAnsi" w:hAnsiTheme="minorHAnsi" w:cstheme="minorBidi"/>
-                      <w:b w:val="0"/>
-                      <w:iCs w:val="0"/>
-                      <w:caps w:val="0"/>
-                    </w:rPr>
-                    <w:commentReference w:id="1"/>
-                  </w:r>
-                  <w:r>
-                    <w:t xml:space="preserve"> – </w:t>
+                    <w:t xml:space="preserve">BOOKKEEPER – </w:t>
                   </w:r>
                   <w:r>
                     <w:rPr>
@@ -9446,54 +9425,21 @@
     <w:p>
       <w:pPr>
         <w:pStyle w:val="Heading4"/>
+        <w:jc w:val="both"/>
       </w:pPr>
+      <w:bookmarkStart w:id="0" w:name="_GoBack"/>
+      <w:bookmarkEnd w:id="0"/>
     </w:p>
     <w:sectPr>
-      <w:headerReference w:type="default" r:id="rId18"/>
-      <w:footerReference w:type="default" r:id="rId19"/>
-      <w:headerReference w:type="first" r:id="rId20"/>
-      <w:footerReference w:type="first" r:id="rId21"/>
+      <w:headerReference w:type="first" r:id="rId16"/>
       <w:pgSz w:w="12240" w:h="15840"/>
-      <w:pgMar w:top="2074" w:right="1152" w:bottom="2304" w:left="1152" w:header="1397" w:footer="576" w:gutter="0"/>
+      <w:pgMar w:top="2074" w:right="1152" w:bottom="2304" w:left="1152" w:header="0" w:footer="0" w:gutter="0"/>
       <w:cols w:space="720"/>
       <w:titlePg/>
       <w:docGrid w:linePitch="360"/>
     </w:sectPr>
   </w:body>
 </w:document>
-</file>
-
-<file path=word/comments.xml><?xml version="1.0" encoding="utf-8"?>
-<w:comments xmlns:wpc="http://schemas.microsoft.com/office/word/2010/wordprocessingCanvas" xmlns:cx="http://schemas.microsoft.com/office/drawing/2014/chartex" xmlns:cx1="http://schemas.microsoft.com/office/drawing/2015/9/8/chartex" xmlns:cx2="http://schemas.microsoft.com/office/drawing/2015/10/21/chartex" xmlns:cx3="http://schemas.microsoft.com/office/drawing/2016/5/9/chartex" xmlns:cx4="http://schemas.microsoft.com/office/drawing/2016/5/10/chartex" xmlns:cx5="http://schemas.microsoft.com/office/drawing/2016/5/11/chartex" xmlns:cx6="http://schemas.microsoft.com/office/drawing/2016/5/12/chartex" xmlns:cx7="http://schemas.microsoft.com/office/drawing/2016/5/13/chartex" xmlns:cx8="http://schemas.microsoft.com/office/drawing/2016/5/14/chartex" xmlns:mc="http://schemas.openxmlformats.org/markup-compatibility/2006" xmlns:aink="http://schemas.microsoft.com/office/drawing/2016/ink" xmlns:am3d="http://schemas.microsoft.com/office/drawing/2017/model3d" xmlns:o="urn:schemas-microsoft-com:office:office" xmlns:r="http://schemas.openxmlformats.org/officeDocument/2006/relationships" xmlns:m="http://schemas.openxmlformats.org/officeDocument/2006/math" xmlns:v="urn:schemas-microsoft-com:vml" xmlns:wp14="http://schemas.microsoft.com/office/word/2010/wordprocessingDrawing" xmlns:wp="http://schemas.openxmlformats.org/drawingml/2006/wordprocessingDrawing" xmlns:w10="urn:schemas-microsoft-com:office:word" xmlns:w="http://schemas.openxmlformats.org/wordprocessingml/2006/main" xmlns:w14="http://schemas.microsoft.com/office/word/2010/wordml" xmlns:w15="http://schemas.microsoft.com/office/word/2012/wordml" xmlns:w16cid="http://schemas.microsoft.com/office/word/2016/wordml/cid" xmlns:w16se="http://schemas.microsoft.com/office/word/2015/wordml/symex" xmlns:wpg="http://schemas.microsoft.com/office/word/2010/wordprocessingGroup" xmlns:wpi="http://schemas.microsoft.com/office/word/2010/wordprocessingInk" xmlns:wne="http://schemas.microsoft.com/office/word/2006/wordml" xmlns:wps="http://schemas.microsoft.com/office/word/2010/wordprocessingShape" mc:Ignorable="w14 w15 w16se w16cid wp14">
-  <w:comment w:id="1" w:author="bhuffman4444@gmail.com" w:date="2019-01-19T09:31:00Z" w:initials="b">
-    <w:p>
-      <w:pPr>
-        <w:pStyle w:val="CommentText"/>
-      </w:pPr>
-      <w:r>
-        <w:rPr>
-          <w:rStyle w:val="CommentReference"/>
-        </w:rPr>
-        <w:annotationRef/>
-      </w:r>
-      <w:r>
-        <w:t xml:space="preserve">When add Deep Dive Bootcamp to Resume combine dates with Atkinson, delete/combine description, and just add that you started out as a Temp and then they wanted to keep you on. </w:t>
-      </w:r>
-    </w:p>
-  </w:comment>
-</w:comments>
-</file>
-
-<file path=word/commentsExtended.xml><?xml version="1.0" encoding="utf-8"?>
-<w15:commentsEx xmlns:wpc="http://schemas.microsoft.com/office/word/2010/wordprocessingCanvas" xmlns:cx="http://schemas.microsoft.com/office/drawing/2014/chartex" xmlns:cx1="http://schemas.microsoft.com/office/drawing/2015/9/8/chartex" xmlns:cx2="http://schemas.microsoft.com/office/drawing/2015/10/21/chartex" xmlns:cx3="http://schemas.microsoft.com/office/drawing/2016/5/9/chartex" xmlns:cx4="http://schemas.microsoft.com/office/drawing/2016/5/10/chartex" xmlns:cx5="http://schemas.microsoft.com/office/drawing/2016/5/11/chartex" xmlns:cx6="http://schemas.microsoft.com/office/drawing/2016/5/12/chartex" xmlns:cx7="http://schemas.microsoft.com/office/drawing/2016/5/13/chartex" xmlns:cx8="http://schemas.microsoft.com/office/drawing/2016/5/14/chartex" xmlns:mc="http://schemas.openxmlformats.org/markup-compatibility/2006" xmlns:aink="http://schemas.microsoft.com/office/drawing/2016/ink" xmlns:am3d="http://schemas.microsoft.com/office/drawing/2017/model3d" xmlns:o="urn:schemas-microsoft-com:office:office" xmlns:r="http://schemas.openxmlformats.org/officeDocument/2006/relationships" xmlns:m="http://schemas.openxmlformats.org/officeDocument/2006/math" xmlns:v="urn:schemas-microsoft-com:vml" xmlns:wp14="http://schemas.microsoft.com/office/word/2010/wordprocessingDrawing" xmlns:wp="http://schemas.openxmlformats.org/drawingml/2006/wordprocessingDrawing" xmlns:w10="urn:schemas-microsoft-com:office:word" xmlns:w="http://schemas.openxmlformats.org/wordprocessingml/2006/main" xmlns:w14="http://schemas.microsoft.com/office/word/2010/wordml" xmlns:w15="http://schemas.microsoft.com/office/word/2012/wordml" xmlns:w16cid="http://schemas.microsoft.com/office/word/2016/wordml/cid" xmlns:w16se="http://schemas.microsoft.com/office/word/2015/wordml/symex" xmlns:wpg="http://schemas.microsoft.com/office/word/2010/wordprocessingGroup" xmlns:wpi="http://schemas.microsoft.com/office/word/2010/wordprocessingInk" xmlns:wne="http://schemas.microsoft.com/office/word/2006/wordml" xmlns:wps="http://schemas.microsoft.com/office/word/2010/wordprocessingShape" mc:Ignorable="w14 w15 w16se w16cid wp14">
-  <w15:commentEx w15:paraId="1F783D92" w15:done="0"/>
-</w15:commentsEx>
-</file>
-
-<file path=word/commentsIds.xml><?xml version="1.0" encoding="utf-8"?>
-<w16cid:commentsIds xmlns:wpc="http://schemas.microsoft.com/office/word/2010/wordprocessingCanvas" xmlns:cx="http://schemas.microsoft.com/office/drawing/2014/chartex" xmlns:cx1="http://schemas.microsoft.com/office/drawing/2015/9/8/chartex" xmlns:cx2="http://schemas.microsoft.com/office/drawing/2015/10/21/chartex" xmlns:cx3="http://schemas.microsoft.com/office/drawing/2016/5/9/chartex" xmlns:cx4="http://schemas.microsoft.com/office/drawing/2016/5/10/chartex" xmlns:cx5="http://schemas.microsoft.com/office/drawing/2016/5/11/chartex" xmlns:cx6="http://schemas.microsoft.com/office/drawing/2016/5/12/chartex" xmlns:cx7="http://schemas.microsoft.com/office/drawing/2016/5/13/chartex" xmlns:cx8="http://schemas.microsoft.com/office/drawing/2016/5/14/chartex" xmlns:mc="http://schemas.openxmlformats.org/markup-compatibility/2006" xmlns:aink="http://schemas.microsoft.com/office/drawing/2016/ink" xmlns:am3d="http://schemas.microsoft.com/office/drawing/2017/model3d" xmlns:o="urn:schemas-microsoft-com:office:office" xmlns:r="http://schemas.openxmlformats.org/officeDocument/2006/relationships" xmlns:m="http://schemas.openxmlformats.org/officeDocument/2006/math" xmlns:v="urn:schemas-microsoft-com:vml" xmlns:wp14="http://schemas.microsoft.com/office/word/2010/wordprocessingDrawing" xmlns:wp="http://schemas.openxmlformats.org/drawingml/2006/wordprocessingDrawing" xmlns:w10="urn:schemas-microsoft-com:office:word" xmlns:w="http://schemas.openxmlformats.org/wordprocessingml/2006/main" xmlns:w14="http://schemas.microsoft.com/office/word/2010/wordml" xmlns:w15="http://schemas.microsoft.com/office/word/2012/wordml" xmlns:w16cid="http://schemas.microsoft.com/office/word/2016/wordml/cid" xmlns:w16se="http://schemas.microsoft.com/office/word/2015/wordml/symex" xmlns:wpg="http://schemas.microsoft.com/office/word/2010/wordprocessingGroup" xmlns:wpi="http://schemas.microsoft.com/office/word/2010/wordprocessingInk" xmlns:wne="http://schemas.microsoft.com/office/word/2006/wordml" xmlns:wps="http://schemas.microsoft.com/office/word/2010/wordprocessingShape" mc:Ignorable="w14 w15 w16se w16cid wp14">
-  <w16cid:commentId w16cid:paraId="1F783D92" w16cid:durableId="1FED6CF7"/>
-</w16cid:commentsIds>
 </file>
 
 <file path=word/endnotes.xml><?xml version="1.0" encoding="utf-8"?>
@@ -9519,4875 +9465,6 @@
     </w:p>
   </w:endnote>
 </w:endnotes>
-</file>
-
-<file path=word/footer1.xml><?xml version="1.0" encoding="utf-8"?>
-<w:ftr xmlns:wpc="http://schemas.microsoft.com/office/word/2010/wordprocessingCanvas" xmlns:cx="http://schemas.microsoft.com/office/drawing/2014/chartex" xmlns:cx1="http://schemas.microsoft.com/office/drawing/2015/9/8/chartex" xmlns:cx2="http://schemas.microsoft.com/office/drawing/2015/10/21/chartex" xmlns:cx3="http://schemas.microsoft.com/office/drawing/2016/5/9/chartex" xmlns:cx4="http://schemas.microsoft.com/office/drawing/2016/5/10/chartex" xmlns:cx5="http://schemas.microsoft.com/office/drawing/2016/5/11/chartex" xmlns:cx6="http://schemas.microsoft.com/office/drawing/2016/5/12/chartex" xmlns:cx7="http://schemas.microsoft.com/office/drawing/2016/5/13/chartex" xmlns:cx8="http://schemas.microsoft.com/office/drawing/2016/5/14/chartex" xmlns:mc="http://schemas.openxmlformats.org/markup-compatibility/2006" xmlns:aink="http://schemas.microsoft.com/office/drawing/2016/ink" xmlns:am3d="http://schemas.microsoft.com/office/drawing/2017/model3d" xmlns:o="urn:schemas-microsoft-com:office:office" xmlns:r="http://schemas.openxmlformats.org/officeDocument/2006/relationships" xmlns:m="http://schemas.openxmlformats.org/officeDocument/2006/math" xmlns:v="urn:schemas-microsoft-com:vml" xmlns:wp14="http://schemas.microsoft.com/office/word/2010/wordprocessingDrawing" xmlns:wp="http://schemas.openxmlformats.org/drawingml/2006/wordprocessingDrawing" xmlns:w10="urn:schemas-microsoft-com:office:word" xmlns:w="http://schemas.openxmlformats.org/wordprocessingml/2006/main" xmlns:w14="http://schemas.microsoft.com/office/word/2010/wordml" xmlns:w15="http://schemas.microsoft.com/office/word/2012/wordml" xmlns:w16cid="http://schemas.microsoft.com/office/word/2016/wordml/cid" xmlns:w16se="http://schemas.microsoft.com/office/word/2015/wordml/symex" xmlns:wpg="http://schemas.microsoft.com/office/word/2010/wordprocessingGroup" xmlns:wpi="http://schemas.microsoft.com/office/word/2010/wordprocessingInk" xmlns:wne="http://schemas.microsoft.com/office/word/2006/wordml" xmlns:wps="http://schemas.microsoft.com/office/word/2010/wordprocessingShape" mc:Ignorable="w14 w15 w16se w16cid wp14">
-  <w:p>
-    <w:pPr>
-      <w:pStyle w:val="Footer"/>
-    </w:pPr>
-    <w:r>
-      <w:rPr>
-        <w:noProof/>
-      </w:rPr>
-      <mc:AlternateContent>
-        <mc:Choice Requires="wpg">
-          <w:drawing>
-            <wp:anchor distT="0" distB="0" distL="114300" distR="114300" simplePos="0" relativeHeight="251667456" behindDoc="0" locked="1" layoutInCell="1" allowOverlap="1" wp14:anchorId="3EB0B02D" wp14:editId="1B637ADA">
-              <wp:simplePos x="0" y="0"/>
-              <wp:positionH relativeFrom="margin">
-                <wp:align>center</wp:align>
-              </wp:positionH>
-              <mc:AlternateContent>
-                <mc:Choice Requires="wp14">
-                  <wp:positionV relativeFrom="page">
-                    <wp14:pctPosVOffset>90500</wp14:pctPosVOffset>
-                  </wp:positionV>
-                </mc:Choice>
-                <mc:Fallback>
-                  <wp:positionV relativeFrom="page">
-                    <wp:posOffset>9102725</wp:posOffset>
-                  </wp:positionV>
-                </mc:Fallback>
-              </mc:AlternateContent>
-              <wp:extent cx="6812280" cy="438912"/>
-              <wp:effectExtent l="0" t="0" r="22860" b="23495"/>
-              <wp:wrapNone/>
-              <wp:docPr id="67" name="Group 4" title="Footer graphic design with grey rectangles in various angles"/>
-              <wp:cNvGraphicFramePr>
-                <a:graphicFrameLocks xmlns:a="http://schemas.openxmlformats.org/drawingml/2006/main" noChangeAspect="1"/>
-              </wp:cNvGraphicFramePr>
-              <a:graphic xmlns:a="http://schemas.openxmlformats.org/drawingml/2006/main">
-                <a:graphicData uri="http://schemas.microsoft.com/office/word/2010/wordprocessingGroup">
-                  <wpg:wgp>
-                    <wpg:cNvGrpSpPr>
-                      <a:grpSpLocks noChangeAspect="1"/>
-                    </wpg:cNvGrpSpPr>
-                    <wpg:grpSpPr bwMode="auto">
-                      <a:xfrm>
-                        <a:off x="0" y="0"/>
-                        <a:ext cx="6812280" cy="438912"/>
-                        <a:chOff x="0" y="0"/>
-                        <a:chExt cx="4354" cy="275"/>
-                      </a:xfrm>
-                    </wpg:grpSpPr>
-                    <wps:wsp>
-                      <wps:cNvPr id="68" name="Freeform 68"/>
-                      <wps:cNvSpPr>
-                        <a:spLocks noEditPoints="1"/>
-                      </wps:cNvSpPr>
-                      <wps:spPr bwMode="auto">
-                        <a:xfrm>
-                          <a:off x="0" y="0"/>
-                          <a:ext cx="852" cy="275"/>
-                        </a:xfrm>
-                        <a:custGeom>
-                          <a:avLst/>
-                          <a:gdLst>
-                            <a:gd name="T0" fmla="*/ 784 w 852"/>
-                            <a:gd name="T1" fmla="*/ 0 h 275"/>
-                            <a:gd name="T2" fmla="*/ 852 w 852"/>
-                            <a:gd name="T3" fmla="*/ 0 h 275"/>
-                            <a:gd name="T4" fmla="*/ 784 w 852"/>
-                            <a:gd name="T5" fmla="*/ 40 h 275"/>
-                            <a:gd name="T6" fmla="*/ 784 w 852"/>
-                            <a:gd name="T7" fmla="*/ 0 h 275"/>
-                            <a:gd name="T8" fmla="*/ 627 w 852"/>
-                            <a:gd name="T9" fmla="*/ 0 h 275"/>
-                            <a:gd name="T10" fmla="*/ 705 w 852"/>
-                            <a:gd name="T11" fmla="*/ 0 h 275"/>
-                            <a:gd name="T12" fmla="*/ 705 w 852"/>
-                            <a:gd name="T13" fmla="*/ 85 h 275"/>
-                            <a:gd name="T14" fmla="*/ 627 w 852"/>
-                            <a:gd name="T15" fmla="*/ 132 h 275"/>
-                            <a:gd name="T16" fmla="*/ 627 w 852"/>
-                            <a:gd name="T17" fmla="*/ 0 h 275"/>
-                            <a:gd name="T18" fmla="*/ 468 w 852"/>
-                            <a:gd name="T19" fmla="*/ 0 h 275"/>
-                            <a:gd name="T20" fmla="*/ 548 w 852"/>
-                            <a:gd name="T21" fmla="*/ 0 h 275"/>
-                            <a:gd name="T22" fmla="*/ 548 w 852"/>
-                            <a:gd name="T23" fmla="*/ 179 h 275"/>
-                            <a:gd name="T24" fmla="*/ 468 w 852"/>
-                            <a:gd name="T25" fmla="*/ 226 h 275"/>
-                            <a:gd name="T26" fmla="*/ 468 w 852"/>
-                            <a:gd name="T27" fmla="*/ 0 h 275"/>
-                            <a:gd name="T28" fmla="*/ 311 w 852"/>
-                            <a:gd name="T29" fmla="*/ 0 h 275"/>
-                            <a:gd name="T30" fmla="*/ 390 w 852"/>
-                            <a:gd name="T31" fmla="*/ 0 h 275"/>
-                            <a:gd name="T32" fmla="*/ 390 w 852"/>
-                            <a:gd name="T33" fmla="*/ 271 h 275"/>
-                            <a:gd name="T34" fmla="*/ 385 w 852"/>
-                            <a:gd name="T35" fmla="*/ 275 h 275"/>
-                            <a:gd name="T36" fmla="*/ 311 w 852"/>
-                            <a:gd name="T37" fmla="*/ 275 h 275"/>
-                            <a:gd name="T38" fmla="*/ 311 w 852"/>
-                            <a:gd name="T39" fmla="*/ 0 h 275"/>
-                            <a:gd name="T40" fmla="*/ 154 w 852"/>
-                            <a:gd name="T41" fmla="*/ 0 h 275"/>
-                            <a:gd name="T42" fmla="*/ 233 w 852"/>
-                            <a:gd name="T43" fmla="*/ 0 h 275"/>
-                            <a:gd name="T44" fmla="*/ 233 w 852"/>
-                            <a:gd name="T45" fmla="*/ 275 h 275"/>
-                            <a:gd name="T46" fmla="*/ 154 w 852"/>
-                            <a:gd name="T47" fmla="*/ 275 h 275"/>
-                            <a:gd name="T48" fmla="*/ 154 w 852"/>
-                            <a:gd name="T49" fmla="*/ 0 h 275"/>
-                            <a:gd name="T50" fmla="*/ 0 w 852"/>
-                            <a:gd name="T51" fmla="*/ 0 h 275"/>
-                            <a:gd name="T52" fmla="*/ 76 w 852"/>
-                            <a:gd name="T53" fmla="*/ 0 h 275"/>
-                            <a:gd name="T54" fmla="*/ 76 w 852"/>
-                            <a:gd name="T55" fmla="*/ 275 h 275"/>
-                            <a:gd name="T56" fmla="*/ 0 w 852"/>
-                            <a:gd name="T57" fmla="*/ 275 h 275"/>
-                            <a:gd name="T58" fmla="*/ 0 w 852"/>
-                            <a:gd name="T59" fmla="*/ 0 h 275"/>
-                          </a:gdLst>
-                          <a:ahLst/>
-                          <a:cxnLst>
-                            <a:cxn ang="0">
-                              <a:pos x="T0" y="T1"/>
-                            </a:cxn>
-                            <a:cxn ang="0">
-                              <a:pos x="T2" y="T3"/>
-                            </a:cxn>
-                            <a:cxn ang="0">
-                              <a:pos x="T4" y="T5"/>
-                            </a:cxn>
-                            <a:cxn ang="0">
-                              <a:pos x="T6" y="T7"/>
-                            </a:cxn>
-                            <a:cxn ang="0">
-                              <a:pos x="T8" y="T9"/>
-                            </a:cxn>
-                            <a:cxn ang="0">
-                              <a:pos x="T10" y="T11"/>
-                            </a:cxn>
-                            <a:cxn ang="0">
-                              <a:pos x="T12" y="T13"/>
-                            </a:cxn>
-                            <a:cxn ang="0">
-                              <a:pos x="T14" y="T15"/>
-                            </a:cxn>
-                            <a:cxn ang="0">
-                              <a:pos x="T16" y="T17"/>
-                            </a:cxn>
-                            <a:cxn ang="0">
-                              <a:pos x="T18" y="T19"/>
-                            </a:cxn>
-                            <a:cxn ang="0">
-                              <a:pos x="T20" y="T21"/>
-                            </a:cxn>
-                            <a:cxn ang="0">
-                              <a:pos x="T22" y="T23"/>
-                            </a:cxn>
-                            <a:cxn ang="0">
-                              <a:pos x="T24" y="T25"/>
-                            </a:cxn>
-                            <a:cxn ang="0">
-                              <a:pos x="T26" y="T27"/>
-                            </a:cxn>
-                            <a:cxn ang="0">
-                              <a:pos x="T28" y="T29"/>
-                            </a:cxn>
-                            <a:cxn ang="0">
-                              <a:pos x="T30" y="T31"/>
-                            </a:cxn>
-                            <a:cxn ang="0">
-                              <a:pos x="T32" y="T33"/>
-                            </a:cxn>
-                            <a:cxn ang="0">
-                              <a:pos x="T34" y="T35"/>
-                            </a:cxn>
-                            <a:cxn ang="0">
-                              <a:pos x="T36" y="T37"/>
-                            </a:cxn>
-                            <a:cxn ang="0">
-                              <a:pos x="T38" y="T39"/>
-                            </a:cxn>
-                            <a:cxn ang="0">
-                              <a:pos x="T40" y="T41"/>
-                            </a:cxn>
-                            <a:cxn ang="0">
-                              <a:pos x="T42" y="T43"/>
-                            </a:cxn>
-                            <a:cxn ang="0">
-                              <a:pos x="T44" y="T45"/>
-                            </a:cxn>
-                            <a:cxn ang="0">
-                              <a:pos x="T46" y="T47"/>
-                            </a:cxn>
-                            <a:cxn ang="0">
-                              <a:pos x="T48" y="T49"/>
-                            </a:cxn>
-                            <a:cxn ang="0">
-                              <a:pos x="T50" y="T51"/>
-                            </a:cxn>
-                            <a:cxn ang="0">
-                              <a:pos x="T52" y="T53"/>
-                            </a:cxn>
-                            <a:cxn ang="0">
-                              <a:pos x="T54" y="T55"/>
-                            </a:cxn>
-                            <a:cxn ang="0">
-                              <a:pos x="T56" y="T57"/>
-                            </a:cxn>
-                            <a:cxn ang="0">
-                              <a:pos x="T58" y="T59"/>
-                            </a:cxn>
-                          </a:cxnLst>
-                          <a:rect l="0" t="0" r="r" b="b"/>
-                          <a:pathLst>
-                            <a:path w="852" h="275">
-                              <a:moveTo>
-                                <a:pt x="784" y="0"/>
-                              </a:moveTo>
-                              <a:lnTo>
-                                <a:pt x="852" y="0"/>
-                              </a:lnTo>
-                              <a:lnTo>
-                                <a:pt x="784" y="40"/>
-                              </a:lnTo>
-                              <a:lnTo>
-                                <a:pt x="784" y="0"/>
-                              </a:lnTo>
-                              <a:close/>
-                              <a:moveTo>
-                                <a:pt x="627" y="0"/>
-                              </a:moveTo>
-                              <a:lnTo>
-                                <a:pt x="705" y="0"/>
-                              </a:lnTo>
-                              <a:lnTo>
-                                <a:pt x="705" y="85"/>
-                              </a:lnTo>
-                              <a:lnTo>
-                                <a:pt x="627" y="132"/>
-                              </a:lnTo>
-                              <a:lnTo>
-                                <a:pt x="627" y="0"/>
-                              </a:lnTo>
-                              <a:close/>
-                              <a:moveTo>
-                                <a:pt x="468" y="0"/>
-                              </a:moveTo>
-                              <a:lnTo>
-                                <a:pt x="548" y="0"/>
-                              </a:lnTo>
-                              <a:lnTo>
-                                <a:pt x="548" y="179"/>
-                              </a:lnTo>
-                              <a:lnTo>
-                                <a:pt x="468" y="226"/>
-                              </a:lnTo>
-                              <a:lnTo>
-                                <a:pt x="468" y="0"/>
-                              </a:lnTo>
-                              <a:close/>
-                              <a:moveTo>
-                                <a:pt x="311" y="0"/>
-                              </a:moveTo>
-                              <a:lnTo>
-                                <a:pt x="390" y="0"/>
-                              </a:lnTo>
-                              <a:lnTo>
-                                <a:pt x="390" y="271"/>
-                              </a:lnTo>
-                              <a:lnTo>
-                                <a:pt x="385" y="275"/>
-                              </a:lnTo>
-                              <a:lnTo>
-                                <a:pt x="311" y="275"/>
-                              </a:lnTo>
-                              <a:lnTo>
-                                <a:pt x="311" y="0"/>
-                              </a:lnTo>
-                              <a:close/>
-                              <a:moveTo>
-                                <a:pt x="154" y="0"/>
-                              </a:moveTo>
-                              <a:lnTo>
-                                <a:pt x="233" y="0"/>
-                              </a:lnTo>
-                              <a:lnTo>
-                                <a:pt x="233" y="275"/>
-                              </a:lnTo>
-                              <a:lnTo>
-                                <a:pt x="154" y="275"/>
-                              </a:lnTo>
-                              <a:lnTo>
-                                <a:pt x="154" y="0"/>
-                              </a:lnTo>
-                              <a:close/>
-                              <a:moveTo>
-                                <a:pt x="0" y="0"/>
-                              </a:moveTo>
-                              <a:lnTo>
-                                <a:pt x="76" y="0"/>
-                              </a:lnTo>
-                              <a:lnTo>
-                                <a:pt x="76" y="275"/>
-                              </a:lnTo>
-                              <a:lnTo>
-                                <a:pt x="0" y="275"/>
-                              </a:lnTo>
-                              <a:lnTo>
-                                <a:pt x="0" y="0"/>
-                              </a:lnTo>
-                              <a:close/>
-                            </a:path>
-                          </a:pathLst>
-                        </a:custGeom>
-                        <a:solidFill>
-                          <a:schemeClr val="bg1">
-                            <a:lumMod val="85000"/>
-                          </a:schemeClr>
-                        </a:solidFill>
-                        <a:ln w="0">
-                          <a:solidFill>
-                            <a:schemeClr val="bg1">
-                              <a:lumMod val="85000"/>
-                            </a:schemeClr>
-                          </a:solidFill>
-                          <a:prstDash val="solid"/>
-                          <a:round/>
-                          <a:headEnd/>
-                          <a:tailEnd/>
-                        </a:ln>
-                      </wps:spPr>
-                      <wps:bodyPr vert="horz" wrap="square" lIns="91440" tIns="45720" rIns="91440" bIns="45720" numCol="1" anchor="t" anchorCtr="0" compatLnSpc="1">
-                        <a:prstTxWarp prst="textNoShape">
-                          <a:avLst/>
-                        </a:prstTxWarp>
-                      </wps:bodyPr>
-                    </wps:wsp>
-                    <wps:wsp>
-                      <wps:cNvPr id="69" name="Freeform 69"/>
-                      <wps:cNvSpPr>
-                        <a:spLocks noEditPoints="1"/>
-                      </wps:cNvSpPr>
-                      <wps:spPr bwMode="auto">
-                        <a:xfrm>
-                          <a:off x="1063" y="0"/>
-                          <a:ext cx="2061" cy="275"/>
-                        </a:xfrm>
-                        <a:custGeom>
-                          <a:avLst/>
-                          <a:gdLst>
-                            <a:gd name="T0" fmla="*/ 2061 w 2061"/>
-                            <a:gd name="T1" fmla="*/ 179 h 275"/>
-                            <a:gd name="T2" fmla="*/ 1970 w 2061"/>
-                            <a:gd name="T3" fmla="*/ 169 h 275"/>
-                            <a:gd name="T4" fmla="*/ 1980 w 2061"/>
-                            <a:gd name="T5" fmla="*/ 168 h 275"/>
-                            <a:gd name="T6" fmla="*/ 1877 w 2061"/>
-                            <a:gd name="T7" fmla="*/ 155 h 275"/>
-                            <a:gd name="T8" fmla="*/ 1844 w 2061"/>
-                            <a:gd name="T9" fmla="*/ 275 h 275"/>
-                            <a:gd name="T10" fmla="*/ 1795 w 2061"/>
-                            <a:gd name="T11" fmla="*/ 147 h 275"/>
-                            <a:gd name="T12" fmla="*/ 1606 w 2061"/>
-                            <a:gd name="T13" fmla="*/ 119 h 275"/>
-                            <a:gd name="T14" fmla="*/ 1758 w 2061"/>
-                            <a:gd name="T15" fmla="*/ 275 h 275"/>
-                            <a:gd name="T16" fmla="*/ 1605 w 2061"/>
-                            <a:gd name="T17" fmla="*/ 123 h 275"/>
-                            <a:gd name="T18" fmla="*/ 1606 w 2061"/>
-                            <a:gd name="T19" fmla="*/ 119 h 275"/>
-                            <a:gd name="T20" fmla="*/ 1514 w 2061"/>
-                            <a:gd name="T21" fmla="*/ 111 h 275"/>
-                            <a:gd name="T22" fmla="*/ 1512 w 2061"/>
-                            <a:gd name="T23" fmla="*/ 107 h 275"/>
-                            <a:gd name="T24" fmla="*/ 1500 w 2061"/>
-                            <a:gd name="T25" fmla="*/ 275 h 275"/>
-                            <a:gd name="T26" fmla="*/ 1239 w 2061"/>
-                            <a:gd name="T27" fmla="*/ 75 h 275"/>
-                            <a:gd name="T28" fmla="*/ 1413 w 2061"/>
-                            <a:gd name="T29" fmla="*/ 275 h 275"/>
-                            <a:gd name="T30" fmla="*/ 1239 w 2061"/>
-                            <a:gd name="T31" fmla="*/ 75 h 275"/>
-                            <a:gd name="T32" fmla="*/ 1147 w 2061"/>
-                            <a:gd name="T33" fmla="*/ 61 h 275"/>
-                            <a:gd name="T34" fmla="*/ 1155 w 2061"/>
-                            <a:gd name="T35" fmla="*/ 275 h 275"/>
-                            <a:gd name="T36" fmla="*/ 872 w 2061"/>
-                            <a:gd name="T37" fmla="*/ 25 h 275"/>
-                            <a:gd name="T38" fmla="*/ 1069 w 2061"/>
-                            <a:gd name="T39" fmla="*/ 275 h 275"/>
-                            <a:gd name="T40" fmla="*/ 872 w 2061"/>
-                            <a:gd name="T41" fmla="*/ 25 h 275"/>
-                            <a:gd name="T42" fmla="*/ 781 w 2061"/>
-                            <a:gd name="T43" fmla="*/ 12 h 275"/>
-                            <a:gd name="T44" fmla="*/ 810 w 2061"/>
-                            <a:gd name="T45" fmla="*/ 275 h 275"/>
-                            <a:gd name="T46" fmla="*/ 517 w 2061"/>
-                            <a:gd name="T47" fmla="*/ 0 h 275"/>
-                            <a:gd name="T48" fmla="*/ 724 w 2061"/>
-                            <a:gd name="T49" fmla="*/ 275 h 275"/>
-                            <a:gd name="T50" fmla="*/ 517 w 2061"/>
-                            <a:gd name="T51" fmla="*/ 0 h 275"/>
-                            <a:gd name="T52" fmla="*/ 431 w 2061"/>
-                            <a:gd name="T53" fmla="*/ 0 h 275"/>
-                            <a:gd name="T54" fmla="*/ 467 w 2061"/>
-                            <a:gd name="T55" fmla="*/ 275 h 275"/>
-                            <a:gd name="T56" fmla="*/ 172 w 2061"/>
-                            <a:gd name="T57" fmla="*/ 0 h 275"/>
-                            <a:gd name="T58" fmla="*/ 379 w 2061"/>
-                            <a:gd name="T59" fmla="*/ 275 h 275"/>
-                            <a:gd name="T60" fmla="*/ 172 w 2061"/>
-                            <a:gd name="T61" fmla="*/ 0 h 275"/>
-                            <a:gd name="T62" fmla="*/ 86 w 2061"/>
-                            <a:gd name="T63" fmla="*/ 0 h 275"/>
-                            <a:gd name="T64" fmla="*/ 122 w 2061"/>
-                            <a:gd name="T65" fmla="*/ 275 h 275"/>
-                            <a:gd name="T66" fmla="*/ 118 w 2061"/>
-                            <a:gd name="T67" fmla="*/ 267 h 275"/>
-                            <a:gd name="T68" fmla="*/ 86 w 2061"/>
-                            <a:gd name="T69" fmla="*/ 193 h 275"/>
-                            <a:gd name="T70" fmla="*/ 54 w 2061"/>
-                            <a:gd name="T71" fmla="*/ 121 h 275"/>
-                            <a:gd name="T72" fmla="*/ 21 w 2061"/>
-                            <a:gd name="T73" fmla="*/ 48 h 275"/>
-                          </a:gdLst>
-                          <a:ahLst/>
-                          <a:cxnLst>
-                            <a:cxn ang="0">
-                              <a:pos x="T0" y="T1"/>
-                            </a:cxn>
-                            <a:cxn ang="0">
-                              <a:pos x="T2" y="T3"/>
-                            </a:cxn>
-                            <a:cxn ang="0">
-                              <a:pos x="T4" y="T5"/>
-                            </a:cxn>
-                            <a:cxn ang="0">
-                              <a:pos x="T6" y="T7"/>
-                            </a:cxn>
-                            <a:cxn ang="0">
-                              <a:pos x="T8" y="T9"/>
-                            </a:cxn>
-                            <a:cxn ang="0">
-                              <a:pos x="T10" y="T11"/>
-                            </a:cxn>
-                            <a:cxn ang="0">
-                              <a:pos x="T12" y="T13"/>
-                            </a:cxn>
-                            <a:cxn ang="0">
-                              <a:pos x="T14" y="T15"/>
-                            </a:cxn>
-                            <a:cxn ang="0">
-                              <a:pos x="T16" y="T17"/>
-                            </a:cxn>
-                            <a:cxn ang="0">
-                              <a:pos x="T18" y="T19"/>
-                            </a:cxn>
-                            <a:cxn ang="0">
-                              <a:pos x="T20" y="T21"/>
-                            </a:cxn>
-                            <a:cxn ang="0">
-                              <a:pos x="T22" y="T23"/>
-                            </a:cxn>
-                            <a:cxn ang="0">
-                              <a:pos x="T24" y="T25"/>
-                            </a:cxn>
-                            <a:cxn ang="0">
-                              <a:pos x="T26" y="T27"/>
-                            </a:cxn>
-                            <a:cxn ang="0">
-                              <a:pos x="T28" y="T29"/>
-                            </a:cxn>
-                            <a:cxn ang="0">
-                              <a:pos x="T30" y="T31"/>
-                            </a:cxn>
-                            <a:cxn ang="0">
-                              <a:pos x="T32" y="T33"/>
-                            </a:cxn>
-                            <a:cxn ang="0">
-                              <a:pos x="T34" y="T35"/>
-                            </a:cxn>
-                            <a:cxn ang="0">
-                              <a:pos x="T36" y="T37"/>
-                            </a:cxn>
-                            <a:cxn ang="0">
-                              <a:pos x="T38" y="T39"/>
-                            </a:cxn>
-                            <a:cxn ang="0">
-                              <a:pos x="T40" y="T41"/>
-                            </a:cxn>
-                            <a:cxn ang="0">
-                              <a:pos x="T42" y="T43"/>
-                            </a:cxn>
-                            <a:cxn ang="0">
-                              <a:pos x="T44" y="T45"/>
-                            </a:cxn>
-                            <a:cxn ang="0">
-                              <a:pos x="T46" y="T47"/>
-                            </a:cxn>
-                            <a:cxn ang="0">
-                              <a:pos x="T48" y="T49"/>
-                            </a:cxn>
-                            <a:cxn ang="0">
-                              <a:pos x="T50" y="T51"/>
-                            </a:cxn>
-                            <a:cxn ang="0">
-                              <a:pos x="T52" y="T53"/>
-                            </a:cxn>
-                            <a:cxn ang="0">
-                              <a:pos x="T54" y="T55"/>
-                            </a:cxn>
-                            <a:cxn ang="0">
-                              <a:pos x="T56" y="T57"/>
-                            </a:cxn>
-                            <a:cxn ang="0">
-                              <a:pos x="T58" y="T59"/>
-                            </a:cxn>
-                            <a:cxn ang="0">
-                              <a:pos x="T60" y="T61"/>
-                            </a:cxn>
-                            <a:cxn ang="0">
-                              <a:pos x="T62" y="T63"/>
-                            </a:cxn>
-                            <a:cxn ang="0">
-                              <a:pos x="T64" y="T65"/>
-                            </a:cxn>
-                            <a:cxn ang="0">
-                              <a:pos x="T66" y="T67"/>
-                            </a:cxn>
-                            <a:cxn ang="0">
-                              <a:pos x="T68" y="T69"/>
-                            </a:cxn>
-                            <a:cxn ang="0">
-                              <a:pos x="T70" y="T71"/>
-                            </a:cxn>
-                            <a:cxn ang="0">
-                              <a:pos x="T72" y="T73"/>
-                            </a:cxn>
-                          </a:cxnLst>
-                          <a:rect l="0" t="0" r="r" b="b"/>
-                          <a:pathLst>
-                            <a:path w="2061" h="275">
-                              <a:moveTo>
-                                <a:pt x="1980" y="168"/>
-                              </a:moveTo>
-                              <a:lnTo>
-                                <a:pt x="2061" y="179"/>
-                              </a:lnTo>
-                              <a:lnTo>
-                                <a:pt x="2008" y="254"/>
-                              </a:lnTo>
-                              <a:lnTo>
-                                <a:pt x="1970" y="169"/>
-                              </a:lnTo>
-                              <a:lnTo>
-                                <a:pt x="1981" y="171"/>
-                              </a:lnTo>
-                              <a:lnTo>
-                                <a:pt x="1980" y="168"/>
-                              </a:lnTo>
-                              <a:close/>
-                              <a:moveTo>
-                                <a:pt x="1794" y="144"/>
-                              </a:moveTo>
-                              <a:lnTo>
-                                <a:pt x="1877" y="155"/>
-                              </a:lnTo>
-                              <a:lnTo>
-                                <a:pt x="1931" y="275"/>
-                              </a:lnTo>
-                              <a:lnTo>
-                                <a:pt x="1844" y="275"/>
-                              </a:lnTo>
-                              <a:lnTo>
-                                <a:pt x="1787" y="145"/>
-                              </a:lnTo>
-                              <a:lnTo>
-                                <a:pt x="1795" y="147"/>
-                              </a:lnTo>
-                              <a:lnTo>
-                                <a:pt x="1794" y="144"/>
-                              </a:lnTo>
-                              <a:close/>
-                              <a:moveTo>
-                                <a:pt x="1606" y="119"/>
-                              </a:moveTo>
-                              <a:lnTo>
-                                <a:pt x="1695" y="131"/>
-                              </a:lnTo>
-                              <a:lnTo>
-                                <a:pt x="1758" y="275"/>
-                              </a:lnTo>
-                              <a:lnTo>
-                                <a:pt x="1672" y="275"/>
-                              </a:lnTo>
-                              <a:lnTo>
-                                <a:pt x="1605" y="123"/>
-                              </a:lnTo>
-                              <a:lnTo>
-                                <a:pt x="1607" y="123"/>
-                              </a:lnTo>
-                              <a:lnTo>
-                                <a:pt x="1606" y="119"/>
-                              </a:lnTo>
-                              <a:close/>
-                              <a:moveTo>
-                                <a:pt x="1422" y="99"/>
-                              </a:moveTo>
-                              <a:lnTo>
-                                <a:pt x="1514" y="111"/>
-                              </a:lnTo>
-                              <a:lnTo>
-                                <a:pt x="1512" y="107"/>
-                              </a:lnTo>
-                              <a:lnTo>
-                                <a:pt x="1512" y="107"/>
-                              </a:lnTo>
-                              <a:lnTo>
-                                <a:pt x="1586" y="275"/>
-                              </a:lnTo>
-                              <a:lnTo>
-                                <a:pt x="1500" y="275"/>
-                              </a:lnTo>
-                              <a:lnTo>
-                                <a:pt x="1422" y="99"/>
-                              </a:lnTo>
-                              <a:close/>
-                              <a:moveTo>
-                                <a:pt x="1239" y="75"/>
-                              </a:moveTo>
-                              <a:lnTo>
-                                <a:pt x="1331" y="87"/>
-                              </a:lnTo>
-                              <a:lnTo>
-                                <a:pt x="1413" y="275"/>
-                              </a:lnTo>
-                              <a:lnTo>
-                                <a:pt x="1327" y="275"/>
-                              </a:lnTo>
-                              <a:lnTo>
-                                <a:pt x="1239" y="75"/>
-                              </a:lnTo>
-                              <a:close/>
-                              <a:moveTo>
-                                <a:pt x="1056" y="49"/>
-                              </a:moveTo>
-                              <a:lnTo>
-                                <a:pt x="1147" y="61"/>
-                              </a:lnTo>
-                              <a:lnTo>
-                                <a:pt x="1241" y="275"/>
-                              </a:lnTo>
-                              <a:lnTo>
-                                <a:pt x="1155" y="275"/>
-                              </a:lnTo>
-                              <a:lnTo>
-                                <a:pt x="1056" y="49"/>
-                              </a:lnTo>
-                              <a:close/>
-                              <a:moveTo>
-                                <a:pt x="872" y="25"/>
-                              </a:moveTo>
-                              <a:lnTo>
-                                <a:pt x="964" y="37"/>
-                              </a:lnTo>
-                              <a:lnTo>
-                                <a:pt x="1069" y="275"/>
-                              </a:lnTo>
-                              <a:lnTo>
-                                <a:pt x="983" y="275"/>
-                              </a:lnTo>
-                              <a:lnTo>
-                                <a:pt x="872" y="25"/>
-                              </a:lnTo>
-                              <a:close/>
-                              <a:moveTo>
-                                <a:pt x="690" y="0"/>
-                              </a:moveTo>
-                              <a:lnTo>
-                                <a:pt x="781" y="12"/>
-                              </a:lnTo>
-                              <a:lnTo>
-                                <a:pt x="896" y="275"/>
-                              </a:lnTo>
-                              <a:lnTo>
-                                <a:pt x="810" y="275"/>
-                              </a:lnTo>
-                              <a:lnTo>
-                                <a:pt x="690" y="0"/>
-                              </a:lnTo>
-                              <a:close/>
-                              <a:moveTo>
-                                <a:pt x="517" y="0"/>
-                              </a:moveTo>
-                              <a:lnTo>
-                                <a:pt x="603" y="0"/>
-                              </a:lnTo>
-                              <a:lnTo>
-                                <a:pt x="724" y="275"/>
-                              </a:lnTo>
-                              <a:lnTo>
-                                <a:pt x="639" y="275"/>
-                              </a:lnTo>
-                              <a:lnTo>
-                                <a:pt x="517" y="0"/>
-                              </a:lnTo>
-                              <a:close/>
-                              <a:moveTo>
-                                <a:pt x="345" y="0"/>
-                              </a:moveTo>
-                              <a:lnTo>
-                                <a:pt x="431" y="0"/>
-                              </a:lnTo>
-                              <a:lnTo>
-                                <a:pt x="553" y="275"/>
-                              </a:lnTo>
-                              <a:lnTo>
-                                <a:pt x="467" y="275"/>
-                              </a:lnTo>
-                              <a:lnTo>
-                                <a:pt x="345" y="0"/>
-                              </a:lnTo>
-                              <a:close/>
-                              <a:moveTo>
-                                <a:pt x="172" y="0"/>
-                              </a:moveTo>
-                              <a:lnTo>
-                                <a:pt x="259" y="0"/>
-                              </a:lnTo>
-                              <a:lnTo>
-                                <a:pt x="379" y="275"/>
-                              </a:lnTo>
-                              <a:lnTo>
-                                <a:pt x="294" y="275"/>
-                              </a:lnTo>
-                              <a:lnTo>
-                                <a:pt x="172" y="0"/>
-                              </a:lnTo>
-                              <a:close/>
-                              <a:moveTo>
-                                <a:pt x="0" y="0"/>
-                              </a:moveTo>
-                              <a:lnTo>
-                                <a:pt x="86" y="0"/>
-                              </a:lnTo>
-                              <a:lnTo>
-                                <a:pt x="208" y="275"/>
-                              </a:lnTo>
-                              <a:lnTo>
-                                <a:pt x="122" y="275"/>
-                              </a:lnTo>
-                              <a:lnTo>
-                                <a:pt x="118" y="267"/>
-                              </a:lnTo>
-                              <a:lnTo>
-                                <a:pt x="118" y="267"/>
-                              </a:lnTo>
-                              <a:lnTo>
-                                <a:pt x="86" y="193"/>
-                              </a:lnTo>
-                              <a:lnTo>
-                                <a:pt x="86" y="193"/>
-                              </a:lnTo>
-                              <a:lnTo>
-                                <a:pt x="53" y="121"/>
-                              </a:lnTo>
-                              <a:lnTo>
-                                <a:pt x="54" y="121"/>
-                              </a:lnTo>
-                              <a:lnTo>
-                                <a:pt x="21" y="48"/>
-                              </a:lnTo>
-                              <a:lnTo>
-                                <a:pt x="21" y="48"/>
-                              </a:lnTo>
-                              <a:lnTo>
-                                <a:pt x="0" y="0"/>
-                              </a:lnTo>
-                              <a:close/>
-                            </a:path>
-                          </a:pathLst>
-                        </a:custGeom>
-                        <a:solidFill>
-                          <a:schemeClr val="bg1">
-                            <a:lumMod val="85000"/>
-                          </a:schemeClr>
-                        </a:solidFill>
-                        <a:ln w="0">
-                          <a:solidFill>
-                            <a:schemeClr val="bg1">
-                              <a:lumMod val="85000"/>
-                            </a:schemeClr>
-                          </a:solidFill>
-                          <a:prstDash val="solid"/>
-                          <a:round/>
-                          <a:headEnd/>
-                          <a:tailEnd/>
-                        </a:ln>
-                      </wps:spPr>
-                      <wps:bodyPr vert="horz" wrap="square" lIns="91440" tIns="45720" rIns="91440" bIns="45720" numCol="1" anchor="t" anchorCtr="0" compatLnSpc="1">
-                        <a:prstTxWarp prst="textNoShape">
-                          <a:avLst/>
-                        </a:prstTxWarp>
-                      </wps:bodyPr>
-                    </wps:wsp>
-                    <wps:wsp>
-                      <wps:cNvPr id="70" name="Freeform 70"/>
-                      <wps:cNvSpPr>
-                        <a:spLocks/>
-                      </wps:cNvSpPr>
-                      <wps:spPr bwMode="auto">
-                        <a:xfrm>
-                          <a:off x="3059" y="183"/>
-                          <a:ext cx="75" cy="92"/>
-                        </a:xfrm>
-                        <a:custGeom>
-                          <a:avLst/>
-                          <a:gdLst>
-                            <a:gd name="T0" fmla="*/ 65 w 75"/>
-                            <a:gd name="T1" fmla="*/ 0 h 92"/>
-                            <a:gd name="T2" fmla="*/ 75 w 75"/>
-                            <a:gd name="T3" fmla="*/ 92 h 92"/>
-                            <a:gd name="T4" fmla="*/ 0 w 75"/>
-                            <a:gd name="T5" fmla="*/ 92 h 92"/>
-                            <a:gd name="T6" fmla="*/ 65 w 75"/>
-                            <a:gd name="T7" fmla="*/ 0 h 92"/>
-                          </a:gdLst>
-                          <a:ahLst/>
-                          <a:cxnLst>
-                            <a:cxn ang="0">
-                              <a:pos x="T0" y="T1"/>
-                            </a:cxn>
-                            <a:cxn ang="0">
-                              <a:pos x="T2" y="T3"/>
-                            </a:cxn>
-                            <a:cxn ang="0">
-                              <a:pos x="T4" y="T5"/>
-                            </a:cxn>
-                            <a:cxn ang="0">
-                              <a:pos x="T6" y="T7"/>
-                            </a:cxn>
-                          </a:cxnLst>
-                          <a:rect l="0" t="0" r="r" b="b"/>
-                          <a:pathLst>
-                            <a:path w="75" h="92">
-                              <a:moveTo>
-                                <a:pt x="65" y="0"/>
-                              </a:moveTo>
-                              <a:lnTo>
-                                <a:pt x="75" y="92"/>
-                              </a:lnTo>
-                              <a:lnTo>
-                                <a:pt x="0" y="92"/>
-                              </a:lnTo>
-                              <a:lnTo>
-                                <a:pt x="65" y="0"/>
-                              </a:lnTo>
-                              <a:close/>
-                            </a:path>
-                          </a:pathLst>
-                        </a:custGeom>
-                        <a:solidFill>
-                          <a:schemeClr val="bg1">
-                            <a:lumMod val="85000"/>
-                          </a:schemeClr>
-                        </a:solidFill>
-                        <a:ln w="0">
-                          <a:solidFill>
-                            <a:schemeClr val="bg1">
-                              <a:lumMod val="85000"/>
-                            </a:schemeClr>
-                          </a:solidFill>
-                          <a:prstDash val="solid"/>
-                          <a:round/>
-                          <a:headEnd/>
-                          <a:tailEnd/>
-                        </a:ln>
-                      </wps:spPr>
-                      <wps:bodyPr vert="horz" wrap="square" lIns="91440" tIns="45720" rIns="91440" bIns="45720" numCol="1" anchor="t" anchorCtr="0" compatLnSpc="1">
-                        <a:prstTxWarp prst="textNoShape">
-                          <a:avLst/>
-                        </a:prstTxWarp>
-                      </wps:bodyPr>
-                    </wps:wsp>
-                    <wps:wsp>
-                      <wps:cNvPr id="71" name="Freeform 71"/>
-                      <wps:cNvSpPr>
-                        <a:spLocks noEditPoints="1"/>
-                      </wps:cNvSpPr>
-                      <wps:spPr bwMode="auto">
-                        <a:xfrm>
-                          <a:off x="3126" y="179"/>
-                          <a:ext cx="659" cy="96"/>
-                        </a:xfrm>
-                        <a:custGeom>
-                          <a:avLst/>
-                          <a:gdLst>
-                            <a:gd name="T0" fmla="*/ 643 w 659"/>
-                            <a:gd name="T1" fmla="*/ 84 h 96"/>
-                            <a:gd name="T2" fmla="*/ 659 w 659"/>
-                            <a:gd name="T3" fmla="*/ 87 h 96"/>
-                            <a:gd name="T4" fmla="*/ 659 w 659"/>
-                            <a:gd name="T5" fmla="*/ 87 h 96"/>
-                            <a:gd name="T6" fmla="*/ 657 w 659"/>
-                            <a:gd name="T7" fmla="*/ 96 h 96"/>
-                            <a:gd name="T8" fmla="*/ 644 w 659"/>
-                            <a:gd name="T9" fmla="*/ 96 h 96"/>
-                            <a:gd name="T10" fmla="*/ 643 w 659"/>
-                            <a:gd name="T11" fmla="*/ 84 h 96"/>
-                            <a:gd name="T12" fmla="*/ 483 w 659"/>
-                            <a:gd name="T13" fmla="*/ 63 h 96"/>
-                            <a:gd name="T14" fmla="*/ 562 w 659"/>
-                            <a:gd name="T15" fmla="*/ 73 h 96"/>
-                            <a:gd name="T16" fmla="*/ 565 w 659"/>
-                            <a:gd name="T17" fmla="*/ 96 h 96"/>
-                            <a:gd name="T18" fmla="*/ 486 w 659"/>
-                            <a:gd name="T19" fmla="*/ 96 h 96"/>
-                            <a:gd name="T20" fmla="*/ 483 w 659"/>
-                            <a:gd name="T21" fmla="*/ 63 h 96"/>
-                            <a:gd name="T22" fmla="*/ 322 w 659"/>
-                            <a:gd name="T23" fmla="*/ 43 h 96"/>
-                            <a:gd name="T24" fmla="*/ 385 w 659"/>
-                            <a:gd name="T25" fmla="*/ 51 h 96"/>
-                            <a:gd name="T26" fmla="*/ 386 w 659"/>
-                            <a:gd name="T27" fmla="*/ 52 h 96"/>
-                            <a:gd name="T28" fmla="*/ 402 w 659"/>
-                            <a:gd name="T29" fmla="*/ 53 h 96"/>
-                            <a:gd name="T30" fmla="*/ 406 w 659"/>
-                            <a:gd name="T31" fmla="*/ 96 h 96"/>
-                            <a:gd name="T32" fmla="*/ 328 w 659"/>
-                            <a:gd name="T33" fmla="*/ 96 h 96"/>
-                            <a:gd name="T34" fmla="*/ 322 w 659"/>
-                            <a:gd name="T35" fmla="*/ 43 h 96"/>
-                            <a:gd name="T36" fmla="*/ 162 w 659"/>
-                            <a:gd name="T37" fmla="*/ 21 h 96"/>
-                            <a:gd name="T38" fmla="*/ 199 w 659"/>
-                            <a:gd name="T39" fmla="*/ 27 h 96"/>
-                            <a:gd name="T40" fmla="*/ 199 w 659"/>
-                            <a:gd name="T41" fmla="*/ 28 h 96"/>
-                            <a:gd name="T42" fmla="*/ 241 w 659"/>
-                            <a:gd name="T43" fmla="*/ 33 h 96"/>
-                            <a:gd name="T44" fmla="*/ 249 w 659"/>
-                            <a:gd name="T45" fmla="*/ 96 h 96"/>
-                            <a:gd name="T46" fmla="*/ 170 w 659"/>
-                            <a:gd name="T47" fmla="*/ 96 h 96"/>
-                            <a:gd name="T48" fmla="*/ 162 w 659"/>
-                            <a:gd name="T49" fmla="*/ 21 h 96"/>
-                            <a:gd name="T50" fmla="*/ 0 w 659"/>
-                            <a:gd name="T51" fmla="*/ 0 h 96"/>
-                            <a:gd name="T52" fmla="*/ 11 w 659"/>
-                            <a:gd name="T53" fmla="*/ 1 h 96"/>
-                            <a:gd name="T54" fmla="*/ 12 w 659"/>
-                            <a:gd name="T55" fmla="*/ 4 h 96"/>
-                            <a:gd name="T56" fmla="*/ 81 w 659"/>
-                            <a:gd name="T57" fmla="*/ 12 h 96"/>
-                            <a:gd name="T58" fmla="*/ 90 w 659"/>
-                            <a:gd name="T59" fmla="*/ 96 h 96"/>
-                            <a:gd name="T60" fmla="*/ 11 w 659"/>
-                            <a:gd name="T61" fmla="*/ 96 h 96"/>
-                            <a:gd name="T62" fmla="*/ 0 w 659"/>
-                            <a:gd name="T63" fmla="*/ 0 h 96"/>
-                          </a:gdLst>
-                          <a:ahLst/>
-                          <a:cxnLst>
-                            <a:cxn ang="0">
-                              <a:pos x="T0" y="T1"/>
-                            </a:cxn>
-                            <a:cxn ang="0">
-                              <a:pos x="T2" y="T3"/>
-                            </a:cxn>
-                            <a:cxn ang="0">
-                              <a:pos x="T4" y="T5"/>
-                            </a:cxn>
-                            <a:cxn ang="0">
-                              <a:pos x="T6" y="T7"/>
-                            </a:cxn>
-                            <a:cxn ang="0">
-                              <a:pos x="T8" y="T9"/>
-                            </a:cxn>
-                            <a:cxn ang="0">
-                              <a:pos x="T10" y="T11"/>
-                            </a:cxn>
-                            <a:cxn ang="0">
-                              <a:pos x="T12" y="T13"/>
-                            </a:cxn>
-                            <a:cxn ang="0">
-                              <a:pos x="T14" y="T15"/>
-                            </a:cxn>
-                            <a:cxn ang="0">
-                              <a:pos x="T16" y="T17"/>
-                            </a:cxn>
-                            <a:cxn ang="0">
-                              <a:pos x="T18" y="T19"/>
-                            </a:cxn>
-                            <a:cxn ang="0">
-                              <a:pos x="T20" y="T21"/>
-                            </a:cxn>
-                            <a:cxn ang="0">
-                              <a:pos x="T22" y="T23"/>
-                            </a:cxn>
-                            <a:cxn ang="0">
-                              <a:pos x="T24" y="T25"/>
-                            </a:cxn>
-                            <a:cxn ang="0">
-                              <a:pos x="T26" y="T27"/>
-                            </a:cxn>
-                            <a:cxn ang="0">
-                              <a:pos x="T28" y="T29"/>
-                            </a:cxn>
-                            <a:cxn ang="0">
-                              <a:pos x="T30" y="T31"/>
-                            </a:cxn>
-                            <a:cxn ang="0">
-                              <a:pos x="T32" y="T33"/>
-                            </a:cxn>
-                            <a:cxn ang="0">
-                              <a:pos x="T34" y="T35"/>
-                            </a:cxn>
-                            <a:cxn ang="0">
-                              <a:pos x="T36" y="T37"/>
-                            </a:cxn>
-                            <a:cxn ang="0">
-                              <a:pos x="T38" y="T39"/>
-                            </a:cxn>
-                            <a:cxn ang="0">
-                              <a:pos x="T40" y="T41"/>
-                            </a:cxn>
-                            <a:cxn ang="0">
-                              <a:pos x="T42" y="T43"/>
-                            </a:cxn>
-                            <a:cxn ang="0">
-                              <a:pos x="T44" y="T45"/>
-                            </a:cxn>
-                            <a:cxn ang="0">
-                              <a:pos x="T46" y="T47"/>
-                            </a:cxn>
-                            <a:cxn ang="0">
-                              <a:pos x="T48" y="T49"/>
-                            </a:cxn>
-                            <a:cxn ang="0">
-                              <a:pos x="T50" y="T51"/>
-                            </a:cxn>
-                            <a:cxn ang="0">
-                              <a:pos x="T52" y="T53"/>
-                            </a:cxn>
-                            <a:cxn ang="0">
-                              <a:pos x="T54" y="T55"/>
-                            </a:cxn>
-                            <a:cxn ang="0">
-                              <a:pos x="T56" y="T57"/>
-                            </a:cxn>
-                            <a:cxn ang="0">
-                              <a:pos x="T58" y="T59"/>
-                            </a:cxn>
-                            <a:cxn ang="0">
-                              <a:pos x="T60" y="T61"/>
-                            </a:cxn>
-                            <a:cxn ang="0">
-                              <a:pos x="T62" y="T63"/>
-                            </a:cxn>
-                          </a:cxnLst>
-                          <a:rect l="0" t="0" r="r" b="b"/>
-                          <a:pathLst>
-                            <a:path w="659" h="96">
-                              <a:moveTo>
-                                <a:pt x="643" y="84"/>
-                              </a:moveTo>
-                              <a:lnTo>
-                                <a:pt x="659" y="87"/>
-                              </a:lnTo>
-                              <a:lnTo>
-                                <a:pt x="659" y="87"/>
-                              </a:lnTo>
-                              <a:lnTo>
-                                <a:pt x="657" y="96"/>
-                              </a:lnTo>
-                              <a:lnTo>
-                                <a:pt x="644" y="96"/>
-                              </a:lnTo>
-                              <a:lnTo>
-                                <a:pt x="643" y="84"/>
-                              </a:lnTo>
-                              <a:close/>
-                              <a:moveTo>
-                                <a:pt x="483" y="63"/>
-                              </a:moveTo>
-                              <a:lnTo>
-                                <a:pt x="562" y="73"/>
-                              </a:lnTo>
-                              <a:lnTo>
-                                <a:pt x="565" y="96"/>
-                              </a:lnTo>
-                              <a:lnTo>
-                                <a:pt x="486" y="96"/>
-                              </a:lnTo>
-                              <a:lnTo>
-                                <a:pt x="483" y="63"/>
-                              </a:lnTo>
-                              <a:close/>
-                              <a:moveTo>
-                                <a:pt x="322" y="43"/>
-                              </a:moveTo>
-                              <a:lnTo>
-                                <a:pt x="385" y="51"/>
-                              </a:lnTo>
-                              <a:lnTo>
-                                <a:pt x="386" y="52"/>
-                              </a:lnTo>
-                              <a:lnTo>
-                                <a:pt x="402" y="53"/>
-                              </a:lnTo>
-                              <a:lnTo>
-                                <a:pt x="406" y="96"/>
-                              </a:lnTo>
-                              <a:lnTo>
-                                <a:pt x="328" y="96"/>
-                              </a:lnTo>
-                              <a:lnTo>
-                                <a:pt x="322" y="43"/>
-                              </a:lnTo>
-                              <a:close/>
-                              <a:moveTo>
-                                <a:pt x="162" y="21"/>
-                              </a:moveTo>
-                              <a:lnTo>
-                                <a:pt x="199" y="27"/>
-                              </a:lnTo>
-                              <a:lnTo>
-                                <a:pt x="199" y="28"/>
-                              </a:lnTo>
-                              <a:lnTo>
-                                <a:pt x="241" y="33"/>
-                              </a:lnTo>
-                              <a:lnTo>
-                                <a:pt x="249" y="96"/>
-                              </a:lnTo>
-                              <a:lnTo>
-                                <a:pt x="170" y="96"/>
-                              </a:lnTo>
-                              <a:lnTo>
-                                <a:pt x="162" y="21"/>
-                              </a:lnTo>
-                              <a:close/>
-                              <a:moveTo>
-                                <a:pt x="0" y="0"/>
-                              </a:moveTo>
-                              <a:lnTo>
-                                <a:pt x="11" y="1"/>
-                              </a:lnTo>
-                              <a:lnTo>
-                                <a:pt x="12" y="4"/>
-                              </a:lnTo>
-                              <a:lnTo>
-                                <a:pt x="81" y="12"/>
-                              </a:lnTo>
-                              <a:lnTo>
-                                <a:pt x="90" y="96"/>
-                              </a:lnTo>
-                              <a:lnTo>
-                                <a:pt x="11" y="96"/>
-                              </a:lnTo>
-                              <a:lnTo>
-                                <a:pt x="0" y="0"/>
-                              </a:lnTo>
-                              <a:close/>
-                            </a:path>
-                          </a:pathLst>
-                        </a:custGeom>
-                        <a:solidFill>
-                          <a:schemeClr val="bg1">
-                            <a:lumMod val="85000"/>
-                          </a:schemeClr>
-                        </a:solidFill>
-                        <a:ln w="0">
-                          <a:solidFill>
-                            <a:schemeClr val="bg1">
-                              <a:lumMod val="85000"/>
-                            </a:schemeClr>
-                          </a:solidFill>
-                          <a:prstDash val="solid"/>
-                          <a:round/>
-                          <a:headEnd/>
-                          <a:tailEnd/>
-                        </a:ln>
-                      </wps:spPr>
-                      <wps:bodyPr vert="horz" wrap="square" lIns="91440" tIns="45720" rIns="91440" bIns="45720" numCol="1" anchor="t" anchorCtr="0" compatLnSpc="1">
-                        <a:prstTxWarp prst="textNoShape">
-                          <a:avLst/>
-                        </a:prstTxWarp>
-                      </wps:bodyPr>
-                    </wps:wsp>
-                    <wps:wsp>
-                      <wps:cNvPr id="72" name="Freeform 72"/>
-                      <wps:cNvSpPr>
-                        <a:spLocks/>
-                      </wps:cNvSpPr>
-                      <wps:spPr bwMode="auto">
-                        <a:xfrm>
-                          <a:off x="3786" y="267"/>
-                          <a:ext cx="12" cy="8"/>
-                        </a:xfrm>
-                        <a:custGeom>
-                          <a:avLst/>
-                          <a:gdLst>
-                            <a:gd name="T0" fmla="*/ 1 w 12"/>
-                            <a:gd name="T1" fmla="*/ 0 h 8"/>
-                            <a:gd name="T2" fmla="*/ 12 w 12"/>
-                            <a:gd name="T3" fmla="*/ 8 h 8"/>
-                            <a:gd name="T4" fmla="*/ 0 w 12"/>
-                            <a:gd name="T5" fmla="*/ 8 h 8"/>
-                            <a:gd name="T6" fmla="*/ 1 w 12"/>
-                            <a:gd name="T7" fmla="*/ 0 h 8"/>
-                          </a:gdLst>
-                          <a:ahLst/>
-                          <a:cxnLst>
-                            <a:cxn ang="0">
-                              <a:pos x="T0" y="T1"/>
-                            </a:cxn>
-                            <a:cxn ang="0">
-                              <a:pos x="T2" y="T3"/>
-                            </a:cxn>
-                            <a:cxn ang="0">
-                              <a:pos x="T4" y="T5"/>
-                            </a:cxn>
-                            <a:cxn ang="0">
-                              <a:pos x="T6" y="T7"/>
-                            </a:cxn>
-                          </a:cxnLst>
-                          <a:rect l="0" t="0" r="r" b="b"/>
-                          <a:pathLst>
-                            <a:path w="12" h="8">
-                              <a:moveTo>
-                                <a:pt x="1" y="0"/>
-                              </a:moveTo>
-                              <a:lnTo>
-                                <a:pt x="12" y="8"/>
-                              </a:lnTo>
-                              <a:lnTo>
-                                <a:pt x="0" y="8"/>
-                              </a:lnTo>
-                              <a:lnTo>
-                                <a:pt x="1" y="0"/>
-                              </a:lnTo>
-                              <a:close/>
-                            </a:path>
-                          </a:pathLst>
-                        </a:custGeom>
-                        <a:solidFill>
-                          <a:schemeClr val="bg1">
-                            <a:lumMod val="85000"/>
-                          </a:schemeClr>
-                        </a:solidFill>
-                        <a:ln w="0">
-                          <a:solidFill>
-                            <a:schemeClr val="bg1">
-                              <a:lumMod val="85000"/>
-                            </a:schemeClr>
-                          </a:solidFill>
-                          <a:prstDash val="solid"/>
-                          <a:round/>
-                          <a:headEnd/>
-                          <a:tailEnd/>
-                        </a:ln>
-                      </wps:spPr>
-                      <wps:bodyPr vert="horz" wrap="square" lIns="91440" tIns="45720" rIns="91440" bIns="45720" numCol="1" anchor="t" anchorCtr="0" compatLnSpc="1">
-                        <a:prstTxWarp prst="textNoShape">
-                          <a:avLst/>
-                        </a:prstTxWarp>
-                      </wps:bodyPr>
-                    </wps:wsp>
-                    <wps:wsp>
-                      <wps:cNvPr id="73" name="Freeform 73"/>
-                      <wps:cNvSpPr>
-                        <a:spLocks noEditPoints="1"/>
-                      </wps:cNvSpPr>
-                      <wps:spPr bwMode="auto">
-                        <a:xfrm>
-                          <a:off x="3483" y="0"/>
-                          <a:ext cx="871" cy="275"/>
-                        </a:xfrm>
-                        <a:custGeom>
-                          <a:avLst/>
-                          <a:gdLst>
-                            <a:gd name="T0" fmla="*/ 871 w 871"/>
-                            <a:gd name="T1" fmla="*/ 157 h 275"/>
-                            <a:gd name="T2" fmla="*/ 871 w 871"/>
-                            <a:gd name="T3" fmla="*/ 159 h 275"/>
-                            <a:gd name="T4" fmla="*/ 841 w 871"/>
-                            <a:gd name="T5" fmla="*/ 275 h 275"/>
-                            <a:gd name="T6" fmla="*/ 719 w 871"/>
-                            <a:gd name="T7" fmla="*/ 275 h 275"/>
-                            <a:gd name="T8" fmla="*/ 871 w 871"/>
-                            <a:gd name="T9" fmla="*/ 157 h 275"/>
-                            <a:gd name="T10" fmla="*/ 816 w 871"/>
-                            <a:gd name="T11" fmla="*/ 0 h 275"/>
-                            <a:gd name="T12" fmla="*/ 871 w 871"/>
-                            <a:gd name="T13" fmla="*/ 0 h 275"/>
-                            <a:gd name="T14" fmla="*/ 871 w 871"/>
-                            <a:gd name="T15" fmla="*/ 57 h 275"/>
-                            <a:gd name="T16" fmla="*/ 590 w 871"/>
-                            <a:gd name="T17" fmla="*/ 275 h 275"/>
-                            <a:gd name="T18" fmla="*/ 460 w 871"/>
-                            <a:gd name="T19" fmla="*/ 275 h 275"/>
-                            <a:gd name="T20" fmla="*/ 816 w 871"/>
-                            <a:gd name="T21" fmla="*/ 0 h 275"/>
-                            <a:gd name="T22" fmla="*/ 557 w 871"/>
-                            <a:gd name="T23" fmla="*/ 0 h 275"/>
-                            <a:gd name="T24" fmla="*/ 686 w 871"/>
-                            <a:gd name="T25" fmla="*/ 0 h 275"/>
-                            <a:gd name="T26" fmla="*/ 331 w 871"/>
-                            <a:gd name="T27" fmla="*/ 275 h 275"/>
-                            <a:gd name="T28" fmla="*/ 318 w 871"/>
-                            <a:gd name="T29" fmla="*/ 275 h 275"/>
-                            <a:gd name="T30" fmla="*/ 259 w 871"/>
-                            <a:gd name="T31" fmla="*/ 230 h 275"/>
-                            <a:gd name="T32" fmla="*/ 557 w 871"/>
-                            <a:gd name="T33" fmla="*/ 0 h 275"/>
-                            <a:gd name="T34" fmla="*/ 298 w 871"/>
-                            <a:gd name="T35" fmla="*/ 0 h 275"/>
-                            <a:gd name="T36" fmla="*/ 427 w 871"/>
-                            <a:gd name="T37" fmla="*/ 0 h 275"/>
-                            <a:gd name="T38" fmla="*/ 195 w 871"/>
-                            <a:gd name="T39" fmla="*/ 180 h 275"/>
-                            <a:gd name="T40" fmla="*/ 130 w 871"/>
-                            <a:gd name="T41" fmla="*/ 129 h 275"/>
-                            <a:gd name="T42" fmla="*/ 298 w 871"/>
-                            <a:gd name="T43" fmla="*/ 0 h 275"/>
-                            <a:gd name="T44" fmla="*/ 39 w 871"/>
-                            <a:gd name="T45" fmla="*/ 0 h 275"/>
-                            <a:gd name="T46" fmla="*/ 168 w 871"/>
-                            <a:gd name="T47" fmla="*/ 0 h 275"/>
-                            <a:gd name="T48" fmla="*/ 65 w 871"/>
-                            <a:gd name="T49" fmla="*/ 80 h 275"/>
-                            <a:gd name="T50" fmla="*/ 0 w 871"/>
-                            <a:gd name="T51" fmla="*/ 29 h 275"/>
-                            <a:gd name="T52" fmla="*/ 39 w 871"/>
-                            <a:gd name="T53" fmla="*/ 0 h 275"/>
-                          </a:gdLst>
-                          <a:ahLst/>
-                          <a:cxnLst>
-                            <a:cxn ang="0">
-                              <a:pos x="T0" y="T1"/>
-                            </a:cxn>
-                            <a:cxn ang="0">
-                              <a:pos x="T2" y="T3"/>
-                            </a:cxn>
-                            <a:cxn ang="0">
-                              <a:pos x="T4" y="T5"/>
-                            </a:cxn>
-                            <a:cxn ang="0">
-                              <a:pos x="T6" y="T7"/>
-                            </a:cxn>
-                            <a:cxn ang="0">
-                              <a:pos x="T8" y="T9"/>
-                            </a:cxn>
-                            <a:cxn ang="0">
-                              <a:pos x="T10" y="T11"/>
-                            </a:cxn>
-                            <a:cxn ang="0">
-                              <a:pos x="T12" y="T13"/>
-                            </a:cxn>
-                            <a:cxn ang="0">
-                              <a:pos x="T14" y="T15"/>
-                            </a:cxn>
-                            <a:cxn ang="0">
-                              <a:pos x="T16" y="T17"/>
-                            </a:cxn>
-                            <a:cxn ang="0">
-                              <a:pos x="T18" y="T19"/>
-                            </a:cxn>
-                            <a:cxn ang="0">
-                              <a:pos x="T20" y="T21"/>
-                            </a:cxn>
-                            <a:cxn ang="0">
-                              <a:pos x="T22" y="T23"/>
-                            </a:cxn>
-                            <a:cxn ang="0">
-                              <a:pos x="T24" y="T25"/>
-                            </a:cxn>
-                            <a:cxn ang="0">
-                              <a:pos x="T26" y="T27"/>
-                            </a:cxn>
-                            <a:cxn ang="0">
-                              <a:pos x="T28" y="T29"/>
-                            </a:cxn>
-                            <a:cxn ang="0">
-                              <a:pos x="T30" y="T31"/>
-                            </a:cxn>
-                            <a:cxn ang="0">
-                              <a:pos x="T32" y="T33"/>
-                            </a:cxn>
-                            <a:cxn ang="0">
-                              <a:pos x="T34" y="T35"/>
-                            </a:cxn>
-                            <a:cxn ang="0">
-                              <a:pos x="T36" y="T37"/>
-                            </a:cxn>
-                            <a:cxn ang="0">
-                              <a:pos x="T38" y="T39"/>
-                            </a:cxn>
-                            <a:cxn ang="0">
-                              <a:pos x="T40" y="T41"/>
-                            </a:cxn>
-                            <a:cxn ang="0">
-                              <a:pos x="T42" y="T43"/>
-                            </a:cxn>
-                            <a:cxn ang="0">
-                              <a:pos x="T44" y="T45"/>
-                            </a:cxn>
-                            <a:cxn ang="0">
-                              <a:pos x="T46" y="T47"/>
-                            </a:cxn>
-                            <a:cxn ang="0">
-                              <a:pos x="T48" y="T49"/>
-                            </a:cxn>
-                            <a:cxn ang="0">
-                              <a:pos x="T50" y="T51"/>
-                            </a:cxn>
-                            <a:cxn ang="0">
-                              <a:pos x="T52" y="T53"/>
-                            </a:cxn>
-                          </a:cxnLst>
-                          <a:rect l="0" t="0" r="r" b="b"/>
-                          <a:pathLst>
-                            <a:path w="871" h="275">
-                              <a:moveTo>
-                                <a:pt x="871" y="157"/>
-                              </a:moveTo>
-                              <a:lnTo>
-                                <a:pt x="871" y="159"/>
-                              </a:lnTo>
-                              <a:lnTo>
-                                <a:pt x="841" y="275"/>
-                              </a:lnTo>
-                              <a:lnTo>
-                                <a:pt x="719" y="275"/>
-                              </a:lnTo>
-                              <a:lnTo>
-                                <a:pt x="871" y="157"/>
-                              </a:lnTo>
-                              <a:close/>
-                              <a:moveTo>
-                                <a:pt x="816" y="0"/>
-                              </a:moveTo>
-                              <a:lnTo>
-                                <a:pt x="871" y="0"/>
-                              </a:lnTo>
-                              <a:lnTo>
-                                <a:pt x="871" y="57"/>
-                              </a:lnTo>
-                              <a:lnTo>
-                                <a:pt x="590" y="275"/>
-                              </a:lnTo>
-                              <a:lnTo>
-                                <a:pt x="460" y="275"/>
-                              </a:lnTo>
-                              <a:lnTo>
-                                <a:pt x="816" y="0"/>
-                              </a:lnTo>
-                              <a:close/>
-                              <a:moveTo>
-                                <a:pt x="557" y="0"/>
-                              </a:moveTo>
-                              <a:lnTo>
-                                <a:pt x="686" y="0"/>
-                              </a:lnTo>
-                              <a:lnTo>
-                                <a:pt x="331" y="275"/>
-                              </a:lnTo>
-                              <a:lnTo>
-                                <a:pt x="318" y="275"/>
-                              </a:lnTo>
-                              <a:lnTo>
-                                <a:pt x="259" y="230"/>
-                              </a:lnTo>
-                              <a:lnTo>
-                                <a:pt x="557" y="0"/>
-                              </a:lnTo>
-                              <a:close/>
-                              <a:moveTo>
-                                <a:pt x="298" y="0"/>
-                              </a:moveTo>
-                              <a:lnTo>
-                                <a:pt x="427" y="0"/>
-                              </a:lnTo>
-                              <a:lnTo>
-                                <a:pt x="195" y="180"/>
-                              </a:lnTo>
-                              <a:lnTo>
-                                <a:pt x="130" y="129"/>
-                              </a:lnTo>
-                              <a:lnTo>
-                                <a:pt x="298" y="0"/>
-                              </a:lnTo>
-                              <a:close/>
-                              <a:moveTo>
-                                <a:pt x="39" y="0"/>
-                              </a:moveTo>
-                              <a:lnTo>
-                                <a:pt x="168" y="0"/>
-                              </a:lnTo>
-                              <a:lnTo>
-                                <a:pt x="65" y="80"/>
-                              </a:lnTo>
-                              <a:lnTo>
-                                <a:pt x="0" y="29"/>
-                              </a:lnTo>
-                              <a:lnTo>
-                                <a:pt x="39" y="0"/>
-                              </a:lnTo>
-                              <a:close/>
-                            </a:path>
-                          </a:pathLst>
-                        </a:custGeom>
-                        <a:solidFill>
-                          <a:schemeClr val="bg1">
-                            <a:lumMod val="85000"/>
-                          </a:schemeClr>
-                        </a:solidFill>
-                        <a:ln w="0">
-                          <a:solidFill>
-                            <a:schemeClr val="bg1">
-                              <a:lumMod val="85000"/>
-                            </a:schemeClr>
-                          </a:solidFill>
-                          <a:prstDash val="solid"/>
-                          <a:round/>
-                          <a:headEnd/>
-                          <a:tailEnd/>
-                        </a:ln>
-                      </wps:spPr>
-                      <wps:bodyPr vert="horz" wrap="square" lIns="91440" tIns="45720" rIns="91440" bIns="45720" numCol="1" anchor="t" anchorCtr="0" compatLnSpc="1">
-                        <a:prstTxWarp prst="textNoShape">
-                          <a:avLst/>
-                        </a:prstTxWarp>
-                      </wps:bodyPr>
-                    </wps:wsp>
-                    <wps:wsp>
-                      <wps:cNvPr id="74" name="Freeform 74"/>
-                      <wps:cNvSpPr>
-                        <a:spLocks/>
-                      </wps:cNvSpPr>
-                      <wps:spPr bwMode="auto">
-                        <a:xfrm>
-                          <a:off x="1750" y="0"/>
-                          <a:ext cx="827" cy="111"/>
-                        </a:xfrm>
-                        <a:custGeom>
-                          <a:avLst/>
-                          <a:gdLst>
-                            <a:gd name="T0" fmla="*/ 0 w 827"/>
-                            <a:gd name="T1" fmla="*/ 0 h 111"/>
-                            <a:gd name="T2" fmla="*/ 597 w 827"/>
-                            <a:gd name="T3" fmla="*/ 0 h 111"/>
-                            <a:gd name="T4" fmla="*/ 786 w 827"/>
-                            <a:gd name="T5" fmla="*/ 25 h 111"/>
-                            <a:gd name="T6" fmla="*/ 825 w 827"/>
-                            <a:gd name="T7" fmla="*/ 107 h 111"/>
-                            <a:gd name="T8" fmla="*/ 827 w 827"/>
-                            <a:gd name="T9" fmla="*/ 111 h 111"/>
-                            <a:gd name="T10" fmla="*/ 735 w 827"/>
-                            <a:gd name="T11" fmla="*/ 99 h 111"/>
-                            <a:gd name="T12" fmla="*/ 644 w 827"/>
-                            <a:gd name="T13" fmla="*/ 87 h 111"/>
-                            <a:gd name="T14" fmla="*/ 552 w 827"/>
-                            <a:gd name="T15" fmla="*/ 75 h 111"/>
-                            <a:gd name="T16" fmla="*/ 460 w 827"/>
-                            <a:gd name="T17" fmla="*/ 61 h 111"/>
-                            <a:gd name="T18" fmla="*/ 369 w 827"/>
-                            <a:gd name="T19" fmla="*/ 49 h 111"/>
-                            <a:gd name="T20" fmla="*/ 277 w 827"/>
-                            <a:gd name="T21" fmla="*/ 37 h 111"/>
-                            <a:gd name="T22" fmla="*/ 185 w 827"/>
-                            <a:gd name="T23" fmla="*/ 25 h 111"/>
-                            <a:gd name="T24" fmla="*/ 94 w 827"/>
-                            <a:gd name="T25" fmla="*/ 12 h 111"/>
-                            <a:gd name="T26" fmla="*/ 3 w 827"/>
-                            <a:gd name="T27" fmla="*/ 0 h 111"/>
-                            <a:gd name="T28" fmla="*/ 0 w 827"/>
-                            <a:gd name="T29" fmla="*/ 0 h 111"/>
-                          </a:gdLst>
-                          <a:ahLst/>
-                          <a:cxnLst>
-                            <a:cxn ang="0">
-                              <a:pos x="T0" y="T1"/>
-                            </a:cxn>
-                            <a:cxn ang="0">
-                              <a:pos x="T2" y="T3"/>
-                            </a:cxn>
-                            <a:cxn ang="0">
-                              <a:pos x="T4" y="T5"/>
-                            </a:cxn>
-                            <a:cxn ang="0">
-                              <a:pos x="T6" y="T7"/>
-                            </a:cxn>
-                            <a:cxn ang="0">
-                              <a:pos x="T8" y="T9"/>
-                            </a:cxn>
-                            <a:cxn ang="0">
-                              <a:pos x="T10" y="T11"/>
-                            </a:cxn>
-                            <a:cxn ang="0">
-                              <a:pos x="T12" y="T13"/>
-                            </a:cxn>
-                            <a:cxn ang="0">
-                              <a:pos x="T14" y="T15"/>
-                            </a:cxn>
-                            <a:cxn ang="0">
-                              <a:pos x="T16" y="T17"/>
-                            </a:cxn>
-                            <a:cxn ang="0">
-                              <a:pos x="T18" y="T19"/>
-                            </a:cxn>
-                            <a:cxn ang="0">
-                              <a:pos x="T20" y="T21"/>
-                            </a:cxn>
-                            <a:cxn ang="0">
-                              <a:pos x="T22" y="T23"/>
-                            </a:cxn>
-                            <a:cxn ang="0">
-                              <a:pos x="T24" y="T25"/>
-                            </a:cxn>
-                            <a:cxn ang="0">
-                              <a:pos x="T26" y="T27"/>
-                            </a:cxn>
-                            <a:cxn ang="0">
-                              <a:pos x="T28" y="T29"/>
-                            </a:cxn>
-                          </a:cxnLst>
-                          <a:rect l="0" t="0" r="r" b="b"/>
-                          <a:pathLst>
-                            <a:path w="827" h="111">
-                              <a:moveTo>
-                                <a:pt x="0" y="0"/>
-                              </a:moveTo>
-                              <a:lnTo>
-                                <a:pt x="597" y="0"/>
-                              </a:lnTo>
-                              <a:lnTo>
-                                <a:pt x="786" y="25"/>
-                              </a:lnTo>
-                              <a:lnTo>
-                                <a:pt x="825" y="107"/>
-                              </a:lnTo>
-                              <a:lnTo>
-                                <a:pt x="827" y="111"/>
-                              </a:lnTo>
-                              <a:lnTo>
-                                <a:pt x="735" y="99"/>
-                              </a:lnTo>
-                              <a:lnTo>
-                                <a:pt x="644" y="87"/>
-                              </a:lnTo>
-                              <a:lnTo>
-                                <a:pt x="552" y="75"/>
-                              </a:lnTo>
-                              <a:lnTo>
-                                <a:pt x="460" y="61"/>
-                              </a:lnTo>
-                              <a:lnTo>
-                                <a:pt x="369" y="49"/>
-                              </a:lnTo>
-                              <a:lnTo>
-                                <a:pt x="277" y="37"/>
-                              </a:lnTo>
-                              <a:lnTo>
-                                <a:pt x="185" y="25"/>
-                              </a:lnTo>
-                              <a:lnTo>
-                                <a:pt x="94" y="12"/>
-                              </a:lnTo>
-                              <a:lnTo>
-                                <a:pt x="3" y="0"/>
-                              </a:lnTo>
-                              <a:lnTo>
-                                <a:pt x="0" y="0"/>
-                              </a:lnTo>
-                              <a:close/>
-                            </a:path>
-                          </a:pathLst>
-                        </a:custGeom>
-                        <a:solidFill>
-                          <a:schemeClr val="bg1">
-                            <a:lumMod val="85000"/>
-                          </a:schemeClr>
-                        </a:solidFill>
-                        <a:ln w="0">
-                          <a:solidFill>
-                            <a:schemeClr val="bg1">
-                              <a:lumMod val="85000"/>
-                            </a:schemeClr>
-                          </a:solidFill>
-                          <a:prstDash val="solid"/>
-                          <a:round/>
-                          <a:headEnd/>
-                          <a:tailEnd/>
-                        </a:ln>
-                      </wps:spPr>
-                      <wps:bodyPr vert="horz" wrap="square" lIns="91440" tIns="45720" rIns="91440" bIns="45720" numCol="1" anchor="t" anchorCtr="0" compatLnSpc="1">
-                        <a:prstTxWarp prst="textNoShape">
-                          <a:avLst/>
-                        </a:prstTxWarp>
-                      </wps:bodyPr>
-                    </wps:wsp>
-                    <wps:wsp>
-                      <wps:cNvPr id="75" name="Freeform 75"/>
-                      <wps:cNvSpPr>
-                        <a:spLocks noEditPoints="1"/>
-                      </wps:cNvSpPr>
-                      <wps:spPr bwMode="auto">
-                        <a:xfrm>
-                          <a:off x="2524" y="0"/>
-                          <a:ext cx="1261" cy="266"/>
-                        </a:xfrm>
-                        <a:custGeom>
-                          <a:avLst/>
-                          <a:gdLst>
-                            <a:gd name="T0" fmla="*/ 1131 w 1261"/>
-                            <a:gd name="T1" fmla="*/ 164 h 266"/>
-                            <a:gd name="T2" fmla="*/ 1261 w 1261"/>
-                            <a:gd name="T3" fmla="*/ 266 h 266"/>
-                            <a:gd name="T4" fmla="*/ 1261 w 1261"/>
-                            <a:gd name="T5" fmla="*/ 266 h 266"/>
-                            <a:gd name="T6" fmla="*/ 1245 w 1261"/>
-                            <a:gd name="T7" fmla="*/ 263 h 266"/>
-                            <a:gd name="T8" fmla="*/ 1175 w 1261"/>
-                            <a:gd name="T9" fmla="*/ 254 h 266"/>
-                            <a:gd name="T10" fmla="*/ 1131 w 1261"/>
-                            <a:gd name="T11" fmla="*/ 164 h 266"/>
-                            <a:gd name="T12" fmla="*/ 876 w 1261"/>
-                            <a:gd name="T13" fmla="*/ 0 h 266"/>
-                            <a:gd name="T14" fmla="*/ 920 w 1261"/>
-                            <a:gd name="T15" fmla="*/ 0 h 266"/>
-                            <a:gd name="T16" fmla="*/ 990 w 1261"/>
-                            <a:gd name="T17" fmla="*/ 54 h 266"/>
-                            <a:gd name="T18" fmla="*/ 1081 w 1261"/>
-                            <a:gd name="T19" fmla="*/ 243 h 266"/>
-                            <a:gd name="T20" fmla="*/ 1004 w 1261"/>
-                            <a:gd name="T21" fmla="*/ 232 h 266"/>
-                            <a:gd name="T22" fmla="*/ 988 w 1261"/>
-                            <a:gd name="T23" fmla="*/ 231 h 266"/>
-                            <a:gd name="T24" fmla="*/ 987 w 1261"/>
-                            <a:gd name="T25" fmla="*/ 230 h 266"/>
-                            <a:gd name="T26" fmla="*/ 876 w 1261"/>
-                            <a:gd name="T27" fmla="*/ 0 h 266"/>
-                            <a:gd name="T28" fmla="*/ 700 w 1261"/>
-                            <a:gd name="T29" fmla="*/ 0 h 266"/>
-                            <a:gd name="T30" fmla="*/ 789 w 1261"/>
-                            <a:gd name="T31" fmla="*/ 0 h 266"/>
-                            <a:gd name="T32" fmla="*/ 895 w 1261"/>
-                            <a:gd name="T33" fmla="*/ 219 h 266"/>
-                            <a:gd name="T34" fmla="*/ 843 w 1261"/>
-                            <a:gd name="T35" fmla="*/ 212 h 266"/>
-                            <a:gd name="T36" fmla="*/ 801 w 1261"/>
-                            <a:gd name="T37" fmla="*/ 207 h 266"/>
-                            <a:gd name="T38" fmla="*/ 801 w 1261"/>
-                            <a:gd name="T39" fmla="*/ 206 h 266"/>
-                            <a:gd name="T40" fmla="*/ 700 w 1261"/>
-                            <a:gd name="T41" fmla="*/ 0 h 266"/>
-                            <a:gd name="T42" fmla="*/ 526 w 1261"/>
-                            <a:gd name="T43" fmla="*/ 0 h 266"/>
-                            <a:gd name="T44" fmla="*/ 613 w 1261"/>
-                            <a:gd name="T45" fmla="*/ 0 h 266"/>
-                            <a:gd name="T46" fmla="*/ 708 w 1261"/>
-                            <a:gd name="T47" fmla="*/ 195 h 266"/>
-                            <a:gd name="T48" fmla="*/ 683 w 1261"/>
-                            <a:gd name="T49" fmla="*/ 191 h 266"/>
-                            <a:gd name="T50" fmla="*/ 614 w 1261"/>
-                            <a:gd name="T51" fmla="*/ 183 h 266"/>
-                            <a:gd name="T52" fmla="*/ 613 w 1261"/>
-                            <a:gd name="T53" fmla="*/ 180 h 266"/>
-                            <a:gd name="T54" fmla="*/ 526 w 1261"/>
-                            <a:gd name="T55" fmla="*/ 0 h 266"/>
-                            <a:gd name="T56" fmla="*/ 350 w 1261"/>
-                            <a:gd name="T57" fmla="*/ 0 h 266"/>
-                            <a:gd name="T58" fmla="*/ 437 w 1261"/>
-                            <a:gd name="T59" fmla="*/ 0 h 266"/>
-                            <a:gd name="T60" fmla="*/ 519 w 1261"/>
-                            <a:gd name="T61" fmla="*/ 168 h 266"/>
-                            <a:gd name="T62" fmla="*/ 520 w 1261"/>
-                            <a:gd name="T63" fmla="*/ 171 h 266"/>
-                            <a:gd name="T64" fmla="*/ 509 w 1261"/>
-                            <a:gd name="T65" fmla="*/ 169 h 266"/>
-                            <a:gd name="T66" fmla="*/ 427 w 1261"/>
-                            <a:gd name="T67" fmla="*/ 159 h 266"/>
-                            <a:gd name="T68" fmla="*/ 350 w 1261"/>
-                            <a:gd name="T69" fmla="*/ 0 h 266"/>
-                            <a:gd name="T70" fmla="*/ 174 w 1261"/>
-                            <a:gd name="T71" fmla="*/ 0 h 266"/>
-                            <a:gd name="T72" fmla="*/ 263 w 1261"/>
-                            <a:gd name="T73" fmla="*/ 0 h 266"/>
-                            <a:gd name="T74" fmla="*/ 333 w 1261"/>
-                            <a:gd name="T75" fmla="*/ 144 h 266"/>
-                            <a:gd name="T76" fmla="*/ 334 w 1261"/>
-                            <a:gd name="T77" fmla="*/ 147 h 266"/>
-                            <a:gd name="T78" fmla="*/ 326 w 1261"/>
-                            <a:gd name="T79" fmla="*/ 145 h 266"/>
-                            <a:gd name="T80" fmla="*/ 240 w 1261"/>
-                            <a:gd name="T81" fmla="*/ 135 h 266"/>
-                            <a:gd name="T82" fmla="*/ 174 w 1261"/>
-                            <a:gd name="T83" fmla="*/ 0 h 266"/>
-                            <a:gd name="T84" fmla="*/ 0 w 1261"/>
-                            <a:gd name="T85" fmla="*/ 0 h 266"/>
-                            <a:gd name="T86" fmla="*/ 87 w 1261"/>
-                            <a:gd name="T87" fmla="*/ 0 h 266"/>
-                            <a:gd name="T88" fmla="*/ 145 w 1261"/>
-                            <a:gd name="T89" fmla="*/ 119 h 266"/>
-                            <a:gd name="T90" fmla="*/ 146 w 1261"/>
-                            <a:gd name="T91" fmla="*/ 123 h 266"/>
-                            <a:gd name="T92" fmla="*/ 144 w 1261"/>
-                            <a:gd name="T93" fmla="*/ 123 h 266"/>
-                            <a:gd name="T94" fmla="*/ 54 w 1261"/>
-                            <a:gd name="T95" fmla="*/ 111 h 266"/>
-                            <a:gd name="T96" fmla="*/ 0 w 1261"/>
-                            <a:gd name="T97" fmla="*/ 0 h 266"/>
-                          </a:gdLst>
-                          <a:ahLst/>
-                          <a:cxnLst>
-                            <a:cxn ang="0">
-                              <a:pos x="T0" y="T1"/>
-                            </a:cxn>
-                            <a:cxn ang="0">
-                              <a:pos x="T2" y="T3"/>
-                            </a:cxn>
-                            <a:cxn ang="0">
-                              <a:pos x="T4" y="T5"/>
-                            </a:cxn>
-                            <a:cxn ang="0">
-                              <a:pos x="T6" y="T7"/>
-                            </a:cxn>
-                            <a:cxn ang="0">
-                              <a:pos x="T8" y="T9"/>
-                            </a:cxn>
-                            <a:cxn ang="0">
-                              <a:pos x="T10" y="T11"/>
-                            </a:cxn>
-                            <a:cxn ang="0">
-                              <a:pos x="T12" y="T13"/>
-                            </a:cxn>
-                            <a:cxn ang="0">
-                              <a:pos x="T14" y="T15"/>
-                            </a:cxn>
-                            <a:cxn ang="0">
-                              <a:pos x="T16" y="T17"/>
-                            </a:cxn>
-                            <a:cxn ang="0">
-                              <a:pos x="T18" y="T19"/>
-                            </a:cxn>
-                            <a:cxn ang="0">
-                              <a:pos x="T20" y="T21"/>
-                            </a:cxn>
-                            <a:cxn ang="0">
-                              <a:pos x="T22" y="T23"/>
-                            </a:cxn>
-                            <a:cxn ang="0">
-                              <a:pos x="T24" y="T25"/>
-                            </a:cxn>
-                            <a:cxn ang="0">
-                              <a:pos x="T26" y="T27"/>
-                            </a:cxn>
-                            <a:cxn ang="0">
-                              <a:pos x="T28" y="T29"/>
-                            </a:cxn>
-                            <a:cxn ang="0">
-                              <a:pos x="T30" y="T31"/>
-                            </a:cxn>
-                            <a:cxn ang="0">
-                              <a:pos x="T32" y="T33"/>
-                            </a:cxn>
-                            <a:cxn ang="0">
-                              <a:pos x="T34" y="T35"/>
-                            </a:cxn>
-                            <a:cxn ang="0">
-                              <a:pos x="T36" y="T37"/>
-                            </a:cxn>
-                            <a:cxn ang="0">
-                              <a:pos x="T38" y="T39"/>
-                            </a:cxn>
-                            <a:cxn ang="0">
-                              <a:pos x="T40" y="T41"/>
-                            </a:cxn>
-                            <a:cxn ang="0">
-                              <a:pos x="T42" y="T43"/>
-                            </a:cxn>
-                            <a:cxn ang="0">
-                              <a:pos x="T44" y="T45"/>
-                            </a:cxn>
-                            <a:cxn ang="0">
-                              <a:pos x="T46" y="T47"/>
-                            </a:cxn>
-                            <a:cxn ang="0">
-                              <a:pos x="T48" y="T49"/>
-                            </a:cxn>
-                            <a:cxn ang="0">
-                              <a:pos x="T50" y="T51"/>
-                            </a:cxn>
-                            <a:cxn ang="0">
-                              <a:pos x="T52" y="T53"/>
-                            </a:cxn>
-                            <a:cxn ang="0">
-                              <a:pos x="T54" y="T55"/>
-                            </a:cxn>
-                            <a:cxn ang="0">
-                              <a:pos x="T56" y="T57"/>
-                            </a:cxn>
-                            <a:cxn ang="0">
-                              <a:pos x="T58" y="T59"/>
-                            </a:cxn>
-                            <a:cxn ang="0">
-                              <a:pos x="T60" y="T61"/>
-                            </a:cxn>
-                            <a:cxn ang="0">
-                              <a:pos x="T62" y="T63"/>
-                            </a:cxn>
-                            <a:cxn ang="0">
-                              <a:pos x="T64" y="T65"/>
-                            </a:cxn>
-                            <a:cxn ang="0">
-                              <a:pos x="T66" y="T67"/>
-                            </a:cxn>
-                            <a:cxn ang="0">
-                              <a:pos x="T68" y="T69"/>
-                            </a:cxn>
-                            <a:cxn ang="0">
-                              <a:pos x="T70" y="T71"/>
-                            </a:cxn>
-                            <a:cxn ang="0">
-                              <a:pos x="T72" y="T73"/>
-                            </a:cxn>
-                            <a:cxn ang="0">
-                              <a:pos x="T74" y="T75"/>
-                            </a:cxn>
-                            <a:cxn ang="0">
-                              <a:pos x="T76" y="T77"/>
-                            </a:cxn>
-                            <a:cxn ang="0">
-                              <a:pos x="T78" y="T79"/>
-                            </a:cxn>
-                            <a:cxn ang="0">
-                              <a:pos x="T80" y="T81"/>
-                            </a:cxn>
-                            <a:cxn ang="0">
-                              <a:pos x="T82" y="T83"/>
-                            </a:cxn>
-                            <a:cxn ang="0">
-                              <a:pos x="T84" y="T85"/>
-                            </a:cxn>
-                            <a:cxn ang="0">
-                              <a:pos x="T86" y="T87"/>
-                            </a:cxn>
-                            <a:cxn ang="0">
-                              <a:pos x="T88" y="T89"/>
-                            </a:cxn>
-                            <a:cxn ang="0">
-                              <a:pos x="T90" y="T91"/>
-                            </a:cxn>
-                            <a:cxn ang="0">
-                              <a:pos x="T92" y="T93"/>
-                            </a:cxn>
-                            <a:cxn ang="0">
-                              <a:pos x="T94" y="T95"/>
-                            </a:cxn>
-                            <a:cxn ang="0">
-                              <a:pos x="T96" y="T97"/>
-                            </a:cxn>
-                          </a:cxnLst>
-                          <a:rect l="0" t="0" r="r" b="b"/>
-                          <a:pathLst>
-                            <a:path w="1261" h="266">
-                              <a:moveTo>
-                                <a:pt x="1131" y="164"/>
-                              </a:moveTo>
-                              <a:lnTo>
-                                <a:pt x="1261" y="266"/>
-                              </a:lnTo>
-                              <a:lnTo>
-                                <a:pt x="1261" y="266"/>
-                              </a:lnTo>
-                              <a:lnTo>
-                                <a:pt x="1245" y="263"/>
-                              </a:lnTo>
-                              <a:lnTo>
-                                <a:pt x="1175" y="254"/>
-                              </a:lnTo>
-                              <a:lnTo>
-                                <a:pt x="1131" y="164"/>
-                              </a:lnTo>
-                              <a:close/>
-                              <a:moveTo>
-                                <a:pt x="876" y="0"/>
-                              </a:moveTo>
-                              <a:lnTo>
-                                <a:pt x="920" y="0"/>
-                              </a:lnTo>
-                              <a:lnTo>
-                                <a:pt x="990" y="54"/>
-                              </a:lnTo>
-                              <a:lnTo>
-                                <a:pt x="1081" y="243"/>
-                              </a:lnTo>
-                              <a:lnTo>
-                                <a:pt x="1004" y="232"/>
-                              </a:lnTo>
-                              <a:lnTo>
-                                <a:pt x="988" y="231"/>
-                              </a:lnTo>
-                              <a:lnTo>
-                                <a:pt x="987" y="230"/>
-                              </a:lnTo>
-                              <a:lnTo>
-                                <a:pt x="876" y="0"/>
-                              </a:lnTo>
-                              <a:close/>
-                              <a:moveTo>
-                                <a:pt x="700" y="0"/>
-                              </a:moveTo>
-                              <a:lnTo>
-                                <a:pt x="789" y="0"/>
-                              </a:lnTo>
-                              <a:lnTo>
-                                <a:pt x="895" y="219"/>
-                              </a:lnTo>
-                              <a:lnTo>
-                                <a:pt x="843" y="212"/>
-                              </a:lnTo>
-                              <a:lnTo>
-                                <a:pt x="801" y="207"/>
-                              </a:lnTo>
-                              <a:lnTo>
-                                <a:pt x="801" y="206"/>
-                              </a:lnTo>
-                              <a:lnTo>
-                                <a:pt x="700" y="0"/>
-                              </a:lnTo>
-                              <a:close/>
-                              <a:moveTo>
-                                <a:pt x="526" y="0"/>
-                              </a:moveTo>
-                              <a:lnTo>
-                                <a:pt x="613" y="0"/>
-                              </a:lnTo>
-                              <a:lnTo>
-                                <a:pt x="708" y="195"/>
-                              </a:lnTo>
-                              <a:lnTo>
-                                <a:pt x="683" y="191"/>
-                              </a:lnTo>
-                              <a:lnTo>
-                                <a:pt x="614" y="183"/>
-                              </a:lnTo>
-                              <a:lnTo>
-                                <a:pt x="613" y="180"/>
-                              </a:lnTo>
-                              <a:lnTo>
-                                <a:pt x="526" y="0"/>
-                              </a:lnTo>
-                              <a:close/>
-                              <a:moveTo>
-                                <a:pt x="350" y="0"/>
-                              </a:moveTo>
-                              <a:lnTo>
-                                <a:pt x="437" y="0"/>
-                              </a:lnTo>
-                              <a:lnTo>
-                                <a:pt x="519" y="168"/>
-                              </a:lnTo>
-                              <a:lnTo>
-                                <a:pt x="520" y="171"/>
-                              </a:lnTo>
-                              <a:lnTo>
-                                <a:pt x="509" y="169"/>
-                              </a:lnTo>
-                              <a:lnTo>
-                                <a:pt x="427" y="159"/>
-                              </a:lnTo>
-                              <a:lnTo>
-                                <a:pt x="350" y="0"/>
-                              </a:lnTo>
-                              <a:close/>
-                              <a:moveTo>
-                                <a:pt x="174" y="0"/>
-                              </a:moveTo>
-                              <a:lnTo>
-                                <a:pt x="263" y="0"/>
-                              </a:lnTo>
-                              <a:lnTo>
-                                <a:pt x="333" y="144"/>
-                              </a:lnTo>
-                              <a:lnTo>
-                                <a:pt x="334" y="147"/>
-                              </a:lnTo>
-                              <a:lnTo>
-                                <a:pt x="326" y="145"/>
-                              </a:lnTo>
-                              <a:lnTo>
-                                <a:pt x="240" y="135"/>
-                              </a:lnTo>
-                              <a:lnTo>
-                                <a:pt x="174" y="0"/>
-                              </a:lnTo>
-                              <a:close/>
-                              <a:moveTo>
-                                <a:pt x="0" y="0"/>
-                              </a:moveTo>
-                              <a:lnTo>
-                                <a:pt x="87" y="0"/>
-                              </a:lnTo>
-                              <a:lnTo>
-                                <a:pt x="145" y="119"/>
-                              </a:lnTo>
-                              <a:lnTo>
-                                <a:pt x="146" y="123"/>
-                              </a:lnTo>
-                              <a:lnTo>
-                                <a:pt x="144" y="123"/>
-                              </a:lnTo>
-                              <a:lnTo>
-                                <a:pt x="54" y="111"/>
-                              </a:lnTo>
-                              <a:lnTo>
-                                <a:pt x="0" y="0"/>
-                              </a:lnTo>
-                              <a:close/>
-                            </a:path>
-                          </a:pathLst>
-                        </a:custGeom>
-                        <a:solidFill>
-                          <a:schemeClr val="bg1">
-                            <a:lumMod val="85000"/>
-                          </a:schemeClr>
-                        </a:solidFill>
-                        <a:ln w="0">
-                          <a:solidFill>
-                            <a:schemeClr val="bg1">
-                              <a:lumMod val="85000"/>
-                            </a:schemeClr>
-                          </a:solidFill>
-                          <a:prstDash val="solid"/>
-                          <a:round/>
-                          <a:headEnd/>
-                          <a:tailEnd/>
-                        </a:ln>
-                      </wps:spPr>
-                      <wps:bodyPr vert="horz" wrap="square" lIns="91440" tIns="45720" rIns="91440" bIns="45720" numCol="1" anchor="t" anchorCtr="0" compatLnSpc="1">
-                        <a:prstTxWarp prst="textNoShape">
-                          <a:avLst/>
-                        </a:prstTxWarp>
-                      </wps:bodyPr>
-                    </wps:wsp>
-                    <wps:wsp>
-                      <wps:cNvPr id="76" name="Freeform 76"/>
-                      <wps:cNvSpPr>
-                        <a:spLocks noEditPoints="1"/>
-                      </wps:cNvSpPr>
-                      <wps:spPr bwMode="auto">
-                        <a:xfrm>
-                          <a:off x="388" y="0"/>
-                          <a:ext cx="793" cy="275"/>
-                        </a:xfrm>
-                        <a:custGeom>
-                          <a:avLst/>
-                          <a:gdLst>
-                            <a:gd name="T0" fmla="*/ 761 w 793"/>
-                            <a:gd name="T1" fmla="*/ 193 h 275"/>
-                            <a:gd name="T2" fmla="*/ 793 w 793"/>
-                            <a:gd name="T3" fmla="*/ 267 h 275"/>
-                            <a:gd name="T4" fmla="*/ 793 w 793"/>
-                            <a:gd name="T5" fmla="*/ 267 h 275"/>
-                            <a:gd name="T6" fmla="*/ 779 w 793"/>
-                            <a:gd name="T7" fmla="*/ 275 h 275"/>
-                            <a:gd name="T8" fmla="*/ 624 w 793"/>
-                            <a:gd name="T9" fmla="*/ 275 h 275"/>
-                            <a:gd name="T10" fmla="*/ 761 w 793"/>
-                            <a:gd name="T11" fmla="*/ 193 h 275"/>
-                            <a:gd name="T12" fmla="*/ 761 w 793"/>
-                            <a:gd name="T13" fmla="*/ 193 h 275"/>
-                            <a:gd name="T14" fmla="*/ 696 w 793"/>
-                            <a:gd name="T15" fmla="*/ 48 h 275"/>
-                            <a:gd name="T16" fmla="*/ 729 w 793"/>
-                            <a:gd name="T17" fmla="*/ 121 h 275"/>
-                            <a:gd name="T18" fmla="*/ 728 w 793"/>
-                            <a:gd name="T19" fmla="*/ 121 h 275"/>
-                            <a:gd name="T20" fmla="*/ 468 w 793"/>
-                            <a:gd name="T21" fmla="*/ 275 h 275"/>
-                            <a:gd name="T22" fmla="*/ 312 w 793"/>
-                            <a:gd name="T23" fmla="*/ 275 h 275"/>
-                            <a:gd name="T24" fmla="*/ 696 w 793"/>
-                            <a:gd name="T25" fmla="*/ 48 h 275"/>
-                            <a:gd name="T26" fmla="*/ 696 w 793"/>
-                            <a:gd name="T27" fmla="*/ 48 h 275"/>
-                            <a:gd name="T28" fmla="*/ 466 w 793"/>
-                            <a:gd name="T29" fmla="*/ 0 h 275"/>
-                            <a:gd name="T30" fmla="*/ 622 w 793"/>
-                            <a:gd name="T31" fmla="*/ 0 h 275"/>
-                            <a:gd name="T32" fmla="*/ 156 w 793"/>
-                            <a:gd name="T33" fmla="*/ 275 h 275"/>
-                            <a:gd name="T34" fmla="*/ 0 w 793"/>
-                            <a:gd name="T35" fmla="*/ 275 h 275"/>
-                            <a:gd name="T36" fmla="*/ 466 w 793"/>
-                            <a:gd name="T37" fmla="*/ 0 h 275"/>
-                          </a:gdLst>
-                          <a:ahLst/>
-                          <a:cxnLst>
-                            <a:cxn ang="0">
-                              <a:pos x="T0" y="T1"/>
-                            </a:cxn>
-                            <a:cxn ang="0">
-                              <a:pos x="T2" y="T3"/>
-                            </a:cxn>
-                            <a:cxn ang="0">
-                              <a:pos x="T4" y="T5"/>
-                            </a:cxn>
-                            <a:cxn ang="0">
-                              <a:pos x="T6" y="T7"/>
-                            </a:cxn>
-                            <a:cxn ang="0">
-                              <a:pos x="T8" y="T9"/>
-                            </a:cxn>
-                            <a:cxn ang="0">
-                              <a:pos x="T10" y="T11"/>
-                            </a:cxn>
-                            <a:cxn ang="0">
-                              <a:pos x="T12" y="T13"/>
-                            </a:cxn>
-                            <a:cxn ang="0">
-                              <a:pos x="T14" y="T15"/>
-                            </a:cxn>
-                            <a:cxn ang="0">
-                              <a:pos x="T16" y="T17"/>
-                            </a:cxn>
-                            <a:cxn ang="0">
-                              <a:pos x="T18" y="T19"/>
-                            </a:cxn>
-                            <a:cxn ang="0">
-                              <a:pos x="T20" y="T21"/>
-                            </a:cxn>
-                            <a:cxn ang="0">
-                              <a:pos x="T22" y="T23"/>
-                            </a:cxn>
-                            <a:cxn ang="0">
-                              <a:pos x="T24" y="T25"/>
-                            </a:cxn>
-                            <a:cxn ang="0">
-                              <a:pos x="T26" y="T27"/>
-                            </a:cxn>
-                            <a:cxn ang="0">
-                              <a:pos x="T28" y="T29"/>
-                            </a:cxn>
-                            <a:cxn ang="0">
-                              <a:pos x="T30" y="T31"/>
-                            </a:cxn>
-                            <a:cxn ang="0">
-                              <a:pos x="T32" y="T33"/>
-                            </a:cxn>
-                            <a:cxn ang="0">
-                              <a:pos x="T34" y="T35"/>
-                            </a:cxn>
-                            <a:cxn ang="0">
-                              <a:pos x="T36" y="T37"/>
-                            </a:cxn>
-                          </a:cxnLst>
-                          <a:rect l="0" t="0" r="r" b="b"/>
-                          <a:pathLst>
-                            <a:path w="793" h="275">
-                              <a:moveTo>
-                                <a:pt x="761" y="193"/>
-                              </a:moveTo>
-                              <a:lnTo>
-                                <a:pt x="793" y="267"/>
-                              </a:lnTo>
-                              <a:lnTo>
-                                <a:pt x="793" y="267"/>
-                              </a:lnTo>
-                              <a:lnTo>
-                                <a:pt x="779" y="275"/>
-                              </a:lnTo>
-                              <a:lnTo>
-                                <a:pt x="624" y="275"/>
-                              </a:lnTo>
-                              <a:lnTo>
-                                <a:pt x="761" y="193"/>
-                              </a:lnTo>
-                              <a:lnTo>
-                                <a:pt x="761" y="193"/>
-                              </a:lnTo>
-                              <a:close/>
-                              <a:moveTo>
-                                <a:pt x="696" y="48"/>
-                              </a:moveTo>
-                              <a:lnTo>
-                                <a:pt x="729" y="121"/>
-                              </a:lnTo>
-                              <a:lnTo>
-                                <a:pt x="728" y="121"/>
-                              </a:lnTo>
-                              <a:lnTo>
-                                <a:pt x="468" y="275"/>
-                              </a:lnTo>
-                              <a:lnTo>
-                                <a:pt x="312" y="275"/>
-                              </a:lnTo>
-                              <a:lnTo>
-                                <a:pt x="696" y="48"/>
-                              </a:lnTo>
-                              <a:lnTo>
-                                <a:pt x="696" y="48"/>
-                              </a:lnTo>
-                              <a:close/>
-                              <a:moveTo>
-                                <a:pt x="466" y="0"/>
-                              </a:moveTo>
-                              <a:lnTo>
-                                <a:pt x="622" y="0"/>
-                              </a:lnTo>
-                              <a:lnTo>
-                                <a:pt x="156" y="275"/>
-                              </a:lnTo>
-                              <a:lnTo>
-                                <a:pt x="0" y="275"/>
-                              </a:lnTo>
-                              <a:lnTo>
-                                <a:pt x="466" y="0"/>
-                              </a:lnTo>
-                              <a:close/>
-                            </a:path>
-                          </a:pathLst>
-                        </a:custGeom>
-                        <a:solidFill>
-                          <a:schemeClr val="bg1">
-                            <a:lumMod val="85000"/>
-                          </a:schemeClr>
-                        </a:solidFill>
-                        <a:ln w="0">
-                          <a:solidFill>
-                            <a:schemeClr val="bg1">
-                              <a:lumMod val="85000"/>
-                            </a:schemeClr>
-                          </a:solidFill>
-                          <a:prstDash val="solid"/>
-                          <a:round/>
-                          <a:headEnd/>
-                          <a:tailEnd/>
-                        </a:ln>
-                      </wps:spPr>
-                      <wps:bodyPr vert="horz" wrap="square" lIns="91440" tIns="45720" rIns="91440" bIns="45720" numCol="1" anchor="t" anchorCtr="0" compatLnSpc="1">
-                        <a:prstTxWarp prst="textNoShape">
-                          <a:avLst/>
-                        </a:prstTxWarp>
-                      </wps:bodyPr>
-                    </wps:wsp>
-                  </wpg:wgp>
-                </a:graphicData>
-              </a:graphic>
-              <wp14:sizeRelH relativeFrom="page">
-                <wp14:pctWidth>87700</wp14:pctWidth>
-              </wp14:sizeRelH>
-              <wp14:sizeRelV relativeFrom="page">
-                <wp14:pctHeight>4500</wp14:pctHeight>
-              </wp14:sizeRelV>
-            </wp:anchor>
-          </w:drawing>
-        </mc:Choice>
-        <mc:Fallback>
-          <w:pict>
-            <v:group w14:anchorId="422FBFDD" id="Group 4" o:spid="_x0000_s1026" alt="Title: Footer graphic design with grey rectangles in various angles" style="position:absolute;margin-left:0;margin-top:0;width:536.4pt;height:34.55pt;z-index:251667456;mso-width-percent:877;mso-height-percent:45;mso-top-percent:905;mso-position-horizontal:center;mso-position-horizontal-relative:margin;mso-position-vertical-relative:page;mso-width-percent:877;mso-height-percent:45;mso-top-percent:905" coordsize="4354,275" o:gfxdata="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">
-              <o:lock v:ext="edit" aspectratio="t"/>
-              <v:shape id="Freeform 68" o:spid="_x0000_s1027" style="position:absolute;width:852;height:275;visibility:visible;mso-wrap-style:square;v-text-anchor:top" coordsize="852,275" o:gfxdata="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" path="m784,r68,l784,40,784,xm627,r78,l705,85r-78,47l627,xm468,r80,l548,179r-80,47l468,xm311,r79,l390,271r-5,4l311,275,311,xm154,r79,l233,275r-79,l154,xm,l76,r,275l,275,,xe" fillcolor="#d8d8d8 [2732]" strokecolor="#d8d8d8 [2732]" strokeweight="0">
-                <v:path arrowok="t" o:connecttype="custom" o:connectlocs="784,0;852,0;784,40;784,0;627,0;705,0;705,85;627,132;627,0;468,0;548,0;548,179;468,226;468,0;311,0;390,0;390,271;385,275;311,275;311,0;154,0;233,0;233,275;154,275;154,0;0,0;76,0;76,275;0,275;0,0" o:connectangles="0,0,0,0,0,0,0,0,0,0,0,0,0,0,0,0,0,0,0,0,0,0,0,0,0,0,0,0,0,0"/>
-                <o:lock v:ext="edit" verticies="t"/>
-              </v:shape>
-              <v:shape id="Freeform 69" o:spid="_x0000_s1028" style="position:absolute;left:1063;width:2061;height:275;visibility:visible;mso-wrap-style:square;v-text-anchor:top" coordsize="2061,275" o:gfxdata="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" path="m1980,168r81,11l2008,254r-38,-85l1981,171r-1,-3xm1794,144r83,11l1931,275r-87,l1787,145r8,2l1794,144xm1606,119r89,12l1758,275r-86,l1605,123r2,l1606,119xm1422,99r92,12l1512,107r,l1586,275r-86,l1422,99xm1239,75r92,12l1413,275r-86,l1239,75xm1056,49r91,12l1241,275r-86,l1056,49xm872,25r92,12l1069,275r-86,l872,25xm690,r91,12l896,275r-86,l690,xm517,r86,l724,275r-85,l517,xm345,r86,l553,275r-86,l345,xm172,r87,l379,275r-85,l172,xm,l86,,208,275r-86,l118,267r,l86,193r,l53,121r1,l21,48r,l,xe" fillcolor="#d8d8d8 [2732]" strokecolor="#d8d8d8 [2732]" strokeweight="0">
-                <v:path arrowok="t" o:connecttype="custom" o:connectlocs="2061,179;1970,169;1980,168;1877,155;1844,275;1795,147;1606,119;1758,275;1605,123;1606,119;1514,111;1512,107;1500,275;1239,75;1413,275;1239,75;1147,61;1155,275;872,25;1069,275;872,25;781,12;810,275;517,0;724,275;517,0;431,0;467,275;172,0;379,275;172,0;86,0;122,275;118,267;86,193;54,121;21,48" o:connectangles="0,0,0,0,0,0,0,0,0,0,0,0,0,0,0,0,0,0,0,0,0,0,0,0,0,0,0,0,0,0,0,0,0,0,0,0,0"/>
-                <o:lock v:ext="edit" verticies="t"/>
-              </v:shape>
-              <v:shape id="Freeform 70" o:spid="_x0000_s1029" style="position:absolute;left:3059;top:183;width:75;height:92;visibility:visible;mso-wrap-style:square;v-text-anchor:top" coordsize="75,92" o:gfxdata="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" path="m65,l75,92,,92,65,xe" fillcolor="#d8d8d8 [2732]" strokecolor="#d8d8d8 [2732]" strokeweight="0">
-                <v:path arrowok="t" o:connecttype="custom" o:connectlocs="65,0;75,92;0,92;65,0" o:connectangles="0,0,0,0"/>
-              </v:shape>
-              <v:shape id="Freeform 71" o:spid="_x0000_s1030" style="position:absolute;left:3126;top:179;width:659;height:96;visibility:visible;mso-wrap-style:square;v-text-anchor:top" coordsize="659,96" o:gfxdata="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" path="m643,84r16,3l659,87r-2,9l644,96,643,84xm483,63r79,10l565,96r-79,l483,63xm322,43r63,8l386,52r16,1l406,96r-78,l322,43xm162,21r37,6l199,28r42,5l249,96r-79,l162,21xm,l11,1r1,3l81,12r9,84l11,96,,xe" fillcolor="#d8d8d8 [2732]" strokecolor="#d8d8d8 [2732]" strokeweight="0">
-                <v:path arrowok="t" o:connecttype="custom" o:connectlocs="643,84;659,87;659,87;657,96;644,96;643,84;483,63;562,73;565,96;486,96;483,63;322,43;385,51;386,52;402,53;406,96;328,96;322,43;162,21;199,27;199,28;241,33;249,96;170,96;162,21;0,0;11,1;12,4;81,12;90,96;11,96;0,0" o:connectangles="0,0,0,0,0,0,0,0,0,0,0,0,0,0,0,0,0,0,0,0,0,0,0,0,0,0,0,0,0,0,0,0"/>
-                <o:lock v:ext="edit" verticies="t"/>
-              </v:shape>
-              <v:shape id="Freeform 72" o:spid="_x0000_s1031" style="position:absolute;left:3786;top:267;width:12;height:8;visibility:visible;mso-wrap-style:square;v-text-anchor:top" coordsize="12,8" o:gfxdata="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" path="m1,l12,8,,8,1,xe" fillcolor="#d8d8d8 [2732]" strokecolor="#d8d8d8 [2732]" strokeweight="0">
-                <v:path arrowok="t" o:connecttype="custom" o:connectlocs="1,0;12,8;0,8;1,0" o:connectangles="0,0,0,0"/>
-              </v:shape>
-              <v:shape id="Freeform 73" o:spid="_x0000_s1032" style="position:absolute;left:3483;width:871;height:275;visibility:visible;mso-wrap-style:square;v-text-anchor:top" coordsize="871,275" o:gfxdata="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" path="m871,157r,2l841,275r-122,l871,157xm816,r55,l871,57,590,275r-130,l816,xm557,l686,,331,275r-13,l259,230,557,xm298,l427,,195,180,130,129,298,xm39,l168,,65,80,,29,39,xe" fillcolor="#d8d8d8 [2732]" strokecolor="#d8d8d8 [2732]" strokeweight="0">
-                <v:path arrowok="t" o:connecttype="custom" o:connectlocs="871,157;871,159;841,275;719,275;871,157;816,0;871,0;871,57;590,275;460,275;816,0;557,0;686,0;331,275;318,275;259,230;557,0;298,0;427,0;195,180;130,129;298,0;39,0;168,0;65,80;0,29;39,0" o:connectangles="0,0,0,0,0,0,0,0,0,0,0,0,0,0,0,0,0,0,0,0,0,0,0,0,0,0,0"/>
-                <o:lock v:ext="edit" verticies="t"/>
-              </v:shape>
-              <v:shape id="Freeform 74" o:spid="_x0000_s1033" style="position:absolute;left:1750;width:827;height:111;visibility:visible;mso-wrap-style:square;v-text-anchor:top" coordsize="827,111" o:gfxdata="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" path="m,l597,,786,25r39,82l827,111,735,99,644,87,552,75,460,61,369,49,277,37,185,25,94,12,3,,,xe" fillcolor="#d8d8d8 [2732]" strokecolor="#d8d8d8 [2732]" strokeweight="0">
-                <v:path arrowok="t" o:connecttype="custom" o:connectlocs="0,0;597,0;786,25;825,107;827,111;735,99;644,87;552,75;460,61;369,49;277,37;185,25;94,12;3,0;0,0" o:connectangles="0,0,0,0,0,0,0,0,0,0,0,0,0,0,0"/>
-              </v:shape>
-              <v:shape id="Freeform 75" o:spid="_x0000_s1034" style="position:absolute;left:2524;width:1261;height:266;visibility:visible;mso-wrap-style:square;v-text-anchor:top" coordsize="1261,266" o:gfxdata="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" path="m1131,164r130,102l1261,266r-16,-3l1175,254r-44,-90xm876,r44,l990,54r91,189l1004,232r-16,-1l987,230,876,xm700,r89,l895,219r-52,-7l801,207r,-1l700,xm526,r87,l708,195r-25,-4l614,183r-1,-3l526,xm350,r87,l519,168r1,3l509,169,427,159,350,xm174,r89,l333,144r1,3l326,145,240,135,174,xm,l87,r58,119l146,123r-2,l54,111,,xe" fillcolor="#d8d8d8 [2732]" strokecolor="#d8d8d8 [2732]" strokeweight="0">
-                <v:path arrowok="t" o:connecttype="custom" o:connectlocs="1131,164;1261,266;1261,266;1245,263;1175,254;1131,164;876,0;920,0;990,54;1081,243;1004,232;988,231;987,230;876,0;700,0;789,0;895,219;843,212;801,207;801,206;700,0;526,0;613,0;708,195;683,191;614,183;613,180;526,0;350,0;437,0;519,168;520,171;509,169;427,159;350,0;174,0;263,0;333,144;334,147;326,145;240,135;174,0;0,0;87,0;145,119;146,123;144,123;54,111;0,0" o:connectangles="0,0,0,0,0,0,0,0,0,0,0,0,0,0,0,0,0,0,0,0,0,0,0,0,0,0,0,0,0,0,0,0,0,0,0,0,0,0,0,0,0,0,0,0,0,0,0,0,0"/>
-                <o:lock v:ext="edit" verticies="t"/>
-              </v:shape>
-              <v:shape id="Freeform 76" o:spid="_x0000_s1035" style="position:absolute;left:388;width:793;height:275;visibility:visible;mso-wrap-style:square;v-text-anchor:top" coordsize="793,275" o:gfxdata="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" path="m761,193r32,74l793,267r-14,8l624,275,761,193r,xm696,48r33,73l728,121,468,275r-156,l696,48r,xm466,l622,,156,275,,275,466,xe" fillcolor="#d8d8d8 [2732]" strokecolor="#d8d8d8 [2732]" strokeweight="0">
-                <v:path arrowok="t" o:connecttype="custom" o:connectlocs="761,193;793,267;793,267;779,275;624,275;761,193;761,193;696,48;729,121;728,121;468,275;312,275;696,48;696,48;466,0;622,0;156,275;0,275;466,0" o:connectangles="0,0,0,0,0,0,0,0,0,0,0,0,0,0,0,0,0,0,0"/>
-                <o:lock v:ext="edit" verticies="t"/>
-              </v:shape>
-              <w10:wrap anchorx="margin" anchory="page"/>
-              <w10:anchorlock/>
-            </v:group>
-          </w:pict>
-        </mc:Fallback>
-      </mc:AlternateContent>
-    </w:r>
-    <w:sdt>
-      <w:sdtPr>
-        <w:id w:val="1281234005"/>
-        <w:docPartObj>
-          <w:docPartGallery w:val="Page Numbers (Bottom of Page)"/>
-          <w:docPartUnique/>
-        </w:docPartObj>
-      </w:sdtPr>
-      <w:sdtEndPr>
-        <w:rPr>
-          <w:noProof/>
-        </w:rPr>
-      </w:sdtEndPr>
-      <w:sdtContent>
-        <w:r>
-          <w:fldChar w:fldCharType="begin"/>
-        </w:r>
-        <w:r>
-          <w:instrText xml:space="preserve"> PAGE   \* MERGEFORMAT </w:instrText>
-        </w:r>
-        <w:r>
-          <w:fldChar w:fldCharType="separate"/>
-        </w:r>
-        <w:r>
-          <w:rPr>
-            <w:noProof/>
-          </w:rPr>
-          <w:t>2</w:t>
-        </w:r>
-        <w:r>
-          <w:rPr>
-            <w:noProof/>
-          </w:rPr>
-          <w:fldChar w:fldCharType="end"/>
-        </w:r>
-      </w:sdtContent>
-    </w:sdt>
-  </w:p>
-</w:ftr>
-</file>
-
-<file path=word/footer2.xml><?xml version="1.0" encoding="utf-8"?>
-<w:ftr xmlns:wpc="http://schemas.microsoft.com/office/word/2010/wordprocessingCanvas" xmlns:cx="http://schemas.microsoft.com/office/drawing/2014/chartex" xmlns:cx1="http://schemas.microsoft.com/office/drawing/2015/9/8/chartex" xmlns:cx2="http://schemas.microsoft.com/office/drawing/2015/10/21/chartex" xmlns:cx3="http://schemas.microsoft.com/office/drawing/2016/5/9/chartex" xmlns:cx4="http://schemas.microsoft.com/office/drawing/2016/5/10/chartex" xmlns:cx5="http://schemas.microsoft.com/office/drawing/2016/5/11/chartex" xmlns:cx6="http://schemas.microsoft.com/office/drawing/2016/5/12/chartex" xmlns:cx7="http://schemas.microsoft.com/office/drawing/2016/5/13/chartex" xmlns:cx8="http://schemas.microsoft.com/office/drawing/2016/5/14/chartex" xmlns:mc="http://schemas.openxmlformats.org/markup-compatibility/2006" xmlns:aink="http://schemas.microsoft.com/office/drawing/2016/ink" xmlns:am3d="http://schemas.microsoft.com/office/drawing/2017/model3d" xmlns:o="urn:schemas-microsoft-com:office:office" xmlns:r="http://schemas.openxmlformats.org/officeDocument/2006/relationships" xmlns:m="http://schemas.openxmlformats.org/officeDocument/2006/math" xmlns:v="urn:schemas-microsoft-com:vml" xmlns:wp14="http://schemas.microsoft.com/office/word/2010/wordprocessingDrawing" xmlns:wp="http://schemas.openxmlformats.org/drawingml/2006/wordprocessingDrawing" xmlns:w10="urn:schemas-microsoft-com:office:word" xmlns:w="http://schemas.openxmlformats.org/wordprocessingml/2006/main" xmlns:w14="http://schemas.microsoft.com/office/word/2010/wordml" xmlns:w15="http://schemas.microsoft.com/office/word/2012/wordml" xmlns:w16cid="http://schemas.microsoft.com/office/word/2016/wordml/cid" xmlns:w16se="http://schemas.microsoft.com/office/word/2015/wordml/symex" xmlns:wpg="http://schemas.microsoft.com/office/word/2010/wordprocessingGroup" xmlns:wpi="http://schemas.microsoft.com/office/word/2010/wordprocessingInk" xmlns:wne="http://schemas.microsoft.com/office/word/2006/wordml" xmlns:wps="http://schemas.microsoft.com/office/word/2010/wordprocessingShape" mc:Ignorable="w14 w15 w16se w16cid wp14">
-  <w:p>
-    <w:pPr>
-      <w:pStyle w:val="Footer"/>
-    </w:pPr>
-    <w:r>
-      <w:rPr>
-        <w:noProof/>
-      </w:rPr>
-      <mc:AlternateContent>
-        <mc:Choice Requires="wpg">
-          <w:drawing>
-            <wp:anchor distT="0" distB="0" distL="114300" distR="114300" simplePos="0" relativeHeight="251660288" behindDoc="0" locked="1" layoutInCell="1" allowOverlap="1" wp14:anchorId="5604A072" wp14:editId="0A8C0E35">
-              <wp:simplePos x="0" y="0"/>
-              <wp:positionH relativeFrom="page">
-                <wp:align>center</wp:align>
-              </wp:positionH>
-              <mc:AlternateContent>
-                <mc:Choice Requires="wp14">
-                  <wp:positionV relativeFrom="page">
-                    <wp14:pctPosVOffset>90500</wp14:pctPosVOffset>
-                  </wp:positionV>
-                </mc:Choice>
-                <mc:Fallback>
-                  <wp:positionV relativeFrom="page">
-                    <wp:posOffset>9102725</wp:posOffset>
-                  </wp:positionV>
-                </mc:Fallback>
-              </mc:AlternateContent>
-              <wp:extent cx="6812280" cy="438912"/>
-              <wp:effectExtent l="0" t="0" r="22860" b="23495"/>
-              <wp:wrapNone/>
-              <wp:docPr id="34" name="Group 4" title="Footer graphic design with grey rectangles in various angles"/>
-              <wp:cNvGraphicFramePr>
-                <a:graphicFrameLocks xmlns:a="http://schemas.openxmlformats.org/drawingml/2006/main" noChangeAspect="1"/>
-              </wp:cNvGraphicFramePr>
-              <a:graphic xmlns:a="http://schemas.openxmlformats.org/drawingml/2006/main">
-                <a:graphicData uri="http://schemas.microsoft.com/office/word/2010/wordprocessingGroup">
-                  <wpg:wgp>
-                    <wpg:cNvGrpSpPr>
-                      <a:grpSpLocks noChangeAspect="1"/>
-                    </wpg:cNvGrpSpPr>
-                    <wpg:grpSpPr bwMode="auto">
-                      <a:xfrm>
-                        <a:off x="0" y="0"/>
-                        <a:ext cx="6812280" cy="438912"/>
-                        <a:chOff x="0" y="0"/>
-                        <a:chExt cx="4354" cy="275"/>
-                      </a:xfrm>
-                    </wpg:grpSpPr>
-                    <wps:wsp>
-                      <wps:cNvPr id="35" name="Freeform 35"/>
-                      <wps:cNvSpPr>
-                        <a:spLocks noEditPoints="1"/>
-                      </wps:cNvSpPr>
-                      <wps:spPr bwMode="auto">
-                        <a:xfrm>
-                          <a:off x="0" y="0"/>
-                          <a:ext cx="852" cy="275"/>
-                        </a:xfrm>
-                        <a:custGeom>
-                          <a:avLst/>
-                          <a:gdLst>
-                            <a:gd name="T0" fmla="*/ 784 w 852"/>
-                            <a:gd name="T1" fmla="*/ 0 h 275"/>
-                            <a:gd name="T2" fmla="*/ 852 w 852"/>
-                            <a:gd name="T3" fmla="*/ 0 h 275"/>
-                            <a:gd name="T4" fmla="*/ 784 w 852"/>
-                            <a:gd name="T5" fmla="*/ 40 h 275"/>
-                            <a:gd name="T6" fmla="*/ 784 w 852"/>
-                            <a:gd name="T7" fmla="*/ 0 h 275"/>
-                            <a:gd name="T8" fmla="*/ 627 w 852"/>
-                            <a:gd name="T9" fmla="*/ 0 h 275"/>
-                            <a:gd name="T10" fmla="*/ 705 w 852"/>
-                            <a:gd name="T11" fmla="*/ 0 h 275"/>
-                            <a:gd name="T12" fmla="*/ 705 w 852"/>
-                            <a:gd name="T13" fmla="*/ 85 h 275"/>
-                            <a:gd name="T14" fmla="*/ 627 w 852"/>
-                            <a:gd name="T15" fmla="*/ 132 h 275"/>
-                            <a:gd name="T16" fmla="*/ 627 w 852"/>
-                            <a:gd name="T17" fmla="*/ 0 h 275"/>
-                            <a:gd name="T18" fmla="*/ 468 w 852"/>
-                            <a:gd name="T19" fmla="*/ 0 h 275"/>
-                            <a:gd name="T20" fmla="*/ 548 w 852"/>
-                            <a:gd name="T21" fmla="*/ 0 h 275"/>
-                            <a:gd name="T22" fmla="*/ 548 w 852"/>
-                            <a:gd name="T23" fmla="*/ 179 h 275"/>
-                            <a:gd name="T24" fmla="*/ 468 w 852"/>
-                            <a:gd name="T25" fmla="*/ 226 h 275"/>
-                            <a:gd name="T26" fmla="*/ 468 w 852"/>
-                            <a:gd name="T27" fmla="*/ 0 h 275"/>
-                            <a:gd name="T28" fmla="*/ 311 w 852"/>
-                            <a:gd name="T29" fmla="*/ 0 h 275"/>
-                            <a:gd name="T30" fmla="*/ 390 w 852"/>
-                            <a:gd name="T31" fmla="*/ 0 h 275"/>
-                            <a:gd name="T32" fmla="*/ 390 w 852"/>
-                            <a:gd name="T33" fmla="*/ 271 h 275"/>
-                            <a:gd name="T34" fmla="*/ 385 w 852"/>
-                            <a:gd name="T35" fmla="*/ 275 h 275"/>
-                            <a:gd name="T36" fmla="*/ 311 w 852"/>
-                            <a:gd name="T37" fmla="*/ 275 h 275"/>
-                            <a:gd name="T38" fmla="*/ 311 w 852"/>
-                            <a:gd name="T39" fmla="*/ 0 h 275"/>
-                            <a:gd name="T40" fmla="*/ 154 w 852"/>
-                            <a:gd name="T41" fmla="*/ 0 h 275"/>
-                            <a:gd name="T42" fmla="*/ 233 w 852"/>
-                            <a:gd name="T43" fmla="*/ 0 h 275"/>
-                            <a:gd name="T44" fmla="*/ 233 w 852"/>
-                            <a:gd name="T45" fmla="*/ 275 h 275"/>
-                            <a:gd name="T46" fmla="*/ 154 w 852"/>
-                            <a:gd name="T47" fmla="*/ 275 h 275"/>
-                            <a:gd name="T48" fmla="*/ 154 w 852"/>
-                            <a:gd name="T49" fmla="*/ 0 h 275"/>
-                            <a:gd name="T50" fmla="*/ 0 w 852"/>
-                            <a:gd name="T51" fmla="*/ 0 h 275"/>
-                            <a:gd name="T52" fmla="*/ 76 w 852"/>
-                            <a:gd name="T53" fmla="*/ 0 h 275"/>
-                            <a:gd name="T54" fmla="*/ 76 w 852"/>
-                            <a:gd name="T55" fmla="*/ 275 h 275"/>
-                            <a:gd name="T56" fmla="*/ 0 w 852"/>
-                            <a:gd name="T57" fmla="*/ 275 h 275"/>
-                            <a:gd name="T58" fmla="*/ 0 w 852"/>
-                            <a:gd name="T59" fmla="*/ 0 h 275"/>
-                          </a:gdLst>
-                          <a:ahLst/>
-                          <a:cxnLst>
-                            <a:cxn ang="0">
-                              <a:pos x="T0" y="T1"/>
-                            </a:cxn>
-                            <a:cxn ang="0">
-                              <a:pos x="T2" y="T3"/>
-                            </a:cxn>
-                            <a:cxn ang="0">
-                              <a:pos x="T4" y="T5"/>
-                            </a:cxn>
-                            <a:cxn ang="0">
-                              <a:pos x="T6" y="T7"/>
-                            </a:cxn>
-                            <a:cxn ang="0">
-                              <a:pos x="T8" y="T9"/>
-                            </a:cxn>
-                            <a:cxn ang="0">
-                              <a:pos x="T10" y="T11"/>
-                            </a:cxn>
-                            <a:cxn ang="0">
-                              <a:pos x="T12" y="T13"/>
-                            </a:cxn>
-                            <a:cxn ang="0">
-                              <a:pos x="T14" y="T15"/>
-                            </a:cxn>
-                            <a:cxn ang="0">
-                              <a:pos x="T16" y="T17"/>
-                            </a:cxn>
-                            <a:cxn ang="0">
-                              <a:pos x="T18" y="T19"/>
-                            </a:cxn>
-                            <a:cxn ang="0">
-                              <a:pos x="T20" y="T21"/>
-                            </a:cxn>
-                            <a:cxn ang="0">
-                              <a:pos x="T22" y="T23"/>
-                            </a:cxn>
-                            <a:cxn ang="0">
-                              <a:pos x="T24" y="T25"/>
-                            </a:cxn>
-                            <a:cxn ang="0">
-                              <a:pos x="T26" y="T27"/>
-                            </a:cxn>
-                            <a:cxn ang="0">
-                              <a:pos x="T28" y="T29"/>
-                            </a:cxn>
-                            <a:cxn ang="0">
-                              <a:pos x="T30" y="T31"/>
-                            </a:cxn>
-                            <a:cxn ang="0">
-                              <a:pos x="T32" y="T33"/>
-                            </a:cxn>
-                            <a:cxn ang="0">
-                              <a:pos x="T34" y="T35"/>
-                            </a:cxn>
-                            <a:cxn ang="0">
-                              <a:pos x="T36" y="T37"/>
-                            </a:cxn>
-                            <a:cxn ang="0">
-                              <a:pos x="T38" y="T39"/>
-                            </a:cxn>
-                            <a:cxn ang="0">
-                              <a:pos x="T40" y="T41"/>
-                            </a:cxn>
-                            <a:cxn ang="0">
-                              <a:pos x="T42" y="T43"/>
-                            </a:cxn>
-                            <a:cxn ang="0">
-                              <a:pos x="T44" y="T45"/>
-                            </a:cxn>
-                            <a:cxn ang="0">
-                              <a:pos x="T46" y="T47"/>
-                            </a:cxn>
-                            <a:cxn ang="0">
-                              <a:pos x="T48" y="T49"/>
-                            </a:cxn>
-                            <a:cxn ang="0">
-                              <a:pos x="T50" y="T51"/>
-                            </a:cxn>
-                            <a:cxn ang="0">
-                              <a:pos x="T52" y="T53"/>
-                            </a:cxn>
-                            <a:cxn ang="0">
-                              <a:pos x="T54" y="T55"/>
-                            </a:cxn>
-                            <a:cxn ang="0">
-                              <a:pos x="T56" y="T57"/>
-                            </a:cxn>
-                            <a:cxn ang="0">
-                              <a:pos x="T58" y="T59"/>
-                            </a:cxn>
-                          </a:cxnLst>
-                          <a:rect l="0" t="0" r="r" b="b"/>
-                          <a:pathLst>
-                            <a:path w="852" h="275">
-                              <a:moveTo>
-                                <a:pt x="784" y="0"/>
-                              </a:moveTo>
-                              <a:lnTo>
-                                <a:pt x="852" y="0"/>
-                              </a:lnTo>
-                              <a:lnTo>
-                                <a:pt x="784" y="40"/>
-                              </a:lnTo>
-                              <a:lnTo>
-                                <a:pt x="784" y="0"/>
-                              </a:lnTo>
-                              <a:close/>
-                              <a:moveTo>
-                                <a:pt x="627" y="0"/>
-                              </a:moveTo>
-                              <a:lnTo>
-                                <a:pt x="705" y="0"/>
-                              </a:lnTo>
-                              <a:lnTo>
-                                <a:pt x="705" y="85"/>
-                              </a:lnTo>
-                              <a:lnTo>
-                                <a:pt x="627" y="132"/>
-                              </a:lnTo>
-                              <a:lnTo>
-                                <a:pt x="627" y="0"/>
-                              </a:lnTo>
-                              <a:close/>
-                              <a:moveTo>
-                                <a:pt x="468" y="0"/>
-                              </a:moveTo>
-                              <a:lnTo>
-                                <a:pt x="548" y="0"/>
-                              </a:lnTo>
-                              <a:lnTo>
-                                <a:pt x="548" y="179"/>
-                              </a:lnTo>
-                              <a:lnTo>
-                                <a:pt x="468" y="226"/>
-                              </a:lnTo>
-                              <a:lnTo>
-                                <a:pt x="468" y="0"/>
-                              </a:lnTo>
-                              <a:close/>
-                              <a:moveTo>
-                                <a:pt x="311" y="0"/>
-                              </a:moveTo>
-                              <a:lnTo>
-                                <a:pt x="390" y="0"/>
-                              </a:lnTo>
-                              <a:lnTo>
-                                <a:pt x="390" y="271"/>
-                              </a:lnTo>
-                              <a:lnTo>
-                                <a:pt x="385" y="275"/>
-                              </a:lnTo>
-                              <a:lnTo>
-                                <a:pt x="311" y="275"/>
-                              </a:lnTo>
-                              <a:lnTo>
-                                <a:pt x="311" y="0"/>
-                              </a:lnTo>
-                              <a:close/>
-                              <a:moveTo>
-                                <a:pt x="154" y="0"/>
-                              </a:moveTo>
-                              <a:lnTo>
-                                <a:pt x="233" y="0"/>
-                              </a:lnTo>
-                              <a:lnTo>
-                                <a:pt x="233" y="275"/>
-                              </a:lnTo>
-                              <a:lnTo>
-                                <a:pt x="154" y="275"/>
-                              </a:lnTo>
-                              <a:lnTo>
-                                <a:pt x="154" y="0"/>
-                              </a:lnTo>
-                              <a:close/>
-                              <a:moveTo>
-                                <a:pt x="0" y="0"/>
-                              </a:moveTo>
-                              <a:lnTo>
-                                <a:pt x="76" y="0"/>
-                              </a:lnTo>
-                              <a:lnTo>
-                                <a:pt x="76" y="275"/>
-                              </a:lnTo>
-                              <a:lnTo>
-                                <a:pt x="0" y="275"/>
-                              </a:lnTo>
-                              <a:lnTo>
-                                <a:pt x="0" y="0"/>
-                              </a:lnTo>
-                              <a:close/>
-                            </a:path>
-                          </a:pathLst>
-                        </a:custGeom>
-                        <a:solidFill>
-                          <a:schemeClr val="bg1">
-                            <a:lumMod val="85000"/>
-                          </a:schemeClr>
-                        </a:solidFill>
-                        <a:ln w="0">
-                          <a:solidFill>
-                            <a:schemeClr val="bg1">
-                              <a:lumMod val="85000"/>
-                            </a:schemeClr>
-                          </a:solidFill>
-                          <a:prstDash val="solid"/>
-                          <a:round/>
-                          <a:headEnd/>
-                          <a:tailEnd/>
-                        </a:ln>
-                      </wps:spPr>
-                      <wps:bodyPr vert="horz" wrap="square" lIns="91440" tIns="45720" rIns="91440" bIns="45720" numCol="1" anchor="t" anchorCtr="0" compatLnSpc="1">
-                        <a:prstTxWarp prst="textNoShape">
-                          <a:avLst/>
-                        </a:prstTxWarp>
-                      </wps:bodyPr>
-                    </wps:wsp>
-                    <wps:wsp>
-                      <wps:cNvPr id="36" name="Freeform 36"/>
-                      <wps:cNvSpPr>
-                        <a:spLocks noEditPoints="1"/>
-                      </wps:cNvSpPr>
-                      <wps:spPr bwMode="auto">
-                        <a:xfrm>
-                          <a:off x="1063" y="0"/>
-                          <a:ext cx="2061" cy="275"/>
-                        </a:xfrm>
-                        <a:custGeom>
-                          <a:avLst/>
-                          <a:gdLst>
-                            <a:gd name="T0" fmla="*/ 2061 w 2061"/>
-                            <a:gd name="T1" fmla="*/ 179 h 275"/>
-                            <a:gd name="T2" fmla="*/ 1970 w 2061"/>
-                            <a:gd name="T3" fmla="*/ 169 h 275"/>
-                            <a:gd name="T4" fmla="*/ 1980 w 2061"/>
-                            <a:gd name="T5" fmla="*/ 168 h 275"/>
-                            <a:gd name="T6" fmla="*/ 1877 w 2061"/>
-                            <a:gd name="T7" fmla="*/ 155 h 275"/>
-                            <a:gd name="T8" fmla="*/ 1844 w 2061"/>
-                            <a:gd name="T9" fmla="*/ 275 h 275"/>
-                            <a:gd name="T10" fmla="*/ 1795 w 2061"/>
-                            <a:gd name="T11" fmla="*/ 147 h 275"/>
-                            <a:gd name="T12" fmla="*/ 1606 w 2061"/>
-                            <a:gd name="T13" fmla="*/ 119 h 275"/>
-                            <a:gd name="T14" fmla="*/ 1758 w 2061"/>
-                            <a:gd name="T15" fmla="*/ 275 h 275"/>
-                            <a:gd name="T16" fmla="*/ 1605 w 2061"/>
-                            <a:gd name="T17" fmla="*/ 123 h 275"/>
-                            <a:gd name="T18" fmla="*/ 1606 w 2061"/>
-                            <a:gd name="T19" fmla="*/ 119 h 275"/>
-                            <a:gd name="T20" fmla="*/ 1514 w 2061"/>
-                            <a:gd name="T21" fmla="*/ 111 h 275"/>
-                            <a:gd name="T22" fmla="*/ 1512 w 2061"/>
-                            <a:gd name="T23" fmla="*/ 107 h 275"/>
-                            <a:gd name="T24" fmla="*/ 1500 w 2061"/>
-                            <a:gd name="T25" fmla="*/ 275 h 275"/>
-                            <a:gd name="T26" fmla="*/ 1239 w 2061"/>
-                            <a:gd name="T27" fmla="*/ 75 h 275"/>
-                            <a:gd name="T28" fmla="*/ 1413 w 2061"/>
-                            <a:gd name="T29" fmla="*/ 275 h 275"/>
-                            <a:gd name="T30" fmla="*/ 1239 w 2061"/>
-                            <a:gd name="T31" fmla="*/ 75 h 275"/>
-                            <a:gd name="T32" fmla="*/ 1147 w 2061"/>
-                            <a:gd name="T33" fmla="*/ 61 h 275"/>
-                            <a:gd name="T34" fmla="*/ 1155 w 2061"/>
-                            <a:gd name="T35" fmla="*/ 275 h 275"/>
-                            <a:gd name="T36" fmla="*/ 872 w 2061"/>
-                            <a:gd name="T37" fmla="*/ 25 h 275"/>
-                            <a:gd name="T38" fmla="*/ 1069 w 2061"/>
-                            <a:gd name="T39" fmla="*/ 275 h 275"/>
-                            <a:gd name="T40" fmla="*/ 872 w 2061"/>
-                            <a:gd name="T41" fmla="*/ 25 h 275"/>
-                            <a:gd name="T42" fmla="*/ 781 w 2061"/>
-                            <a:gd name="T43" fmla="*/ 12 h 275"/>
-                            <a:gd name="T44" fmla="*/ 810 w 2061"/>
-                            <a:gd name="T45" fmla="*/ 275 h 275"/>
-                            <a:gd name="T46" fmla="*/ 517 w 2061"/>
-                            <a:gd name="T47" fmla="*/ 0 h 275"/>
-                            <a:gd name="T48" fmla="*/ 724 w 2061"/>
-                            <a:gd name="T49" fmla="*/ 275 h 275"/>
-                            <a:gd name="T50" fmla="*/ 517 w 2061"/>
-                            <a:gd name="T51" fmla="*/ 0 h 275"/>
-                            <a:gd name="T52" fmla="*/ 431 w 2061"/>
-                            <a:gd name="T53" fmla="*/ 0 h 275"/>
-                            <a:gd name="T54" fmla="*/ 467 w 2061"/>
-                            <a:gd name="T55" fmla="*/ 275 h 275"/>
-                            <a:gd name="T56" fmla="*/ 172 w 2061"/>
-                            <a:gd name="T57" fmla="*/ 0 h 275"/>
-                            <a:gd name="T58" fmla="*/ 379 w 2061"/>
-                            <a:gd name="T59" fmla="*/ 275 h 275"/>
-                            <a:gd name="T60" fmla="*/ 172 w 2061"/>
-                            <a:gd name="T61" fmla="*/ 0 h 275"/>
-                            <a:gd name="T62" fmla="*/ 86 w 2061"/>
-                            <a:gd name="T63" fmla="*/ 0 h 275"/>
-                            <a:gd name="T64" fmla="*/ 122 w 2061"/>
-                            <a:gd name="T65" fmla="*/ 275 h 275"/>
-                            <a:gd name="T66" fmla="*/ 118 w 2061"/>
-                            <a:gd name="T67" fmla="*/ 267 h 275"/>
-                            <a:gd name="T68" fmla="*/ 86 w 2061"/>
-                            <a:gd name="T69" fmla="*/ 193 h 275"/>
-                            <a:gd name="T70" fmla="*/ 54 w 2061"/>
-                            <a:gd name="T71" fmla="*/ 121 h 275"/>
-                            <a:gd name="T72" fmla="*/ 21 w 2061"/>
-                            <a:gd name="T73" fmla="*/ 48 h 275"/>
-                          </a:gdLst>
-                          <a:ahLst/>
-                          <a:cxnLst>
-                            <a:cxn ang="0">
-                              <a:pos x="T0" y="T1"/>
-                            </a:cxn>
-                            <a:cxn ang="0">
-                              <a:pos x="T2" y="T3"/>
-                            </a:cxn>
-                            <a:cxn ang="0">
-                              <a:pos x="T4" y="T5"/>
-                            </a:cxn>
-                            <a:cxn ang="0">
-                              <a:pos x="T6" y="T7"/>
-                            </a:cxn>
-                            <a:cxn ang="0">
-                              <a:pos x="T8" y="T9"/>
-                            </a:cxn>
-                            <a:cxn ang="0">
-                              <a:pos x="T10" y="T11"/>
-                            </a:cxn>
-                            <a:cxn ang="0">
-                              <a:pos x="T12" y="T13"/>
-                            </a:cxn>
-                            <a:cxn ang="0">
-                              <a:pos x="T14" y="T15"/>
-                            </a:cxn>
-                            <a:cxn ang="0">
-                              <a:pos x="T16" y="T17"/>
-                            </a:cxn>
-                            <a:cxn ang="0">
-                              <a:pos x="T18" y="T19"/>
-                            </a:cxn>
-                            <a:cxn ang="0">
-                              <a:pos x="T20" y="T21"/>
-                            </a:cxn>
-                            <a:cxn ang="0">
-                              <a:pos x="T22" y="T23"/>
-                            </a:cxn>
-                            <a:cxn ang="0">
-                              <a:pos x="T24" y="T25"/>
-                            </a:cxn>
-                            <a:cxn ang="0">
-                              <a:pos x="T26" y="T27"/>
-                            </a:cxn>
-                            <a:cxn ang="0">
-                              <a:pos x="T28" y="T29"/>
-                            </a:cxn>
-                            <a:cxn ang="0">
-                              <a:pos x="T30" y="T31"/>
-                            </a:cxn>
-                            <a:cxn ang="0">
-                              <a:pos x="T32" y="T33"/>
-                            </a:cxn>
-                            <a:cxn ang="0">
-                              <a:pos x="T34" y="T35"/>
-                            </a:cxn>
-                            <a:cxn ang="0">
-                              <a:pos x="T36" y="T37"/>
-                            </a:cxn>
-                            <a:cxn ang="0">
-                              <a:pos x="T38" y="T39"/>
-                            </a:cxn>
-                            <a:cxn ang="0">
-                              <a:pos x="T40" y="T41"/>
-                            </a:cxn>
-                            <a:cxn ang="0">
-                              <a:pos x="T42" y="T43"/>
-                            </a:cxn>
-                            <a:cxn ang="0">
-                              <a:pos x="T44" y="T45"/>
-                            </a:cxn>
-                            <a:cxn ang="0">
-                              <a:pos x="T46" y="T47"/>
-                            </a:cxn>
-                            <a:cxn ang="0">
-                              <a:pos x="T48" y="T49"/>
-                            </a:cxn>
-                            <a:cxn ang="0">
-                              <a:pos x="T50" y="T51"/>
-                            </a:cxn>
-                            <a:cxn ang="0">
-                              <a:pos x="T52" y="T53"/>
-                            </a:cxn>
-                            <a:cxn ang="0">
-                              <a:pos x="T54" y="T55"/>
-                            </a:cxn>
-                            <a:cxn ang="0">
-                              <a:pos x="T56" y="T57"/>
-                            </a:cxn>
-                            <a:cxn ang="0">
-                              <a:pos x="T58" y="T59"/>
-                            </a:cxn>
-                            <a:cxn ang="0">
-                              <a:pos x="T60" y="T61"/>
-                            </a:cxn>
-                            <a:cxn ang="0">
-                              <a:pos x="T62" y="T63"/>
-                            </a:cxn>
-                            <a:cxn ang="0">
-                              <a:pos x="T64" y="T65"/>
-                            </a:cxn>
-                            <a:cxn ang="0">
-                              <a:pos x="T66" y="T67"/>
-                            </a:cxn>
-                            <a:cxn ang="0">
-                              <a:pos x="T68" y="T69"/>
-                            </a:cxn>
-                            <a:cxn ang="0">
-                              <a:pos x="T70" y="T71"/>
-                            </a:cxn>
-                            <a:cxn ang="0">
-                              <a:pos x="T72" y="T73"/>
-                            </a:cxn>
-                          </a:cxnLst>
-                          <a:rect l="0" t="0" r="r" b="b"/>
-                          <a:pathLst>
-                            <a:path w="2061" h="275">
-                              <a:moveTo>
-                                <a:pt x="1980" y="168"/>
-                              </a:moveTo>
-                              <a:lnTo>
-                                <a:pt x="2061" y="179"/>
-                              </a:lnTo>
-                              <a:lnTo>
-                                <a:pt x="2008" y="254"/>
-                              </a:lnTo>
-                              <a:lnTo>
-                                <a:pt x="1970" y="169"/>
-                              </a:lnTo>
-                              <a:lnTo>
-                                <a:pt x="1981" y="171"/>
-                              </a:lnTo>
-                              <a:lnTo>
-                                <a:pt x="1980" y="168"/>
-                              </a:lnTo>
-                              <a:close/>
-                              <a:moveTo>
-                                <a:pt x="1794" y="144"/>
-                              </a:moveTo>
-                              <a:lnTo>
-                                <a:pt x="1877" y="155"/>
-                              </a:lnTo>
-                              <a:lnTo>
-                                <a:pt x="1931" y="275"/>
-                              </a:lnTo>
-                              <a:lnTo>
-                                <a:pt x="1844" y="275"/>
-                              </a:lnTo>
-                              <a:lnTo>
-                                <a:pt x="1787" y="145"/>
-                              </a:lnTo>
-                              <a:lnTo>
-                                <a:pt x="1795" y="147"/>
-                              </a:lnTo>
-                              <a:lnTo>
-                                <a:pt x="1794" y="144"/>
-                              </a:lnTo>
-                              <a:close/>
-                              <a:moveTo>
-                                <a:pt x="1606" y="119"/>
-                              </a:moveTo>
-                              <a:lnTo>
-                                <a:pt x="1695" y="131"/>
-                              </a:lnTo>
-                              <a:lnTo>
-                                <a:pt x="1758" y="275"/>
-                              </a:lnTo>
-                              <a:lnTo>
-                                <a:pt x="1672" y="275"/>
-                              </a:lnTo>
-                              <a:lnTo>
-                                <a:pt x="1605" y="123"/>
-                              </a:lnTo>
-                              <a:lnTo>
-                                <a:pt x="1607" y="123"/>
-                              </a:lnTo>
-                              <a:lnTo>
-                                <a:pt x="1606" y="119"/>
-                              </a:lnTo>
-                              <a:close/>
-                              <a:moveTo>
-                                <a:pt x="1422" y="99"/>
-                              </a:moveTo>
-                              <a:lnTo>
-                                <a:pt x="1514" y="111"/>
-                              </a:lnTo>
-                              <a:lnTo>
-                                <a:pt x="1512" y="107"/>
-                              </a:lnTo>
-                              <a:lnTo>
-                                <a:pt x="1512" y="107"/>
-                              </a:lnTo>
-                              <a:lnTo>
-                                <a:pt x="1586" y="275"/>
-                              </a:lnTo>
-                              <a:lnTo>
-                                <a:pt x="1500" y="275"/>
-                              </a:lnTo>
-                              <a:lnTo>
-                                <a:pt x="1422" y="99"/>
-                              </a:lnTo>
-                              <a:close/>
-                              <a:moveTo>
-                                <a:pt x="1239" y="75"/>
-                              </a:moveTo>
-                              <a:lnTo>
-                                <a:pt x="1331" y="87"/>
-                              </a:lnTo>
-                              <a:lnTo>
-                                <a:pt x="1413" y="275"/>
-                              </a:lnTo>
-                              <a:lnTo>
-                                <a:pt x="1327" y="275"/>
-                              </a:lnTo>
-                              <a:lnTo>
-                                <a:pt x="1239" y="75"/>
-                              </a:lnTo>
-                              <a:close/>
-                              <a:moveTo>
-                                <a:pt x="1056" y="49"/>
-                              </a:moveTo>
-                              <a:lnTo>
-                                <a:pt x="1147" y="61"/>
-                              </a:lnTo>
-                              <a:lnTo>
-                                <a:pt x="1241" y="275"/>
-                              </a:lnTo>
-                              <a:lnTo>
-                                <a:pt x="1155" y="275"/>
-                              </a:lnTo>
-                              <a:lnTo>
-                                <a:pt x="1056" y="49"/>
-                              </a:lnTo>
-                              <a:close/>
-                              <a:moveTo>
-                                <a:pt x="872" y="25"/>
-                              </a:moveTo>
-                              <a:lnTo>
-                                <a:pt x="964" y="37"/>
-                              </a:lnTo>
-                              <a:lnTo>
-                                <a:pt x="1069" y="275"/>
-                              </a:lnTo>
-                              <a:lnTo>
-                                <a:pt x="983" y="275"/>
-                              </a:lnTo>
-                              <a:lnTo>
-                                <a:pt x="872" y="25"/>
-                              </a:lnTo>
-                              <a:close/>
-                              <a:moveTo>
-                                <a:pt x="690" y="0"/>
-                              </a:moveTo>
-                              <a:lnTo>
-                                <a:pt x="781" y="12"/>
-                              </a:lnTo>
-                              <a:lnTo>
-                                <a:pt x="896" y="275"/>
-                              </a:lnTo>
-                              <a:lnTo>
-                                <a:pt x="810" y="275"/>
-                              </a:lnTo>
-                              <a:lnTo>
-                                <a:pt x="690" y="0"/>
-                              </a:lnTo>
-                              <a:close/>
-                              <a:moveTo>
-                                <a:pt x="517" y="0"/>
-                              </a:moveTo>
-                              <a:lnTo>
-                                <a:pt x="603" y="0"/>
-                              </a:lnTo>
-                              <a:lnTo>
-                                <a:pt x="724" y="275"/>
-                              </a:lnTo>
-                              <a:lnTo>
-                                <a:pt x="639" y="275"/>
-                              </a:lnTo>
-                              <a:lnTo>
-                                <a:pt x="517" y="0"/>
-                              </a:lnTo>
-                              <a:close/>
-                              <a:moveTo>
-                                <a:pt x="345" y="0"/>
-                              </a:moveTo>
-                              <a:lnTo>
-                                <a:pt x="431" y="0"/>
-                              </a:lnTo>
-                              <a:lnTo>
-                                <a:pt x="553" y="275"/>
-                              </a:lnTo>
-                              <a:lnTo>
-                                <a:pt x="467" y="275"/>
-                              </a:lnTo>
-                              <a:lnTo>
-                                <a:pt x="345" y="0"/>
-                              </a:lnTo>
-                              <a:close/>
-                              <a:moveTo>
-                                <a:pt x="172" y="0"/>
-                              </a:moveTo>
-                              <a:lnTo>
-                                <a:pt x="259" y="0"/>
-                              </a:lnTo>
-                              <a:lnTo>
-                                <a:pt x="379" y="275"/>
-                              </a:lnTo>
-                              <a:lnTo>
-                                <a:pt x="294" y="275"/>
-                              </a:lnTo>
-                              <a:lnTo>
-                                <a:pt x="172" y="0"/>
-                              </a:lnTo>
-                              <a:close/>
-                              <a:moveTo>
-                                <a:pt x="0" y="0"/>
-                              </a:moveTo>
-                              <a:lnTo>
-                                <a:pt x="86" y="0"/>
-                              </a:lnTo>
-                              <a:lnTo>
-                                <a:pt x="208" y="275"/>
-                              </a:lnTo>
-                              <a:lnTo>
-                                <a:pt x="122" y="275"/>
-                              </a:lnTo>
-                              <a:lnTo>
-                                <a:pt x="118" y="267"/>
-                              </a:lnTo>
-                              <a:lnTo>
-                                <a:pt x="118" y="267"/>
-                              </a:lnTo>
-                              <a:lnTo>
-                                <a:pt x="86" y="193"/>
-                              </a:lnTo>
-                              <a:lnTo>
-                                <a:pt x="86" y="193"/>
-                              </a:lnTo>
-                              <a:lnTo>
-                                <a:pt x="53" y="121"/>
-                              </a:lnTo>
-                              <a:lnTo>
-                                <a:pt x="54" y="121"/>
-                              </a:lnTo>
-                              <a:lnTo>
-                                <a:pt x="21" y="48"/>
-                              </a:lnTo>
-                              <a:lnTo>
-                                <a:pt x="21" y="48"/>
-                              </a:lnTo>
-                              <a:lnTo>
-                                <a:pt x="0" y="0"/>
-                              </a:lnTo>
-                              <a:close/>
-                            </a:path>
-                          </a:pathLst>
-                        </a:custGeom>
-                        <a:solidFill>
-                          <a:schemeClr val="bg1">
-                            <a:lumMod val="85000"/>
-                          </a:schemeClr>
-                        </a:solidFill>
-                        <a:ln w="0">
-                          <a:solidFill>
-                            <a:schemeClr val="bg1">
-                              <a:lumMod val="85000"/>
-                            </a:schemeClr>
-                          </a:solidFill>
-                          <a:prstDash val="solid"/>
-                          <a:round/>
-                          <a:headEnd/>
-                          <a:tailEnd/>
-                        </a:ln>
-                      </wps:spPr>
-                      <wps:bodyPr vert="horz" wrap="square" lIns="91440" tIns="45720" rIns="91440" bIns="45720" numCol="1" anchor="t" anchorCtr="0" compatLnSpc="1">
-                        <a:prstTxWarp prst="textNoShape">
-                          <a:avLst/>
-                        </a:prstTxWarp>
-                      </wps:bodyPr>
-                    </wps:wsp>
-                    <wps:wsp>
-                      <wps:cNvPr id="37" name="Freeform 37"/>
-                      <wps:cNvSpPr>
-                        <a:spLocks/>
-                      </wps:cNvSpPr>
-                      <wps:spPr bwMode="auto">
-                        <a:xfrm>
-                          <a:off x="3059" y="183"/>
-                          <a:ext cx="75" cy="92"/>
-                        </a:xfrm>
-                        <a:custGeom>
-                          <a:avLst/>
-                          <a:gdLst>
-                            <a:gd name="T0" fmla="*/ 65 w 75"/>
-                            <a:gd name="T1" fmla="*/ 0 h 92"/>
-                            <a:gd name="T2" fmla="*/ 75 w 75"/>
-                            <a:gd name="T3" fmla="*/ 92 h 92"/>
-                            <a:gd name="T4" fmla="*/ 0 w 75"/>
-                            <a:gd name="T5" fmla="*/ 92 h 92"/>
-                            <a:gd name="T6" fmla="*/ 65 w 75"/>
-                            <a:gd name="T7" fmla="*/ 0 h 92"/>
-                          </a:gdLst>
-                          <a:ahLst/>
-                          <a:cxnLst>
-                            <a:cxn ang="0">
-                              <a:pos x="T0" y="T1"/>
-                            </a:cxn>
-                            <a:cxn ang="0">
-                              <a:pos x="T2" y="T3"/>
-                            </a:cxn>
-                            <a:cxn ang="0">
-                              <a:pos x="T4" y="T5"/>
-                            </a:cxn>
-                            <a:cxn ang="0">
-                              <a:pos x="T6" y="T7"/>
-                            </a:cxn>
-                          </a:cxnLst>
-                          <a:rect l="0" t="0" r="r" b="b"/>
-                          <a:pathLst>
-                            <a:path w="75" h="92">
-                              <a:moveTo>
-                                <a:pt x="65" y="0"/>
-                              </a:moveTo>
-                              <a:lnTo>
-                                <a:pt x="75" y="92"/>
-                              </a:lnTo>
-                              <a:lnTo>
-                                <a:pt x="0" y="92"/>
-                              </a:lnTo>
-                              <a:lnTo>
-                                <a:pt x="65" y="0"/>
-                              </a:lnTo>
-                              <a:close/>
-                            </a:path>
-                          </a:pathLst>
-                        </a:custGeom>
-                        <a:solidFill>
-                          <a:schemeClr val="bg1">
-                            <a:lumMod val="85000"/>
-                          </a:schemeClr>
-                        </a:solidFill>
-                        <a:ln w="0">
-                          <a:solidFill>
-                            <a:schemeClr val="bg1">
-                              <a:lumMod val="85000"/>
-                            </a:schemeClr>
-                          </a:solidFill>
-                          <a:prstDash val="solid"/>
-                          <a:round/>
-                          <a:headEnd/>
-                          <a:tailEnd/>
-                        </a:ln>
-                      </wps:spPr>
-                      <wps:bodyPr vert="horz" wrap="square" lIns="91440" tIns="45720" rIns="91440" bIns="45720" numCol="1" anchor="t" anchorCtr="0" compatLnSpc="1">
-                        <a:prstTxWarp prst="textNoShape">
-                          <a:avLst/>
-                        </a:prstTxWarp>
-                      </wps:bodyPr>
-                    </wps:wsp>
-                    <wps:wsp>
-                      <wps:cNvPr id="38" name="Freeform 38"/>
-                      <wps:cNvSpPr>
-                        <a:spLocks noEditPoints="1"/>
-                      </wps:cNvSpPr>
-                      <wps:spPr bwMode="auto">
-                        <a:xfrm>
-                          <a:off x="3126" y="179"/>
-                          <a:ext cx="659" cy="96"/>
-                        </a:xfrm>
-                        <a:custGeom>
-                          <a:avLst/>
-                          <a:gdLst>
-                            <a:gd name="T0" fmla="*/ 643 w 659"/>
-                            <a:gd name="T1" fmla="*/ 84 h 96"/>
-                            <a:gd name="T2" fmla="*/ 659 w 659"/>
-                            <a:gd name="T3" fmla="*/ 87 h 96"/>
-                            <a:gd name="T4" fmla="*/ 659 w 659"/>
-                            <a:gd name="T5" fmla="*/ 87 h 96"/>
-                            <a:gd name="T6" fmla="*/ 657 w 659"/>
-                            <a:gd name="T7" fmla="*/ 96 h 96"/>
-                            <a:gd name="T8" fmla="*/ 644 w 659"/>
-                            <a:gd name="T9" fmla="*/ 96 h 96"/>
-                            <a:gd name="T10" fmla="*/ 643 w 659"/>
-                            <a:gd name="T11" fmla="*/ 84 h 96"/>
-                            <a:gd name="T12" fmla="*/ 483 w 659"/>
-                            <a:gd name="T13" fmla="*/ 63 h 96"/>
-                            <a:gd name="T14" fmla="*/ 562 w 659"/>
-                            <a:gd name="T15" fmla="*/ 73 h 96"/>
-                            <a:gd name="T16" fmla="*/ 565 w 659"/>
-                            <a:gd name="T17" fmla="*/ 96 h 96"/>
-                            <a:gd name="T18" fmla="*/ 486 w 659"/>
-                            <a:gd name="T19" fmla="*/ 96 h 96"/>
-                            <a:gd name="T20" fmla="*/ 483 w 659"/>
-                            <a:gd name="T21" fmla="*/ 63 h 96"/>
-                            <a:gd name="T22" fmla="*/ 322 w 659"/>
-                            <a:gd name="T23" fmla="*/ 43 h 96"/>
-                            <a:gd name="T24" fmla="*/ 385 w 659"/>
-                            <a:gd name="T25" fmla="*/ 51 h 96"/>
-                            <a:gd name="T26" fmla="*/ 386 w 659"/>
-                            <a:gd name="T27" fmla="*/ 52 h 96"/>
-                            <a:gd name="T28" fmla="*/ 402 w 659"/>
-                            <a:gd name="T29" fmla="*/ 53 h 96"/>
-                            <a:gd name="T30" fmla="*/ 406 w 659"/>
-                            <a:gd name="T31" fmla="*/ 96 h 96"/>
-                            <a:gd name="T32" fmla="*/ 328 w 659"/>
-                            <a:gd name="T33" fmla="*/ 96 h 96"/>
-                            <a:gd name="T34" fmla="*/ 322 w 659"/>
-                            <a:gd name="T35" fmla="*/ 43 h 96"/>
-                            <a:gd name="T36" fmla="*/ 162 w 659"/>
-                            <a:gd name="T37" fmla="*/ 21 h 96"/>
-                            <a:gd name="T38" fmla="*/ 199 w 659"/>
-                            <a:gd name="T39" fmla="*/ 27 h 96"/>
-                            <a:gd name="T40" fmla="*/ 199 w 659"/>
-                            <a:gd name="T41" fmla="*/ 28 h 96"/>
-                            <a:gd name="T42" fmla="*/ 241 w 659"/>
-                            <a:gd name="T43" fmla="*/ 33 h 96"/>
-                            <a:gd name="T44" fmla="*/ 249 w 659"/>
-                            <a:gd name="T45" fmla="*/ 96 h 96"/>
-                            <a:gd name="T46" fmla="*/ 170 w 659"/>
-                            <a:gd name="T47" fmla="*/ 96 h 96"/>
-                            <a:gd name="T48" fmla="*/ 162 w 659"/>
-                            <a:gd name="T49" fmla="*/ 21 h 96"/>
-                            <a:gd name="T50" fmla="*/ 0 w 659"/>
-                            <a:gd name="T51" fmla="*/ 0 h 96"/>
-                            <a:gd name="T52" fmla="*/ 11 w 659"/>
-                            <a:gd name="T53" fmla="*/ 1 h 96"/>
-                            <a:gd name="T54" fmla="*/ 12 w 659"/>
-                            <a:gd name="T55" fmla="*/ 4 h 96"/>
-                            <a:gd name="T56" fmla="*/ 81 w 659"/>
-                            <a:gd name="T57" fmla="*/ 12 h 96"/>
-                            <a:gd name="T58" fmla="*/ 90 w 659"/>
-                            <a:gd name="T59" fmla="*/ 96 h 96"/>
-                            <a:gd name="T60" fmla="*/ 11 w 659"/>
-                            <a:gd name="T61" fmla="*/ 96 h 96"/>
-                            <a:gd name="T62" fmla="*/ 0 w 659"/>
-                            <a:gd name="T63" fmla="*/ 0 h 96"/>
-                          </a:gdLst>
-                          <a:ahLst/>
-                          <a:cxnLst>
-                            <a:cxn ang="0">
-                              <a:pos x="T0" y="T1"/>
-                            </a:cxn>
-                            <a:cxn ang="0">
-                              <a:pos x="T2" y="T3"/>
-                            </a:cxn>
-                            <a:cxn ang="0">
-                              <a:pos x="T4" y="T5"/>
-                            </a:cxn>
-                            <a:cxn ang="0">
-                              <a:pos x="T6" y="T7"/>
-                            </a:cxn>
-                            <a:cxn ang="0">
-                              <a:pos x="T8" y="T9"/>
-                            </a:cxn>
-                            <a:cxn ang="0">
-                              <a:pos x="T10" y="T11"/>
-                            </a:cxn>
-                            <a:cxn ang="0">
-                              <a:pos x="T12" y="T13"/>
-                            </a:cxn>
-                            <a:cxn ang="0">
-                              <a:pos x="T14" y="T15"/>
-                            </a:cxn>
-                            <a:cxn ang="0">
-                              <a:pos x="T16" y="T17"/>
-                            </a:cxn>
-                            <a:cxn ang="0">
-                              <a:pos x="T18" y="T19"/>
-                            </a:cxn>
-                            <a:cxn ang="0">
-                              <a:pos x="T20" y="T21"/>
-                            </a:cxn>
-                            <a:cxn ang="0">
-                              <a:pos x="T22" y="T23"/>
-                            </a:cxn>
-                            <a:cxn ang="0">
-                              <a:pos x="T24" y="T25"/>
-                            </a:cxn>
-                            <a:cxn ang="0">
-                              <a:pos x="T26" y="T27"/>
-                            </a:cxn>
-                            <a:cxn ang="0">
-                              <a:pos x="T28" y="T29"/>
-                            </a:cxn>
-                            <a:cxn ang="0">
-                              <a:pos x="T30" y="T31"/>
-                            </a:cxn>
-                            <a:cxn ang="0">
-                              <a:pos x="T32" y="T33"/>
-                            </a:cxn>
-                            <a:cxn ang="0">
-                              <a:pos x="T34" y="T35"/>
-                            </a:cxn>
-                            <a:cxn ang="0">
-                              <a:pos x="T36" y="T37"/>
-                            </a:cxn>
-                            <a:cxn ang="0">
-                              <a:pos x="T38" y="T39"/>
-                            </a:cxn>
-                            <a:cxn ang="0">
-                              <a:pos x="T40" y="T41"/>
-                            </a:cxn>
-                            <a:cxn ang="0">
-                              <a:pos x="T42" y="T43"/>
-                            </a:cxn>
-                            <a:cxn ang="0">
-                              <a:pos x="T44" y="T45"/>
-                            </a:cxn>
-                            <a:cxn ang="0">
-                              <a:pos x="T46" y="T47"/>
-                            </a:cxn>
-                            <a:cxn ang="0">
-                              <a:pos x="T48" y="T49"/>
-                            </a:cxn>
-                            <a:cxn ang="0">
-                              <a:pos x="T50" y="T51"/>
-                            </a:cxn>
-                            <a:cxn ang="0">
-                              <a:pos x="T52" y="T53"/>
-                            </a:cxn>
-                            <a:cxn ang="0">
-                              <a:pos x="T54" y="T55"/>
-                            </a:cxn>
-                            <a:cxn ang="0">
-                              <a:pos x="T56" y="T57"/>
-                            </a:cxn>
-                            <a:cxn ang="0">
-                              <a:pos x="T58" y="T59"/>
-                            </a:cxn>
-                            <a:cxn ang="0">
-                              <a:pos x="T60" y="T61"/>
-                            </a:cxn>
-                            <a:cxn ang="0">
-                              <a:pos x="T62" y="T63"/>
-                            </a:cxn>
-                          </a:cxnLst>
-                          <a:rect l="0" t="0" r="r" b="b"/>
-                          <a:pathLst>
-                            <a:path w="659" h="96">
-                              <a:moveTo>
-                                <a:pt x="643" y="84"/>
-                              </a:moveTo>
-                              <a:lnTo>
-                                <a:pt x="659" y="87"/>
-                              </a:lnTo>
-                              <a:lnTo>
-                                <a:pt x="659" y="87"/>
-                              </a:lnTo>
-                              <a:lnTo>
-                                <a:pt x="657" y="96"/>
-                              </a:lnTo>
-                              <a:lnTo>
-                                <a:pt x="644" y="96"/>
-                              </a:lnTo>
-                              <a:lnTo>
-                                <a:pt x="643" y="84"/>
-                              </a:lnTo>
-                              <a:close/>
-                              <a:moveTo>
-                                <a:pt x="483" y="63"/>
-                              </a:moveTo>
-                              <a:lnTo>
-                                <a:pt x="562" y="73"/>
-                              </a:lnTo>
-                              <a:lnTo>
-                                <a:pt x="565" y="96"/>
-                              </a:lnTo>
-                              <a:lnTo>
-                                <a:pt x="486" y="96"/>
-                              </a:lnTo>
-                              <a:lnTo>
-                                <a:pt x="483" y="63"/>
-                              </a:lnTo>
-                              <a:close/>
-                              <a:moveTo>
-                                <a:pt x="322" y="43"/>
-                              </a:moveTo>
-                              <a:lnTo>
-                                <a:pt x="385" y="51"/>
-                              </a:lnTo>
-                              <a:lnTo>
-                                <a:pt x="386" y="52"/>
-                              </a:lnTo>
-                              <a:lnTo>
-                                <a:pt x="402" y="53"/>
-                              </a:lnTo>
-                              <a:lnTo>
-                                <a:pt x="406" y="96"/>
-                              </a:lnTo>
-                              <a:lnTo>
-                                <a:pt x="328" y="96"/>
-                              </a:lnTo>
-                              <a:lnTo>
-                                <a:pt x="322" y="43"/>
-                              </a:lnTo>
-                              <a:close/>
-                              <a:moveTo>
-                                <a:pt x="162" y="21"/>
-                              </a:moveTo>
-                              <a:lnTo>
-                                <a:pt x="199" y="27"/>
-                              </a:lnTo>
-                              <a:lnTo>
-                                <a:pt x="199" y="28"/>
-                              </a:lnTo>
-                              <a:lnTo>
-                                <a:pt x="241" y="33"/>
-                              </a:lnTo>
-                              <a:lnTo>
-                                <a:pt x="249" y="96"/>
-                              </a:lnTo>
-                              <a:lnTo>
-                                <a:pt x="170" y="96"/>
-                              </a:lnTo>
-                              <a:lnTo>
-                                <a:pt x="162" y="21"/>
-                              </a:lnTo>
-                              <a:close/>
-                              <a:moveTo>
-                                <a:pt x="0" y="0"/>
-                              </a:moveTo>
-                              <a:lnTo>
-                                <a:pt x="11" y="1"/>
-                              </a:lnTo>
-                              <a:lnTo>
-                                <a:pt x="12" y="4"/>
-                              </a:lnTo>
-                              <a:lnTo>
-                                <a:pt x="81" y="12"/>
-                              </a:lnTo>
-                              <a:lnTo>
-                                <a:pt x="90" y="96"/>
-                              </a:lnTo>
-                              <a:lnTo>
-                                <a:pt x="11" y="96"/>
-                              </a:lnTo>
-                              <a:lnTo>
-                                <a:pt x="0" y="0"/>
-                              </a:lnTo>
-                              <a:close/>
-                            </a:path>
-                          </a:pathLst>
-                        </a:custGeom>
-                        <a:solidFill>
-                          <a:schemeClr val="bg1">
-                            <a:lumMod val="85000"/>
-                          </a:schemeClr>
-                        </a:solidFill>
-                        <a:ln w="0">
-                          <a:solidFill>
-                            <a:schemeClr val="bg1">
-                              <a:lumMod val="85000"/>
-                            </a:schemeClr>
-                          </a:solidFill>
-                          <a:prstDash val="solid"/>
-                          <a:round/>
-                          <a:headEnd/>
-                          <a:tailEnd/>
-                        </a:ln>
-                      </wps:spPr>
-                      <wps:bodyPr vert="horz" wrap="square" lIns="91440" tIns="45720" rIns="91440" bIns="45720" numCol="1" anchor="t" anchorCtr="0" compatLnSpc="1">
-                        <a:prstTxWarp prst="textNoShape">
-                          <a:avLst/>
-                        </a:prstTxWarp>
-                      </wps:bodyPr>
-                    </wps:wsp>
-                    <wps:wsp>
-                      <wps:cNvPr id="39" name="Freeform 39"/>
-                      <wps:cNvSpPr>
-                        <a:spLocks/>
-                      </wps:cNvSpPr>
-                      <wps:spPr bwMode="auto">
-                        <a:xfrm>
-                          <a:off x="3786" y="267"/>
-                          <a:ext cx="12" cy="8"/>
-                        </a:xfrm>
-                        <a:custGeom>
-                          <a:avLst/>
-                          <a:gdLst>
-                            <a:gd name="T0" fmla="*/ 1 w 12"/>
-                            <a:gd name="T1" fmla="*/ 0 h 8"/>
-                            <a:gd name="T2" fmla="*/ 12 w 12"/>
-                            <a:gd name="T3" fmla="*/ 8 h 8"/>
-                            <a:gd name="T4" fmla="*/ 0 w 12"/>
-                            <a:gd name="T5" fmla="*/ 8 h 8"/>
-                            <a:gd name="T6" fmla="*/ 1 w 12"/>
-                            <a:gd name="T7" fmla="*/ 0 h 8"/>
-                          </a:gdLst>
-                          <a:ahLst/>
-                          <a:cxnLst>
-                            <a:cxn ang="0">
-                              <a:pos x="T0" y="T1"/>
-                            </a:cxn>
-                            <a:cxn ang="0">
-                              <a:pos x="T2" y="T3"/>
-                            </a:cxn>
-                            <a:cxn ang="0">
-                              <a:pos x="T4" y="T5"/>
-                            </a:cxn>
-                            <a:cxn ang="0">
-                              <a:pos x="T6" y="T7"/>
-                            </a:cxn>
-                          </a:cxnLst>
-                          <a:rect l="0" t="0" r="r" b="b"/>
-                          <a:pathLst>
-                            <a:path w="12" h="8">
-                              <a:moveTo>
-                                <a:pt x="1" y="0"/>
-                              </a:moveTo>
-                              <a:lnTo>
-                                <a:pt x="12" y="8"/>
-                              </a:lnTo>
-                              <a:lnTo>
-                                <a:pt x="0" y="8"/>
-                              </a:lnTo>
-                              <a:lnTo>
-                                <a:pt x="1" y="0"/>
-                              </a:lnTo>
-                              <a:close/>
-                            </a:path>
-                          </a:pathLst>
-                        </a:custGeom>
-                        <a:solidFill>
-                          <a:schemeClr val="bg1">
-                            <a:lumMod val="85000"/>
-                          </a:schemeClr>
-                        </a:solidFill>
-                        <a:ln w="0">
-                          <a:solidFill>
-                            <a:schemeClr val="bg1">
-                              <a:lumMod val="85000"/>
-                            </a:schemeClr>
-                          </a:solidFill>
-                          <a:prstDash val="solid"/>
-                          <a:round/>
-                          <a:headEnd/>
-                          <a:tailEnd/>
-                        </a:ln>
-                      </wps:spPr>
-                      <wps:bodyPr vert="horz" wrap="square" lIns="91440" tIns="45720" rIns="91440" bIns="45720" numCol="1" anchor="t" anchorCtr="0" compatLnSpc="1">
-                        <a:prstTxWarp prst="textNoShape">
-                          <a:avLst/>
-                        </a:prstTxWarp>
-                      </wps:bodyPr>
-                    </wps:wsp>
-                    <wps:wsp>
-                      <wps:cNvPr id="40" name="Freeform 40"/>
-                      <wps:cNvSpPr>
-                        <a:spLocks noEditPoints="1"/>
-                      </wps:cNvSpPr>
-                      <wps:spPr bwMode="auto">
-                        <a:xfrm>
-                          <a:off x="3483" y="0"/>
-                          <a:ext cx="871" cy="275"/>
-                        </a:xfrm>
-                        <a:custGeom>
-                          <a:avLst/>
-                          <a:gdLst>
-                            <a:gd name="T0" fmla="*/ 871 w 871"/>
-                            <a:gd name="T1" fmla="*/ 157 h 275"/>
-                            <a:gd name="T2" fmla="*/ 871 w 871"/>
-                            <a:gd name="T3" fmla="*/ 159 h 275"/>
-                            <a:gd name="T4" fmla="*/ 841 w 871"/>
-                            <a:gd name="T5" fmla="*/ 275 h 275"/>
-                            <a:gd name="T6" fmla="*/ 719 w 871"/>
-                            <a:gd name="T7" fmla="*/ 275 h 275"/>
-                            <a:gd name="T8" fmla="*/ 871 w 871"/>
-                            <a:gd name="T9" fmla="*/ 157 h 275"/>
-                            <a:gd name="T10" fmla="*/ 816 w 871"/>
-                            <a:gd name="T11" fmla="*/ 0 h 275"/>
-                            <a:gd name="T12" fmla="*/ 871 w 871"/>
-                            <a:gd name="T13" fmla="*/ 0 h 275"/>
-                            <a:gd name="T14" fmla="*/ 871 w 871"/>
-                            <a:gd name="T15" fmla="*/ 57 h 275"/>
-                            <a:gd name="T16" fmla="*/ 590 w 871"/>
-                            <a:gd name="T17" fmla="*/ 275 h 275"/>
-                            <a:gd name="T18" fmla="*/ 460 w 871"/>
-                            <a:gd name="T19" fmla="*/ 275 h 275"/>
-                            <a:gd name="T20" fmla="*/ 816 w 871"/>
-                            <a:gd name="T21" fmla="*/ 0 h 275"/>
-                            <a:gd name="T22" fmla="*/ 557 w 871"/>
-                            <a:gd name="T23" fmla="*/ 0 h 275"/>
-                            <a:gd name="T24" fmla="*/ 686 w 871"/>
-                            <a:gd name="T25" fmla="*/ 0 h 275"/>
-                            <a:gd name="T26" fmla="*/ 331 w 871"/>
-                            <a:gd name="T27" fmla="*/ 275 h 275"/>
-                            <a:gd name="T28" fmla="*/ 318 w 871"/>
-                            <a:gd name="T29" fmla="*/ 275 h 275"/>
-                            <a:gd name="T30" fmla="*/ 259 w 871"/>
-                            <a:gd name="T31" fmla="*/ 230 h 275"/>
-                            <a:gd name="T32" fmla="*/ 557 w 871"/>
-                            <a:gd name="T33" fmla="*/ 0 h 275"/>
-                            <a:gd name="T34" fmla="*/ 298 w 871"/>
-                            <a:gd name="T35" fmla="*/ 0 h 275"/>
-                            <a:gd name="T36" fmla="*/ 427 w 871"/>
-                            <a:gd name="T37" fmla="*/ 0 h 275"/>
-                            <a:gd name="T38" fmla="*/ 195 w 871"/>
-                            <a:gd name="T39" fmla="*/ 180 h 275"/>
-                            <a:gd name="T40" fmla="*/ 130 w 871"/>
-                            <a:gd name="T41" fmla="*/ 129 h 275"/>
-                            <a:gd name="T42" fmla="*/ 298 w 871"/>
-                            <a:gd name="T43" fmla="*/ 0 h 275"/>
-                            <a:gd name="T44" fmla="*/ 39 w 871"/>
-                            <a:gd name="T45" fmla="*/ 0 h 275"/>
-                            <a:gd name="T46" fmla="*/ 168 w 871"/>
-                            <a:gd name="T47" fmla="*/ 0 h 275"/>
-                            <a:gd name="T48" fmla="*/ 65 w 871"/>
-                            <a:gd name="T49" fmla="*/ 80 h 275"/>
-                            <a:gd name="T50" fmla="*/ 0 w 871"/>
-                            <a:gd name="T51" fmla="*/ 29 h 275"/>
-                            <a:gd name="T52" fmla="*/ 39 w 871"/>
-                            <a:gd name="T53" fmla="*/ 0 h 275"/>
-                          </a:gdLst>
-                          <a:ahLst/>
-                          <a:cxnLst>
-                            <a:cxn ang="0">
-                              <a:pos x="T0" y="T1"/>
-                            </a:cxn>
-                            <a:cxn ang="0">
-                              <a:pos x="T2" y="T3"/>
-                            </a:cxn>
-                            <a:cxn ang="0">
-                              <a:pos x="T4" y="T5"/>
-                            </a:cxn>
-                            <a:cxn ang="0">
-                              <a:pos x="T6" y="T7"/>
-                            </a:cxn>
-                            <a:cxn ang="0">
-                              <a:pos x="T8" y="T9"/>
-                            </a:cxn>
-                            <a:cxn ang="0">
-                              <a:pos x="T10" y="T11"/>
-                            </a:cxn>
-                            <a:cxn ang="0">
-                              <a:pos x="T12" y="T13"/>
-                            </a:cxn>
-                            <a:cxn ang="0">
-                              <a:pos x="T14" y="T15"/>
-                            </a:cxn>
-                            <a:cxn ang="0">
-                              <a:pos x="T16" y="T17"/>
-                            </a:cxn>
-                            <a:cxn ang="0">
-                              <a:pos x="T18" y="T19"/>
-                            </a:cxn>
-                            <a:cxn ang="0">
-                              <a:pos x="T20" y="T21"/>
-                            </a:cxn>
-                            <a:cxn ang="0">
-                              <a:pos x="T22" y="T23"/>
-                            </a:cxn>
-                            <a:cxn ang="0">
-                              <a:pos x="T24" y="T25"/>
-                            </a:cxn>
-                            <a:cxn ang="0">
-                              <a:pos x="T26" y="T27"/>
-                            </a:cxn>
-                            <a:cxn ang="0">
-                              <a:pos x="T28" y="T29"/>
-                            </a:cxn>
-                            <a:cxn ang="0">
-                              <a:pos x="T30" y="T31"/>
-                            </a:cxn>
-                            <a:cxn ang="0">
-                              <a:pos x="T32" y="T33"/>
-                            </a:cxn>
-                            <a:cxn ang="0">
-                              <a:pos x="T34" y="T35"/>
-                            </a:cxn>
-                            <a:cxn ang="0">
-                              <a:pos x="T36" y="T37"/>
-                            </a:cxn>
-                            <a:cxn ang="0">
-                              <a:pos x="T38" y="T39"/>
-                            </a:cxn>
-                            <a:cxn ang="0">
-                              <a:pos x="T40" y="T41"/>
-                            </a:cxn>
-                            <a:cxn ang="0">
-                              <a:pos x="T42" y="T43"/>
-                            </a:cxn>
-                            <a:cxn ang="0">
-                              <a:pos x="T44" y="T45"/>
-                            </a:cxn>
-                            <a:cxn ang="0">
-                              <a:pos x="T46" y="T47"/>
-                            </a:cxn>
-                            <a:cxn ang="0">
-                              <a:pos x="T48" y="T49"/>
-                            </a:cxn>
-                            <a:cxn ang="0">
-                              <a:pos x="T50" y="T51"/>
-                            </a:cxn>
-                            <a:cxn ang="0">
-                              <a:pos x="T52" y="T53"/>
-                            </a:cxn>
-                          </a:cxnLst>
-                          <a:rect l="0" t="0" r="r" b="b"/>
-                          <a:pathLst>
-                            <a:path w="871" h="275">
-                              <a:moveTo>
-                                <a:pt x="871" y="157"/>
-                              </a:moveTo>
-                              <a:lnTo>
-                                <a:pt x="871" y="159"/>
-                              </a:lnTo>
-                              <a:lnTo>
-                                <a:pt x="841" y="275"/>
-                              </a:lnTo>
-                              <a:lnTo>
-                                <a:pt x="719" y="275"/>
-                              </a:lnTo>
-                              <a:lnTo>
-                                <a:pt x="871" y="157"/>
-                              </a:lnTo>
-                              <a:close/>
-                              <a:moveTo>
-                                <a:pt x="816" y="0"/>
-                              </a:moveTo>
-                              <a:lnTo>
-                                <a:pt x="871" y="0"/>
-                              </a:lnTo>
-                              <a:lnTo>
-                                <a:pt x="871" y="57"/>
-                              </a:lnTo>
-                              <a:lnTo>
-                                <a:pt x="590" y="275"/>
-                              </a:lnTo>
-                              <a:lnTo>
-                                <a:pt x="460" y="275"/>
-                              </a:lnTo>
-                              <a:lnTo>
-                                <a:pt x="816" y="0"/>
-                              </a:lnTo>
-                              <a:close/>
-                              <a:moveTo>
-                                <a:pt x="557" y="0"/>
-                              </a:moveTo>
-                              <a:lnTo>
-                                <a:pt x="686" y="0"/>
-                              </a:lnTo>
-                              <a:lnTo>
-                                <a:pt x="331" y="275"/>
-                              </a:lnTo>
-                              <a:lnTo>
-                                <a:pt x="318" y="275"/>
-                              </a:lnTo>
-                              <a:lnTo>
-                                <a:pt x="259" y="230"/>
-                              </a:lnTo>
-                              <a:lnTo>
-                                <a:pt x="557" y="0"/>
-                              </a:lnTo>
-                              <a:close/>
-                              <a:moveTo>
-                                <a:pt x="298" y="0"/>
-                              </a:moveTo>
-                              <a:lnTo>
-                                <a:pt x="427" y="0"/>
-                              </a:lnTo>
-                              <a:lnTo>
-                                <a:pt x="195" y="180"/>
-                              </a:lnTo>
-                              <a:lnTo>
-                                <a:pt x="130" y="129"/>
-                              </a:lnTo>
-                              <a:lnTo>
-                                <a:pt x="298" y="0"/>
-                              </a:lnTo>
-                              <a:close/>
-                              <a:moveTo>
-                                <a:pt x="39" y="0"/>
-                              </a:moveTo>
-                              <a:lnTo>
-                                <a:pt x="168" y="0"/>
-                              </a:lnTo>
-                              <a:lnTo>
-                                <a:pt x="65" y="80"/>
-                              </a:lnTo>
-                              <a:lnTo>
-                                <a:pt x="0" y="29"/>
-                              </a:lnTo>
-                              <a:lnTo>
-                                <a:pt x="39" y="0"/>
-                              </a:lnTo>
-                              <a:close/>
-                            </a:path>
-                          </a:pathLst>
-                        </a:custGeom>
-                        <a:solidFill>
-                          <a:schemeClr val="bg1">
-                            <a:lumMod val="85000"/>
-                          </a:schemeClr>
-                        </a:solidFill>
-                        <a:ln w="0">
-                          <a:solidFill>
-                            <a:schemeClr val="bg1">
-                              <a:lumMod val="85000"/>
-                            </a:schemeClr>
-                          </a:solidFill>
-                          <a:prstDash val="solid"/>
-                          <a:round/>
-                          <a:headEnd/>
-                          <a:tailEnd/>
-                        </a:ln>
-                      </wps:spPr>
-                      <wps:bodyPr vert="horz" wrap="square" lIns="91440" tIns="45720" rIns="91440" bIns="45720" numCol="1" anchor="t" anchorCtr="0" compatLnSpc="1">
-                        <a:prstTxWarp prst="textNoShape">
-                          <a:avLst/>
-                        </a:prstTxWarp>
-                      </wps:bodyPr>
-                    </wps:wsp>
-                    <wps:wsp>
-                      <wps:cNvPr id="41" name="Freeform 41"/>
-                      <wps:cNvSpPr>
-                        <a:spLocks/>
-                      </wps:cNvSpPr>
-                      <wps:spPr bwMode="auto">
-                        <a:xfrm>
-                          <a:off x="1750" y="0"/>
-                          <a:ext cx="827" cy="111"/>
-                        </a:xfrm>
-                        <a:custGeom>
-                          <a:avLst/>
-                          <a:gdLst>
-                            <a:gd name="T0" fmla="*/ 0 w 827"/>
-                            <a:gd name="T1" fmla="*/ 0 h 111"/>
-                            <a:gd name="T2" fmla="*/ 597 w 827"/>
-                            <a:gd name="T3" fmla="*/ 0 h 111"/>
-                            <a:gd name="T4" fmla="*/ 786 w 827"/>
-                            <a:gd name="T5" fmla="*/ 25 h 111"/>
-                            <a:gd name="T6" fmla="*/ 825 w 827"/>
-                            <a:gd name="T7" fmla="*/ 107 h 111"/>
-                            <a:gd name="T8" fmla="*/ 827 w 827"/>
-                            <a:gd name="T9" fmla="*/ 111 h 111"/>
-                            <a:gd name="T10" fmla="*/ 735 w 827"/>
-                            <a:gd name="T11" fmla="*/ 99 h 111"/>
-                            <a:gd name="T12" fmla="*/ 644 w 827"/>
-                            <a:gd name="T13" fmla="*/ 87 h 111"/>
-                            <a:gd name="T14" fmla="*/ 552 w 827"/>
-                            <a:gd name="T15" fmla="*/ 75 h 111"/>
-                            <a:gd name="T16" fmla="*/ 460 w 827"/>
-                            <a:gd name="T17" fmla="*/ 61 h 111"/>
-                            <a:gd name="T18" fmla="*/ 369 w 827"/>
-                            <a:gd name="T19" fmla="*/ 49 h 111"/>
-                            <a:gd name="T20" fmla="*/ 277 w 827"/>
-                            <a:gd name="T21" fmla="*/ 37 h 111"/>
-                            <a:gd name="T22" fmla="*/ 185 w 827"/>
-                            <a:gd name="T23" fmla="*/ 25 h 111"/>
-                            <a:gd name="T24" fmla="*/ 94 w 827"/>
-                            <a:gd name="T25" fmla="*/ 12 h 111"/>
-                            <a:gd name="T26" fmla="*/ 3 w 827"/>
-                            <a:gd name="T27" fmla="*/ 0 h 111"/>
-                            <a:gd name="T28" fmla="*/ 0 w 827"/>
-                            <a:gd name="T29" fmla="*/ 0 h 111"/>
-                          </a:gdLst>
-                          <a:ahLst/>
-                          <a:cxnLst>
-                            <a:cxn ang="0">
-                              <a:pos x="T0" y="T1"/>
-                            </a:cxn>
-                            <a:cxn ang="0">
-                              <a:pos x="T2" y="T3"/>
-                            </a:cxn>
-                            <a:cxn ang="0">
-                              <a:pos x="T4" y="T5"/>
-                            </a:cxn>
-                            <a:cxn ang="0">
-                              <a:pos x="T6" y="T7"/>
-                            </a:cxn>
-                            <a:cxn ang="0">
-                              <a:pos x="T8" y="T9"/>
-                            </a:cxn>
-                            <a:cxn ang="0">
-                              <a:pos x="T10" y="T11"/>
-                            </a:cxn>
-                            <a:cxn ang="0">
-                              <a:pos x="T12" y="T13"/>
-                            </a:cxn>
-                            <a:cxn ang="0">
-                              <a:pos x="T14" y="T15"/>
-                            </a:cxn>
-                            <a:cxn ang="0">
-                              <a:pos x="T16" y="T17"/>
-                            </a:cxn>
-                            <a:cxn ang="0">
-                              <a:pos x="T18" y="T19"/>
-                            </a:cxn>
-                            <a:cxn ang="0">
-                              <a:pos x="T20" y="T21"/>
-                            </a:cxn>
-                            <a:cxn ang="0">
-                              <a:pos x="T22" y="T23"/>
-                            </a:cxn>
-                            <a:cxn ang="0">
-                              <a:pos x="T24" y="T25"/>
-                            </a:cxn>
-                            <a:cxn ang="0">
-                              <a:pos x="T26" y="T27"/>
-                            </a:cxn>
-                            <a:cxn ang="0">
-                              <a:pos x="T28" y="T29"/>
-                            </a:cxn>
-                          </a:cxnLst>
-                          <a:rect l="0" t="0" r="r" b="b"/>
-                          <a:pathLst>
-                            <a:path w="827" h="111">
-                              <a:moveTo>
-                                <a:pt x="0" y="0"/>
-                              </a:moveTo>
-                              <a:lnTo>
-                                <a:pt x="597" y="0"/>
-                              </a:lnTo>
-                              <a:lnTo>
-                                <a:pt x="786" y="25"/>
-                              </a:lnTo>
-                              <a:lnTo>
-                                <a:pt x="825" y="107"/>
-                              </a:lnTo>
-                              <a:lnTo>
-                                <a:pt x="827" y="111"/>
-                              </a:lnTo>
-                              <a:lnTo>
-                                <a:pt x="735" y="99"/>
-                              </a:lnTo>
-                              <a:lnTo>
-                                <a:pt x="644" y="87"/>
-                              </a:lnTo>
-                              <a:lnTo>
-                                <a:pt x="552" y="75"/>
-                              </a:lnTo>
-                              <a:lnTo>
-                                <a:pt x="460" y="61"/>
-                              </a:lnTo>
-                              <a:lnTo>
-                                <a:pt x="369" y="49"/>
-                              </a:lnTo>
-                              <a:lnTo>
-                                <a:pt x="277" y="37"/>
-                              </a:lnTo>
-                              <a:lnTo>
-                                <a:pt x="185" y="25"/>
-                              </a:lnTo>
-                              <a:lnTo>
-                                <a:pt x="94" y="12"/>
-                              </a:lnTo>
-                              <a:lnTo>
-                                <a:pt x="3" y="0"/>
-                              </a:lnTo>
-                              <a:lnTo>
-                                <a:pt x="0" y="0"/>
-                              </a:lnTo>
-                              <a:close/>
-                            </a:path>
-                          </a:pathLst>
-                        </a:custGeom>
-                        <a:solidFill>
-                          <a:schemeClr val="bg1">
-                            <a:lumMod val="85000"/>
-                          </a:schemeClr>
-                        </a:solidFill>
-                        <a:ln w="0">
-                          <a:solidFill>
-                            <a:schemeClr val="bg1">
-                              <a:lumMod val="85000"/>
-                            </a:schemeClr>
-                          </a:solidFill>
-                          <a:prstDash val="solid"/>
-                          <a:round/>
-                          <a:headEnd/>
-                          <a:tailEnd/>
-                        </a:ln>
-                      </wps:spPr>
-                      <wps:bodyPr vert="horz" wrap="square" lIns="91440" tIns="45720" rIns="91440" bIns="45720" numCol="1" anchor="t" anchorCtr="0" compatLnSpc="1">
-                        <a:prstTxWarp prst="textNoShape">
-                          <a:avLst/>
-                        </a:prstTxWarp>
-                      </wps:bodyPr>
-                    </wps:wsp>
-                    <wps:wsp>
-                      <wps:cNvPr id="42" name="Freeform 42"/>
-                      <wps:cNvSpPr>
-                        <a:spLocks noEditPoints="1"/>
-                      </wps:cNvSpPr>
-                      <wps:spPr bwMode="auto">
-                        <a:xfrm>
-                          <a:off x="2524" y="0"/>
-                          <a:ext cx="1261" cy="266"/>
-                        </a:xfrm>
-                        <a:custGeom>
-                          <a:avLst/>
-                          <a:gdLst>
-                            <a:gd name="T0" fmla="*/ 1131 w 1261"/>
-                            <a:gd name="T1" fmla="*/ 164 h 266"/>
-                            <a:gd name="T2" fmla="*/ 1261 w 1261"/>
-                            <a:gd name="T3" fmla="*/ 266 h 266"/>
-                            <a:gd name="T4" fmla="*/ 1261 w 1261"/>
-                            <a:gd name="T5" fmla="*/ 266 h 266"/>
-                            <a:gd name="T6" fmla="*/ 1245 w 1261"/>
-                            <a:gd name="T7" fmla="*/ 263 h 266"/>
-                            <a:gd name="T8" fmla="*/ 1175 w 1261"/>
-                            <a:gd name="T9" fmla="*/ 254 h 266"/>
-                            <a:gd name="T10" fmla="*/ 1131 w 1261"/>
-                            <a:gd name="T11" fmla="*/ 164 h 266"/>
-                            <a:gd name="T12" fmla="*/ 876 w 1261"/>
-                            <a:gd name="T13" fmla="*/ 0 h 266"/>
-                            <a:gd name="T14" fmla="*/ 920 w 1261"/>
-                            <a:gd name="T15" fmla="*/ 0 h 266"/>
-                            <a:gd name="T16" fmla="*/ 990 w 1261"/>
-                            <a:gd name="T17" fmla="*/ 54 h 266"/>
-                            <a:gd name="T18" fmla="*/ 1081 w 1261"/>
-                            <a:gd name="T19" fmla="*/ 243 h 266"/>
-                            <a:gd name="T20" fmla="*/ 1004 w 1261"/>
-                            <a:gd name="T21" fmla="*/ 232 h 266"/>
-                            <a:gd name="T22" fmla="*/ 988 w 1261"/>
-                            <a:gd name="T23" fmla="*/ 231 h 266"/>
-                            <a:gd name="T24" fmla="*/ 987 w 1261"/>
-                            <a:gd name="T25" fmla="*/ 230 h 266"/>
-                            <a:gd name="T26" fmla="*/ 876 w 1261"/>
-                            <a:gd name="T27" fmla="*/ 0 h 266"/>
-                            <a:gd name="T28" fmla="*/ 700 w 1261"/>
-                            <a:gd name="T29" fmla="*/ 0 h 266"/>
-                            <a:gd name="T30" fmla="*/ 789 w 1261"/>
-                            <a:gd name="T31" fmla="*/ 0 h 266"/>
-                            <a:gd name="T32" fmla="*/ 895 w 1261"/>
-                            <a:gd name="T33" fmla="*/ 219 h 266"/>
-                            <a:gd name="T34" fmla="*/ 843 w 1261"/>
-                            <a:gd name="T35" fmla="*/ 212 h 266"/>
-                            <a:gd name="T36" fmla="*/ 801 w 1261"/>
-                            <a:gd name="T37" fmla="*/ 207 h 266"/>
-                            <a:gd name="T38" fmla="*/ 801 w 1261"/>
-                            <a:gd name="T39" fmla="*/ 206 h 266"/>
-                            <a:gd name="T40" fmla="*/ 700 w 1261"/>
-                            <a:gd name="T41" fmla="*/ 0 h 266"/>
-                            <a:gd name="T42" fmla="*/ 526 w 1261"/>
-                            <a:gd name="T43" fmla="*/ 0 h 266"/>
-                            <a:gd name="T44" fmla="*/ 613 w 1261"/>
-                            <a:gd name="T45" fmla="*/ 0 h 266"/>
-                            <a:gd name="T46" fmla="*/ 708 w 1261"/>
-                            <a:gd name="T47" fmla="*/ 195 h 266"/>
-                            <a:gd name="T48" fmla="*/ 683 w 1261"/>
-                            <a:gd name="T49" fmla="*/ 191 h 266"/>
-                            <a:gd name="T50" fmla="*/ 614 w 1261"/>
-                            <a:gd name="T51" fmla="*/ 183 h 266"/>
-                            <a:gd name="T52" fmla="*/ 613 w 1261"/>
-                            <a:gd name="T53" fmla="*/ 180 h 266"/>
-                            <a:gd name="T54" fmla="*/ 526 w 1261"/>
-                            <a:gd name="T55" fmla="*/ 0 h 266"/>
-                            <a:gd name="T56" fmla="*/ 350 w 1261"/>
-                            <a:gd name="T57" fmla="*/ 0 h 266"/>
-                            <a:gd name="T58" fmla="*/ 437 w 1261"/>
-                            <a:gd name="T59" fmla="*/ 0 h 266"/>
-                            <a:gd name="T60" fmla="*/ 519 w 1261"/>
-                            <a:gd name="T61" fmla="*/ 168 h 266"/>
-                            <a:gd name="T62" fmla="*/ 520 w 1261"/>
-                            <a:gd name="T63" fmla="*/ 171 h 266"/>
-                            <a:gd name="T64" fmla="*/ 509 w 1261"/>
-                            <a:gd name="T65" fmla="*/ 169 h 266"/>
-                            <a:gd name="T66" fmla="*/ 427 w 1261"/>
-                            <a:gd name="T67" fmla="*/ 159 h 266"/>
-                            <a:gd name="T68" fmla="*/ 350 w 1261"/>
-                            <a:gd name="T69" fmla="*/ 0 h 266"/>
-                            <a:gd name="T70" fmla="*/ 174 w 1261"/>
-                            <a:gd name="T71" fmla="*/ 0 h 266"/>
-                            <a:gd name="T72" fmla="*/ 263 w 1261"/>
-                            <a:gd name="T73" fmla="*/ 0 h 266"/>
-                            <a:gd name="T74" fmla="*/ 333 w 1261"/>
-                            <a:gd name="T75" fmla="*/ 144 h 266"/>
-                            <a:gd name="T76" fmla="*/ 334 w 1261"/>
-                            <a:gd name="T77" fmla="*/ 147 h 266"/>
-                            <a:gd name="T78" fmla="*/ 326 w 1261"/>
-                            <a:gd name="T79" fmla="*/ 145 h 266"/>
-                            <a:gd name="T80" fmla="*/ 240 w 1261"/>
-                            <a:gd name="T81" fmla="*/ 135 h 266"/>
-                            <a:gd name="T82" fmla="*/ 174 w 1261"/>
-                            <a:gd name="T83" fmla="*/ 0 h 266"/>
-                            <a:gd name="T84" fmla="*/ 0 w 1261"/>
-                            <a:gd name="T85" fmla="*/ 0 h 266"/>
-                            <a:gd name="T86" fmla="*/ 87 w 1261"/>
-                            <a:gd name="T87" fmla="*/ 0 h 266"/>
-                            <a:gd name="T88" fmla="*/ 145 w 1261"/>
-                            <a:gd name="T89" fmla="*/ 119 h 266"/>
-                            <a:gd name="T90" fmla="*/ 146 w 1261"/>
-                            <a:gd name="T91" fmla="*/ 123 h 266"/>
-                            <a:gd name="T92" fmla="*/ 144 w 1261"/>
-                            <a:gd name="T93" fmla="*/ 123 h 266"/>
-                            <a:gd name="T94" fmla="*/ 54 w 1261"/>
-                            <a:gd name="T95" fmla="*/ 111 h 266"/>
-                            <a:gd name="T96" fmla="*/ 0 w 1261"/>
-                            <a:gd name="T97" fmla="*/ 0 h 266"/>
-                          </a:gdLst>
-                          <a:ahLst/>
-                          <a:cxnLst>
-                            <a:cxn ang="0">
-                              <a:pos x="T0" y="T1"/>
-                            </a:cxn>
-                            <a:cxn ang="0">
-                              <a:pos x="T2" y="T3"/>
-                            </a:cxn>
-                            <a:cxn ang="0">
-                              <a:pos x="T4" y="T5"/>
-                            </a:cxn>
-                            <a:cxn ang="0">
-                              <a:pos x="T6" y="T7"/>
-                            </a:cxn>
-                            <a:cxn ang="0">
-                              <a:pos x="T8" y="T9"/>
-                            </a:cxn>
-                            <a:cxn ang="0">
-                              <a:pos x="T10" y="T11"/>
-                            </a:cxn>
-                            <a:cxn ang="0">
-                              <a:pos x="T12" y="T13"/>
-                            </a:cxn>
-                            <a:cxn ang="0">
-                              <a:pos x="T14" y="T15"/>
-                            </a:cxn>
-                            <a:cxn ang="0">
-                              <a:pos x="T16" y="T17"/>
-                            </a:cxn>
-                            <a:cxn ang="0">
-                              <a:pos x="T18" y="T19"/>
-                            </a:cxn>
-                            <a:cxn ang="0">
-                              <a:pos x="T20" y="T21"/>
-                            </a:cxn>
-                            <a:cxn ang="0">
-                              <a:pos x="T22" y="T23"/>
-                            </a:cxn>
-                            <a:cxn ang="0">
-                              <a:pos x="T24" y="T25"/>
-                            </a:cxn>
-                            <a:cxn ang="0">
-                              <a:pos x="T26" y="T27"/>
-                            </a:cxn>
-                            <a:cxn ang="0">
-                              <a:pos x="T28" y="T29"/>
-                            </a:cxn>
-                            <a:cxn ang="0">
-                              <a:pos x="T30" y="T31"/>
-                            </a:cxn>
-                            <a:cxn ang="0">
-                              <a:pos x="T32" y="T33"/>
-                            </a:cxn>
-                            <a:cxn ang="0">
-                              <a:pos x="T34" y="T35"/>
-                            </a:cxn>
-                            <a:cxn ang="0">
-                              <a:pos x="T36" y="T37"/>
-                            </a:cxn>
-                            <a:cxn ang="0">
-                              <a:pos x="T38" y="T39"/>
-                            </a:cxn>
-                            <a:cxn ang="0">
-                              <a:pos x="T40" y="T41"/>
-                            </a:cxn>
-                            <a:cxn ang="0">
-                              <a:pos x="T42" y="T43"/>
-                            </a:cxn>
-                            <a:cxn ang="0">
-                              <a:pos x="T44" y="T45"/>
-                            </a:cxn>
-                            <a:cxn ang="0">
-                              <a:pos x="T46" y="T47"/>
-                            </a:cxn>
-                            <a:cxn ang="0">
-                              <a:pos x="T48" y="T49"/>
-                            </a:cxn>
-                            <a:cxn ang="0">
-                              <a:pos x="T50" y="T51"/>
-                            </a:cxn>
-                            <a:cxn ang="0">
-                              <a:pos x="T52" y="T53"/>
-                            </a:cxn>
-                            <a:cxn ang="0">
-                              <a:pos x="T54" y="T55"/>
-                            </a:cxn>
-                            <a:cxn ang="0">
-                              <a:pos x="T56" y="T57"/>
-                            </a:cxn>
-                            <a:cxn ang="0">
-                              <a:pos x="T58" y="T59"/>
-                            </a:cxn>
-                            <a:cxn ang="0">
-                              <a:pos x="T60" y="T61"/>
-                            </a:cxn>
-                            <a:cxn ang="0">
-                              <a:pos x="T62" y="T63"/>
-                            </a:cxn>
-                            <a:cxn ang="0">
-                              <a:pos x="T64" y="T65"/>
-                            </a:cxn>
-                            <a:cxn ang="0">
-                              <a:pos x="T66" y="T67"/>
-                            </a:cxn>
-                            <a:cxn ang="0">
-                              <a:pos x="T68" y="T69"/>
-                            </a:cxn>
-                            <a:cxn ang="0">
-                              <a:pos x="T70" y="T71"/>
-                            </a:cxn>
-                            <a:cxn ang="0">
-                              <a:pos x="T72" y="T73"/>
-                            </a:cxn>
-                            <a:cxn ang="0">
-                              <a:pos x="T74" y="T75"/>
-                            </a:cxn>
-                            <a:cxn ang="0">
-                              <a:pos x="T76" y="T77"/>
-                            </a:cxn>
-                            <a:cxn ang="0">
-                              <a:pos x="T78" y="T79"/>
-                            </a:cxn>
-                            <a:cxn ang="0">
-                              <a:pos x="T80" y="T81"/>
-                            </a:cxn>
-                            <a:cxn ang="0">
-                              <a:pos x="T82" y="T83"/>
-                            </a:cxn>
-                            <a:cxn ang="0">
-                              <a:pos x="T84" y="T85"/>
-                            </a:cxn>
-                            <a:cxn ang="0">
-                              <a:pos x="T86" y="T87"/>
-                            </a:cxn>
-                            <a:cxn ang="0">
-                              <a:pos x="T88" y="T89"/>
-                            </a:cxn>
-                            <a:cxn ang="0">
-                              <a:pos x="T90" y="T91"/>
-                            </a:cxn>
-                            <a:cxn ang="0">
-                              <a:pos x="T92" y="T93"/>
-                            </a:cxn>
-                            <a:cxn ang="0">
-                              <a:pos x="T94" y="T95"/>
-                            </a:cxn>
-                            <a:cxn ang="0">
-                              <a:pos x="T96" y="T97"/>
-                            </a:cxn>
-                          </a:cxnLst>
-                          <a:rect l="0" t="0" r="r" b="b"/>
-                          <a:pathLst>
-                            <a:path w="1261" h="266">
-                              <a:moveTo>
-                                <a:pt x="1131" y="164"/>
-                              </a:moveTo>
-                              <a:lnTo>
-                                <a:pt x="1261" y="266"/>
-                              </a:lnTo>
-                              <a:lnTo>
-                                <a:pt x="1261" y="266"/>
-                              </a:lnTo>
-                              <a:lnTo>
-                                <a:pt x="1245" y="263"/>
-                              </a:lnTo>
-                              <a:lnTo>
-                                <a:pt x="1175" y="254"/>
-                              </a:lnTo>
-                              <a:lnTo>
-                                <a:pt x="1131" y="164"/>
-                              </a:lnTo>
-                              <a:close/>
-                              <a:moveTo>
-                                <a:pt x="876" y="0"/>
-                              </a:moveTo>
-                              <a:lnTo>
-                                <a:pt x="920" y="0"/>
-                              </a:lnTo>
-                              <a:lnTo>
-                                <a:pt x="990" y="54"/>
-                              </a:lnTo>
-                              <a:lnTo>
-                                <a:pt x="1081" y="243"/>
-                              </a:lnTo>
-                              <a:lnTo>
-                                <a:pt x="1004" y="232"/>
-                              </a:lnTo>
-                              <a:lnTo>
-                                <a:pt x="988" y="231"/>
-                              </a:lnTo>
-                              <a:lnTo>
-                                <a:pt x="987" y="230"/>
-                              </a:lnTo>
-                              <a:lnTo>
-                                <a:pt x="876" y="0"/>
-                              </a:lnTo>
-                              <a:close/>
-                              <a:moveTo>
-                                <a:pt x="700" y="0"/>
-                              </a:moveTo>
-                              <a:lnTo>
-                                <a:pt x="789" y="0"/>
-                              </a:lnTo>
-                              <a:lnTo>
-                                <a:pt x="895" y="219"/>
-                              </a:lnTo>
-                              <a:lnTo>
-                                <a:pt x="843" y="212"/>
-                              </a:lnTo>
-                              <a:lnTo>
-                                <a:pt x="801" y="207"/>
-                              </a:lnTo>
-                              <a:lnTo>
-                                <a:pt x="801" y="206"/>
-                              </a:lnTo>
-                              <a:lnTo>
-                                <a:pt x="700" y="0"/>
-                              </a:lnTo>
-                              <a:close/>
-                              <a:moveTo>
-                                <a:pt x="526" y="0"/>
-                              </a:moveTo>
-                              <a:lnTo>
-                                <a:pt x="613" y="0"/>
-                              </a:lnTo>
-                              <a:lnTo>
-                                <a:pt x="708" y="195"/>
-                              </a:lnTo>
-                              <a:lnTo>
-                                <a:pt x="683" y="191"/>
-                              </a:lnTo>
-                              <a:lnTo>
-                                <a:pt x="614" y="183"/>
-                              </a:lnTo>
-                              <a:lnTo>
-                                <a:pt x="613" y="180"/>
-                              </a:lnTo>
-                              <a:lnTo>
-                                <a:pt x="526" y="0"/>
-                              </a:lnTo>
-                              <a:close/>
-                              <a:moveTo>
-                                <a:pt x="350" y="0"/>
-                              </a:moveTo>
-                              <a:lnTo>
-                                <a:pt x="437" y="0"/>
-                              </a:lnTo>
-                              <a:lnTo>
-                                <a:pt x="519" y="168"/>
-                              </a:lnTo>
-                              <a:lnTo>
-                                <a:pt x="520" y="171"/>
-                              </a:lnTo>
-                              <a:lnTo>
-                                <a:pt x="509" y="169"/>
-                              </a:lnTo>
-                              <a:lnTo>
-                                <a:pt x="427" y="159"/>
-                              </a:lnTo>
-                              <a:lnTo>
-                                <a:pt x="350" y="0"/>
-                              </a:lnTo>
-                              <a:close/>
-                              <a:moveTo>
-                                <a:pt x="174" y="0"/>
-                              </a:moveTo>
-                              <a:lnTo>
-                                <a:pt x="263" y="0"/>
-                              </a:lnTo>
-                              <a:lnTo>
-                                <a:pt x="333" y="144"/>
-                              </a:lnTo>
-                              <a:lnTo>
-                                <a:pt x="334" y="147"/>
-                              </a:lnTo>
-                              <a:lnTo>
-                                <a:pt x="326" y="145"/>
-                              </a:lnTo>
-                              <a:lnTo>
-                                <a:pt x="240" y="135"/>
-                              </a:lnTo>
-                              <a:lnTo>
-                                <a:pt x="174" y="0"/>
-                              </a:lnTo>
-                              <a:close/>
-                              <a:moveTo>
-                                <a:pt x="0" y="0"/>
-                              </a:moveTo>
-                              <a:lnTo>
-                                <a:pt x="87" y="0"/>
-                              </a:lnTo>
-                              <a:lnTo>
-                                <a:pt x="145" y="119"/>
-                              </a:lnTo>
-                              <a:lnTo>
-                                <a:pt x="146" y="123"/>
-                              </a:lnTo>
-                              <a:lnTo>
-                                <a:pt x="144" y="123"/>
-                              </a:lnTo>
-                              <a:lnTo>
-                                <a:pt x="54" y="111"/>
-                              </a:lnTo>
-                              <a:lnTo>
-                                <a:pt x="0" y="0"/>
-                              </a:lnTo>
-                              <a:close/>
-                            </a:path>
-                          </a:pathLst>
-                        </a:custGeom>
-                        <a:solidFill>
-                          <a:schemeClr val="bg1">
-                            <a:lumMod val="85000"/>
-                          </a:schemeClr>
-                        </a:solidFill>
-                        <a:ln w="0">
-                          <a:solidFill>
-                            <a:schemeClr val="bg1">
-                              <a:lumMod val="85000"/>
-                            </a:schemeClr>
-                          </a:solidFill>
-                          <a:prstDash val="solid"/>
-                          <a:round/>
-                          <a:headEnd/>
-                          <a:tailEnd/>
-                        </a:ln>
-                      </wps:spPr>
-                      <wps:bodyPr vert="horz" wrap="square" lIns="91440" tIns="45720" rIns="91440" bIns="45720" numCol="1" anchor="t" anchorCtr="0" compatLnSpc="1">
-                        <a:prstTxWarp prst="textNoShape">
-                          <a:avLst/>
-                        </a:prstTxWarp>
-                      </wps:bodyPr>
-                    </wps:wsp>
-                    <wps:wsp>
-                      <wps:cNvPr id="43" name="Freeform 43"/>
-                      <wps:cNvSpPr>
-                        <a:spLocks noEditPoints="1"/>
-                      </wps:cNvSpPr>
-                      <wps:spPr bwMode="auto">
-                        <a:xfrm>
-                          <a:off x="388" y="0"/>
-                          <a:ext cx="793" cy="275"/>
-                        </a:xfrm>
-                        <a:custGeom>
-                          <a:avLst/>
-                          <a:gdLst>
-                            <a:gd name="T0" fmla="*/ 761 w 793"/>
-                            <a:gd name="T1" fmla="*/ 193 h 275"/>
-                            <a:gd name="T2" fmla="*/ 793 w 793"/>
-                            <a:gd name="T3" fmla="*/ 267 h 275"/>
-                            <a:gd name="T4" fmla="*/ 793 w 793"/>
-                            <a:gd name="T5" fmla="*/ 267 h 275"/>
-                            <a:gd name="T6" fmla="*/ 779 w 793"/>
-                            <a:gd name="T7" fmla="*/ 275 h 275"/>
-                            <a:gd name="T8" fmla="*/ 624 w 793"/>
-                            <a:gd name="T9" fmla="*/ 275 h 275"/>
-                            <a:gd name="T10" fmla="*/ 761 w 793"/>
-                            <a:gd name="T11" fmla="*/ 193 h 275"/>
-                            <a:gd name="T12" fmla="*/ 761 w 793"/>
-                            <a:gd name="T13" fmla="*/ 193 h 275"/>
-                            <a:gd name="T14" fmla="*/ 696 w 793"/>
-                            <a:gd name="T15" fmla="*/ 48 h 275"/>
-                            <a:gd name="T16" fmla="*/ 729 w 793"/>
-                            <a:gd name="T17" fmla="*/ 121 h 275"/>
-                            <a:gd name="T18" fmla="*/ 728 w 793"/>
-                            <a:gd name="T19" fmla="*/ 121 h 275"/>
-                            <a:gd name="T20" fmla="*/ 468 w 793"/>
-                            <a:gd name="T21" fmla="*/ 275 h 275"/>
-                            <a:gd name="T22" fmla="*/ 312 w 793"/>
-                            <a:gd name="T23" fmla="*/ 275 h 275"/>
-                            <a:gd name="T24" fmla="*/ 696 w 793"/>
-                            <a:gd name="T25" fmla="*/ 48 h 275"/>
-                            <a:gd name="T26" fmla="*/ 696 w 793"/>
-                            <a:gd name="T27" fmla="*/ 48 h 275"/>
-                            <a:gd name="T28" fmla="*/ 466 w 793"/>
-                            <a:gd name="T29" fmla="*/ 0 h 275"/>
-                            <a:gd name="T30" fmla="*/ 622 w 793"/>
-                            <a:gd name="T31" fmla="*/ 0 h 275"/>
-                            <a:gd name="T32" fmla="*/ 156 w 793"/>
-                            <a:gd name="T33" fmla="*/ 275 h 275"/>
-                            <a:gd name="T34" fmla="*/ 0 w 793"/>
-                            <a:gd name="T35" fmla="*/ 275 h 275"/>
-                            <a:gd name="T36" fmla="*/ 466 w 793"/>
-                            <a:gd name="T37" fmla="*/ 0 h 275"/>
-                          </a:gdLst>
-                          <a:ahLst/>
-                          <a:cxnLst>
-                            <a:cxn ang="0">
-                              <a:pos x="T0" y="T1"/>
-                            </a:cxn>
-                            <a:cxn ang="0">
-                              <a:pos x="T2" y="T3"/>
-                            </a:cxn>
-                            <a:cxn ang="0">
-                              <a:pos x="T4" y="T5"/>
-                            </a:cxn>
-                            <a:cxn ang="0">
-                              <a:pos x="T6" y="T7"/>
-                            </a:cxn>
-                            <a:cxn ang="0">
-                              <a:pos x="T8" y="T9"/>
-                            </a:cxn>
-                            <a:cxn ang="0">
-                              <a:pos x="T10" y="T11"/>
-                            </a:cxn>
-                            <a:cxn ang="0">
-                              <a:pos x="T12" y="T13"/>
-                            </a:cxn>
-                            <a:cxn ang="0">
-                              <a:pos x="T14" y="T15"/>
-                            </a:cxn>
-                            <a:cxn ang="0">
-                              <a:pos x="T16" y="T17"/>
-                            </a:cxn>
-                            <a:cxn ang="0">
-                              <a:pos x="T18" y="T19"/>
-                            </a:cxn>
-                            <a:cxn ang="0">
-                              <a:pos x="T20" y="T21"/>
-                            </a:cxn>
-                            <a:cxn ang="0">
-                              <a:pos x="T22" y="T23"/>
-                            </a:cxn>
-                            <a:cxn ang="0">
-                              <a:pos x="T24" y="T25"/>
-                            </a:cxn>
-                            <a:cxn ang="0">
-                              <a:pos x="T26" y="T27"/>
-                            </a:cxn>
-                            <a:cxn ang="0">
-                              <a:pos x="T28" y="T29"/>
-                            </a:cxn>
-                            <a:cxn ang="0">
-                              <a:pos x="T30" y="T31"/>
-                            </a:cxn>
-                            <a:cxn ang="0">
-                              <a:pos x="T32" y="T33"/>
-                            </a:cxn>
-                            <a:cxn ang="0">
-                              <a:pos x="T34" y="T35"/>
-                            </a:cxn>
-                            <a:cxn ang="0">
-                              <a:pos x="T36" y="T37"/>
-                            </a:cxn>
-                          </a:cxnLst>
-                          <a:rect l="0" t="0" r="r" b="b"/>
-                          <a:pathLst>
-                            <a:path w="793" h="275">
-                              <a:moveTo>
-                                <a:pt x="761" y="193"/>
-                              </a:moveTo>
-                              <a:lnTo>
-                                <a:pt x="793" y="267"/>
-                              </a:lnTo>
-                              <a:lnTo>
-                                <a:pt x="793" y="267"/>
-                              </a:lnTo>
-                              <a:lnTo>
-                                <a:pt x="779" y="275"/>
-                              </a:lnTo>
-                              <a:lnTo>
-                                <a:pt x="624" y="275"/>
-                              </a:lnTo>
-                              <a:lnTo>
-                                <a:pt x="761" y="193"/>
-                              </a:lnTo>
-                              <a:lnTo>
-                                <a:pt x="761" y="193"/>
-                              </a:lnTo>
-                              <a:close/>
-                              <a:moveTo>
-                                <a:pt x="696" y="48"/>
-                              </a:moveTo>
-                              <a:lnTo>
-                                <a:pt x="729" y="121"/>
-                              </a:lnTo>
-                              <a:lnTo>
-                                <a:pt x="728" y="121"/>
-                              </a:lnTo>
-                              <a:lnTo>
-                                <a:pt x="468" y="275"/>
-                              </a:lnTo>
-                              <a:lnTo>
-                                <a:pt x="312" y="275"/>
-                              </a:lnTo>
-                              <a:lnTo>
-                                <a:pt x="696" y="48"/>
-                              </a:lnTo>
-                              <a:lnTo>
-                                <a:pt x="696" y="48"/>
-                              </a:lnTo>
-                              <a:close/>
-                              <a:moveTo>
-                                <a:pt x="466" y="0"/>
-                              </a:moveTo>
-                              <a:lnTo>
-                                <a:pt x="622" y="0"/>
-                              </a:lnTo>
-                              <a:lnTo>
-                                <a:pt x="156" y="275"/>
-                              </a:lnTo>
-                              <a:lnTo>
-                                <a:pt x="0" y="275"/>
-                              </a:lnTo>
-                              <a:lnTo>
-                                <a:pt x="466" y="0"/>
-                              </a:lnTo>
-                              <a:close/>
-                            </a:path>
-                          </a:pathLst>
-                        </a:custGeom>
-                        <a:solidFill>
-                          <a:schemeClr val="bg1">
-                            <a:lumMod val="85000"/>
-                          </a:schemeClr>
-                        </a:solidFill>
-                        <a:ln w="0">
-                          <a:solidFill>
-                            <a:schemeClr val="bg1">
-                              <a:lumMod val="85000"/>
-                            </a:schemeClr>
-                          </a:solidFill>
-                          <a:prstDash val="solid"/>
-                          <a:round/>
-                          <a:headEnd/>
-                          <a:tailEnd/>
-                        </a:ln>
-                      </wps:spPr>
-                      <wps:bodyPr vert="horz" wrap="square" lIns="91440" tIns="45720" rIns="91440" bIns="45720" numCol="1" anchor="t" anchorCtr="0" compatLnSpc="1">
-                        <a:prstTxWarp prst="textNoShape">
-                          <a:avLst/>
-                        </a:prstTxWarp>
-                      </wps:bodyPr>
-                    </wps:wsp>
-                  </wpg:wgp>
-                </a:graphicData>
-              </a:graphic>
-              <wp14:sizeRelH relativeFrom="page">
-                <wp14:pctWidth>87700</wp14:pctWidth>
-              </wp14:sizeRelH>
-              <wp14:sizeRelV relativeFrom="page">
-                <wp14:pctHeight>4500</wp14:pctHeight>
-              </wp14:sizeRelV>
-            </wp:anchor>
-          </w:drawing>
-        </mc:Choice>
-        <mc:Fallback>
-          <w:pict>
-            <v:group w14:anchorId="71A72240" id="Group 4" o:spid="_x0000_s1026" alt="Title: Footer graphic design with grey rectangles in various angles" style="position:absolute;margin-left:0;margin-top:0;width:536.4pt;height:34.55pt;z-index:251660288;mso-width-percent:877;mso-height-percent:45;mso-top-percent:905;mso-position-horizontal:center;mso-position-horizontal-relative:page;mso-position-vertical-relative:page;mso-width-percent:877;mso-height-percent:45;mso-top-percent:905" coordsize="4354,275" o:gfxdata="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">
-              <o:lock v:ext="edit" aspectratio="t"/>
-              <v:shape id="Freeform 35" o:spid="_x0000_s1027" style="position:absolute;width:852;height:275;visibility:visible;mso-wrap-style:square;v-text-anchor:top" coordsize="852,275" o:gfxdata="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" path="m784,r68,l784,40,784,xm627,r78,l705,85r-78,47l627,xm468,r80,l548,179r-80,47l468,xm311,r79,l390,271r-5,4l311,275,311,xm154,r79,l233,275r-79,l154,xm,l76,r,275l,275,,xe" fillcolor="#d8d8d8 [2732]" strokecolor="#d8d8d8 [2732]" strokeweight="0">
-                <v:path arrowok="t" o:connecttype="custom" o:connectlocs="784,0;852,0;784,40;784,0;627,0;705,0;705,85;627,132;627,0;468,0;548,0;548,179;468,226;468,0;311,0;390,0;390,271;385,275;311,275;311,0;154,0;233,0;233,275;154,275;154,0;0,0;76,0;76,275;0,275;0,0" o:connectangles="0,0,0,0,0,0,0,0,0,0,0,0,0,0,0,0,0,0,0,0,0,0,0,0,0,0,0,0,0,0"/>
-                <o:lock v:ext="edit" verticies="t"/>
-              </v:shape>
-              <v:shape id="Freeform 36" o:spid="_x0000_s1028" style="position:absolute;left:1063;width:2061;height:275;visibility:visible;mso-wrap-style:square;v-text-anchor:top" coordsize="2061,275" o:gfxdata="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" path="m1980,168r81,11l2008,254r-38,-85l1981,171r-1,-3xm1794,144r83,11l1931,275r-87,l1787,145r8,2l1794,144xm1606,119r89,12l1758,275r-86,l1605,123r2,l1606,119xm1422,99r92,12l1512,107r,l1586,275r-86,l1422,99xm1239,75r92,12l1413,275r-86,l1239,75xm1056,49r91,12l1241,275r-86,l1056,49xm872,25r92,12l1069,275r-86,l872,25xm690,r91,12l896,275r-86,l690,xm517,r86,l724,275r-85,l517,xm345,r86,l553,275r-86,l345,xm172,r87,l379,275r-85,l172,xm,l86,,208,275r-86,l118,267r,l86,193r,l53,121r1,l21,48r,l,xe" fillcolor="#d8d8d8 [2732]" strokecolor="#d8d8d8 [2732]" strokeweight="0">
-                <v:path arrowok="t" o:connecttype="custom" o:connectlocs="2061,179;1970,169;1980,168;1877,155;1844,275;1795,147;1606,119;1758,275;1605,123;1606,119;1514,111;1512,107;1500,275;1239,75;1413,275;1239,75;1147,61;1155,275;872,25;1069,275;872,25;781,12;810,275;517,0;724,275;517,0;431,0;467,275;172,0;379,275;172,0;86,0;122,275;118,267;86,193;54,121;21,48" o:connectangles="0,0,0,0,0,0,0,0,0,0,0,0,0,0,0,0,0,0,0,0,0,0,0,0,0,0,0,0,0,0,0,0,0,0,0,0,0"/>
-                <o:lock v:ext="edit" verticies="t"/>
-              </v:shape>
-              <v:shape id="Freeform 37" o:spid="_x0000_s1029" style="position:absolute;left:3059;top:183;width:75;height:92;visibility:visible;mso-wrap-style:square;v-text-anchor:top" coordsize="75,92" o:gfxdata="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" path="m65,l75,92,,92,65,xe" fillcolor="#d8d8d8 [2732]" strokecolor="#d8d8d8 [2732]" strokeweight="0">
-                <v:path arrowok="t" o:connecttype="custom" o:connectlocs="65,0;75,92;0,92;65,0" o:connectangles="0,0,0,0"/>
-              </v:shape>
-              <v:shape id="Freeform 38" o:spid="_x0000_s1030" style="position:absolute;left:3126;top:179;width:659;height:96;visibility:visible;mso-wrap-style:square;v-text-anchor:top" coordsize="659,96" o:gfxdata="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" path="m643,84r16,3l659,87r-2,9l644,96,643,84xm483,63r79,10l565,96r-79,l483,63xm322,43r63,8l386,52r16,1l406,96r-78,l322,43xm162,21r37,6l199,28r42,5l249,96r-79,l162,21xm,l11,1r1,3l81,12r9,84l11,96,,xe" fillcolor="#d8d8d8 [2732]" strokecolor="#d8d8d8 [2732]" strokeweight="0">
-                <v:path arrowok="t" o:connecttype="custom" o:connectlocs="643,84;659,87;659,87;657,96;644,96;643,84;483,63;562,73;565,96;486,96;483,63;322,43;385,51;386,52;402,53;406,96;328,96;322,43;162,21;199,27;199,28;241,33;249,96;170,96;162,21;0,0;11,1;12,4;81,12;90,96;11,96;0,0" o:connectangles="0,0,0,0,0,0,0,0,0,0,0,0,0,0,0,0,0,0,0,0,0,0,0,0,0,0,0,0,0,0,0,0"/>
-                <o:lock v:ext="edit" verticies="t"/>
-              </v:shape>
-              <v:shape id="Freeform 39" o:spid="_x0000_s1031" style="position:absolute;left:3786;top:267;width:12;height:8;visibility:visible;mso-wrap-style:square;v-text-anchor:top" coordsize="12,8" o:gfxdata="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" path="m1,l12,8,,8,1,xe" fillcolor="#d8d8d8 [2732]" strokecolor="#d8d8d8 [2732]" strokeweight="0">
-                <v:path arrowok="t" o:connecttype="custom" o:connectlocs="1,0;12,8;0,8;1,0" o:connectangles="0,0,0,0"/>
-              </v:shape>
-              <v:shape id="Freeform 40" o:spid="_x0000_s1032" style="position:absolute;left:3483;width:871;height:275;visibility:visible;mso-wrap-style:square;v-text-anchor:top" coordsize="871,275" o:gfxdata="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" path="m871,157r,2l841,275r-122,l871,157xm816,r55,l871,57,590,275r-130,l816,xm557,l686,,331,275r-13,l259,230,557,xm298,l427,,195,180,130,129,298,xm39,l168,,65,80,,29,39,xe" fillcolor="#d8d8d8 [2732]" strokecolor="#d8d8d8 [2732]" strokeweight="0">
-                <v:path arrowok="t" o:connecttype="custom" o:connectlocs="871,157;871,159;841,275;719,275;871,157;816,0;871,0;871,57;590,275;460,275;816,0;557,0;686,0;331,275;318,275;259,230;557,0;298,0;427,0;195,180;130,129;298,0;39,0;168,0;65,80;0,29;39,0" o:connectangles="0,0,0,0,0,0,0,0,0,0,0,0,0,0,0,0,0,0,0,0,0,0,0,0,0,0,0"/>
-                <o:lock v:ext="edit" verticies="t"/>
-              </v:shape>
-              <v:shape id="Freeform 41" o:spid="_x0000_s1033" style="position:absolute;left:1750;width:827;height:111;visibility:visible;mso-wrap-style:square;v-text-anchor:top" coordsize="827,111" o:gfxdata="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" path="m,l597,,786,25r39,82l827,111,735,99,644,87,552,75,460,61,369,49,277,37,185,25,94,12,3,,,xe" fillcolor="#d8d8d8 [2732]" strokecolor="#d8d8d8 [2732]" strokeweight="0">
-                <v:path arrowok="t" o:connecttype="custom" o:connectlocs="0,0;597,0;786,25;825,107;827,111;735,99;644,87;552,75;460,61;369,49;277,37;185,25;94,12;3,0;0,0" o:connectangles="0,0,0,0,0,0,0,0,0,0,0,0,0,0,0"/>
-              </v:shape>
-              <v:shape id="Freeform 42" o:spid="_x0000_s1034" style="position:absolute;left:2524;width:1261;height:266;visibility:visible;mso-wrap-style:square;v-text-anchor:top" coordsize="1261,266" o:gfxdata="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" path="m1131,164r130,102l1261,266r-16,-3l1175,254r-44,-90xm876,r44,l990,54r91,189l1004,232r-16,-1l987,230,876,xm700,r89,l895,219r-52,-7l801,207r,-1l700,xm526,r87,l708,195r-25,-4l614,183r-1,-3l526,xm350,r87,l519,168r1,3l509,169,427,159,350,xm174,r89,l333,144r1,3l326,145,240,135,174,xm,l87,r58,119l146,123r-2,l54,111,,xe" fillcolor="#d8d8d8 [2732]" strokecolor="#d8d8d8 [2732]" strokeweight="0">
-                <v:path arrowok="t" o:connecttype="custom" o:connectlocs="1131,164;1261,266;1261,266;1245,263;1175,254;1131,164;876,0;920,0;990,54;1081,243;1004,232;988,231;987,230;876,0;700,0;789,0;895,219;843,212;801,207;801,206;700,0;526,0;613,0;708,195;683,191;614,183;613,180;526,0;350,0;437,0;519,168;520,171;509,169;427,159;350,0;174,0;263,0;333,144;334,147;326,145;240,135;174,0;0,0;87,0;145,119;146,123;144,123;54,111;0,0" o:connectangles="0,0,0,0,0,0,0,0,0,0,0,0,0,0,0,0,0,0,0,0,0,0,0,0,0,0,0,0,0,0,0,0,0,0,0,0,0,0,0,0,0,0,0,0,0,0,0,0,0"/>
-                <o:lock v:ext="edit" verticies="t"/>
-              </v:shape>
-              <v:shape id="Freeform 43" o:spid="_x0000_s1035" style="position:absolute;left:388;width:793;height:275;visibility:visible;mso-wrap-style:square;v-text-anchor:top" coordsize="793,275" o:gfxdata="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" path="m761,193r32,74l793,267r-14,8l624,275,761,193r,xm696,48r33,73l728,121,468,275r-156,l696,48r,xm466,l622,,156,275,,275,466,xe" fillcolor="#d8d8d8 [2732]" strokecolor="#d8d8d8 [2732]" strokeweight="0">
-                <v:path arrowok="t" o:connecttype="custom" o:connectlocs="761,193;793,267;793,267;779,275;624,275;761,193;761,193;696,48;729,121;728,121;468,275;312,275;696,48;696,48;466,0;622,0;156,275;0,275;466,0" o:connectangles="0,0,0,0,0,0,0,0,0,0,0,0,0,0,0,0,0,0,0"/>
-                <o:lock v:ext="edit" verticies="t"/>
-              </v:shape>
-              <w10:wrap anchorx="page" anchory="page"/>
-              <w10:anchorlock/>
-            </v:group>
-          </w:pict>
-        </mc:Fallback>
-      </mc:AlternateContent>
-    </w:r>
-  </w:p>
-</w:ftr>
 </file>
 
 <file path=word/footnotes.xml><?xml version="1.0" encoding="utf-8"?>
@@ -14420,4593 +9497,8 @@
   <w:p>
     <w:pPr>
       <w:pStyle w:val="Header"/>
+      <w:jc w:val="both"/>
     </w:pPr>
-    <w:r>
-      <w:rPr>
-        <w:noProof/>
-      </w:rPr>
-      <mc:AlternateContent>
-        <mc:Choice Requires="wpg">
-          <w:drawing>
-            <wp:anchor distT="0" distB="0" distL="114300" distR="114300" simplePos="0" relativeHeight="251665408" behindDoc="0" locked="1" layoutInCell="1" allowOverlap="1" wp14:anchorId="4077F5C5" wp14:editId="551C6DE4">
-              <wp:simplePos x="0" y="0"/>
-              <wp:positionH relativeFrom="page">
-                <wp:align>center</wp:align>
-              </wp:positionH>
-              <mc:AlternateContent>
-                <mc:Choice Requires="wp14">
-                  <wp:positionV relativeFrom="page">
-                    <wp14:pctPosVOffset>4300</wp14:pctPosVOffset>
-                  </wp:positionV>
-                </mc:Choice>
-                <mc:Fallback>
-                  <wp:positionV relativeFrom="page">
-                    <wp:posOffset>432435</wp:posOffset>
-                  </wp:positionV>
-                </mc:Fallback>
-              </mc:AlternateContent>
-              <wp:extent cx="6812280" cy="438912"/>
-              <wp:effectExtent l="0" t="0" r="22860" b="23495"/>
-              <wp:wrapNone/>
-              <wp:docPr id="56" name="Group 17" title="Header graphic design with grey rectangles in various angles"/>
-              <wp:cNvGraphicFramePr>
-                <a:graphicFrameLocks xmlns:a="http://schemas.openxmlformats.org/drawingml/2006/main" noChangeAspect="1"/>
-              </wp:cNvGraphicFramePr>
-              <a:graphic xmlns:a="http://schemas.openxmlformats.org/drawingml/2006/main">
-                <a:graphicData uri="http://schemas.microsoft.com/office/word/2010/wordprocessingGroup">
-                  <wpg:wgp>
-                    <wpg:cNvGrpSpPr>
-                      <a:grpSpLocks noChangeAspect="1"/>
-                    </wpg:cNvGrpSpPr>
-                    <wpg:grpSpPr bwMode="auto">
-                      <a:xfrm>
-                        <a:off x="0" y="0"/>
-                        <a:ext cx="6812280" cy="438912"/>
-                        <a:chOff x="0" y="0"/>
-                        <a:chExt cx="4329" cy="275"/>
-                      </a:xfrm>
-                    </wpg:grpSpPr>
-                    <wps:wsp>
-                      <wps:cNvPr id="57" name="Freeform 57"/>
-                      <wps:cNvSpPr>
-                        <a:spLocks noEditPoints="1"/>
-                      </wps:cNvSpPr>
-                      <wps:spPr bwMode="auto">
-                        <a:xfrm>
-                          <a:off x="0" y="0"/>
-                          <a:ext cx="1024" cy="275"/>
-                        </a:xfrm>
-                        <a:custGeom>
-                          <a:avLst/>
-                          <a:gdLst>
-                            <a:gd name="T0" fmla="*/ 944 w 1024"/>
-                            <a:gd name="T1" fmla="*/ 191 h 275"/>
-                            <a:gd name="T2" fmla="*/ 1018 w 1024"/>
-                            <a:gd name="T3" fmla="*/ 236 h 275"/>
-                            <a:gd name="T4" fmla="*/ 1022 w 1024"/>
-                            <a:gd name="T5" fmla="*/ 239 h 275"/>
-                            <a:gd name="T6" fmla="*/ 1024 w 1024"/>
-                            <a:gd name="T7" fmla="*/ 240 h 275"/>
-                            <a:gd name="T8" fmla="*/ 963 w 1024"/>
-                            <a:gd name="T9" fmla="*/ 275 h 275"/>
-                            <a:gd name="T10" fmla="*/ 944 w 1024"/>
-                            <a:gd name="T11" fmla="*/ 275 h 275"/>
-                            <a:gd name="T12" fmla="*/ 944 w 1024"/>
-                            <a:gd name="T13" fmla="*/ 191 h 275"/>
-                            <a:gd name="T14" fmla="*/ 787 w 1024"/>
-                            <a:gd name="T15" fmla="*/ 93 h 275"/>
-                            <a:gd name="T16" fmla="*/ 866 w 1024"/>
-                            <a:gd name="T17" fmla="*/ 143 h 275"/>
-                            <a:gd name="T18" fmla="*/ 866 w 1024"/>
-                            <a:gd name="T19" fmla="*/ 275 h 275"/>
-                            <a:gd name="T20" fmla="*/ 787 w 1024"/>
-                            <a:gd name="T21" fmla="*/ 275 h 275"/>
-                            <a:gd name="T22" fmla="*/ 787 w 1024"/>
-                            <a:gd name="T23" fmla="*/ 93 h 275"/>
-                            <a:gd name="T24" fmla="*/ 630 w 1024"/>
-                            <a:gd name="T25" fmla="*/ 0 h 275"/>
-                            <a:gd name="T26" fmla="*/ 635 w 1024"/>
-                            <a:gd name="T27" fmla="*/ 0 h 275"/>
-                            <a:gd name="T28" fmla="*/ 709 w 1024"/>
-                            <a:gd name="T29" fmla="*/ 45 h 275"/>
-                            <a:gd name="T30" fmla="*/ 709 w 1024"/>
-                            <a:gd name="T31" fmla="*/ 275 h 275"/>
-                            <a:gd name="T32" fmla="*/ 630 w 1024"/>
-                            <a:gd name="T33" fmla="*/ 275 h 275"/>
-                            <a:gd name="T34" fmla="*/ 630 w 1024"/>
-                            <a:gd name="T35" fmla="*/ 0 h 275"/>
-                            <a:gd name="T36" fmla="*/ 472 w 1024"/>
-                            <a:gd name="T37" fmla="*/ 0 h 275"/>
-                            <a:gd name="T38" fmla="*/ 550 w 1024"/>
-                            <a:gd name="T39" fmla="*/ 0 h 275"/>
-                            <a:gd name="T40" fmla="*/ 550 w 1024"/>
-                            <a:gd name="T41" fmla="*/ 275 h 275"/>
-                            <a:gd name="T42" fmla="*/ 472 w 1024"/>
-                            <a:gd name="T43" fmla="*/ 275 h 275"/>
-                            <a:gd name="T44" fmla="*/ 472 w 1024"/>
-                            <a:gd name="T45" fmla="*/ 0 h 275"/>
-                            <a:gd name="T46" fmla="*/ 315 w 1024"/>
-                            <a:gd name="T47" fmla="*/ 0 h 275"/>
-                            <a:gd name="T48" fmla="*/ 393 w 1024"/>
-                            <a:gd name="T49" fmla="*/ 0 h 275"/>
-                            <a:gd name="T50" fmla="*/ 393 w 1024"/>
-                            <a:gd name="T51" fmla="*/ 275 h 275"/>
-                            <a:gd name="T52" fmla="*/ 315 w 1024"/>
-                            <a:gd name="T53" fmla="*/ 275 h 275"/>
-                            <a:gd name="T54" fmla="*/ 315 w 1024"/>
-                            <a:gd name="T55" fmla="*/ 0 h 275"/>
-                            <a:gd name="T56" fmla="*/ 158 w 1024"/>
-                            <a:gd name="T57" fmla="*/ 0 h 275"/>
-                            <a:gd name="T58" fmla="*/ 236 w 1024"/>
-                            <a:gd name="T59" fmla="*/ 0 h 275"/>
-                            <a:gd name="T60" fmla="*/ 236 w 1024"/>
-                            <a:gd name="T61" fmla="*/ 275 h 275"/>
-                            <a:gd name="T62" fmla="*/ 158 w 1024"/>
-                            <a:gd name="T63" fmla="*/ 275 h 275"/>
-                            <a:gd name="T64" fmla="*/ 158 w 1024"/>
-                            <a:gd name="T65" fmla="*/ 0 h 275"/>
-                            <a:gd name="T66" fmla="*/ 0 w 1024"/>
-                            <a:gd name="T67" fmla="*/ 0 h 275"/>
-                            <a:gd name="T68" fmla="*/ 78 w 1024"/>
-                            <a:gd name="T69" fmla="*/ 0 h 275"/>
-                            <a:gd name="T70" fmla="*/ 78 w 1024"/>
-                            <a:gd name="T71" fmla="*/ 275 h 275"/>
-                            <a:gd name="T72" fmla="*/ 0 w 1024"/>
-                            <a:gd name="T73" fmla="*/ 275 h 275"/>
-                            <a:gd name="T74" fmla="*/ 0 w 1024"/>
-                            <a:gd name="T75" fmla="*/ 0 h 275"/>
-                          </a:gdLst>
-                          <a:ahLst/>
-                          <a:cxnLst>
-                            <a:cxn ang="0">
-                              <a:pos x="T0" y="T1"/>
-                            </a:cxn>
-                            <a:cxn ang="0">
-                              <a:pos x="T2" y="T3"/>
-                            </a:cxn>
-                            <a:cxn ang="0">
-                              <a:pos x="T4" y="T5"/>
-                            </a:cxn>
-                            <a:cxn ang="0">
-                              <a:pos x="T6" y="T7"/>
-                            </a:cxn>
-                            <a:cxn ang="0">
-                              <a:pos x="T8" y="T9"/>
-                            </a:cxn>
-                            <a:cxn ang="0">
-                              <a:pos x="T10" y="T11"/>
-                            </a:cxn>
-                            <a:cxn ang="0">
-                              <a:pos x="T12" y="T13"/>
-                            </a:cxn>
-                            <a:cxn ang="0">
-                              <a:pos x="T14" y="T15"/>
-                            </a:cxn>
-                            <a:cxn ang="0">
-                              <a:pos x="T16" y="T17"/>
-                            </a:cxn>
-                            <a:cxn ang="0">
-                              <a:pos x="T18" y="T19"/>
-                            </a:cxn>
-                            <a:cxn ang="0">
-                              <a:pos x="T20" y="T21"/>
-                            </a:cxn>
-                            <a:cxn ang="0">
-                              <a:pos x="T22" y="T23"/>
-                            </a:cxn>
-                            <a:cxn ang="0">
-                              <a:pos x="T24" y="T25"/>
-                            </a:cxn>
-                            <a:cxn ang="0">
-                              <a:pos x="T26" y="T27"/>
-                            </a:cxn>
-                            <a:cxn ang="0">
-                              <a:pos x="T28" y="T29"/>
-                            </a:cxn>
-                            <a:cxn ang="0">
-                              <a:pos x="T30" y="T31"/>
-                            </a:cxn>
-                            <a:cxn ang="0">
-                              <a:pos x="T32" y="T33"/>
-                            </a:cxn>
-                            <a:cxn ang="0">
-                              <a:pos x="T34" y="T35"/>
-                            </a:cxn>
-                            <a:cxn ang="0">
-                              <a:pos x="T36" y="T37"/>
-                            </a:cxn>
-                            <a:cxn ang="0">
-                              <a:pos x="T38" y="T39"/>
-                            </a:cxn>
-                            <a:cxn ang="0">
-                              <a:pos x="T40" y="T41"/>
-                            </a:cxn>
-                            <a:cxn ang="0">
-                              <a:pos x="T42" y="T43"/>
-                            </a:cxn>
-                            <a:cxn ang="0">
-                              <a:pos x="T44" y="T45"/>
-                            </a:cxn>
-                            <a:cxn ang="0">
-                              <a:pos x="T46" y="T47"/>
-                            </a:cxn>
-                            <a:cxn ang="0">
-                              <a:pos x="T48" y="T49"/>
-                            </a:cxn>
-                            <a:cxn ang="0">
-                              <a:pos x="T50" y="T51"/>
-                            </a:cxn>
-                            <a:cxn ang="0">
-                              <a:pos x="T52" y="T53"/>
-                            </a:cxn>
-                            <a:cxn ang="0">
-                              <a:pos x="T54" y="T55"/>
-                            </a:cxn>
-                            <a:cxn ang="0">
-                              <a:pos x="T56" y="T57"/>
-                            </a:cxn>
-                            <a:cxn ang="0">
-                              <a:pos x="T58" y="T59"/>
-                            </a:cxn>
-                            <a:cxn ang="0">
-                              <a:pos x="T60" y="T61"/>
-                            </a:cxn>
-                            <a:cxn ang="0">
-                              <a:pos x="T62" y="T63"/>
-                            </a:cxn>
-                            <a:cxn ang="0">
-                              <a:pos x="T64" y="T65"/>
-                            </a:cxn>
-                            <a:cxn ang="0">
-                              <a:pos x="T66" y="T67"/>
-                            </a:cxn>
-                            <a:cxn ang="0">
-                              <a:pos x="T68" y="T69"/>
-                            </a:cxn>
-                            <a:cxn ang="0">
-                              <a:pos x="T70" y="T71"/>
-                            </a:cxn>
-                            <a:cxn ang="0">
-                              <a:pos x="T72" y="T73"/>
-                            </a:cxn>
-                            <a:cxn ang="0">
-                              <a:pos x="T74" y="T75"/>
-                            </a:cxn>
-                          </a:cxnLst>
-                          <a:rect l="0" t="0" r="r" b="b"/>
-                          <a:pathLst>
-                            <a:path w="1024" h="275">
-                              <a:moveTo>
-                                <a:pt x="944" y="191"/>
-                              </a:moveTo>
-                              <a:lnTo>
-                                <a:pt x="1018" y="236"/>
-                              </a:lnTo>
-                              <a:lnTo>
-                                <a:pt x="1022" y="239"/>
-                              </a:lnTo>
-                              <a:lnTo>
-                                <a:pt x="1024" y="240"/>
-                              </a:lnTo>
-                              <a:lnTo>
-                                <a:pt x="963" y="275"/>
-                              </a:lnTo>
-                              <a:lnTo>
-                                <a:pt x="944" y="275"/>
-                              </a:lnTo>
-                              <a:lnTo>
-                                <a:pt x="944" y="191"/>
-                              </a:lnTo>
-                              <a:close/>
-                              <a:moveTo>
-                                <a:pt x="787" y="93"/>
-                              </a:moveTo>
-                              <a:lnTo>
-                                <a:pt x="866" y="143"/>
-                              </a:lnTo>
-                              <a:lnTo>
-                                <a:pt x="866" y="275"/>
-                              </a:lnTo>
-                              <a:lnTo>
-                                <a:pt x="787" y="275"/>
-                              </a:lnTo>
-                              <a:lnTo>
-                                <a:pt x="787" y="93"/>
-                              </a:lnTo>
-                              <a:close/>
-                              <a:moveTo>
-                                <a:pt x="630" y="0"/>
-                              </a:moveTo>
-                              <a:lnTo>
-                                <a:pt x="635" y="0"/>
-                              </a:lnTo>
-                              <a:lnTo>
-                                <a:pt x="709" y="45"/>
-                              </a:lnTo>
-                              <a:lnTo>
-                                <a:pt x="709" y="275"/>
-                              </a:lnTo>
-                              <a:lnTo>
-                                <a:pt x="630" y="275"/>
-                              </a:lnTo>
-                              <a:lnTo>
-                                <a:pt x="630" y="0"/>
-                              </a:lnTo>
-                              <a:close/>
-                              <a:moveTo>
-                                <a:pt x="472" y="0"/>
-                              </a:moveTo>
-                              <a:lnTo>
-                                <a:pt x="550" y="0"/>
-                              </a:lnTo>
-                              <a:lnTo>
-                                <a:pt x="550" y="275"/>
-                              </a:lnTo>
-                              <a:lnTo>
-                                <a:pt x="472" y="275"/>
-                              </a:lnTo>
-                              <a:lnTo>
-                                <a:pt x="472" y="0"/>
-                              </a:lnTo>
-                              <a:close/>
-                              <a:moveTo>
-                                <a:pt x="315" y="0"/>
-                              </a:moveTo>
-                              <a:lnTo>
-                                <a:pt x="393" y="0"/>
-                              </a:lnTo>
-                              <a:lnTo>
-                                <a:pt x="393" y="275"/>
-                              </a:lnTo>
-                              <a:lnTo>
-                                <a:pt x="315" y="275"/>
-                              </a:lnTo>
-                              <a:lnTo>
-                                <a:pt x="315" y="0"/>
-                              </a:lnTo>
-                              <a:close/>
-                              <a:moveTo>
-                                <a:pt x="158" y="0"/>
-                              </a:moveTo>
-                              <a:lnTo>
-                                <a:pt x="236" y="0"/>
-                              </a:lnTo>
-                              <a:lnTo>
-                                <a:pt x="236" y="275"/>
-                              </a:lnTo>
-                              <a:lnTo>
-                                <a:pt x="158" y="275"/>
-                              </a:lnTo>
-                              <a:lnTo>
-                                <a:pt x="158" y="0"/>
-                              </a:lnTo>
-                              <a:close/>
-                              <a:moveTo>
-                                <a:pt x="0" y="0"/>
-                              </a:moveTo>
-                              <a:lnTo>
-                                <a:pt x="78" y="0"/>
-                              </a:lnTo>
-                              <a:lnTo>
-                                <a:pt x="78" y="275"/>
-                              </a:lnTo>
-                              <a:lnTo>
-                                <a:pt x="0" y="275"/>
-                              </a:lnTo>
-                              <a:lnTo>
-                                <a:pt x="0" y="0"/>
-                              </a:lnTo>
-                              <a:close/>
-                            </a:path>
-                          </a:pathLst>
-                        </a:custGeom>
-                        <a:solidFill>
-                          <a:schemeClr val="bg1">
-                            <a:lumMod val="85000"/>
-                          </a:schemeClr>
-                        </a:solidFill>
-                        <a:ln w="0">
-                          <a:solidFill>
-                            <a:schemeClr val="bg1">
-                              <a:lumMod val="85000"/>
-                            </a:schemeClr>
-                          </a:solidFill>
-                          <a:prstDash val="solid"/>
-                          <a:round/>
-                          <a:headEnd/>
-                          <a:tailEnd/>
-                        </a:ln>
-                      </wps:spPr>
-                      <wps:bodyPr vert="horz" wrap="square" lIns="91440" tIns="45720" rIns="91440" bIns="45720" numCol="1" anchor="t" anchorCtr="0" compatLnSpc="1">
-                        <a:prstTxWarp prst="textNoShape">
-                          <a:avLst/>
-                        </a:prstTxWarp>
-                      </wps:bodyPr>
-                    </wps:wsp>
-                    <wps:wsp>
-                      <wps:cNvPr id="58" name="Freeform 58"/>
-                      <wps:cNvSpPr>
-                        <a:spLocks noEditPoints="1"/>
-                      </wps:cNvSpPr>
-                      <wps:spPr bwMode="auto">
-                        <a:xfrm>
-                          <a:off x="1024" y="240"/>
-                          <a:ext cx="252" cy="35"/>
-                        </a:xfrm>
-                        <a:custGeom>
-                          <a:avLst/>
-                          <a:gdLst>
-                            <a:gd name="T0" fmla="*/ 182 w 252"/>
-                            <a:gd name="T1" fmla="*/ 26 h 35"/>
-                            <a:gd name="T2" fmla="*/ 252 w 252"/>
-                            <a:gd name="T3" fmla="*/ 35 h 35"/>
-                            <a:gd name="T4" fmla="*/ 186 w 252"/>
-                            <a:gd name="T5" fmla="*/ 35 h 35"/>
-                            <a:gd name="T6" fmla="*/ 182 w 252"/>
-                            <a:gd name="T7" fmla="*/ 26 h 35"/>
-                            <a:gd name="T8" fmla="*/ 0 w 252"/>
-                            <a:gd name="T9" fmla="*/ 0 h 35"/>
-                            <a:gd name="T10" fmla="*/ 3 w 252"/>
-                            <a:gd name="T11" fmla="*/ 2 h 35"/>
-                            <a:gd name="T12" fmla="*/ 91 w 252"/>
-                            <a:gd name="T13" fmla="*/ 14 h 35"/>
-                            <a:gd name="T14" fmla="*/ 100 w 252"/>
-                            <a:gd name="T15" fmla="*/ 35 h 35"/>
-                            <a:gd name="T16" fmla="*/ 14 w 252"/>
-                            <a:gd name="T17" fmla="*/ 35 h 35"/>
-                            <a:gd name="T18" fmla="*/ 0 w 252"/>
-                            <a:gd name="T19" fmla="*/ 0 h 35"/>
-                            <a:gd name="T20" fmla="*/ 0 w 252"/>
-                            <a:gd name="T21" fmla="*/ 0 h 35"/>
-                            <a:gd name="T22" fmla="*/ 0 w 252"/>
-                            <a:gd name="T23" fmla="*/ 0 h 35"/>
-                            <a:gd name="T24" fmla="*/ 0 w 252"/>
-                            <a:gd name="T25" fmla="*/ 2 h 35"/>
-                            <a:gd name="T26" fmla="*/ 0 w 252"/>
-                            <a:gd name="T27" fmla="*/ 0 h 35"/>
-                          </a:gdLst>
-                          <a:ahLst/>
-                          <a:cxnLst>
-                            <a:cxn ang="0">
-                              <a:pos x="T0" y="T1"/>
-                            </a:cxn>
-                            <a:cxn ang="0">
-                              <a:pos x="T2" y="T3"/>
-                            </a:cxn>
-                            <a:cxn ang="0">
-                              <a:pos x="T4" y="T5"/>
-                            </a:cxn>
-                            <a:cxn ang="0">
-                              <a:pos x="T6" y="T7"/>
-                            </a:cxn>
-                            <a:cxn ang="0">
-                              <a:pos x="T8" y="T9"/>
-                            </a:cxn>
-                            <a:cxn ang="0">
-                              <a:pos x="T10" y="T11"/>
-                            </a:cxn>
-                            <a:cxn ang="0">
-                              <a:pos x="T12" y="T13"/>
-                            </a:cxn>
-                            <a:cxn ang="0">
-                              <a:pos x="T14" y="T15"/>
-                            </a:cxn>
-                            <a:cxn ang="0">
-                              <a:pos x="T16" y="T17"/>
-                            </a:cxn>
-                            <a:cxn ang="0">
-                              <a:pos x="T18" y="T19"/>
-                            </a:cxn>
-                            <a:cxn ang="0">
-                              <a:pos x="T20" y="T21"/>
-                            </a:cxn>
-                            <a:cxn ang="0">
-                              <a:pos x="T22" y="T23"/>
-                            </a:cxn>
-                            <a:cxn ang="0">
-                              <a:pos x="T24" y="T25"/>
-                            </a:cxn>
-                            <a:cxn ang="0">
-                              <a:pos x="T26" y="T27"/>
-                            </a:cxn>
-                          </a:cxnLst>
-                          <a:rect l="0" t="0" r="r" b="b"/>
-                          <a:pathLst>
-                            <a:path w="252" h="35">
-                              <a:moveTo>
-                                <a:pt x="182" y="26"/>
-                              </a:moveTo>
-                              <a:lnTo>
-                                <a:pt x="252" y="35"/>
-                              </a:lnTo>
-                              <a:lnTo>
-                                <a:pt x="186" y="35"/>
-                              </a:lnTo>
-                              <a:lnTo>
-                                <a:pt x="182" y="26"/>
-                              </a:lnTo>
-                              <a:close/>
-                              <a:moveTo>
-                                <a:pt x="0" y="0"/>
-                              </a:moveTo>
-                              <a:lnTo>
-                                <a:pt x="3" y="2"/>
-                              </a:lnTo>
-                              <a:lnTo>
-                                <a:pt x="91" y="14"/>
-                              </a:lnTo>
-                              <a:lnTo>
-                                <a:pt x="100" y="35"/>
-                              </a:lnTo>
-                              <a:lnTo>
-                                <a:pt x="14" y="35"/>
-                              </a:lnTo>
-                              <a:lnTo>
-                                <a:pt x="0" y="0"/>
-                              </a:lnTo>
-                              <a:close/>
-                              <a:moveTo>
-                                <a:pt x="0" y="0"/>
-                              </a:moveTo>
-                              <a:lnTo>
-                                <a:pt x="0" y="0"/>
-                              </a:lnTo>
-                              <a:lnTo>
-                                <a:pt x="0" y="2"/>
-                              </a:lnTo>
-                              <a:lnTo>
-                                <a:pt x="0" y="0"/>
-                              </a:lnTo>
-                              <a:close/>
-                            </a:path>
-                          </a:pathLst>
-                        </a:custGeom>
-                        <a:solidFill>
-                          <a:schemeClr val="bg1">
-                            <a:lumMod val="85000"/>
-                          </a:schemeClr>
-                        </a:solidFill>
-                        <a:ln w="0">
-                          <a:solidFill>
-                            <a:schemeClr val="bg1">
-                              <a:lumMod val="85000"/>
-                            </a:schemeClr>
-                          </a:solidFill>
-                          <a:prstDash val="solid"/>
-                          <a:round/>
-                          <a:headEnd/>
-                          <a:tailEnd/>
-                        </a:ln>
-                      </wps:spPr>
-                      <wps:bodyPr vert="horz" wrap="square" lIns="91440" tIns="45720" rIns="91440" bIns="45720" numCol="1" anchor="t" anchorCtr="0" compatLnSpc="1">
-                        <a:prstTxWarp prst="textNoShape">
-                          <a:avLst/>
-                        </a:prstTxWarp>
-                      </wps:bodyPr>
-                    </wps:wsp>
-                    <wps:wsp>
-                      <wps:cNvPr id="59" name="Freeform 59"/>
-                      <wps:cNvSpPr>
-                        <a:spLocks noEditPoints="1"/>
-                      </wps:cNvSpPr>
-                      <wps:spPr bwMode="auto">
-                        <a:xfrm>
-                          <a:off x="3088" y="0"/>
-                          <a:ext cx="81" cy="69"/>
-                        </a:xfrm>
-                        <a:custGeom>
-                          <a:avLst/>
-                          <a:gdLst>
-                            <a:gd name="T0" fmla="*/ 8 w 81"/>
-                            <a:gd name="T1" fmla="*/ 69 h 69"/>
-                            <a:gd name="T2" fmla="*/ 8 w 81"/>
-                            <a:gd name="T3" fmla="*/ 69 h 69"/>
-                            <a:gd name="T4" fmla="*/ 8 w 81"/>
-                            <a:gd name="T5" fmla="*/ 69 h 69"/>
-                            <a:gd name="T6" fmla="*/ 8 w 81"/>
-                            <a:gd name="T7" fmla="*/ 69 h 69"/>
-                            <a:gd name="T8" fmla="*/ 0 w 81"/>
-                            <a:gd name="T9" fmla="*/ 0 h 69"/>
-                            <a:gd name="T10" fmla="*/ 80 w 81"/>
-                            <a:gd name="T11" fmla="*/ 0 h 69"/>
-                            <a:gd name="T12" fmla="*/ 81 w 81"/>
-                            <a:gd name="T13" fmla="*/ 13 h 69"/>
-                            <a:gd name="T14" fmla="*/ 11 w 81"/>
-                            <a:gd name="T15" fmla="*/ 68 h 69"/>
-                            <a:gd name="T16" fmla="*/ 8 w 81"/>
-                            <a:gd name="T17" fmla="*/ 65 h 69"/>
-                            <a:gd name="T18" fmla="*/ 0 w 81"/>
-                            <a:gd name="T19" fmla="*/ 0 h 69"/>
-                          </a:gdLst>
-                          <a:ahLst/>
-                          <a:cxnLst>
-                            <a:cxn ang="0">
-                              <a:pos x="T0" y="T1"/>
-                            </a:cxn>
-                            <a:cxn ang="0">
-                              <a:pos x="T2" y="T3"/>
-                            </a:cxn>
-                            <a:cxn ang="0">
-                              <a:pos x="T4" y="T5"/>
-                            </a:cxn>
-                            <a:cxn ang="0">
-                              <a:pos x="T6" y="T7"/>
-                            </a:cxn>
-                            <a:cxn ang="0">
-                              <a:pos x="T8" y="T9"/>
-                            </a:cxn>
-                            <a:cxn ang="0">
-                              <a:pos x="T10" y="T11"/>
-                            </a:cxn>
-                            <a:cxn ang="0">
-                              <a:pos x="T12" y="T13"/>
-                            </a:cxn>
-                            <a:cxn ang="0">
-                              <a:pos x="T14" y="T15"/>
-                            </a:cxn>
-                            <a:cxn ang="0">
-                              <a:pos x="T16" y="T17"/>
-                            </a:cxn>
-                            <a:cxn ang="0">
-                              <a:pos x="T18" y="T19"/>
-                            </a:cxn>
-                          </a:cxnLst>
-                          <a:rect l="0" t="0" r="r" b="b"/>
-                          <a:pathLst>
-                            <a:path w="81" h="69">
-                              <a:moveTo>
-                                <a:pt x="8" y="69"/>
-                              </a:moveTo>
-                              <a:lnTo>
-                                <a:pt x="8" y="69"/>
-                              </a:lnTo>
-                              <a:lnTo>
-                                <a:pt x="8" y="69"/>
-                              </a:lnTo>
-                              <a:lnTo>
-                                <a:pt x="8" y="69"/>
-                              </a:lnTo>
-                              <a:close/>
-                              <a:moveTo>
-                                <a:pt x="0" y="0"/>
-                              </a:moveTo>
-                              <a:lnTo>
-                                <a:pt x="80" y="0"/>
-                              </a:lnTo>
-                              <a:lnTo>
-                                <a:pt x="81" y="13"/>
-                              </a:lnTo>
-                              <a:lnTo>
-                                <a:pt x="11" y="68"/>
-                              </a:lnTo>
-                              <a:lnTo>
-                                <a:pt x="8" y="65"/>
-                              </a:lnTo>
-                              <a:lnTo>
-                                <a:pt x="0" y="0"/>
-                              </a:lnTo>
-                              <a:close/>
-                            </a:path>
-                          </a:pathLst>
-                        </a:custGeom>
-                        <a:solidFill>
-                          <a:schemeClr val="bg1">
-                            <a:lumMod val="85000"/>
-                          </a:schemeClr>
-                        </a:solidFill>
-                        <a:ln w="0">
-                          <a:solidFill>
-                            <a:schemeClr val="bg1">
-                              <a:lumMod val="85000"/>
-                            </a:schemeClr>
-                          </a:solidFill>
-                          <a:prstDash val="solid"/>
-                          <a:round/>
-                          <a:headEnd/>
-                          <a:tailEnd/>
-                        </a:ln>
-                      </wps:spPr>
-                      <wps:bodyPr vert="horz" wrap="square" lIns="91440" tIns="45720" rIns="91440" bIns="45720" numCol="1" anchor="t" anchorCtr="0" compatLnSpc="1">
-                        <a:prstTxWarp prst="textNoShape">
-                          <a:avLst/>
-                        </a:prstTxWarp>
-                      </wps:bodyPr>
-                    </wps:wsp>
-                    <wps:wsp>
-                      <wps:cNvPr id="60" name="Freeform 60"/>
-                      <wps:cNvSpPr>
-                        <a:spLocks noEditPoints="1"/>
-                      </wps:cNvSpPr>
-                      <wps:spPr bwMode="auto">
-                        <a:xfrm>
-                          <a:off x="3096" y="0"/>
-                          <a:ext cx="1233" cy="275"/>
-                        </a:xfrm>
-                        <a:custGeom>
-                          <a:avLst/>
-                          <a:gdLst>
-                            <a:gd name="T0" fmla="*/ 1233 w 1233"/>
-                            <a:gd name="T1" fmla="*/ 119 h 275"/>
-                            <a:gd name="T2" fmla="*/ 1233 w 1233"/>
-                            <a:gd name="T3" fmla="*/ 219 h 275"/>
-                            <a:gd name="T4" fmla="*/ 1161 w 1233"/>
-                            <a:gd name="T5" fmla="*/ 275 h 275"/>
-                            <a:gd name="T6" fmla="*/ 1031 w 1233"/>
-                            <a:gd name="T7" fmla="*/ 275 h 275"/>
-                            <a:gd name="T8" fmla="*/ 1233 w 1233"/>
-                            <a:gd name="T9" fmla="*/ 119 h 275"/>
-                            <a:gd name="T10" fmla="*/ 0 w 1233"/>
-                            <a:gd name="T11" fmla="*/ 69 h 275"/>
-                            <a:gd name="T12" fmla="*/ 0 w 1233"/>
-                            <a:gd name="T13" fmla="*/ 69 h 275"/>
-                            <a:gd name="T14" fmla="*/ 0 w 1233"/>
-                            <a:gd name="T15" fmla="*/ 69 h 275"/>
-                            <a:gd name="T16" fmla="*/ 0 w 1233"/>
-                            <a:gd name="T17" fmla="*/ 69 h 275"/>
-                            <a:gd name="T18" fmla="*/ 1128 w 1233"/>
-                            <a:gd name="T19" fmla="*/ 0 h 275"/>
-                            <a:gd name="T20" fmla="*/ 1233 w 1233"/>
-                            <a:gd name="T21" fmla="*/ 0 h 275"/>
-                            <a:gd name="T22" fmla="*/ 1233 w 1233"/>
-                            <a:gd name="T23" fmla="*/ 18 h 275"/>
-                            <a:gd name="T24" fmla="*/ 900 w 1233"/>
-                            <a:gd name="T25" fmla="*/ 275 h 275"/>
-                            <a:gd name="T26" fmla="*/ 771 w 1233"/>
-                            <a:gd name="T27" fmla="*/ 275 h 275"/>
-                            <a:gd name="T28" fmla="*/ 1128 w 1233"/>
-                            <a:gd name="T29" fmla="*/ 0 h 275"/>
-                            <a:gd name="T30" fmla="*/ 869 w 1233"/>
-                            <a:gd name="T31" fmla="*/ 0 h 275"/>
-                            <a:gd name="T32" fmla="*/ 998 w 1233"/>
-                            <a:gd name="T33" fmla="*/ 0 h 275"/>
-                            <a:gd name="T34" fmla="*/ 641 w 1233"/>
-                            <a:gd name="T35" fmla="*/ 275 h 275"/>
-                            <a:gd name="T36" fmla="*/ 512 w 1233"/>
-                            <a:gd name="T37" fmla="*/ 275 h 275"/>
-                            <a:gd name="T38" fmla="*/ 869 w 1233"/>
-                            <a:gd name="T39" fmla="*/ 0 h 275"/>
-                            <a:gd name="T40" fmla="*/ 609 w 1233"/>
-                            <a:gd name="T41" fmla="*/ 0 h 275"/>
-                            <a:gd name="T42" fmla="*/ 739 w 1233"/>
-                            <a:gd name="T43" fmla="*/ 0 h 275"/>
-                            <a:gd name="T44" fmla="*/ 382 w 1233"/>
-                            <a:gd name="T45" fmla="*/ 275 h 275"/>
-                            <a:gd name="T46" fmla="*/ 268 w 1233"/>
-                            <a:gd name="T47" fmla="*/ 275 h 275"/>
-                            <a:gd name="T48" fmla="*/ 261 w 1233"/>
-                            <a:gd name="T49" fmla="*/ 270 h 275"/>
-                            <a:gd name="T50" fmla="*/ 609 w 1233"/>
-                            <a:gd name="T51" fmla="*/ 0 h 275"/>
-                            <a:gd name="T52" fmla="*/ 349 w 1233"/>
-                            <a:gd name="T53" fmla="*/ 0 h 275"/>
-                            <a:gd name="T54" fmla="*/ 480 w 1233"/>
-                            <a:gd name="T55" fmla="*/ 0 h 275"/>
-                            <a:gd name="T56" fmla="*/ 196 w 1233"/>
-                            <a:gd name="T57" fmla="*/ 219 h 275"/>
-                            <a:gd name="T58" fmla="*/ 142 w 1233"/>
-                            <a:gd name="T59" fmla="*/ 177 h 275"/>
-                            <a:gd name="T60" fmla="*/ 139 w 1233"/>
-                            <a:gd name="T61" fmla="*/ 173 h 275"/>
-                            <a:gd name="T62" fmla="*/ 132 w 1233"/>
-                            <a:gd name="T63" fmla="*/ 168 h 275"/>
-                            <a:gd name="T64" fmla="*/ 349 w 1233"/>
-                            <a:gd name="T65" fmla="*/ 0 h 275"/>
-                            <a:gd name="T66" fmla="*/ 90 w 1233"/>
-                            <a:gd name="T67" fmla="*/ 0 h 275"/>
-                            <a:gd name="T68" fmla="*/ 220 w 1233"/>
-                            <a:gd name="T69" fmla="*/ 0 h 275"/>
-                            <a:gd name="T70" fmla="*/ 68 w 1233"/>
-                            <a:gd name="T71" fmla="*/ 117 h 275"/>
-                            <a:gd name="T72" fmla="*/ 3 w 1233"/>
-                            <a:gd name="T73" fmla="*/ 68 h 275"/>
-                            <a:gd name="T74" fmla="*/ 73 w 1233"/>
-                            <a:gd name="T75" fmla="*/ 13 h 275"/>
-                            <a:gd name="T76" fmla="*/ 90 w 1233"/>
-                            <a:gd name="T77" fmla="*/ 0 h 275"/>
-                          </a:gdLst>
-                          <a:ahLst/>
-                          <a:cxnLst>
-                            <a:cxn ang="0">
-                              <a:pos x="T0" y="T1"/>
-                            </a:cxn>
-                            <a:cxn ang="0">
-                              <a:pos x="T2" y="T3"/>
-                            </a:cxn>
-                            <a:cxn ang="0">
-                              <a:pos x="T4" y="T5"/>
-                            </a:cxn>
-                            <a:cxn ang="0">
-                              <a:pos x="T6" y="T7"/>
-                            </a:cxn>
-                            <a:cxn ang="0">
-                              <a:pos x="T8" y="T9"/>
-                            </a:cxn>
-                            <a:cxn ang="0">
-                              <a:pos x="T10" y="T11"/>
-                            </a:cxn>
-                            <a:cxn ang="0">
-                              <a:pos x="T12" y="T13"/>
-                            </a:cxn>
-                            <a:cxn ang="0">
-                              <a:pos x="T14" y="T15"/>
-                            </a:cxn>
-                            <a:cxn ang="0">
-                              <a:pos x="T16" y="T17"/>
-                            </a:cxn>
-                            <a:cxn ang="0">
-                              <a:pos x="T18" y="T19"/>
-                            </a:cxn>
-                            <a:cxn ang="0">
-                              <a:pos x="T20" y="T21"/>
-                            </a:cxn>
-                            <a:cxn ang="0">
-                              <a:pos x="T22" y="T23"/>
-                            </a:cxn>
-                            <a:cxn ang="0">
-                              <a:pos x="T24" y="T25"/>
-                            </a:cxn>
-                            <a:cxn ang="0">
-                              <a:pos x="T26" y="T27"/>
-                            </a:cxn>
-                            <a:cxn ang="0">
-                              <a:pos x="T28" y="T29"/>
-                            </a:cxn>
-                            <a:cxn ang="0">
-                              <a:pos x="T30" y="T31"/>
-                            </a:cxn>
-                            <a:cxn ang="0">
-                              <a:pos x="T32" y="T33"/>
-                            </a:cxn>
-                            <a:cxn ang="0">
-                              <a:pos x="T34" y="T35"/>
-                            </a:cxn>
-                            <a:cxn ang="0">
-                              <a:pos x="T36" y="T37"/>
-                            </a:cxn>
-                            <a:cxn ang="0">
-                              <a:pos x="T38" y="T39"/>
-                            </a:cxn>
-                            <a:cxn ang="0">
-                              <a:pos x="T40" y="T41"/>
-                            </a:cxn>
-                            <a:cxn ang="0">
-                              <a:pos x="T42" y="T43"/>
-                            </a:cxn>
-                            <a:cxn ang="0">
-                              <a:pos x="T44" y="T45"/>
-                            </a:cxn>
-                            <a:cxn ang="0">
-                              <a:pos x="T46" y="T47"/>
-                            </a:cxn>
-                            <a:cxn ang="0">
-                              <a:pos x="T48" y="T49"/>
-                            </a:cxn>
-                            <a:cxn ang="0">
-                              <a:pos x="T50" y="T51"/>
-                            </a:cxn>
-                            <a:cxn ang="0">
-                              <a:pos x="T52" y="T53"/>
-                            </a:cxn>
-                            <a:cxn ang="0">
-                              <a:pos x="T54" y="T55"/>
-                            </a:cxn>
-                            <a:cxn ang="0">
-                              <a:pos x="T56" y="T57"/>
-                            </a:cxn>
-                            <a:cxn ang="0">
-                              <a:pos x="T58" y="T59"/>
-                            </a:cxn>
-                            <a:cxn ang="0">
-                              <a:pos x="T60" y="T61"/>
-                            </a:cxn>
-                            <a:cxn ang="0">
-                              <a:pos x="T62" y="T63"/>
-                            </a:cxn>
-                            <a:cxn ang="0">
-                              <a:pos x="T64" y="T65"/>
-                            </a:cxn>
-                            <a:cxn ang="0">
-                              <a:pos x="T66" y="T67"/>
-                            </a:cxn>
-                            <a:cxn ang="0">
-                              <a:pos x="T68" y="T69"/>
-                            </a:cxn>
-                            <a:cxn ang="0">
-                              <a:pos x="T70" y="T71"/>
-                            </a:cxn>
-                            <a:cxn ang="0">
-                              <a:pos x="T72" y="T73"/>
-                            </a:cxn>
-                            <a:cxn ang="0">
-                              <a:pos x="T74" y="T75"/>
-                            </a:cxn>
-                            <a:cxn ang="0">
-                              <a:pos x="T76" y="T77"/>
-                            </a:cxn>
-                          </a:cxnLst>
-                          <a:rect l="0" t="0" r="r" b="b"/>
-                          <a:pathLst>
-                            <a:path w="1233" h="275">
-                              <a:moveTo>
-                                <a:pt x="1233" y="119"/>
-                              </a:moveTo>
-                              <a:lnTo>
-                                <a:pt x="1233" y="219"/>
-                              </a:lnTo>
-                              <a:lnTo>
-                                <a:pt x="1161" y="275"/>
-                              </a:lnTo>
-                              <a:lnTo>
-                                <a:pt x="1031" y="275"/>
-                              </a:lnTo>
-                              <a:lnTo>
-                                <a:pt x="1233" y="119"/>
-                              </a:lnTo>
-                              <a:close/>
-                              <a:moveTo>
-                                <a:pt x="0" y="69"/>
-                              </a:moveTo>
-                              <a:lnTo>
-                                <a:pt x="0" y="69"/>
-                              </a:lnTo>
-                              <a:lnTo>
-                                <a:pt x="0" y="69"/>
-                              </a:lnTo>
-                              <a:lnTo>
-                                <a:pt x="0" y="69"/>
-                              </a:lnTo>
-                              <a:close/>
-                              <a:moveTo>
-                                <a:pt x="1128" y="0"/>
-                              </a:moveTo>
-                              <a:lnTo>
-                                <a:pt x="1233" y="0"/>
-                              </a:lnTo>
-                              <a:lnTo>
-                                <a:pt x="1233" y="18"/>
-                              </a:lnTo>
-                              <a:lnTo>
-                                <a:pt x="900" y="275"/>
-                              </a:lnTo>
-                              <a:lnTo>
-                                <a:pt x="771" y="275"/>
-                              </a:lnTo>
-                              <a:lnTo>
-                                <a:pt x="1128" y="0"/>
-                              </a:lnTo>
-                              <a:close/>
-                              <a:moveTo>
-                                <a:pt x="869" y="0"/>
-                              </a:moveTo>
-                              <a:lnTo>
-                                <a:pt x="998" y="0"/>
-                              </a:lnTo>
-                              <a:lnTo>
-                                <a:pt x="641" y="275"/>
-                              </a:lnTo>
-                              <a:lnTo>
-                                <a:pt x="512" y="275"/>
-                              </a:lnTo>
-                              <a:lnTo>
-                                <a:pt x="869" y="0"/>
-                              </a:lnTo>
-                              <a:close/>
-                              <a:moveTo>
-                                <a:pt x="609" y="0"/>
-                              </a:moveTo>
-                              <a:lnTo>
-                                <a:pt x="739" y="0"/>
-                              </a:lnTo>
-                              <a:lnTo>
-                                <a:pt x="382" y="275"/>
-                              </a:lnTo>
-                              <a:lnTo>
-                                <a:pt x="268" y="275"/>
-                              </a:lnTo>
-                              <a:lnTo>
-                                <a:pt x="261" y="270"/>
-                              </a:lnTo>
-                              <a:lnTo>
-                                <a:pt x="609" y="0"/>
-                              </a:lnTo>
-                              <a:close/>
-                              <a:moveTo>
-                                <a:pt x="349" y="0"/>
-                              </a:moveTo>
-                              <a:lnTo>
-                                <a:pt x="480" y="0"/>
-                              </a:lnTo>
-                              <a:lnTo>
-                                <a:pt x="196" y="219"/>
-                              </a:lnTo>
-                              <a:lnTo>
-                                <a:pt x="142" y="177"/>
-                              </a:lnTo>
-                              <a:lnTo>
-                                <a:pt x="139" y="173"/>
-                              </a:lnTo>
-                              <a:lnTo>
-                                <a:pt x="132" y="168"/>
-                              </a:lnTo>
-                              <a:lnTo>
-                                <a:pt x="349" y="0"/>
-                              </a:lnTo>
-                              <a:close/>
-                              <a:moveTo>
-                                <a:pt x="90" y="0"/>
-                              </a:moveTo>
-                              <a:lnTo>
-                                <a:pt x="220" y="0"/>
-                              </a:lnTo>
-                              <a:lnTo>
-                                <a:pt x="68" y="117"/>
-                              </a:lnTo>
-                              <a:lnTo>
-                                <a:pt x="3" y="68"/>
-                              </a:lnTo>
-                              <a:lnTo>
-                                <a:pt x="73" y="13"/>
-                              </a:lnTo>
-                              <a:lnTo>
-                                <a:pt x="90" y="0"/>
-                              </a:lnTo>
-                              <a:close/>
-                            </a:path>
-                          </a:pathLst>
-                        </a:custGeom>
-                        <a:solidFill>
-                          <a:schemeClr val="bg1">
-                            <a:lumMod val="85000"/>
-                          </a:schemeClr>
-                        </a:solidFill>
-                        <a:ln w="0">
-                          <a:solidFill>
-                            <a:schemeClr val="bg1">
-                              <a:lumMod val="85000"/>
-                            </a:schemeClr>
-                          </a:solidFill>
-                          <a:prstDash val="solid"/>
-                          <a:round/>
-                          <a:headEnd/>
-                          <a:tailEnd/>
-                        </a:ln>
-                      </wps:spPr>
-                      <wps:bodyPr vert="horz" wrap="square" lIns="91440" tIns="45720" rIns="91440" bIns="45720" numCol="1" anchor="t" anchorCtr="0" compatLnSpc="1">
-                        <a:prstTxWarp prst="textNoShape">
-                          <a:avLst/>
-                        </a:prstTxWarp>
-                      </wps:bodyPr>
-                    </wps:wsp>
-                    <wps:wsp>
-                      <wps:cNvPr id="61" name="Freeform 61"/>
-                      <wps:cNvSpPr>
-                        <a:spLocks noEditPoints="1"/>
-                      </wps:cNvSpPr>
-                      <wps:spPr bwMode="auto">
-                        <a:xfrm>
-                          <a:off x="635" y="0"/>
-                          <a:ext cx="387" cy="239"/>
-                        </a:xfrm>
-                        <a:custGeom>
-                          <a:avLst/>
-                          <a:gdLst>
-                            <a:gd name="T0" fmla="*/ 301 w 387"/>
-                            <a:gd name="T1" fmla="*/ 0 h 239"/>
-                            <a:gd name="T2" fmla="*/ 328 w 387"/>
-                            <a:gd name="T3" fmla="*/ 0 h 239"/>
-                            <a:gd name="T4" fmla="*/ 332 w 387"/>
-                            <a:gd name="T5" fmla="*/ 18 h 239"/>
-                            <a:gd name="T6" fmla="*/ 301 w 387"/>
-                            <a:gd name="T7" fmla="*/ 0 h 239"/>
-                            <a:gd name="T8" fmla="*/ 0 w 387"/>
-                            <a:gd name="T9" fmla="*/ 0 h 239"/>
-                            <a:gd name="T10" fmla="*/ 151 w 387"/>
-                            <a:gd name="T11" fmla="*/ 0 h 239"/>
-                            <a:gd name="T12" fmla="*/ 361 w 387"/>
-                            <a:gd name="T13" fmla="*/ 129 h 239"/>
-                            <a:gd name="T14" fmla="*/ 365 w 387"/>
-                            <a:gd name="T15" fmla="*/ 148 h 239"/>
-                            <a:gd name="T16" fmla="*/ 365 w 387"/>
-                            <a:gd name="T17" fmla="*/ 148 h 239"/>
-                            <a:gd name="T18" fmla="*/ 387 w 387"/>
-                            <a:gd name="T19" fmla="*/ 239 h 239"/>
-                            <a:gd name="T20" fmla="*/ 383 w 387"/>
-                            <a:gd name="T21" fmla="*/ 236 h 239"/>
-                            <a:gd name="T22" fmla="*/ 309 w 387"/>
-                            <a:gd name="T23" fmla="*/ 191 h 239"/>
-                            <a:gd name="T24" fmla="*/ 231 w 387"/>
-                            <a:gd name="T25" fmla="*/ 143 h 239"/>
-                            <a:gd name="T26" fmla="*/ 152 w 387"/>
-                            <a:gd name="T27" fmla="*/ 93 h 239"/>
-                            <a:gd name="T28" fmla="*/ 74 w 387"/>
-                            <a:gd name="T29" fmla="*/ 45 h 239"/>
-                            <a:gd name="T30" fmla="*/ 0 w 387"/>
-                            <a:gd name="T31" fmla="*/ 0 h 239"/>
-                          </a:gdLst>
-                          <a:ahLst/>
-                          <a:cxnLst>
-                            <a:cxn ang="0">
-                              <a:pos x="T0" y="T1"/>
-                            </a:cxn>
-                            <a:cxn ang="0">
-                              <a:pos x="T2" y="T3"/>
-                            </a:cxn>
-                            <a:cxn ang="0">
-                              <a:pos x="T4" y="T5"/>
-                            </a:cxn>
-                            <a:cxn ang="0">
-                              <a:pos x="T6" y="T7"/>
-                            </a:cxn>
-                            <a:cxn ang="0">
-                              <a:pos x="T8" y="T9"/>
-                            </a:cxn>
-                            <a:cxn ang="0">
-                              <a:pos x="T10" y="T11"/>
-                            </a:cxn>
-                            <a:cxn ang="0">
-                              <a:pos x="T12" y="T13"/>
-                            </a:cxn>
-                            <a:cxn ang="0">
-                              <a:pos x="T14" y="T15"/>
-                            </a:cxn>
-                            <a:cxn ang="0">
-                              <a:pos x="T16" y="T17"/>
-                            </a:cxn>
-                            <a:cxn ang="0">
-                              <a:pos x="T18" y="T19"/>
-                            </a:cxn>
-                            <a:cxn ang="0">
-                              <a:pos x="T20" y="T21"/>
-                            </a:cxn>
-                            <a:cxn ang="0">
-                              <a:pos x="T22" y="T23"/>
-                            </a:cxn>
-                            <a:cxn ang="0">
-                              <a:pos x="T24" y="T25"/>
-                            </a:cxn>
-                            <a:cxn ang="0">
-                              <a:pos x="T26" y="T27"/>
-                            </a:cxn>
-                            <a:cxn ang="0">
-                              <a:pos x="T28" y="T29"/>
-                            </a:cxn>
-                            <a:cxn ang="0">
-                              <a:pos x="T30" y="T31"/>
-                            </a:cxn>
-                          </a:cxnLst>
-                          <a:rect l="0" t="0" r="r" b="b"/>
-                          <a:pathLst>
-                            <a:path w="387" h="239">
-                              <a:moveTo>
-                                <a:pt x="301" y="0"/>
-                              </a:moveTo>
-                              <a:lnTo>
-                                <a:pt x="328" y="0"/>
-                              </a:lnTo>
-                              <a:lnTo>
-                                <a:pt x="332" y="18"/>
-                              </a:lnTo>
-                              <a:lnTo>
-                                <a:pt x="301" y="0"/>
-                              </a:lnTo>
-                              <a:close/>
-                              <a:moveTo>
-                                <a:pt x="0" y="0"/>
-                              </a:moveTo>
-                              <a:lnTo>
-                                <a:pt x="151" y="0"/>
-                              </a:lnTo>
-                              <a:lnTo>
-                                <a:pt x="361" y="129"/>
-                              </a:lnTo>
-                              <a:lnTo>
-                                <a:pt x="365" y="148"/>
-                              </a:lnTo>
-                              <a:lnTo>
-                                <a:pt x="365" y="148"/>
-                              </a:lnTo>
-                              <a:lnTo>
-                                <a:pt x="387" y="239"/>
-                              </a:lnTo>
-                              <a:lnTo>
-                                <a:pt x="383" y="236"/>
-                              </a:lnTo>
-                              <a:lnTo>
-                                <a:pt x="309" y="191"/>
-                              </a:lnTo>
-                              <a:lnTo>
-                                <a:pt x="231" y="143"/>
-                              </a:lnTo>
-                              <a:lnTo>
-                                <a:pt x="152" y="93"/>
-                              </a:lnTo>
-                              <a:lnTo>
-                                <a:pt x="74" y="45"/>
-                              </a:lnTo>
-                              <a:lnTo>
-                                <a:pt x="0" y="0"/>
-                              </a:lnTo>
-                              <a:close/>
-                            </a:path>
-                          </a:pathLst>
-                        </a:custGeom>
-                        <a:solidFill>
-                          <a:schemeClr val="bg1">
-                            <a:lumMod val="85000"/>
-                          </a:schemeClr>
-                        </a:solidFill>
-                        <a:ln w="0">
-                          <a:solidFill>
-                            <a:schemeClr val="bg1">
-                              <a:lumMod val="85000"/>
-                            </a:schemeClr>
-                          </a:solidFill>
-                          <a:prstDash val="solid"/>
-                          <a:round/>
-                          <a:headEnd/>
-                          <a:tailEnd/>
-                        </a:ln>
-                      </wps:spPr>
-                      <wps:bodyPr vert="horz" wrap="square" lIns="91440" tIns="45720" rIns="91440" bIns="45720" numCol="1" anchor="t" anchorCtr="0" compatLnSpc="1">
-                        <a:prstTxWarp prst="textNoShape">
-                          <a:avLst/>
-                        </a:prstTxWarp>
-                      </wps:bodyPr>
-                    </wps:wsp>
-                    <wps:wsp>
-                      <wps:cNvPr id="62" name="Freeform 62"/>
-                      <wps:cNvSpPr>
-                        <a:spLocks noEditPoints="1"/>
-                      </wps:cNvSpPr>
-                      <wps:spPr bwMode="auto">
-                        <a:xfrm>
-                          <a:off x="1024" y="0"/>
-                          <a:ext cx="1471" cy="275"/>
-                        </a:xfrm>
-                        <a:custGeom>
-                          <a:avLst/>
-                          <a:gdLst>
-                            <a:gd name="T0" fmla="*/ 63 w 1471"/>
-                            <a:gd name="T1" fmla="*/ 169 h 275"/>
-                            <a:gd name="T2" fmla="*/ 848 w 1471"/>
-                            <a:gd name="T3" fmla="*/ 275 h 275"/>
-                            <a:gd name="T4" fmla="*/ 252 w 1471"/>
-                            <a:gd name="T5" fmla="*/ 275 h 275"/>
-                            <a:gd name="T6" fmla="*/ 182 w 1471"/>
-                            <a:gd name="T7" fmla="*/ 266 h 275"/>
-                            <a:gd name="T8" fmla="*/ 91 w 1471"/>
-                            <a:gd name="T9" fmla="*/ 254 h 275"/>
-                            <a:gd name="T10" fmla="*/ 3 w 1471"/>
-                            <a:gd name="T11" fmla="*/ 242 h 275"/>
-                            <a:gd name="T12" fmla="*/ 0 w 1471"/>
-                            <a:gd name="T13" fmla="*/ 240 h 275"/>
-                            <a:gd name="T14" fmla="*/ 0 w 1471"/>
-                            <a:gd name="T15" fmla="*/ 240 h 275"/>
-                            <a:gd name="T16" fmla="*/ 0 w 1471"/>
-                            <a:gd name="T17" fmla="*/ 240 h 275"/>
-                            <a:gd name="T18" fmla="*/ 0 w 1471"/>
-                            <a:gd name="T19" fmla="*/ 240 h 275"/>
-                            <a:gd name="T20" fmla="*/ 63 w 1471"/>
-                            <a:gd name="T21" fmla="*/ 169 h 275"/>
-                            <a:gd name="T22" fmla="*/ 191 w 1471"/>
-                            <a:gd name="T23" fmla="*/ 26 h 275"/>
-                            <a:gd name="T24" fmla="*/ 1431 w 1471"/>
-                            <a:gd name="T25" fmla="*/ 192 h 275"/>
-                            <a:gd name="T26" fmla="*/ 1471 w 1471"/>
-                            <a:gd name="T27" fmla="*/ 275 h 275"/>
-                            <a:gd name="T28" fmla="*/ 1444 w 1471"/>
-                            <a:gd name="T29" fmla="*/ 275 h 275"/>
-                            <a:gd name="T30" fmla="*/ 128 w 1471"/>
-                            <a:gd name="T31" fmla="*/ 97 h 275"/>
-                            <a:gd name="T32" fmla="*/ 191 w 1471"/>
-                            <a:gd name="T33" fmla="*/ 26 h 275"/>
-                            <a:gd name="T34" fmla="*/ 593 w 1471"/>
-                            <a:gd name="T35" fmla="*/ 0 h 275"/>
-                            <a:gd name="T36" fmla="*/ 1189 w 1471"/>
-                            <a:gd name="T37" fmla="*/ 0 h 275"/>
-                            <a:gd name="T38" fmla="*/ 1348 w 1471"/>
-                            <a:gd name="T39" fmla="*/ 21 h 275"/>
-                            <a:gd name="T40" fmla="*/ 1389 w 1471"/>
-                            <a:gd name="T41" fmla="*/ 107 h 275"/>
-                            <a:gd name="T42" fmla="*/ 593 w 1471"/>
-                            <a:gd name="T43" fmla="*/ 0 h 275"/>
-                          </a:gdLst>
-                          <a:ahLst/>
-                          <a:cxnLst>
-                            <a:cxn ang="0">
-                              <a:pos x="T0" y="T1"/>
-                            </a:cxn>
-                            <a:cxn ang="0">
-                              <a:pos x="T2" y="T3"/>
-                            </a:cxn>
-                            <a:cxn ang="0">
-                              <a:pos x="T4" y="T5"/>
-                            </a:cxn>
-                            <a:cxn ang="0">
-                              <a:pos x="T6" y="T7"/>
-                            </a:cxn>
-                            <a:cxn ang="0">
-                              <a:pos x="T8" y="T9"/>
-                            </a:cxn>
-                            <a:cxn ang="0">
-                              <a:pos x="T10" y="T11"/>
-                            </a:cxn>
-                            <a:cxn ang="0">
-                              <a:pos x="T12" y="T13"/>
-                            </a:cxn>
-                            <a:cxn ang="0">
-                              <a:pos x="T14" y="T15"/>
-                            </a:cxn>
-                            <a:cxn ang="0">
-                              <a:pos x="T16" y="T17"/>
-                            </a:cxn>
-                            <a:cxn ang="0">
-                              <a:pos x="T18" y="T19"/>
-                            </a:cxn>
-                            <a:cxn ang="0">
-                              <a:pos x="T20" y="T21"/>
-                            </a:cxn>
-                            <a:cxn ang="0">
-                              <a:pos x="T22" y="T23"/>
-                            </a:cxn>
-                            <a:cxn ang="0">
-                              <a:pos x="T24" y="T25"/>
-                            </a:cxn>
-                            <a:cxn ang="0">
-                              <a:pos x="T26" y="T27"/>
-                            </a:cxn>
-                            <a:cxn ang="0">
-                              <a:pos x="T28" y="T29"/>
-                            </a:cxn>
-                            <a:cxn ang="0">
-                              <a:pos x="T30" y="T31"/>
-                            </a:cxn>
-                            <a:cxn ang="0">
-                              <a:pos x="T32" y="T33"/>
-                            </a:cxn>
-                            <a:cxn ang="0">
-                              <a:pos x="T34" y="T35"/>
-                            </a:cxn>
-                            <a:cxn ang="0">
-                              <a:pos x="T36" y="T37"/>
-                            </a:cxn>
-                            <a:cxn ang="0">
-                              <a:pos x="T38" y="T39"/>
-                            </a:cxn>
-                            <a:cxn ang="0">
-                              <a:pos x="T40" y="T41"/>
-                            </a:cxn>
-                            <a:cxn ang="0">
-                              <a:pos x="T42" y="T43"/>
-                            </a:cxn>
-                          </a:cxnLst>
-                          <a:rect l="0" t="0" r="r" b="b"/>
-                          <a:pathLst>
-                            <a:path w="1471" h="275">
-                              <a:moveTo>
-                                <a:pt x="63" y="169"/>
-                              </a:moveTo>
-                              <a:lnTo>
-                                <a:pt x="848" y="275"/>
-                              </a:lnTo>
-                              <a:lnTo>
-                                <a:pt x="252" y="275"/>
-                              </a:lnTo>
-                              <a:lnTo>
-                                <a:pt x="182" y="266"/>
-                              </a:lnTo>
-                              <a:lnTo>
-                                <a:pt x="91" y="254"/>
-                              </a:lnTo>
-                              <a:lnTo>
-                                <a:pt x="3" y="242"/>
-                              </a:lnTo>
-                              <a:lnTo>
-                                <a:pt x="0" y="240"/>
-                              </a:lnTo>
-                              <a:lnTo>
-                                <a:pt x="0" y="240"/>
-                              </a:lnTo>
-                              <a:lnTo>
-                                <a:pt x="0" y="240"/>
-                              </a:lnTo>
-                              <a:lnTo>
-                                <a:pt x="0" y="240"/>
-                              </a:lnTo>
-                              <a:lnTo>
-                                <a:pt x="63" y="169"/>
-                              </a:lnTo>
-                              <a:close/>
-                              <a:moveTo>
-                                <a:pt x="191" y="26"/>
-                              </a:moveTo>
-                              <a:lnTo>
-                                <a:pt x="1431" y="192"/>
-                              </a:lnTo>
-                              <a:lnTo>
-                                <a:pt x="1471" y="275"/>
-                              </a:lnTo>
-                              <a:lnTo>
-                                <a:pt x="1444" y="275"/>
-                              </a:lnTo>
-                              <a:lnTo>
-                                <a:pt x="128" y="97"/>
-                              </a:lnTo>
-                              <a:lnTo>
-                                <a:pt x="191" y="26"/>
-                              </a:lnTo>
-                              <a:close/>
-                              <a:moveTo>
-                                <a:pt x="593" y="0"/>
-                              </a:moveTo>
-                              <a:lnTo>
-                                <a:pt x="1189" y="0"/>
-                              </a:lnTo>
-                              <a:lnTo>
-                                <a:pt x="1348" y="21"/>
-                              </a:lnTo>
-                              <a:lnTo>
-                                <a:pt x="1389" y="107"/>
-                              </a:lnTo>
-                              <a:lnTo>
-                                <a:pt x="593" y="0"/>
-                              </a:lnTo>
-                              <a:close/>
-                            </a:path>
-                          </a:pathLst>
-                        </a:custGeom>
-                        <a:solidFill>
-                          <a:schemeClr val="bg1">
-                            <a:lumMod val="85000"/>
-                          </a:schemeClr>
-                        </a:solidFill>
-                        <a:ln w="0">
-                          <a:solidFill>
-                            <a:schemeClr val="bg1">
-                              <a:lumMod val="85000"/>
-                            </a:schemeClr>
-                          </a:solidFill>
-                          <a:prstDash val="solid"/>
-                          <a:round/>
-                          <a:headEnd/>
-                          <a:tailEnd/>
-                        </a:ln>
-                      </wps:spPr>
-                      <wps:bodyPr vert="horz" wrap="square" lIns="91440" tIns="45720" rIns="91440" bIns="45720" numCol="1" anchor="t" anchorCtr="0" compatLnSpc="1">
-                        <a:prstTxWarp prst="textNoShape">
-                          <a:avLst/>
-                        </a:prstTxWarp>
-                      </wps:bodyPr>
-                    </wps:wsp>
-                    <wps:wsp>
-                      <wps:cNvPr id="63" name="Freeform 63"/>
-                      <wps:cNvSpPr>
-                        <a:spLocks noEditPoints="1"/>
-                      </wps:cNvSpPr>
-                      <wps:spPr bwMode="auto">
-                        <a:xfrm>
-                          <a:off x="2361" y="0"/>
-                          <a:ext cx="924" cy="275"/>
-                        </a:xfrm>
-                        <a:custGeom>
-                          <a:avLst/>
-                          <a:gdLst>
-                            <a:gd name="T0" fmla="*/ 735 w 924"/>
-                            <a:gd name="T1" fmla="*/ 65 h 275"/>
-                            <a:gd name="T2" fmla="*/ 738 w 924"/>
-                            <a:gd name="T3" fmla="*/ 68 h 275"/>
-                            <a:gd name="T4" fmla="*/ 803 w 924"/>
-                            <a:gd name="T5" fmla="*/ 117 h 275"/>
-                            <a:gd name="T6" fmla="*/ 867 w 924"/>
-                            <a:gd name="T7" fmla="*/ 168 h 275"/>
-                            <a:gd name="T8" fmla="*/ 874 w 924"/>
-                            <a:gd name="T9" fmla="*/ 173 h 275"/>
-                            <a:gd name="T10" fmla="*/ 877 w 924"/>
-                            <a:gd name="T11" fmla="*/ 177 h 275"/>
-                            <a:gd name="T12" fmla="*/ 924 w 924"/>
-                            <a:gd name="T13" fmla="*/ 275 h 275"/>
-                            <a:gd name="T14" fmla="*/ 836 w 924"/>
-                            <a:gd name="T15" fmla="*/ 275 h 275"/>
-                            <a:gd name="T16" fmla="*/ 735 w 924"/>
-                            <a:gd name="T17" fmla="*/ 69 h 275"/>
-                            <a:gd name="T18" fmla="*/ 735 w 924"/>
-                            <a:gd name="T19" fmla="*/ 69 h 275"/>
-                            <a:gd name="T20" fmla="*/ 735 w 924"/>
-                            <a:gd name="T21" fmla="*/ 69 h 275"/>
-                            <a:gd name="T22" fmla="*/ 735 w 924"/>
-                            <a:gd name="T23" fmla="*/ 68 h 275"/>
-                            <a:gd name="T24" fmla="*/ 735 w 924"/>
-                            <a:gd name="T25" fmla="*/ 68 h 275"/>
-                            <a:gd name="T26" fmla="*/ 735 w 924"/>
-                            <a:gd name="T27" fmla="*/ 65 h 275"/>
-                            <a:gd name="T28" fmla="*/ 735 w 924"/>
-                            <a:gd name="T29" fmla="*/ 65 h 275"/>
-                            <a:gd name="T30" fmla="*/ 735 w 924"/>
-                            <a:gd name="T31" fmla="*/ 65 h 275"/>
-                            <a:gd name="T32" fmla="*/ 735 w 924"/>
-                            <a:gd name="T33" fmla="*/ 65 h 275"/>
-                            <a:gd name="T34" fmla="*/ 735 w 924"/>
-                            <a:gd name="T35" fmla="*/ 65 h 275"/>
-                            <a:gd name="T36" fmla="*/ 526 w 924"/>
-                            <a:gd name="T37" fmla="*/ 0 h 275"/>
-                            <a:gd name="T38" fmla="*/ 615 w 924"/>
-                            <a:gd name="T39" fmla="*/ 0 h 275"/>
-                            <a:gd name="T40" fmla="*/ 748 w 924"/>
-                            <a:gd name="T41" fmla="*/ 275 h 275"/>
-                            <a:gd name="T42" fmla="*/ 661 w 924"/>
-                            <a:gd name="T43" fmla="*/ 275 h 275"/>
-                            <a:gd name="T44" fmla="*/ 526 w 924"/>
-                            <a:gd name="T45" fmla="*/ 0 h 275"/>
-                            <a:gd name="T46" fmla="*/ 352 w 924"/>
-                            <a:gd name="T47" fmla="*/ 0 h 275"/>
-                            <a:gd name="T48" fmla="*/ 439 w 924"/>
-                            <a:gd name="T49" fmla="*/ 0 h 275"/>
-                            <a:gd name="T50" fmla="*/ 573 w 924"/>
-                            <a:gd name="T51" fmla="*/ 275 h 275"/>
-                            <a:gd name="T52" fmla="*/ 485 w 924"/>
-                            <a:gd name="T53" fmla="*/ 275 h 275"/>
-                            <a:gd name="T54" fmla="*/ 352 w 924"/>
-                            <a:gd name="T55" fmla="*/ 0 h 275"/>
-                            <a:gd name="T56" fmla="*/ 176 w 924"/>
-                            <a:gd name="T57" fmla="*/ 0 h 275"/>
-                            <a:gd name="T58" fmla="*/ 263 w 924"/>
-                            <a:gd name="T59" fmla="*/ 0 h 275"/>
-                            <a:gd name="T60" fmla="*/ 398 w 924"/>
-                            <a:gd name="T61" fmla="*/ 275 h 275"/>
-                            <a:gd name="T62" fmla="*/ 310 w 924"/>
-                            <a:gd name="T63" fmla="*/ 275 h 275"/>
-                            <a:gd name="T64" fmla="*/ 176 w 924"/>
-                            <a:gd name="T65" fmla="*/ 0 h 275"/>
-                            <a:gd name="T66" fmla="*/ 0 w 924"/>
-                            <a:gd name="T67" fmla="*/ 0 h 275"/>
-                            <a:gd name="T68" fmla="*/ 89 w 924"/>
-                            <a:gd name="T69" fmla="*/ 0 h 275"/>
-                            <a:gd name="T70" fmla="*/ 222 w 924"/>
-                            <a:gd name="T71" fmla="*/ 275 h 275"/>
-                            <a:gd name="T72" fmla="*/ 135 w 924"/>
-                            <a:gd name="T73" fmla="*/ 275 h 275"/>
-                            <a:gd name="T74" fmla="*/ 0 w 924"/>
-                            <a:gd name="T75" fmla="*/ 0 h 275"/>
-                          </a:gdLst>
-                          <a:ahLst/>
-                          <a:cxnLst>
-                            <a:cxn ang="0">
-                              <a:pos x="T0" y="T1"/>
-                            </a:cxn>
-                            <a:cxn ang="0">
-                              <a:pos x="T2" y="T3"/>
-                            </a:cxn>
-                            <a:cxn ang="0">
-                              <a:pos x="T4" y="T5"/>
-                            </a:cxn>
-                            <a:cxn ang="0">
-                              <a:pos x="T6" y="T7"/>
-                            </a:cxn>
-                            <a:cxn ang="0">
-                              <a:pos x="T8" y="T9"/>
-                            </a:cxn>
-                            <a:cxn ang="0">
-                              <a:pos x="T10" y="T11"/>
-                            </a:cxn>
-                            <a:cxn ang="0">
-                              <a:pos x="T12" y="T13"/>
-                            </a:cxn>
-                            <a:cxn ang="0">
-                              <a:pos x="T14" y="T15"/>
-                            </a:cxn>
-                            <a:cxn ang="0">
-                              <a:pos x="T16" y="T17"/>
-                            </a:cxn>
-                            <a:cxn ang="0">
-                              <a:pos x="T18" y="T19"/>
-                            </a:cxn>
-                            <a:cxn ang="0">
-                              <a:pos x="T20" y="T21"/>
-                            </a:cxn>
-                            <a:cxn ang="0">
-                              <a:pos x="T22" y="T23"/>
-                            </a:cxn>
-                            <a:cxn ang="0">
-                              <a:pos x="T24" y="T25"/>
-                            </a:cxn>
-                            <a:cxn ang="0">
-                              <a:pos x="T26" y="T27"/>
-                            </a:cxn>
-                            <a:cxn ang="0">
-                              <a:pos x="T28" y="T29"/>
-                            </a:cxn>
-                            <a:cxn ang="0">
-                              <a:pos x="T30" y="T31"/>
-                            </a:cxn>
-                            <a:cxn ang="0">
-                              <a:pos x="T32" y="T33"/>
-                            </a:cxn>
-                            <a:cxn ang="0">
-                              <a:pos x="T34" y="T35"/>
-                            </a:cxn>
-                            <a:cxn ang="0">
-                              <a:pos x="T36" y="T37"/>
-                            </a:cxn>
-                            <a:cxn ang="0">
-                              <a:pos x="T38" y="T39"/>
-                            </a:cxn>
-                            <a:cxn ang="0">
-                              <a:pos x="T40" y="T41"/>
-                            </a:cxn>
-                            <a:cxn ang="0">
-                              <a:pos x="T42" y="T43"/>
-                            </a:cxn>
-                            <a:cxn ang="0">
-                              <a:pos x="T44" y="T45"/>
-                            </a:cxn>
-                            <a:cxn ang="0">
-                              <a:pos x="T46" y="T47"/>
-                            </a:cxn>
-                            <a:cxn ang="0">
-                              <a:pos x="T48" y="T49"/>
-                            </a:cxn>
-                            <a:cxn ang="0">
-                              <a:pos x="T50" y="T51"/>
-                            </a:cxn>
-                            <a:cxn ang="0">
-                              <a:pos x="T52" y="T53"/>
-                            </a:cxn>
-                            <a:cxn ang="0">
-                              <a:pos x="T54" y="T55"/>
-                            </a:cxn>
-                            <a:cxn ang="0">
-                              <a:pos x="T56" y="T57"/>
-                            </a:cxn>
-                            <a:cxn ang="0">
-                              <a:pos x="T58" y="T59"/>
-                            </a:cxn>
-                            <a:cxn ang="0">
-                              <a:pos x="T60" y="T61"/>
-                            </a:cxn>
-                            <a:cxn ang="0">
-                              <a:pos x="T62" y="T63"/>
-                            </a:cxn>
-                            <a:cxn ang="0">
-                              <a:pos x="T64" y="T65"/>
-                            </a:cxn>
-                            <a:cxn ang="0">
-                              <a:pos x="T66" y="T67"/>
-                            </a:cxn>
-                            <a:cxn ang="0">
-                              <a:pos x="T68" y="T69"/>
-                            </a:cxn>
-                            <a:cxn ang="0">
-                              <a:pos x="T70" y="T71"/>
-                            </a:cxn>
-                            <a:cxn ang="0">
-                              <a:pos x="T72" y="T73"/>
-                            </a:cxn>
-                            <a:cxn ang="0">
-                              <a:pos x="T74" y="T75"/>
-                            </a:cxn>
-                          </a:cxnLst>
-                          <a:rect l="0" t="0" r="r" b="b"/>
-                          <a:pathLst>
-                            <a:path w="924" h="275">
-                              <a:moveTo>
-                                <a:pt x="735" y="65"/>
-                              </a:moveTo>
-                              <a:lnTo>
-                                <a:pt x="738" y="68"/>
-                              </a:lnTo>
-                              <a:lnTo>
-                                <a:pt x="803" y="117"/>
-                              </a:lnTo>
-                              <a:lnTo>
-                                <a:pt x="867" y="168"/>
-                              </a:lnTo>
-                              <a:lnTo>
-                                <a:pt x="874" y="173"/>
-                              </a:lnTo>
-                              <a:lnTo>
-                                <a:pt x="877" y="177"/>
-                              </a:lnTo>
-                              <a:lnTo>
-                                <a:pt x="924" y="275"/>
-                              </a:lnTo>
-                              <a:lnTo>
-                                <a:pt x="836" y="275"/>
-                              </a:lnTo>
-                              <a:lnTo>
-                                <a:pt x="735" y="69"/>
-                              </a:lnTo>
-                              <a:lnTo>
-                                <a:pt x="735" y="69"/>
-                              </a:lnTo>
-                              <a:lnTo>
-                                <a:pt x="735" y="69"/>
-                              </a:lnTo>
-                              <a:lnTo>
-                                <a:pt x="735" y="68"/>
-                              </a:lnTo>
-                              <a:lnTo>
-                                <a:pt x="735" y="68"/>
-                              </a:lnTo>
-                              <a:lnTo>
-                                <a:pt x="735" y="65"/>
-                              </a:lnTo>
-                              <a:close/>
-                              <a:moveTo>
-                                <a:pt x="735" y="65"/>
-                              </a:moveTo>
-                              <a:lnTo>
-                                <a:pt x="735" y="65"/>
-                              </a:lnTo>
-                              <a:lnTo>
-                                <a:pt x="735" y="65"/>
-                              </a:lnTo>
-                              <a:lnTo>
-                                <a:pt x="735" y="65"/>
-                              </a:lnTo>
-                              <a:close/>
-                              <a:moveTo>
-                                <a:pt x="526" y="0"/>
-                              </a:moveTo>
-                              <a:lnTo>
-                                <a:pt x="615" y="0"/>
-                              </a:lnTo>
-                              <a:lnTo>
-                                <a:pt x="748" y="275"/>
-                              </a:lnTo>
-                              <a:lnTo>
-                                <a:pt x="661" y="275"/>
-                              </a:lnTo>
-                              <a:lnTo>
-                                <a:pt x="526" y="0"/>
-                              </a:lnTo>
-                              <a:close/>
-                              <a:moveTo>
-                                <a:pt x="352" y="0"/>
-                              </a:moveTo>
-                              <a:lnTo>
-                                <a:pt x="439" y="0"/>
-                              </a:lnTo>
-                              <a:lnTo>
-                                <a:pt x="573" y="275"/>
-                              </a:lnTo>
-                              <a:lnTo>
-                                <a:pt x="485" y="275"/>
-                              </a:lnTo>
-                              <a:lnTo>
-                                <a:pt x="352" y="0"/>
-                              </a:lnTo>
-                              <a:close/>
-                              <a:moveTo>
-                                <a:pt x="176" y="0"/>
-                              </a:moveTo>
-                              <a:lnTo>
-                                <a:pt x="263" y="0"/>
-                              </a:lnTo>
-                              <a:lnTo>
-                                <a:pt x="398" y="275"/>
-                              </a:lnTo>
-                              <a:lnTo>
-                                <a:pt x="310" y="275"/>
-                              </a:lnTo>
-                              <a:lnTo>
-                                <a:pt x="176" y="0"/>
-                              </a:lnTo>
-                              <a:close/>
-                              <a:moveTo>
-                                <a:pt x="0" y="0"/>
-                              </a:moveTo>
-                              <a:lnTo>
-                                <a:pt x="89" y="0"/>
-                              </a:lnTo>
-                              <a:lnTo>
-                                <a:pt x="222" y="275"/>
-                              </a:lnTo>
-                              <a:lnTo>
-                                <a:pt x="135" y="275"/>
-                              </a:lnTo>
-                              <a:lnTo>
-                                <a:pt x="0" y="0"/>
-                              </a:lnTo>
-                              <a:close/>
-                            </a:path>
-                          </a:pathLst>
-                        </a:custGeom>
-                        <a:solidFill>
-                          <a:schemeClr val="bg1">
-                            <a:lumMod val="85000"/>
-                          </a:schemeClr>
-                        </a:solidFill>
-                        <a:ln w="0">
-                          <a:solidFill>
-                            <a:schemeClr val="bg1">
-                              <a:lumMod val="85000"/>
-                            </a:schemeClr>
-                          </a:solidFill>
-                          <a:prstDash val="solid"/>
-                          <a:round/>
-                          <a:headEnd/>
-                          <a:tailEnd/>
-                        </a:ln>
-                      </wps:spPr>
-                      <wps:bodyPr vert="horz" wrap="square" lIns="91440" tIns="45720" rIns="91440" bIns="45720" numCol="1" anchor="t" anchorCtr="0" compatLnSpc="1">
-                        <a:prstTxWarp prst="textNoShape">
-                          <a:avLst/>
-                        </a:prstTxWarp>
-                      </wps:bodyPr>
-                    </wps:wsp>
-                    <wps:wsp>
-                      <wps:cNvPr id="64" name="Freeform 64"/>
-                      <wps:cNvSpPr>
-                        <a:spLocks/>
-                      </wps:cNvSpPr>
-                      <wps:spPr bwMode="auto">
-                        <a:xfrm>
-                          <a:off x="3009" y="0"/>
-                          <a:ext cx="87" cy="68"/>
-                        </a:xfrm>
-                        <a:custGeom>
-                          <a:avLst/>
-                          <a:gdLst>
-                            <a:gd name="T0" fmla="*/ 0 w 87"/>
-                            <a:gd name="T1" fmla="*/ 0 h 68"/>
-                            <a:gd name="T2" fmla="*/ 79 w 87"/>
-                            <a:gd name="T3" fmla="*/ 0 h 68"/>
-                            <a:gd name="T4" fmla="*/ 87 w 87"/>
-                            <a:gd name="T5" fmla="*/ 65 h 68"/>
-                            <a:gd name="T6" fmla="*/ 87 w 87"/>
-                            <a:gd name="T7" fmla="*/ 68 h 68"/>
-                            <a:gd name="T8" fmla="*/ 87 w 87"/>
-                            <a:gd name="T9" fmla="*/ 68 h 68"/>
-                            <a:gd name="T10" fmla="*/ 0 w 87"/>
-                            <a:gd name="T11" fmla="*/ 0 h 68"/>
-                          </a:gdLst>
-                          <a:ahLst/>
-                          <a:cxnLst>
-                            <a:cxn ang="0">
-                              <a:pos x="T0" y="T1"/>
-                            </a:cxn>
-                            <a:cxn ang="0">
-                              <a:pos x="T2" y="T3"/>
-                            </a:cxn>
-                            <a:cxn ang="0">
-                              <a:pos x="T4" y="T5"/>
-                            </a:cxn>
-                            <a:cxn ang="0">
-                              <a:pos x="T6" y="T7"/>
-                            </a:cxn>
-                            <a:cxn ang="0">
-                              <a:pos x="T8" y="T9"/>
-                            </a:cxn>
-                            <a:cxn ang="0">
-                              <a:pos x="T10" y="T11"/>
-                            </a:cxn>
-                          </a:cxnLst>
-                          <a:rect l="0" t="0" r="r" b="b"/>
-                          <a:pathLst>
-                            <a:path w="87" h="68">
-                              <a:moveTo>
-                                <a:pt x="0" y="0"/>
-                              </a:moveTo>
-                              <a:lnTo>
-                                <a:pt x="79" y="0"/>
-                              </a:lnTo>
-                              <a:lnTo>
-                                <a:pt x="87" y="65"/>
-                              </a:lnTo>
-                              <a:lnTo>
-                                <a:pt x="87" y="68"/>
-                              </a:lnTo>
-                              <a:lnTo>
-                                <a:pt x="87" y="68"/>
-                              </a:lnTo>
-                              <a:lnTo>
-                                <a:pt x="0" y="0"/>
-                              </a:lnTo>
-                              <a:close/>
-                            </a:path>
-                          </a:pathLst>
-                        </a:custGeom>
-                        <a:solidFill>
-                          <a:schemeClr val="bg1">
-                            <a:lumMod val="85000"/>
-                          </a:schemeClr>
-                        </a:solidFill>
-                        <a:ln w="0">
-                          <a:solidFill>
-                            <a:schemeClr val="bg1">
-                              <a:lumMod val="85000"/>
-                            </a:schemeClr>
-                          </a:solidFill>
-                          <a:prstDash val="solid"/>
-                          <a:round/>
-                          <a:headEnd/>
-                          <a:tailEnd/>
-                        </a:ln>
-                      </wps:spPr>
-                      <wps:bodyPr vert="horz" wrap="square" lIns="91440" tIns="45720" rIns="91440" bIns="45720" numCol="1" anchor="t" anchorCtr="0" compatLnSpc="1">
-                        <a:prstTxWarp prst="textNoShape">
-                          <a:avLst/>
-                        </a:prstTxWarp>
-                      </wps:bodyPr>
-                    </wps:wsp>
-                    <wps:wsp>
-                      <wps:cNvPr id="65" name="Freeform 65"/>
-                      <wps:cNvSpPr>
-                        <a:spLocks noEditPoints="1"/>
-                      </wps:cNvSpPr>
-                      <wps:spPr bwMode="auto">
-                        <a:xfrm>
-                          <a:off x="963" y="0"/>
-                          <a:ext cx="276" cy="240"/>
-                        </a:xfrm>
-                        <a:custGeom>
-                          <a:avLst/>
-                          <a:gdLst>
-                            <a:gd name="T0" fmla="*/ 170 w 276"/>
-                            <a:gd name="T1" fmla="*/ 0 h 240"/>
-                            <a:gd name="T2" fmla="*/ 276 w 276"/>
-                            <a:gd name="T3" fmla="*/ 0 h 240"/>
-                            <a:gd name="T4" fmla="*/ 252 w 276"/>
-                            <a:gd name="T5" fmla="*/ 26 h 240"/>
-                            <a:gd name="T6" fmla="*/ 189 w 276"/>
-                            <a:gd name="T7" fmla="*/ 97 h 240"/>
-                            <a:gd name="T8" fmla="*/ 124 w 276"/>
-                            <a:gd name="T9" fmla="*/ 169 h 240"/>
-                            <a:gd name="T10" fmla="*/ 61 w 276"/>
-                            <a:gd name="T11" fmla="*/ 240 h 240"/>
-                            <a:gd name="T12" fmla="*/ 61 w 276"/>
-                            <a:gd name="T13" fmla="*/ 240 h 240"/>
-                            <a:gd name="T14" fmla="*/ 61 w 276"/>
-                            <a:gd name="T15" fmla="*/ 240 h 240"/>
-                            <a:gd name="T16" fmla="*/ 59 w 276"/>
-                            <a:gd name="T17" fmla="*/ 239 h 240"/>
-                            <a:gd name="T18" fmla="*/ 59 w 276"/>
-                            <a:gd name="T19" fmla="*/ 239 h 240"/>
-                            <a:gd name="T20" fmla="*/ 37 w 276"/>
-                            <a:gd name="T21" fmla="*/ 148 h 240"/>
-                            <a:gd name="T22" fmla="*/ 37 w 276"/>
-                            <a:gd name="T23" fmla="*/ 148 h 240"/>
-                            <a:gd name="T24" fmla="*/ 170 w 276"/>
-                            <a:gd name="T25" fmla="*/ 0 h 240"/>
-                            <a:gd name="T26" fmla="*/ 0 w 276"/>
-                            <a:gd name="T27" fmla="*/ 0 h 240"/>
-                            <a:gd name="T28" fmla="*/ 63 w 276"/>
-                            <a:gd name="T29" fmla="*/ 0 h 240"/>
-                            <a:gd name="T30" fmla="*/ 13 w 276"/>
-                            <a:gd name="T31" fmla="*/ 56 h 240"/>
-                            <a:gd name="T32" fmla="*/ 4 w 276"/>
-                            <a:gd name="T33" fmla="*/ 18 h 240"/>
-                            <a:gd name="T34" fmla="*/ 0 w 276"/>
-                            <a:gd name="T35" fmla="*/ 0 h 240"/>
-                          </a:gdLst>
-                          <a:ahLst/>
-                          <a:cxnLst>
-                            <a:cxn ang="0">
-                              <a:pos x="T0" y="T1"/>
-                            </a:cxn>
-                            <a:cxn ang="0">
-                              <a:pos x="T2" y="T3"/>
-                            </a:cxn>
-                            <a:cxn ang="0">
-                              <a:pos x="T4" y="T5"/>
-                            </a:cxn>
-                            <a:cxn ang="0">
-                              <a:pos x="T6" y="T7"/>
-                            </a:cxn>
-                            <a:cxn ang="0">
-                              <a:pos x="T8" y="T9"/>
-                            </a:cxn>
-                            <a:cxn ang="0">
-                              <a:pos x="T10" y="T11"/>
-                            </a:cxn>
-                            <a:cxn ang="0">
-                              <a:pos x="T12" y="T13"/>
-                            </a:cxn>
-                            <a:cxn ang="0">
-                              <a:pos x="T14" y="T15"/>
-                            </a:cxn>
-                            <a:cxn ang="0">
-                              <a:pos x="T16" y="T17"/>
-                            </a:cxn>
-                            <a:cxn ang="0">
-                              <a:pos x="T18" y="T19"/>
-                            </a:cxn>
-                            <a:cxn ang="0">
-                              <a:pos x="T20" y="T21"/>
-                            </a:cxn>
-                            <a:cxn ang="0">
-                              <a:pos x="T22" y="T23"/>
-                            </a:cxn>
-                            <a:cxn ang="0">
-                              <a:pos x="T24" y="T25"/>
-                            </a:cxn>
-                            <a:cxn ang="0">
-                              <a:pos x="T26" y="T27"/>
-                            </a:cxn>
-                            <a:cxn ang="0">
-                              <a:pos x="T28" y="T29"/>
-                            </a:cxn>
-                            <a:cxn ang="0">
-                              <a:pos x="T30" y="T31"/>
-                            </a:cxn>
-                            <a:cxn ang="0">
-                              <a:pos x="T32" y="T33"/>
-                            </a:cxn>
-                            <a:cxn ang="0">
-                              <a:pos x="T34" y="T35"/>
-                            </a:cxn>
-                          </a:cxnLst>
-                          <a:rect l="0" t="0" r="r" b="b"/>
-                          <a:pathLst>
-                            <a:path w="276" h="240">
-                              <a:moveTo>
-                                <a:pt x="170" y="0"/>
-                              </a:moveTo>
-                              <a:lnTo>
-                                <a:pt x="276" y="0"/>
-                              </a:lnTo>
-                              <a:lnTo>
-                                <a:pt x="252" y="26"/>
-                              </a:lnTo>
-                              <a:lnTo>
-                                <a:pt x="189" y="97"/>
-                              </a:lnTo>
-                              <a:lnTo>
-                                <a:pt x="124" y="169"/>
-                              </a:lnTo>
-                              <a:lnTo>
-                                <a:pt x="61" y="240"/>
-                              </a:lnTo>
-                              <a:lnTo>
-                                <a:pt x="61" y="240"/>
-                              </a:lnTo>
-                              <a:lnTo>
-                                <a:pt x="61" y="240"/>
-                              </a:lnTo>
-                              <a:lnTo>
-                                <a:pt x="59" y="239"/>
-                              </a:lnTo>
-                              <a:lnTo>
-                                <a:pt x="59" y="239"/>
-                              </a:lnTo>
-                              <a:lnTo>
-                                <a:pt x="37" y="148"/>
-                              </a:lnTo>
-                              <a:lnTo>
-                                <a:pt x="37" y="148"/>
-                              </a:lnTo>
-                              <a:lnTo>
-                                <a:pt x="170" y="0"/>
-                              </a:lnTo>
-                              <a:close/>
-                              <a:moveTo>
-                                <a:pt x="0" y="0"/>
-                              </a:moveTo>
-                              <a:lnTo>
-                                <a:pt x="63" y="0"/>
-                              </a:lnTo>
-                              <a:lnTo>
-                                <a:pt x="13" y="56"/>
-                              </a:lnTo>
-                              <a:lnTo>
-                                <a:pt x="4" y="18"/>
-                              </a:lnTo>
-                              <a:lnTo>
-                                <a:pt x="0" y="0"/>
-                              </a:lnTo>
-                              <a:close/>
-                            </a:path>
-                          </a:pathLst>
-                        </a:custGeom>
-                        <a:solidFill>
-                          <a:schemeClr val="bg1">
-                            <a:lumMod val="85000"/>
-                          </a:schemeClr>
-                        </a:solidFill>
-                        <a:ln w="0">
-                          <a:solidFill>
-                            <a:schemeClr val="bg1">
-                              <a:lumMod val="85000"/>
-                            </a:schemeClr>
-                          </a:solidFill>
-                          <a:prstDash val="solid"/>
-                          <a:round/>
-                          <a:headEnd/>
-                          <a:tailEnd/>
-                        </a:ln>
-                      </wps:spPr>
-                      <wps:bodyPr vert="horz" wrap="square" lIns="91440" tIns="45720" rIns="91440" bIns="45720" numCol="1" anchor="t" anchorCtr="0" compatLnSpc="1">
-                        <a:prstTxWarp prst="textNoShape">
-                          <a:avLst/>
-                        </a:prstTxWarp>
-                      </wps:bodyPr>
-                    </wps:wsp>
-                    <wps:wsp>
-                      <wps:cNvPr id="66" name="Freeform 66"/>
-                      <wps:cNvSpPr>
-                        <a:spLocks/>
-                      </wps:cNvSpPr>
-                      <wps:spPr bwMode="auto">
-                        <a:xfrm>
-                          <a:off x="965" y="240"/>
-                          <a:ext cx="73" cy="35"/>
-                        </a:xfrm>
-                        <a:custGeom>
-                          <a:avLst/>
-                          <a:gdLst>
-                            <a:gd name="T0" fmla="*/ 59 w 73"/>
-                            <a:gd name="T1" fmla="*/ 0 h 35"/>
-                            <a:gd name="T2" fmla="*/ 59 w 73"/>
-                            <a:gd name="T3" fmla="*/ 0 h 35"/>
-                            <a:gd name="T4" fmla="*/ 59 w 73"/>
-                            <a:gd name="T5" fmla="*/ 0 h 35"/>
-                            <a:gd name="T6" fmla="*/ 73 w 73"/>
-                            <a:gd name="T7" fmla="*/ 35 h 35"/>
-                            <a:gd name="T8" fmla="*/ 0 w 73"/>
-                            <a:gd name="T9" fmla="*/ 35 h 35"/>
-                            <a:gd name="T10" fmla="*/ 57 w 73"/>
-                            <a:gd name="T11" fmla="*/ 2 h 35"/>
-                            <a:gd name="T12" fmla="*/ 59 w 73"/>
-                            <a:gd name="T13" fmla="*/ 2 h 35"/>
-                            <a:gd name="T14" fmla="*/ 59 w 73"/>
-                            <a:gd name="T15" fmla="*/ 0 h 35"/>
-                            <a:gd name="T16" fmla="*/ 59 w 73"/>
-                            <a:gd name="T17" fmla="*/ 0 h 35"/>
-                            <a:gd name="T18" fmla="*/ 59 w 73"/>
-                            <a:gd name="T19" fmla="*/ 0 h 35"/>
-                          </a:gdLst>
-                          <a:ahLst/>
-                          <a:cxnLst>
-                            <a:cxn ang="0">
-                              <a:pos x="T0" y="T1"/>
-                            </a:cxn>
-                            <a:cxn ang="0">
-                              <a:pos x="T2" y="T3"/>
-                            </a:cxn>
-                            <a:cxn ang="0">
-                              <a:pos x="T4" y="T5"/>
-                            </a:cxn>
-                            <a:cxn ang="0">
-                              <a:pos x="T6" y="T7"/>
-                            </a:cxn>
-                            <a:cxn ang="0">
-                              <a:pos x="T8" y="T9"/>
-                            </a:cxn>
-                            <a:cxn ang="0">
-                              <a:pos x="T10" y="T11"/>
-                            </a:cxn>
-                            <a:cxn ang="0">
-                              <a:pos x="T12" y="T13"/>
-                            </a:cxn>
-                            <a:cxn ang="0">
-                              <a:pos x="T14" y="T15"/>
-                            </a:cxn>
-                            <a:cxn ang="0">
-                              <a:pos x="T16" y="T17"/>
-                            </a:cxn>
-                            <a:cxn ang="0">
-                              <a:pos x="T18" y="T19"/>
-                            </a:cxn>
-                          </a:cxnLst>
-                          <a:rect l="0" t="0" r="r" b="b"/>
-                          <a:pathLst>
-                            <a:path w="73" h="35">
-                              <a:moveTo>
-                                <a:pt x="59" y="0"/>
-                              </a:moveTo>
-                              <a:lnTo>
-                                <a:pt x="59" y="0"/>
-                              </a:lnTo>
-                              <a:lnTo>
-                                <a:pt x="59" y="0"/>
-                              </a:lnTo>
-                              <a:lnTo>
-                                <a:pt x="73" y="35"/>
-                              </a:lnTo>
-                              <a:lnTo>
-                                <a:pt x="0" y="35"/>
-                              </a:lnTo>
-                              <a:lnTo>
-                                <a:pt x="57" y="2"/>
-                              </a:lnTo>
-                              <a:lnTo>
-                                <a:pt x="59" y="2"/>
-                              </a:lnTo>
-                              <a:lnTo>
-                                <a:pt x="59" y="0"/>
-                              </a:lnTo>
-                              <a:lnTo>
-                                <a:pt x="59" y="0"/>
-                              </a:lnTo>
-                              <a:lnTo>
-                                <a:pt x="59" y="0"/>
-                              </a:lnTo>
-                              <a:close/>
-                            </a:path>
-                          </a:pathLst>
-                        </a:custGeom>
-                        <a:solidFill>
-                          <a:schemeClr val="bg1">
-                            <a:lumMod val="85000"/>
-                          </a:schemeClr>
-                        </a:solidFill>
-                        <a:ln w="0">
-                          <a:solidFill>
-                            <a:schemeClr val="bg1">
-                              <a:lumMod val="85000"/>
-                            </a:schemeClr>
-                          </a:solidFill>
-                          <a:prstDash val="solid"/>
-                          <a:round/>
-                          <a:headEnd/>
-                          <a:tailEnd/>
-                        </a:ln>
-                      </wps:spPr>
-                      <wps:bodyPr vert="horz" wrap="square" lIns="91440" tIns="45720" rIns="91440" bIns="45720" numCol="1" anchor="t" anchorCtr="0" compatLnSpc="1">
-                        <a:prstTxWarp prst="textNoShape">
-                          <a:avLst/>
-                        </a:prstTxWarp>
-                      </wps:bodyPr>
-                    </wps:wsp>
-                  </wpg:wgp>
-                </a:graphicData>
-              </a:graphic>
-              <wp14:sizeRelH relativeFrom="page">
-                <wp14:pctWidth>87700</wp14:pctWidth>
-              </wp14:sizeRelH>
-              <wp14:sizeRelV relativeFrom="page">
-                <wp14:pctHeight>4500</wp14:pctHeight>
-              </wp14:sizeRelV>
-            </wp:anchor>
-          </w:drawing>
-        </mc:Choice>
-        <mc:Fallback>
-          <w:pict>
-            <v:group w14:anchorId="7B9D6034" id="Group 17" o:spid="_x0000_s1026" alt="Title: Header graphic design with grey rectangles in various angles" style="position:absolute;margin-left:0;margin-top:0;width:536.4pt;height:34.55pt;z-index:251665408;mso-width-percent:877;mso-height-percent:45;mso-top-percent:43;mso-position-horizontal:center;mso-position-horizontal-relative:page;mso-position-vertical-relative:page;mso-width-percent:877;mso-height-percent:45;mso-top-percent:43" coordsize="4329,275" o:gfxdata="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">
-              <o:lock v:ext="edit" aspectratio="t"/>
-              <v:shape id="Freeform 57" o:spid="_x0000_s1027" style="position:absolute;width:1024;height:275;visibility:visible;mso-wrap-style:square;v-text-anchor:top" coordsize="1024,275" o:gfxdata="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" path="m944,191r74,45l1022,239r2,1l963,275r-19,l944,191xm787,93r79,50l866,275r-79,l787,93xm630,r5,l709,45r,230l630,275,630,xm472,r78,l550,275r-78,l472,xm315,r78,l393,275r-78,l315,xm158,r78,l236,275r-78,l158,xm,l78,r,275l,275,,xe" fillcolor="#d8d8d8 [2732]" strokecolor="#d8d8d8 [2732]" strokeweight="0">
-                <v:path arrowok="t" o:connecttype="custom" o:connectlocs="944,191;1018,236;1022,239;1024,240;963,275;944,275;944,191;787,93;866,143;866,275;787,275;787,93;630,0;635,0;709,45;709,275;630,275;630,0;472,0;550,0;550,275;472,275;472,0;315,0;393,0;393,275;315,275;315,0;158,0;236,0;236,275;158,275;158,0;0,0;78,0;78,275;0,275;0,0" o:connectangles="0,0,0,0,0,0,0,0,0,0,0,0,0,0,0,0,0,0,0,0,0,0,0,0,0,0,0,0,0,0,0,0,0,0,0,0,0,0"/>
-                <o:lock v:ext="edit" verticies="t"/>
-              </v:shape>
-              <v:shape id="Freeform 58" o:spid="_x0000_s1028" style="position:absolute;left:1024;top:240;width:252;height:35;visibility:visible;mso-wrap-style:square;v-text-anchor:top" coordsize="252,35" o:gfxdata="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" path="m182,26r70,9l186,35r-4,-9xm,l3,2,91,14r9,21l14,35,,xm,l,,,2,,xe" fillcolor="#d8d8d8 [2732]" strokecolor="#d8d8d8 [2732]" strokeweight="0">
-                <v:path arrowok="t" o:connecttype="custom" o:connectlocs="182,26;252,35;186,35;182,26;0,0;3,2;91,14;100,35;14,35;0,0;0,0;0,0;0,2;0,0" o:connectangles="0,0,0,0,0,0,0,0,0,0,0,0,0,0"/>
-                <o:lock v:ext="edit" verticies="t"/>
-              </v:shape>
-              <v:shape id="Freeform 59" o:spid="_x0000_s1029" style="position:absolute;left:3088;width:81;height:69;visibility:visible;mso-wrap-style:square;v-text-anchor:top" coordsize="81,69" o:gfxdata="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" path="m8,69r,l8,69r,xm,l80,r1,13l11,68,8,65,,xe" fillcolor="#d8d8d8 [2732]" strokecolor="#d8d8d8 [2732]" strokeweight="0">
-                <v:path arrowok="t" o:connecttype="custom" o:connectlocs="8,69;8,69;8,69;8,69;0,0;80,0;81,13;11,68;8,65;0,0" o:connectangles="0,0,0,0,0,0,0,0,0,0"/>
-                <o:lock v:ext="edit" verticies="t"/>
-              </v:shape>
-              <v:shape id="Freeform 60" o:spid="_x0000_s1030" style="position:absolute;left:3096;width:1233;height:275;visibility:visible;mso-wrap-style:square;v-text-anchor:top" coordsize="1233,275" o:gfxdata="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" path="m1233,119r,100l1161,275r-130,l1233,119xm,69r,l,69r,xm1128,r105,l1233,18,900,275r-129,l1128,xm869,l998,,641,275r-129,l869,xm609,l739,,382,275r-114,l261,270,609,xm349,l480,,196,219,142,177r-3,-4l132,168,349,xm90,l220,,68,117,3,68,73,13,90,xe" fillcolor="#d8d8d8 [2732]" strokecolor="#d8d8d8 [2732]" strokeweight="0">
-                <v:path arrowok="t" o:connecttype="custom" o:connectlocs="1233,119;1233,219;1161,275;1031,275;1233,119;0,69;0,69;0,69;0,69;1128,0;1233,0;1233,18;900,275;771,275;1128,0;869,0;998,0;641,275;512,275;869,0;609,0;739,0;382,275;268,275;261,270;609,0;349,0;480,0;196,219;142,177;139,173;132,168;349,0;90,0;220,0;68,117;3,68;73,13;90,0" o:connectangles="0,0,0,0,0,0,0,0,0,0,0,0,0,0,0,0,0,0,0,0,0,0,0,0,0,0,0,0,0,0,0,0,0,0,0,0,0,0,0"/>
-                <o:lock v:ext="edit" verticies="t"/>
-              </v:shape>
-              <v:shape id="Freeform 61" o:spid="_x0000_s1031" style="position:absolute;left:635;width:387;height:239;visibility:visible;mso-wrap-style:square;v-text-anchor:top" coordsize="387,239" o:gfxdata="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" path="m301,r27,l332,18,301,xm,l151,,361,129r4,19l365,148r22,91l383,236,309,191,231,143,152,93,74,45,,xe" fillcolor="#d8d8d8 [2732]" strokecolor="#d8d8d8 [2732]" strokeweight="0">
-                <v:path arrowok="t" o:connecttype="custom" o:connectlocs="301,0;328,0;332,18;301,0;0,0;151,0;361,129;365,148;365,148;387,239;383,236;309,191;231,143;152,93;74,45;0,0" o:connectangles="0,0,0,0,0,0,0,0,0,0,0,0,0,0,0,0"/>
-                <o:lock v:ext="edit" verticies="t"/>
-              </v:shape>
-              <v:shape id="Freeform 62" o:spid="_x0000_s1032" style="position:absolute;left:1024;width:1471;height:275;visibility:visible;mso-wrap-style:square;v-text-anchor:top" coordsize="1471,275" o:gfxdata="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" path="m63,169l848,275r-596,l182,266,91,254,3,242,,240r,l,240r,l63,169xm191,26l1431,192r40,83l1444,275,128,97,191,26xm593,r596,l1348,21r41,86l593,xe" fillcolor="#d8d8d8 [2732]" strokecolor="#d8d8d8 [2732]" strokeweight="0">
-                <v:path arrowok="t" o:connecttype="custom" o:connectlocs="63,169;848,275;252,275;182,266;91,254;3,242;0,240;0,240;0,240;0,240;63,169;191,26;1431,192;1471,275;1444,275;128,97;191,26;593,0;1189,0;1348,21;1389,107;593,0" o:connectangles="0,0,0,0,0,0,0,0,0,0,0,0,0,0,0,0,0,0,0,0,0,0"/>
-                <o:lock v:ext="edit" verticies="t"/>
-              </v:shape>
-              <v:shape id="Freeform 63" o:spid="_x0000_s1033" style="position:absolute;left:2361;width:924;height:275;visibility:visible;mso-wrap-style:square;v-text-anchor:top" coordsize="924,275" o:gfxdata="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" path="m735,65r3,3l803,117r64,51l874,173r3,4l924,275r-88,l735,69r,l735,69r,-1l735,68r,-3xm735,65r,l735,65r,xm526,r89,l748,275r-87,l526,xm352,r87,l573,275r-88,l352,xm176,r87,l398,275r-88,l176,xm,l89,,222,275r-87,l,xe" fillcolor="#d8d8d8 [2732]" strokecolor="#d8d8d8 [2732]" strokeweight="0">
-                <v:path arrowok="t" o:connecttype="custom" o:connectlocs="735,65;738,68;803,117;867,168;874,173;877,177;924,275;836,275;735,69;735,69;735,69;735,68;735,68;735,65;735,65;735,65;735,65;735,65;526,0;615,0;748,275;661,275;526,0;352,0;439,0;573,275;485,275;352,0;176,0;263,0;398,275;310,275;176,0;0,0;89,0;222,275;135,275;0,0" o:connectangles="0,0,0,0,0,0,0,0,0,0,0,0,0,0,0,0,0,0,0,0,0,0,0,0,0,0,0,0,0,0,0,0,0,0,0,0,0,0"/>
-                <o:lock v:ext="edit" verticies="t"/>
-              </v:shape>
-              <v:shape id="Freeform 64" o:spid="_x0000_s1034" style="position:absolute;left:3009;width:87;height:68;visibility:visible;mso-wrap-style:square;v-text-anchor:top" coordsize="87,68" o:gfxdata="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" path="m,l79,r8,65l87,68r,l,xe" fillcolor="#d8d8d8 [2732]" strokecolor="#d8d8d8 [2732]" strokeweight="0">
-                <v:path arrowok="t" o:connecttype="custom" o:connectlocs="0,0;79,0;87,65;87,68;87,68;0,0" o:connectangles="0,0,0,0,0,0"/>
-              </v:shape>
-              <v:shape id="Freeform 65" o:spid="_x0000_s1035" style="position:absolute;left:963;width:276;height:240;visibility:visible;mso-wrap-style:square;v-text-anchor:top" coordsize="276,240" o:gfxdata="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" path="m170,l276,,252,26,189,97r-65,72l61,240r,l61,240r-2,-1l59,239,37,148r,l170,xm,l63,,13,56,4,18,,xe" fillcolor="#d8d8d8 [2732]" strokecolor="#d8d8d8 [2732]" strokeweight="0">
-                <v:path arrowok="t" o:connecttype="custom" o:connectlocs="170,0;276,0;252,26;189,97;124,169;61,240;61,240;61,240;59,239;59,239;37,148;37,148;170,0;0,0;63,0;13,56;4,18;0,0" o:connectangles="0,0,0,0,0,0,0,0,0,0,0,0,0,0,0,0,0,0"/>
-                <o:lock v:ext="edit" verticies="t"/>
-              </v:shape>
-              <v:shape id="Freeform 66" o:spid="_x0000_s1036" style="position:absolute;left:965;top:240;width:73;height:35;visibility:visible;mso-wrap-style:square;v-text-anchor:top" coordsize="73,35" o:gfxdata="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" path="m59,r,l59,,73,35,,35,57,2r2,l59,r,l59,xe" fillcolor="#d8d8d8 [2732]" strokecolor="#d8d8d8 [2732]" strokeweight="0">
-                <v:path arrowok="t" o:connecttype="custom" o:connectlocs="59,0;59,0;59,0;73,35;0,35;57,2;59,2;59,0;59,0;59,0" o:connectangles="0,0,0,0,0,0,0,0,0,0"/>
-              </v:shape>
-              <w10:wrap anchorx="page" anchory="page"/>
-              <w10:anchorlock/>
-            </v:group>
-          </w:pict>
-        </mc:Fallback>
-      </mc:AlternateContent>
-    </w:r>
-  </w:p>
-</w:hdr>
-</file>
-
-<file path=word/header2.xml><?xml version="1.0" encoding="utf-8"?>
-<w:hdr xmlns:wpc="http://schemas.microsoft.com/office/word/2010/wordprocessingCanvas" xmlns:cx="http://schemas.microsoft.com/office/drawing/2014/chartex" xmlns:cx1="http://schemas.microsoft.com/office/drawing/2015/9/8/chartex" xmlns:cx2="http://schemas.microsoft.com/office/drawing/2015/10/21/chartex" xmlns:cx3="http://schemas.microsoft.com/office/drawing/2016/5/9/chartex" xmlns:cx4="http://schemas.microsoft.com/office/drawing/2016/5/10/chartex" xmlns:cx5="http://schemas.microsoft.com/office/drawing/2016/5/11/chartex" xmlns:cx6="http://schemas.microsoft.com/office/drawing/2016/5/12/chartex" xmlns:cx7="http://schemas.microsoft.com/office/drawing/2016/5/13/chartex" xmlns:cx8="http://schemas.microsoft.com/office/drawing/2016/5/14/chartex" xmlns:mc="http://schemas.openxmlformats.org/markup-compatibility/2006" xmlns:aink="http://schemas.microsoft.com/office/drawing/2016/ink" xmlns:am3d="http://schemas.microsoft.com/office/drawing/2017/model3d" xmlns:o="urn:schemas-microsoft-com:office:office" xmlns:r="http://schemas.openxmlformats.org/officeDocument/2006/relationships" xmlns:m="http://schemas.openxmlformats.org/officeDocument/2006/math" xmlns:v="urn:schemas-microsoft-com:vml" xmlns:wp14="http://schemas.microsoft.com/office/word/2010/wordprocessingDrawing" xmlns:wp="http://schemas.openxmlformats.org/drawingml/2006/wordprocessingDrawing" xmlns:w10="urn:schemas-microsoft-com:office:word" xmlns:w="http://schemas.openxmlformats.org/wordprocessingml/2006/main" xmlns:w14="http://schemas.microsoft.com/office/word/2010/wordml" xmlns:w15="http://schemas.microsoft.com/office/word/2012/wordml" xmlns:w16cid="http://schemas.microsoft.com/office/word/2016/wordml/cid" xmlns:w16se="http://schemas.microsoft.com/office/word/2015/wordml/symex" xmlns:wpg="http://schemas.microsoft.com/office/word/2010/wordprocessingGroup" xmlns:wpi="http://schemas.microsoft.com/office/word/2010/wordprocessingInk" xmlns:wne="http://schemas.microsoft.com/office/word/2006/wordml" xmlns:wps="http://schemas.microsoft.com/office/word/2010/wordprocessingShape" mc:Ignorable="w14 w15 w16se w16cid wp14">
-  <w:p>
-    <w:pPr>
-      <w:pStyle w:val="Header"/>
-    </w:pPr>
-    <w:r>
-      <w:rPr>
-        <w:noProof/>
-      </w:rPr>
-      <mc:AlternateContent>
-        <mc:Choice Requires="wpg">
-          <w:drawing>
-            <wp:anchor distT="0" distB="0" distL="114300" distR="114300" simplePos="0" relativeHeight="251663360" behindDoc="0" locked="1" layoutInCell="1" allowOverlap="1" wp14:anchorId="526CC221" wp14:editId="31604A06">
-              <wp:simplePos x="0" y="0"/>
-              <wp:positionH relativeFrom="page">
-                <wp:align>center</wp:align>
-              </wp:positionH>
-              <mc:AlternateContent>
-                <mc:Choice Requires="wp14">
-                  <wp:positionV relativeFrom="page">
-                    <wp14:pctPosVOffset>4300</wp14:pctPosVOffset>
-                  </wp:positionV>
-                </mc:Choice>
-                <mc:Fallback>
-                  <wp:positionV relativeFrom="page">
-                    <wp:posOffset>432435</wp:posOffset>
-                  </wp:positionV>
-                </mc:Fallback>
-              </mc:AlternateContent>
-              <wp:extent cx="6812280" cy="438912"/>
-              <wp:effectExtent l="0" t="0" r="22860" b="23495"/>
-              <wp:wrapNone/>
-              <wp:docPr id="45" name="Group 17" title="Header graphic design with grey rectangles in various angles"/>
-              <wp:cNvGraphicFramePr>
-                <a:graphicFrameLocks xmlns:a="http://schemas.openxmlformats.org/drawingml/2006/main" noChangeAspect="1"/>
-              </wp:cNvGraphicFramePr>
-              <a:graphic xmlns:a="http://schemas.openxmlformats.org/drawingml/2006/main">
-                <a:graphicData uri="http://schemas.microsoft.com/office/word/2010/wordprocessingGroup">
-                  <wpg:wgp>
-                    <wpg:cNvGrpSpPr>
-                      <a:grpSpLocks noChangeAspect="1"/>
-                    </wpg:cNvGrpSpPr>
-                    <wpg:grpSpPr bwMode="auto">
-                      <a:xfrm>
-                        <a:off x="0" y="0"/>
-                        <a:ext cx="6812280" cy="438912"/>
-                        <a:chOff x="0" y="0"/>
-                        <a:chExt cx="4329" cy="275"/>
-                      </a:xfrm>
-                    </wpg:grpSpPr>
-                    <wps:wsp>
-                      <wps:cNvPr id="46" name="Freeform 46"/>
-                      <wps:cNvSpPr>
-                        <a:spLocks noEditPoints="1"/>
-                      </wps:cNvSpPr>
-                      <wps:spPr bwMode="auto">
-                        <a:xfrm>
-                          <a:off x="0" y="0"/>
-                          <a:ext cx="1024" cy="275"/>
-                        </a:xfrm>
-                        <a:custGeom>
-                          <a:avLst/>
-                          <a:gdLst>
-                            <a:gd name="T0" fmla="*/ 944 w 1024"/>
-                            <a:gd name="T1" fmla="*/ 191 h 275"/>
-                            <a:gd name="T2" fmla="*/ 1018 w 1024"/>
-                            <a:gd name="T3" fmla="*/ 236 h 275"/>
-                            <a:gd name="T4" fmla="*/ 1022 w 1024"/>
-                            <a:gd name="T5" fmla="*/ 239 h 275"/>
-                            <a:gd name="T6" fmla="*/ 1024 w 1024"/>
-                            <a:gd name="T7" fmla="*/ 240 h 275"/>
-                            <a:gd name="T8" fmla="*/ 963 w 1024"/>
-                            <a:gd name="T9" fmla="*/ 275 h 275"/>
-                            <a:gd name="T10" fmla="*/ 944 w 1024"/>
-                            <a:gd name="T11" fmla="*/ 275 h 275"/>
-                            <a:gd name="T12" fmla="*/ 944 w 1024"/>
-                            <a:gd name="T13" fmla="*/ 191 h 275"/>
-                            <a:gd name="T14" fmla="*/ 787 w 1024"/>
-                            <a:gd name="T15" fmla="*/ 93 h 275"/>
-                            <a:gd name="T16" fmla="*/ 866 w 1024"/>
-                            <a:gd name="T17" fmla="*/ 143 h 275"/>
-                            <a:gd name="T18" fmla="*/ 866 w 1024"/>
-                            <a:gd name="T19" fmla="*/ 275 h 275"/>
-                            <a:gd name="T20" fmla="*/ 787 w 1024"/>
-                            <a:gd name="T21" fmla="*/ 275 h 275"/>
-                            <a:gd name="T22" fmla="*/ 787 w 1024"/>
-                            <a:gd name="T23" fmla="*/ 93 h 275"/>
-                            <a:gd name="T24" fmla="*/ 630 w 1024"/>
-                            <a:gd name="T25" fmla="*/ 0 h 275"/>
-                            <a:gd name="T26" fmla="*/ 635 w 1024"/>
-                            <a:gd name="T27" fmla="*/ 0 h 275"/>
-                            <a:gd name="T28" fmla="*/ 709 w 1024"/>
-                            <a:gd name="T29" fmla="*/ 45 h 275"/>
-                            <a:gd name="T30" fmla="*/ 709 w 1024"/>
-                            <a:gd name="T31" fmla="*/ 275 h 275"/>
-                            <a:gd name="T32" fmla="*/ 630 w 1024"/>
-                            <a:gd name="T33" fmla="*/ 275 h 275"/>
-                            <a:gd name="T34" fmla="*/ 630 w 1024"/>
-                            <a:gd name="T35" fmla="*/ 0 h 275"/>
-                            <a:gd name="T36" fmla="*/ 472 w 1024"/>
-                            <a:gd name="T37" fmla="*/ 0 h 275"/>
-                            <a:gd name="T38" fmla="*/ 550 w 1024"/>
-                            <a:gd name="T39" fmla="*/ 0 h 275"/>
-                            <a:gd name="T40" fmla="*/ 550 w 1024"/>
-                            <a:gd name="T41" fmla="*/ 275 h 275"/>
-                            <a:gd name="T42" fmla="*/ 472 w 1024"/>
-                            <a:gd name="T43" fmla="*/ 275 h 275"/>
-                            <a:gd name="T44" fmla="*/ 472 w 1024"/>
-                            <a:gd name="T45" fmla="*/ 0 h 275"/>
-                            <a:gd name="T46" fmla="*/ 315 w 1024"/>
-                            <a:gd name="T47" fmla="*/ 0 h 275"/>
-                            <a:gd name="T48" fmla="*/ 393 w 1024"/>
-                            <a:gd name="T49" fmla="*/ 0 h 275"/>
-                            <a:gd name="T50" fmla="*/ 393 w 1024"/>
-                            <a:gd name="T51" fmla="*/ 275 h 275"/>
-                            <a:gd name="T52" fmla="*/ 315 w 1024"/>
-                            <a:gd name="T53" fmla="*/ 275 h 275"/>
-                            <a:gd name="T54" fmla="*/ 315 w 1024"/>
-                            <a:gd name="T55" fmla="*/ 0 h 275"/>
-                            <a:gd name="T56" fmla="*/ 158 w 1024"/>
-                            <a:gd name="T57" fmla="*/ 0 h 275"/>
-                            <a:gd name="T58" fmla="*/ 236 w 1024"/>
-                            <a:gd name="T59" fmla="*/ 0 h 275"/>
-                            <a:gd name="T60" fmla="*/ 236 w 1024"/>
-                            <a:gd name="T61" fmla="*/ 275 h 275"/>
-                            <a:gd name="T62" fmla="*/ 158 w 1024"/>
-                            <a:gd name="T63" fmla="*/ 275 h 275"/>
-                            <a:gd name="T64" fmla="*/ 158 w 1024"/>
-                            <a:gd name="T65" fmla="*/ 0 h 275"/>
-                            <a:gd name="T66" fmla="*/ 0 w 1024"/>
-                            <a:gd name="T67" fmla="*/ 0 h 275"/>
-                            <a:gd name="T68" fmla="*/ 78 w 1024"/>
-                            <a:gd name="T69" fmla="*/ 0 h 275"/>
-                            <a:gd name="T70" fmla="*/ 78 w 1024"/>
-                            <a:gd name="T71" fmla="*/ 275 h 275"/>
-                            <a:gd name="T72" fmla="*/ 0 w 1024"/>
-                            <a:gd name="T73" fmla="*/ 275 h 275"/>
-                            <a:gd name="T74" fmla="*/ 0 w 1024"/>
-                            <a:gd name="T75" fmla="*/ 0 h 275"/>
-                          </a:gdLst>
-                          <a:ahLst/>
-                          <a:cxnLst>
-                            <a:cxn ang="0">
-                              <a:pos x="T0" y="T1"/>
-                            </a:cxn>
-                            <a:cxn ang="0">
-                              <a:pos x="T2" y="T3"/>
-                            </a:cxn>
-                            <a:cxn ang="0">
-                              <a:pos x="T4" y="T5"/>
-                            </a:cxn>
-                            <a:cxn ang="0">
-                              <a:pos x="T6" y="T7"/>
-                            </a:cxn>
-                            <a:cxn ang="0">
-                              <a:pos x="T8" y="T9"/>
-                            </a:cxn>
-                            <a:cxn ang="0">
-                              <a:pos x="T10" y="T11"/>
-                            </a:cxn>
-                            <a:cxn ang="0">
-                              <a:pos x="T12" y="T13"/>
-                            </a:cxn>
-                            <a:cxn ang="0">
-                              <a:pos x="T14" y="T15"/>
-                            </a:cxn>
-                            <a:cxn ang="0">
-                              <a:pos x="T16" y="T17"/>
-                            </a:cxn>
-                            <a:cxn ang="0">
-                              <a:pos x="T18" y="T19"/>
-                            </a:cxn>
-                            <a:cxn ang="0">
-                              <a:pos x="T20" y="T21"/>
-                            </a:cxn>
-                            <a:cxn ang="0">
-                              <a:pos x="T22" y="T23"/>
-                            </a:cxn>
-                            <a:cxn ang="0">
-                              <a:pos x="T24" y="T25"/>
-                            </a:cxn>
-                            <a:cxn ang="0">
-                              <a:pos x="T26" y="T27"/>
-                            </a:cxn>
-                            <a:cxn ang="0">
-                              <a:pos x="T28" y="T29"/>
-                            </a:cxn>
-                            <a:cxn ang="0">
-                              <a:pos x="T30" y="T31"/>
-                            </a:cxn>
-                            <a:cxn ang="0">
-                              <a:pos x="T32" y="T33"/>
-                            </a:cxn>
-                            <a:cxn ang="0">
-                              <a:pos x="T34" y="T35"/>
-                            </a:cxn>
-                            <a:cxn ang="0">
-                              <a:pos x="T36" y="T37"/>
-                            </a:cxn>
-                            <a:cxn ang="0">
-                              <a:pos x="T38" y="T39"/>
-                            </a:cxn>
-                            <a:cxn ang="0">
-                              <a:pos x="T40" y="T41"/>
-                            </a:cxn>
-                            <a:cxn ang="0">
-                              <a:pos x="T42" y="T43"/>
-                            </a:cxn>
-                            <a:cxn ang="0">
-                              <a:pos x="T44" y="T45"/>
-                            </a:cxn>
-                            <a:cxn ang="0">
-                              <a:pos x="T46" y="T47"/>
-                            </a:cxn>
-                            <a:cxn ang="0">
-                              <a:pos x="T48" y="T49"/>
-                            </a:cxn>
-                            <a:cxn ang="0">
-                              <a:pos x="T50" y="T51"/>
-                            </a:cxn>
-                            <a:cxn ang="0">
-                              <a:pos x="T52" y="T53"/>
-                            </a:cxn>
-                            <a:cxn ang="0">
-                              <a:pos x="T54" y="T55"/>
-                            </a:cxn>
-                            <a:cxn ang="0">
-                              <a:pos x="T56" y="T57"/>
-                            </a:cxn>
-                            <a:cxn ang="0">
-                              <a:pos x="T58" y="T59"/>
-                            </a:cxn>
-                            <a:cxn ang="0">
-                              <a:pos x="T60" y="T61"/>
-                            </a:cxn>
-                            <a:cxn ang="0">
-                              <a:pos x="T62" y="T63"/>
-                            </a:cxn>
-                            <a:cxn ang="0">
-                              <a:pos x="T64" y="T65"/>
-                            </a:cxn>
-                            <a:cxn ang="0">
-                              <a:pos x="T66" y="T67"/>
-                            </a:cxn>
-                            <a:cxn ang="0">
-                              <a:pos x="T68" y="T69"/>
-                            </a:cxn>
-                            <a:cxn ang="0">
-                              <a:pos x="T70" y="T71"/>
-                            </a:cxn>
-                            <a:cxn ang="0">
-                              <a:pos x="T72" y="T73"/>
-                            </a:cxn>
-                            <a:cxn ang="0">
-                              <a:pos x="T74" y="T75"/>
-                            </a:cxn>
-                          </a:cxnLst>
-                          <a:rect l="0" t="0" r="r" b="b"/>
-                          <a:pathLst>
-                            <a:path w="1024" h="275">
-                              <a:moveTo>
-                                <a:pt x="944" y="191"/>
-                              </a:moveTo>
-                              <a:lnTo>
-                                <a:pt x="1018" y="236"/>
-                              </a:lnTo>
-                              <a:lnTo>
-                                <a:pt x="1022" y="239"/>
-                              </a:lnTo>
-                              <a:lnTo>
-                                <a:pt x="1024" y="240"/>
-                              </a:lnTo>
-                              <a:lnTo>
-                                <a:pt x="963" y="275"/>
-                              </a:lnTo>
-                              <a:lnTo>
-                                <a:pt x="944" y="275"/>
-                              </a:lnTo>
-                              <a:lnTo>
-                                <a:pt x="944" y="191"/>
-                              </a:lnTo>
-                              <a:close/>
-                              <a:moveTo>
-                                <a:pt x="787" y="93"/>
-                              </a:moveTo>
-                              <a:lnTo>
-                                <a:pt x="866" y="143"/>
-                              </a:lnTo>
-                              <a:lnTo>
-                                <a:pt x="866" y="275"/>
-                              </a:lnTo>
-                              <a:lnTo>
-                                <a:pt x="787" y="275"/>
-                              </a:lnTo>
-                              <a:lnTo>
-                                <a:pt x="787" y="93"/>
-                              </a:lnTo>
-                              <a:close/>
-                              <a:moveTo>
-                                <a:pt x="630" y="0"/>
-                              </a:moveTo>
-                              <a:lnTo>
-                                <a:pt x="635" y="0"/>
-                              </a:lnTo>
-                              <a:lnTo>
-                                <a:pt x="709" y="45"/>
-                              </a:lnTo>
-                              <a:lnTo>
-                                <a:pt x="709" y="275"/>
-                              </a:lnTo>
-                              <a:lnTo>
-                                <a:pt x="630" y="275"/>
-                              </a:lnTo>
-                              <a:lnTo>
-                                <a:pt x="630" y="0"/>
-                              </a:lnTo>
-                              <a:close/>
-                              <a:moveTo>
-                                <a:pt x="472" y="0"/>
-                              </a:moveTo>
-                              <a:lnTo>
-                                <a:pt x="550" y="0"/>
-                              </a:lnTo>
-                              <a:lnTo>
-                                <a:pt x="550" y="275"/>
-                              </a:lnTo>
-                              <a:lnTo>
-                                <a:pt x="472" y="275"/>
-                              </a:lnTo>
-                              <a:lnTo>
-                                <a:pt x="472" y="0"/>
-                              </a:lnTo>
-                              <a:close/>
-                              <a:moveTo>
-                                <a:pt x="315" y="0"/>
-                              </a:moveTo>
-                              <a:lnTo>
-                                <a:pt x="393" y="0"/>
-                              </a:lnTo>
-                              <a:lnTo>
-                                <a:pt x="393" y="275"/>
-                              </a:lnTo>
-                              <a:lnTo>
-                                <a:pt x="315" y="275"/>
-                              </a:lnTo>
-                              <a:lnTo>
-                                <a:pt x="315" y="0"/>
-                              </a:lnTo>
-                              <a:close/>
-                              <a:moveTo>
-                                <a:pt x="158" y="0"/>
-                              </a:moveTo>
-                              <a:lnTo>
-                                <a:pt x="236" y="0"/>
-                              </a:lnTo>
-                              <a:lnTo>
-                                <a:pt x="236" y="275"/>
-                              </a:lnTo>
-                              <a:lnTo>
-                                <a:pt x="158" y="275"/>
-                              </a:lnTo>
-                              <a:lnTo>
-                                <a:pt x="158" y="0"/>
-                              </a:lnTo>
-                              <a:close/>
-                              <a:moveTo>
-                                <a:pt x="0" y="0"/>
-                              </a:moveTo>
-                              <a:lnTo>
-                                <a:pt x="78" y="0"/>
-                              </a:lnTo>
-                              <a:lnTo>
-                                <a:pt x="78" y="275"/>
-                              </a:lnTo>
-                              <a:lnTo>
-                                <a:pt x="0" y="275"/>
-                              </a:lnTo>
-                              <a:lnTo>
-                                <a:pt x="0" y="0"/>
-                              </a:lnTo>
-                              <a:close/>
-                            </a:path>
-                          </a:pathLst>
-                        </a:custGeom>
-                        <a:solidFill>
-                          <a:schemeClr val="bg1">
-                            <a:lumMod val="85000"/>
-                          </a:schemeClr>
-                        </a:solidFill>
-                        <a:ln w="0">
-                          <a:solidFill>
-                            <a:schemeClr val="bg1">
-                              <a:lumMod val="85000"/>
-                            </a:schemeClr>
-                          </a:solidFill>
-                          <a:prstDash val="solid"/>
-                          <a:round/>
-                          <a:headEnd/>
-                          <a:tailEnd/>
-                        </a:ln>
-                      </wps:spPr>
-                      <wps:bodyPr vert="horz" wrap="square" lIns="91440" tIns="45720" rIns="91440" bIns="45720" numCol="1" anchor="t" anchorCtr="0" compatLnSpc="1">
-                        <a:prstTxWarp prst="textNoShape">
-                          <a:avLst/>
-                        </a:prstTxWarp>
-                      </wps:bodyPr>
-                    </wps:wsp>
-                    <wps:wsp>
-                      <wps:cNvPr id="47" name="Freeform 47"/>
-                      <wps:cNvSpPr>
-                        <a:spLocks noEditPoints="1"/>
-                      </wps:cNvSpPr>
-                      <wps:spPr bwMode="auto">
-                        <a:xfrm>
-                          <a:off x="1024" y="240"/>
-                          <a:ext cx="252" cy="35"/>
-                        </a:xfrm>
-                        <a:custGeom>
-                          <a:avLst/>
-                          <a:gdLst>
-                            <a:gd name="T0" fmla="*/ 182 w 252"/>
-                            <a:gd name="T1" fmla="*/ 26 h 35"/>
-                            <a:gd name="T2" fmla="*/ 252 w 252"/>
-                            <a:gd name="T3" fmla="*/ 35 h 35"/>
-                            <a:gd name="T4" fmla="*/ 186 w 252"/>
-                            <a:gd name="T5" fmla="*/ 35 h 35"/>
-                            <a:gd name="T6" fmla="*/ 182 w 252"/>
-                            <a:gd name="T7" fmla="*/ 26 h 35"/>
-                            <a:gd name="T8" fmla="*/ 0 w 252"/>
-                            <a:gd name="T9" fmla="*/ 0 h 35"/>
-                            <a:gd name="T10" fmla="*/ 3 w 252"/>
-                            <a:gd name="T11" fmla="*/ 2 h 35"/>
-                            <a:gd name="T12" fmla="*/ 91 w 252"/>
-                            <a:gd name="T13" fmla="*/ 14 h 35"/>
-                            <a:gd name="T14" fmla="*/ 100 w 252"/>
-                            <a:gd name="T15" fmla="*/ 35 h 35"/>
-                            <a:gd name="T16" fmla="*/ 14 w 252"/>
-                            <a:gd name="T17" fmla="*/ 35 h 35"/>
-                            <a:gd name="T18" fmla="*/ 0 w 252"/>
-                            <a:gd name="T19" fmla="*/ 0 h 35"/>
-                            <a:gd name="T20" fmla="*/ 0 w 252"/>
-                            <a:gd name="T21" fmla="*/ 0 h 35"/>
-                            <a:gd name="T22" fmla="*/ 0 w 252"/>
-                            <a:gd name="T23" fmla="*/ 0 h 35"/>
-                            <a:gd name="T24" fmla="*/ 0 w 252"/>
-                            <a:gd name="T25" fmla="*/ 2 h 35"/>
-                            <a:gd name="T26" fmla="*/ 0 w 252"/>
-                            <a:gd name="T27" fmla="*/ 0 h 35"/>
-                          </a:gdLst>
-                          <a:ahLst/>
-                          <a:cxnLst>
-                            <a:cxn ang="0">
-                              <a:pos x="T0" y="T1"/>
-                            </a:cxn>
-                            <a:cxn ang="0">
-                              <a:pos x="T2" y="T3"/>
-                            </a:cxn>
-                            <a:cxn ang="0">
-                              <a:pos x="T4" y="T5"/>
-                            </a:cxn>
-                            <a:cxn ang="0">
-                              <a:pos x="T6" y="T7"/>
-                            </a:cxn>
-                            <a:cxn ang="0">
-                              <a:pos x="T8" y="T9"/>
-                            </a:cxn>
-                            <a:cxn ang="0">
-                              <a:pos x="T10" y="T11"/>
-                            </a:cxn>
-                            <a:cxn ang="0">
-                              <a:pos x="T12" y="T13"/>
-                            </a:cxn>
-                            <a:cxn ang="0">
-                              <a:pos x="T14" y="T15"/>
-                            </a:cxn>
-                            <a:cxn ang="0">
-                              <a:pos x="T16" y="T17"/>
-                            </a:cxn>
-                            <a:cxn ang="0">
-                              <a:pos x="T18" y="T19"/>
-                            </a:cxn>
-                            <a:cxn ang="0">
-                              <a:pos x="T20" y="T21"/>
-                            </a:cxn>
-                            <a:cxn ang="0">
-                              <a:pos x="T22" y="T23"/>
-                            </a:cxn>
-                            <a:cxn ang="0">
-                              <a:pos x="T24" y="T25"/>
-                            </a:cxn>
-                            <a:cxn ang="0">
-                              <a:pos x="T26" y="T27"/>
-                            </a:cxn>
-                          </a:cxnLst>
-                          <a:rect l="0" t="0" r="r" b="b"/>
-                          <a:pathLst>
-                            <a:path w="252" h="35">
-                              <a:moveTo>
-                                <a:pt x="182" y="26"/>
-                              </a:moveTo>
-                              <a:lnTo>
-                                <a:pt x="252" y="35"/>
-                              </a:lnTo>
-                              <a:lnTo>
-                                <a:pt x="186" y="35"/>
-                              </a:lnTo>
-                              <a:lnTo>
-                                <a:pt x="182" y="26"/>
-                              </a:lnTo>
-                              <a:close/>
-                              <a:moveTo>
-                                <a:pt x="0" y="0"/>
-                              </a:moveTo>
-                              <a:lnTo>
-                                <a:pt x="3" y="2"/>
-                              </a:lnTo>
-                              <a:lnTo>
-                                <a:pt x="91" y="14"/>
-                              </a:lnTo>
-                              <a:lnTo>
-                                <a:pt x="100" y="35"/>
-                              </a:lnTo>
-                              <a:lnTo>
-                                <a:pt x="14" y="35"/>
-                              </a:lnTo>
-                              <a:lnTo>
-                                <a:pt x="0" y="0"/>
-                              </a:lnTo>
-                              <a:close/>
-                              <a:moveTo>
-                                <a:pt x="0" y="0"/>
-                              </a:moveTo>
-                              <a:lnTo>
-                                <a:pt x="0" y="0"/>
-                              </a:lnTo>
-                              <a:lnTo>
-                                <a:pt x="0" y="2"/>
-                              </a:lnTo>
-                              <a:lnTo>
-                                <a:pt x="0" y="0"/>
-                              </a:lnTo>
-                              <a:close/>
-                            </a:path>
-                          </a:pathLst>
-                        </a:custGeom>
-                        <a:solidFill>
-                          <a:schemeClr val="bg1">
-                            <a:lumMod val="85000"/>
-                          </a:schemeClr>
-                        </a:solidFill>
-                        <a:ln w="0">
-                          <a:solidFill>
-                            <a:schemeClr val="bg1">
-                              <a:lumMod val="85000"/>
-                            </a:schemeClr>
-                          </a:solidFill>
-                          <a:prstDash val="solid"/>
-                          <a:round/>
-                          <a:headEnd/>
-                          <a:tailEnd/>
-                        </a:ln>
-                      </wps:spPr>
-                      <wps:bodyPr vert="horz" wrap="square" lIns="91440" tIns="45720" rIns="91440" bIns="45720" numCol="1" anchor="t" anchorCtr="0" compatLnSpc="1">
-                        <a:prstTxWarp prst="textNoShape">
-                          <a:avLst/>
-                        </a:prstTxWarp>
-                      </wps:bodyPr>
-                    </wps:wsp>
-                    <wps:wsp>
-                      <wps:cNvPr id="48" name="Freeform 48"/>
-                      <wps:cNvSpPr>
-                        <a:spLocks noEditPoints="1"/>
-                      </wps:cNvSpPr>
-                      <wps:spPr bwMode="auto">
-                        <a:xfrm>
-                          <a:off x="3088" y="0"/>
-                          <a:ext cx="81" cy="69"/>
-                        </a:xfrm>
-                        <a:custGeom>
-                          <a:avLst/>
-                          <a:gdLst>
-                            <a:gd name="T0" fmla="*/ 8 w 81"/>
-                            <a:gd name="T1" fmla="*/ 69 h 69"/>
-                            <a:gd name="T2" fmla="*/ 8 w 81"/>
-                            <a:gd name="T3" fmla="*/ 69 h 69"/>
-                            <a:gd name="T4" fmla="*/ 8 w 81"/>
-                            <a:gd name="T5" fmla="*/ 69 h 69"/>
-                            <a:gd name="T6" fmla="*/ 8 w 81"/>
-                            <a:gd name="T7" fmla="*/ 69 h 69"/>
-                            <a:gd name="T8" fmla="*/ 0 w 81"/>
-                            <a:gd name="T9" fmla="*/ 0 h 69"/>
-                            <a:gd name="T10" fmla="*/ 80 w 81"/>
-                            <a:gd name="T11" fmla="*/ 0 h 69"/>
-                            <a:gd name="T12" fmla="*/ 81 w 81"/>
-                            <a:gd name="T13" fmla="*/ 13 h 69"/>
-                            <a:gd name="T14" fmla="*/ 11 w 81"/>
-                            <a:gd name="T15" fmla="*/ 68 h 69"/>
-                            <a:gd name="T16" fmla="*/ 8 w 81"/>
-                            <a:gd name="T17" fmla="*/ 65 h 69"/>
-                            <a:gd name="T18" fmla="*/ 0 w 81"/>
-                            <a:gd name="T19" fmla="*/ 0 h 69"/>
-                          </a:gdLst>
-                          <a:ahLst/>
-                          <a:cxnLst>
-                            <a:cxn ang="0">
-                              <a:pos x="T0" y="T1"/>
-                            </a:cxn>
-                            <a:cxn ang="0">
-                              <a:pos x="T2" y="T3"/>
-                            </a:cxn>
-                            <a:cxn ang="0">
-                              <a:pos x="T4" y="T5"/>
-                            </a:cxn>
-                            <a:cxn ang="0">
-                              <a:pos x="T6" y="T7"/>
-                            </a:cxn>
-                            <a:cxn ang="0">
-                              <a:pos x="T8" y="T9"/>
-                            </a:cxn>
-                            <a:cxn ang="0">
-                              <a:pos x="T10" y="T11"/>
-                            </a:cxn>
-                            <a:cxn ang="0">
-                              <a:pos x="T12" y="T13"/>
-                            </a:cxn>
-                            <a:cxn ang="0">
-                              <a:pos x="T14" y="T15"/>
-                            </a:cxn>
-                            <a:cxn ang="0">
-                              <a:pos x="T16" y="T17"/>
-                            </a:cxn>
-                            <a:cxn ang="0">
-                              <a:pos x="T18" y="T19"/>
-                            </a:cxn>
-                          </a:cxnLst>
-                          <a:rect l="0" t="0" r="r" b="b"/>
-                          <a:pathLst>
-                            <a:path w="81" h="69">
-                              <a:moveTo>
-                                <a:pt x="8" y="69"/>
-                              </a:moveTo>
-                              <a:lnTo>
-                                <a:pt x="8" y="69"/>
-                              </a:lnTo>
-                              <a:lnTo>
-                                <a:pt x="8" y="69"/>
-                              </a:lnTo>
-                              <a:lnTo>
-                                <a:pt x="8" y="69"/>
-                              </a:lnTo>
-                              <a:close/>
-                              <a:moveTo>
-                                <a:pt x="0" y="0"/>
-                              </a:moveTo>
-                              <a:lnTo>
-                                <a:pt x="80" y="0"/>
-                              </a:lnTo>
-                              <a:lnTo>
-                                <a:pt x="81" y="13"/>
-                              </a:lnTo>
-                              <a:lnTo>
-                                <a:pt x="11" y="68"/>
-                              </a:lnTo>
-                              <a:lnTo>
-                                <a:pt x="8" y="65"/>
-                              </a:lnTo>
-                              <a:lnTo>
-                                <a:pt x="0" y="0"/>
-                              </a:lnTo>
-                              <a:close/>
-                            </a:path>
-                          </a:pathLst>
-                        </a:custGeom>
-                        <a:solidFill>
-                          <a:schemeClr val="bg1">
-                            <a:lumMod val="85000"/>
-                          </a:schemeClr>
-                        </a:solidFill>
-                        <a:ln w="0">
-                          <a:solidFill>
-                            <a:schemeClr val="bg1">
-                              <a:lumMod val="85000"/>
-                            </a:schemeClr>
-                          </a:solidFill>
-                          <a:prstDash val="solid"/>
-                          <a:round/>
-                          <a:headEnd/>
-                          <a:tailEnd/>
-                        </a:ln>
-                      </wps:spPr>
-                      <wps:bodyPr vert="horz" wrap="square" lIns="91440" tIns="45720" rIns="91440" bIns="45720" numCol="1" anchor="t" anchorCtr="0" compatLnSpc="1">
-                        <a:prstTxWarp prst="textNoShape">
-                          <a:avLst/>
-                        </a:prstTxWarp>
-                      </wps:bodyPr>
-                    </wps:wsp>
-                    <wps:wsp>
-                      <wps:cNvPr id="4" name="Freeform 49"/>
-                      <wps:cNvSpPr>
-                        <a:spLocks noEditPoints="1"/>
-                      </wps:cNvSpPr>
-                      <wps:spPr bwMode="auto">
-                        <a:xfrm>
-                          <a:off x="3096" y="0"/>
-                          <a:ext cx="1233" cy="275"/>
-                        </a:xfrm>
-                        <a:custGeom>
-                          <a:avLst/>
-                          <a:gdLst>
-                            <a:gd name="T0" fmla="*/ 1233 w 1233"/>
-                            <a:gd name="T1" fmla="*/ 119 h 275"/>
-                            <a:gd name="T2" fmla="*/ 1233 w 1233"/>
-                            <a:gd name="T3" fmla="*/ 219 h 275"/>
-                            <a:gd name="T4" fmla="*/ 1161 w 1233"/>
-                            <a:gd name="T5" fmla="*/ 275 h 275"/>
-                            <a:gd name="T6" fmla="*/ 1031 w 1233"/>
-                            <a:gd name="T7" fmla="*/ 275 h 275"/>
-                            <a:gd name="T8" fmla="*/ 1233 w 1233"/>
-                            <a:gd name="T9" fmla="*/ 119 h 275"/>
-                            <a:gd name="T10" fmla="*/ 0 w 1233"/>
-                            <a:gd name="T11" fmla="*/ 69 h 275"/>
-                            <a:gd name="T12" fmla="*/ 0 w 1233"/>
-                            <a:gd name="T13" fmla="*/ 69 h 275"/>
-                            <a:gd name="T14" fmla="*/ 0 w 1233"/>
-                            <a:gd name="T15" fmla="*/ 69 h 275"/>
-                            <a:gd name="T16" fmla="*/ 0 w 1233"/>
-                            <a:gd name="T17" fmla="*/ 69 h 275"/>
-                            <a:gd name="T18" fmla="*/ 1128 w 1233"/>
-                            <a:gd name="T19" fmla="*/ 0 h 275"/>
-                            <a:gd name="T20" fmla="*/ 1233 w 1233"/>
-                            <a:gd name="T21" fmla="*/ 0 h 275"/>
-                            <a:gd name="T22" fmla="*/ 1233 w 1233"/>
-                            <a:gd name="T23" fmla="*/ 18 h 275"/>
-                            <a:gd name="T24" fmla="*/ 900 w 1233"/>
-                            <a:gd name="T25" fmla="*/ 275 h 275"/>
-                            <a:gd name="T26" fmla="*/ 771 w 1233"/>
-                            <a:gd name="T27" fmla="*/ 275 h 275"/>
-                            <a:gd name="T28" fmla="*/ 1128 w 1233"/>
-                            <a:gd name="T29" fmla="*/ 0 h 275"/>
-                            <a:gd name="T30" fmla="*/ 869 w 1233"/>
-                            <a:gd name="T31" fmla="*/ 0 h 275"/>
-                            <a:gd name="T32" fmla="*/ 998 w 1233"/>
-                            <a:gd name="T33" fmla="*/ 0 h 275"/>
-                            <a:gd name="T34" fmla="*/ 641 w 1233"/>
-                            <a:gd name="T35" fmla="*/ 275 h 275"/>
-                            <a:gd name="T36" fmla="*/ 512 w 1233"/>
-                            <a:gd name="T37" fmla="*/ 275 h 275"/>
-                            <a:gd name="T38" fmla="*/ 869 w 1233"/>
-                            <a:gd name="T39" fmla="*/ 0 h 275"/>
-                            <a:gd name="T40" fmla="*/ 609 w 1233"/>
-                            <a:gd name="T41" fmla="*/ 0 h 275"/>
-                            <a:gd name="T42" fmla="*/ 739 w 1233"/>
-                            <a:gd name="T43" fmla="*/ 0 h 275"/>
-                            <a:gd name="T44" fmla="*/ 382 w 1233"/>
-                            <a:gd name="T45" fmla="*/ 275 h 275"/>
-                            <a:gd name="T46" fmla="*/ 268 w 1233"/>
-                            <a:gd name="T47" fmla="*/ 275 h 275"/>
-                            <a:gd name="T48" fmla="*/ 261 w 1233"/>
-                            <a:gd name="T49" fmla="*/ 270 h 275"/>
-                            <a:gd name="T50" fmla="*/ 609 w 1233"/>
-                            <a:gd name="T51" fmla="*/ 0 h 275"/>
-                            <a:gd name="T52" fmla="*/ 349 w 1233"/>
-                            <a:gd name="T53" fmla="*/ 0 h 275"/>
-                            <a:gd name="T54" fmla="*/ 480 w 1233"/>
-                            <a:gd name="T55" fmla="*/ 0 h 275"/>
-                            <a:gd name="T56" fmla="*/ 196 w 1233"/>
-                            <a:gd name="T57" fmla="*/ 219 h 275"/>
-                            <a:gd name="T58" fmla="*/ 142 w 1233"/>
-                            <a:gd name="T59" fmla="*/ 177 h 275"/>
-                            <a:gd name="T60" fmla="*/ 139 w 1233"/>
-                            <a:gd name="T61" fmla="*/ 173 h 275"/>
-                            <a:gd name="T62" fmla="*/ 132 w 1233"/>
-                            <a:gd name="T63" fmla="*/ 168 h 275"/>
-                            <a:gd name="T64" fmla="*/ 349 w 1233"/>
-                            <a:gd name="T65" fmla="*/ 0 h 275"/>
-                            <a:gd name="T66" fmla="*/ 90 w 1233"/>
-                            <a:gd name="T67" fmla="*/ 0 h 275"/>
-                            <a:gd name="T68" fmla="*/ 220 w 1233"/>
-                            <a:gd name="T69" fmla="*/ 0 h 275"/>
-                            <a:gd name="T70" fmla="*/ 68 w 1233"/>
-                            <a:gd name="T71" fmla="*/ 117 h 275"/>
-                            <a:gd name="T72" fmla="*/ 3 w 1233"/>
-                            <a:gd name="T73" fmla="*/ 68 h 275"/>
-                            <a:gd name="T74" fmla="*/ 73 w 1233"/>
-                            <a:gd name="T75" fmla="*/ 13 h 275"/>
-                            <a:gd name="T76" fmla="*/ 90 w 1233"/>
-                            <a:gd name="T77" fmla="*/ 0 h 275"/>
-                          </a:gdLst>
-                          <a:ahLst/>
-                          <a:cxnLst>
-                            <a:cxn ang="0">
-                              <a:pos x="T0" y="T1"/>
-                            </a:cxn>
-                            <a:cxn ang="0">
-                              <a:pos x="T2" y="T3"/>
-                            </a:cxn>
-                            <a:cxn ang="0">
-                              <a:pos x="T4" y="T5"/>
-                            </a:cxn>
-                            <a:cxn ang="0">
-                              <a:pos x="T6" y="T7"/>
-                            </a:cxn>
-                            <a:cxn ang="0">
-                              <a:pos x="T8" y="T9"/>
-                            </a:cxn>
-                            <a:cxn ang="0">
-                              <a:pos x="T10" y="T11"/>
-                            </a:cxn>
-                            <a:cxn ang="0">
-                              <a:pos x="T12" y="T13"/>
-                            </a:cxn>
-                            <a:cxn ang="0">
-                              <a:pos x="T14" y="T15"/>
-                            </a:cxn>
-                            <a:cxn ang="0">
-                              <a:pos x="T16" y="T17"/>
-                            </a:cxn>
-                            <a:cxn ang="0">
-                              <a:pos x="T18" y="T19"/>
-                            </a:cxn>
-                            <a:cxn ang="0">
-                              <a:pos x="T20" y="T21"/>
-                            </a:cxn>
-                            <a:cxn ang="0">
-                              <a:pos x="T22" y="T23"/>
-                            </a:cxn>
-                            <a:cxn ang="0">
-                              <a:pos x="T24" y="T25"/>
-                            </a:cxn>
-                            <a:cxn ang="0">
-                              <a:pos x="T26" y="T27"/>
-                            </a:cxn>
-                            <a:cxn ang="0">
-                              <a:pos x="T28" y="T29"/>
-                            </a:cxn>
-                            <a:cxn ang="0">
-                              <a:pos x="T30" y="T31"/>
-                            </a:cxn>
-                            <a:cxn ang="0">
-                              <a:pos x="T32" y="T33"/>
-                            </a:cxn>
-                            <a:cxn ang="0">
-                              <a:pos x="T34" y="T35"/>
-                            </a:cxn>
-                            <a:cxn ang="0">
-                              <a:pos x="T36" y="T37"/>
-                            </a:cxn>
-                            <a:cxn ang="0">
-                              <a:pos x="T38" y="T39"/>
-                            </a:cxn>
-                            <a:cxn ang="0">
-                              <a:pos x="T40" y="T41"/>
-                            </a:cxn>
-                            <a:cxn ang="0">
-                              <a:pos x="T42" y="T43"/>
-                            </a:cxn>
-                            <a:cxn ang="0">
-                              <a:pos x="T44" y="T45"/>
-                            </a:cxn>
-                            <a:cxn ang="0">
-                              <a:pos x="T46" y="T47"/>
-                            </a:cxn>
-                            <a:cxn ang="0">
-                              <a:pos x="T48" y="T49"/>
-                            </a:cxn>
-                            <a:cxn ang="0">
-                              <a:pos x="T50" y="T51"/>
-                            </a:cxn>
-                            <a:cxn ang="0">
-                              <a:pos x="T52" y="T53"/>
-                            </a:cxn>
-                            <a:cxn ang="0">
-                              <a:pos x="T54" y="T55"/>
-                            </a:cxn>
-                            <a:cxn ang="0">
-                              <a:pos x="T56" y="T57"/>
-                            </a:cxn>
-                            <a:cxn ang="0">
-                              <a:pos x="T58" y="T59"/>
-                            </a:cxn>
-                            <a:cxn ang="0">
-                              <a:pos x="T60" y="T61"/>
-                            </a:cxn>
-                            <a:cxn ang="0">
-                              <a:pos x="T62" y="T63"/>
-                            </a:cxn>
-                            <a:cxn ang="0">
-                              <a:pos x="T64" y="T65"/>
-                            </a:cxn>
-                            <a:cxn ang="0">
-                              <a:pos x="T66" y="T67"/>
-                            </a:cxn>
-                            <a:cxn ang="0">
-                              <a:pos x="T68" y="T69"/>
-                            </a:cxn>
-                            <a:cxn ang="0">
-                              <a:pos x="T70" y="T71"/>
-                            </a:cxn>
-                            <a:cxn ang="0">
-                              <a:pos x="T72" y="T73"/>
-                            </a:cxn>
-                            <a:cxn ang="0">
-                              <a:pos x="T74" y="T75"/>
-                            </a:cxn>
-                            <a:cxn ang="0">
-                              <a:pos x="T76" y="T77"/>
-                            </a:cxn>
-                          </a:cxnLst>
-                          <a:rect l="0" t="0" r="r" b="b"/>
-                          <a:pathLst>
-                            <a:path w="1233" h="275">
-                              <a:moveTo>
-                                <a:pt x="1233" y="119"/>
-                              </a:moveTo>
-                              <a:lnTo>
-                                <a:pt x="1233" y="219"/>
-                              </a:lnTo>
-                              <a:lnTo>
-                                <a:pt x="1161" y="275"/>
-                              </a:lnTo>
-                              <a:lnTo>
-                                <a:pt x="1031" y="275"/>
-                              </a:lnTo>
-                              <a:lnTo>
-                                <a:pt x="1233" y="119"/>
-                              </a:lnTo>
-                              <a:close/>
-                              <a:moveTo>
-                                <a:pt x="0" y="69"/>
-                              </a:moveTo>
-                              <a:lnTo>
-                                <a:pt x="0" y="69"/>
-                              </a:lnTo>
-                              <a:lnTo>
-                                <a:pt x="0" y="69"/>
-                              </a:lnTo>
-                              <a:lnTo>
-                                <a:pt x="0" y="69"/>
-                              </a:lnTo>
-                              <a:close/>
-                              <a:moveTo>
-                                <a:pt x="1128" y="0"/>
-                              </a:moveTo>
-                              <a:lnTo>
-                                <a:pt x="1233" y="0"/>
-                              </a:lnTo>
-                              <a:lnTo>
-                                <a:pt x="1233" y="18"/>
-                              </a:lnTo>
-                              <a:lnTo>
-                                <a:pt x="900" y="275"/>
-                              </a:lnTo>
-                              <a:lnTo>
-                                <a:pt x="771" y="275"/>
-                              </a:lnTo>
-                              <a:lnTo>
-                                <a:pt x="1128" y="0"/>
-                              </a:lnTo>
-                              <a:close/>
-                              <a:moveTo>
-                                <a:pt x="869" y="0"/>
-                              </a:moveTo>
-                              <a:lnTo>
-                                <a:pt x="998" y="0"/>
-                              </a:lnTo>
-                              <a:lnTo>
-                                <a:pt x="641" y="275"/>
-                              </a:lnTo>
-                              <a:lnTo>
-                                <a:pt x="512" y="275"/>
-                              </a:lnTo>
-                              <a:lnTo>
-                                <a:pt x="869" y="0"/>
-                              </a:lnTo>
-                              <a:close/>
-                              <a:moveTo>
-                                <a:pt x="609" y="0"/>
-                              </a:moveTo>
-                              <a:lnTo>
-                                <a:pt x="739" y="0"/>
-                              </a:lnTo>
-                              <a:lnTo>
-                                <a:pt x="382" y="275"/>
-                              </a:lnTo>
-                              <a:lnTo>
-                                <a:pt x="268" y="275"/>
-                              </a:lnTo>
-                              <a:lnTo>
-                                <a:pt x="261" y="270"/>
-                              </a:lnTo>
-                              <a:lnTo>
-                                <a:pt x="609" y="0"/>
-                              </a:lnTo>
-                              <a:close/>
-                              <a:moveTo>
-                                <a:pt x="349" y="0"/>
-                              </a:moveTo>
-                              <a:lnTo>
-                                <a:pt x="480" y="0"/>
-                              </a:lnTo>
-                              <a:lnTo>
-                                <a:pt x="196" y="219"/>
-                              </a:lnTo>
-                              <a:lnTo>
-                                <a:pt x="142" y="177"/>
-                              </a:lnTo>
-                              <a:lnTo>
-                                <a:pt x="139" y="173"/>
-                              </a:lnTo>
-                              <a:lnTo>
-                                <a:pt x="132" y="168"/>
-                              </a:lnTo>
-                              <a:lnTo>
-                                <a:pt x="349" y="0"/>
-                              </a:lnTo>
-                              <a:close/>
-                              <a:moveTo>
-                                <a:pt x="90" y="0"/>
-                              </a:moveTo>
-                              <a:lnTo>
-                                <a:pt x="220" y="0"/>
-                              </a:lnTo>
-                              <a:lnTo>
-                                <a:pt x="68" y="117"/>
-                              </a:lnTo>
-                              <a:lnTo>
-                                <a:pt x="3" y="68"/>
-                              </a:lnTo>
-                              <a:lnTo>
-                                <a:pt x="73" y="13"/>
-                              </a:lnTo>
-                              <a:lnTo>
-                                <a:pt x="90" y="0"/>
-                              </a:lnTo>
-                              <a:close/>
-                            </a:path>
-                          </a:pathLst>
-                        </a:custGeom>
-                        <a:solidFill>
-                          <a:schemeClr val="bg1">
-                            <a:lumMod val="85000"/>
-                          </a:schemeClr>
-                        </a:solidFill>
-                        <a:ln w="0">
-                          <a:solidFill>
-                            <a:schemeClr val="bg1">
-                              <a:lumMod val="85000"/>
-                            </a:schemeClr>
-                          </a:solidFill>
-                          <a:prstDash val="solid"/>
-                          <a:round/>
-                          <a:headEnd/>
-                          <a:tailEnd/>
-                        </a:ln>
-                      </wps:spPr>
-                      <wps:bodyPr vert="horz" wrap="square" lIns="91440" tIns="45720" rIns="91440" bIns="45720" numCol="1" anchor="t" anchorCtr="0" compatLnSpc="1">
-                        <a:prstTxWarp prst="textNoShape">
-                          <a:avLst/>
-                        </a:prstTxWarp>
-                      </wps:bodyPr>
-                    </wps:wsp>
-                    <wps:wsp>
-                      <wps:cNvPr id="50" name="Freeform 50"/>
-                      <wps:cNvSpPr>
-                        <a:spLocks noEditPoints="1"/>
-                      </wps:cNvSpPr>
-                      <wps:spPr bwMode="auto">
-                        <a:xfrm>
-                          <a:off x="635" y="0"/>
-                          <a:ext cx="387" cy="239"/>
-                        </a:xfrm>
-                        <a:custGeom>
-                          <a:avLst/>
-                          <a:gdLst>
-                            <a:gd name="T0" fmla="*/ 301 w 387"/>
-                            <a:gd name="T1" fmla="*/ 0 h 239"/>
-                            <a:gd name="T2" fmla="*/ 328 w 387"/>
-                            <a:gd name="T3" fmla="*/ 0 h 239"/>
-                            <a:gd name="T4" fmla="*/ 332 w 387"/>
-                            <a:gd name="T5" fmla="*/ 18 h 239"/>
-                            <a:gd name="T6" fmla="*/ 301 w 387"/>
-                            <a:gd name="T7" fmla="*/ 0 h 239"/>
-                            <a:gd name="T8" fmla="*/ 0 w 387"/>
-                            <a:gd name="T9" fmla="*/ 0 h 239"/>
-                            <a:gd name="T10" fmla="*/ 151 w 387"/>
-                            <a:gd name="T11" fmla="*/ 0 h 239"/>
-                            <a:gd name="T12" fmla="*/ 361 w 387"/>
-                            <a:gd name="T13" fmla="*/ 129 h 239"/>
-                            <a:gd name="T14" fmla="*/ 365 w 387"/>
-                            <a:gd name="T15" fmla="*/ 148 h 239"/>
-                            <a:gd name="T16" fmla="*/ 365 w 387"/>
-                            <a:gd name="T17" fmla="*/ 148 h 239"/>
-                            <a:gd name="T18" fmla="*/ 387 w 387"/>
-                            <a:gd name="T19" fmla="*/ 239 h 239"/>
-                            <a:gd name="T20" fmla="*/ 383 w 387"/>
-                            <a:gd name="T21" fmla="*/ 236 h 239"/>
-                            <a:gd name="T22" fmla="*/ 309 w 387"/>
-                            <a:gd name="T23" fmla="*/ 191 h 239"/>
-                            <a:gd name="T24" fmla="*/ 231 w 387"/>
-                            <a:gd name="T25" fmla="*/ 143 h 239"/>
-                            <a:gd name="T26" fmla="*/ 152 w 387"/>
-                            <a:gd name="T27" fmla="*/ 93 h 239"/>
-                            <a:gd name="T28" fmla="*/ 74 w 387"/>
-                            <a:gd name="T29" fmla="*/ 45 h 239"/>
-                            <a:gd name="T30" fmla="*/ 0 w 387"/>
-                            <a:gd name="T31" fmla="*/ 0 h 239"/>
-                          </a:gdLst>
-                          <a:ahLst/>
-                          <a:cxnLst>
-                            <a:cxn ang="0">
-                              <a:pos x="T0" y="T1"/>
-                            </a:cxn>
-                            <a:cxn ang="0">
-                              <a:pos x="T2" y="T3"/>
-                            </a:cxn>
-                            <a:cxn ang="0">
-                              <a:pos x="T4" y="T5"/>
-                            </a:cxn>
-                            <a:cxn ang="0">
-                              <a:pos x="T6" y="T7"/>
-                            </a:cxn>
-                            <a:cxn ang="0">
-                              <a:pos x="T8" y="T9"/>
-                            </a:cxn>
-                            <a:cxn ang="0">
-                              <a:pos x="T10" y="T11"/>
-                            </a:cxn>
-                            <a:cxn ang="0">
-                              <a:pos x="T12" y="T13"/>
-                            </a:cxn>
-                            <a:cxn ang="0">
-                              <a:pos x="T14" y="T15"/>
-                            </a:cxn>
-                            <a:cxn ang="0">
-                              <a:pos x="T16" y="T17"/>
-                            </a:cxn>
-                            <a:cxn ang="0">
-                              <a:pos x="T18" y="T19"/>
-                            </a:cxn>
-                            <a:cxn ang="0">
-                              <a:pos x="T20" y="T21"/>
-                            </a:cxn>
-                            <a:cxn ang="0">
-                              <a:pos x="T22" y="T23"/>
-                            </a:cxn>
-                            <a:cxn ang="0">
-                              <a:pos x="T24" y="T25"/>
-                            </a:cxn>
-                            <a:cxn ang="0">
-                              <a:pos x="T26" y="T27"/>
-                            </a:cxn>
-                            <a:cxn ang="0">
-                              <a:pos x="T28" y="T29"/>
-                            </a:cxn>
-                            <a:cxn ang="0">
-                              <a:pos x="T30" y="T31"/>
-                            </a:cxn>
-                          </a:cxnLst>
-                          <a:rect l="0" t="0" r="r" b="b"/>
-                          <a:pathLst>
-                            <a:path w="387" h="239">
-                              <a:moveTo>
-                                <a:pt x="301" y="0"/>
-                              </a:moveTo>
-                              <a:lnTo>
-                                <a:pt x="328" y="0"/>
-                              </a:lnTo>
-                              <a:lnTo>
-                                <a:pt x="332" y="18"/>
-                              </a:lnTo>
-                              <a:lnTo>
-                                <a:pt x="301" y="0"/>
-                              </a:lnTo>
-                              <a:close/>
-                              <a:moveTo>
-                                <a:pt x="0" y="0"/>
-                              </a:moveTo>
-                              <a:lnTo>
-                                <a:pt x="151" y="0"/>
-                              </a:lnTo>
-                              <a:lnTo>
-                                <a:pt x="361" y="129"/>
-                              </a:lnTo>
-                              <a:lnTo>
-                                <a:pt x="365" y="148"/>
-                              </a:lnTo>
-                              <a:lnTo>
-                                <a:pt x="365" y="148"/>
-                              </a:lnTo>
-                              <a:lnTo>
-                                <a:pt x="387" y="239"/>
-                              </a:lnTo>
-                              <a:lnTo>
-                                <a:pt x="383" y="236"/>
-                              </a:lnTo>
-                              <a:lnTo>
-                                <a:pt x="309" y="191"/>
-                              </a:lnTo>
-                              <a:lnTo>
-                                <a:pt x="231" y="143"/>
-                              </a:lnTo>
-                              <a:lnTo>
-                                <a:pt x="152" y="93"/>
-                              </a:lnTo>
-                              <a:lnTo>
-                                <a:pt x="74" y="45"/>
-                              </a:lnTo>
-                              <a:lnTo>
-                                <a:pt x="0" y="0"/>
-                              </a:lnTo>
-                              <a:close/>
-                            </a:path>
-                          </a:pathLst>
-                        </a:custGeom>
-                        <a:solidFill>
-                          <a:schemeClr val="bg1">
-                            <a:lumMod val="85000"/>
-                          </a:schemeClr>
-                        </a:solidFill>
-                        <a:ln w="0">
-                          <a:solidFill>
-                            <a:schemeClr val="bg1">
-                              <a:lumMod val="85000"/>
-                            </a:schemeClr>
-                          </a:solidFill>
-                          <a:prstDash val="solid"/>
-                          <a:round/>
-                          <a:headEnd/>
-                          <a:tailEnd/>
-                        </a:ln>
-                      </wps:spPr>
-                      <wps:bodyPr vert="horz" wrap="square" lIns="91440" tIns="45720" rIns="91440" bIns="45720" numCol="1" anchor="t" anchorCtr="0" compatLnSpc="1">
-                        <a:prstTxWarp prst="textNoShape">
-                          <a:avLst/>
-                        </a:prstTxWarp>
-                      </wps:bodyPr>
-                    </wps:wsp>
-                    <wps:wsp>
-                      <wps:cNvPr id="51" name="Freeform 51"/>
-                      <wps:cNvSpPr>
-                        <a:spLocks noEditPoints="1"/>
-                      </wps:cNvSpPr>
-                      <wps:spPr bwMode="auto">
-                        <a:xfrm>
-                          <a:off x="1024" y="0"/>
-                          <a:ext cx="1471" cy="275"/>
-                        </a:xfrm>
-                        <a:custGeom>
-                          <a:avLst/>
-                          <a:gdLst>
-                            <a:gd name="T0" fmla="*/ 63 w 1471"/>
-                            <a:gd name="T1" fmla="*/ 169 h 275"/>
-                            <a:gd name="T2" fmla="*/ 848 w 1471"/>
-                            <a:gd name="T3" fmla="*/ 275 h 275"/>
-                            <a:gd name="T4" fmla="*/ 252 w 1471"/>
-                            <a:gd name="T5" fmla="*/ 275 h 275"/>
-                            <a:gd name="T6" fmla="*/ 182 w 1471"/>
-                            <a:gd name="T7" fmla="*/ 266 h 275"/>
-                            <a:gd name="T8" fmla="*/ 91 w 1471"/>
-                            <a:gd name="T9" fmla="*/ 254 h 275"/>
-                            <a:gd name="T10" fmla="*/ 3 w 1471"/>
-                            <a:gd name="T11" fmla="*/ 242 h 275"/>
-                            <a:gd name="T12" fmla="*/ 0 w 1471"/>
-                            <a:gd name="T13" fmla="*/ 240 h 275"/>
-                            <a:gd name="T14" fmla="*/ 0 w 1471"/>
-                            <a:gd name="T15" fmla="*/ 240 h 275"/>
-                            <a:gd name="T16" fmla="*/ 0 w 1471"/>
-                            <a:gd name="T17" fmla="*/ 240 h 275"/>
-                            <a:gd name="T18" fmla="*/ 0 w 1471"/>
-                            <a:gd name="T19" fmla="*/ 240 h 275"/>
-                            <a:gd name="T20" fmla="*/ 63 w 1471"/>
-                            <a:gd name="T21" fmla="*/ 169 h 275"/>
-                            <a:gd name="T22" fmla="*/ 191 w 1471"/>
-                            <a:gd name="T23" fmla="*/ 26 h 275"/>
-                            <a:gd name="T24" fmla="*/ 1431 w 1471"/>
-                            <a:gd name="T25" fmla="*/ 192 h 275"/>
-                            <a:gd name="T26" fmla="*/ 1471 w 1471"/>
-                            <a:gd name="T27" fmla="*/ 275 h 275"/>
-                            <a:gd name="T28" fmla="*/ 1444 w 1471"/>
-                            <a:gd name="T29" fmla="*/ 275 h 275"/>
-                            <a:gd name="T30" fmla="*/ 128 w 1471"/>
-                            <a:gd name="T31" fmla="*/ 97 h 275"/>
-                            <a:gd name="T32" fmla="*/ 191 w 1471"/>
-                            <a:gd name="T33" fmla="*/ 26 h 275"/>
-                            <a:gd name="T34" fmla="*/ 593 w 1471"/>
-                            <a:gd name="T35" fmla="*/ 0 h 275"/>
-                            <a:gd name="T36" fmla="*/ 1189 w 1471"/>
-                            <a:gd name="T37" fmla="*/ 0 h 275"/>
-                            <a:gd name="T38" fmla="*/ 1348 w 1471"/>
-                            <a:gd name="T39" fmla="*/ 21 h 275"/>
-                            <a:gd name="T40" fmla="*/ 1389 w 1471"/>
-                            <a:gd name="T41" fmla="*/ 107 h 275"/>
-                            <a:gd name="T42" fmla="*/ 593 w 1471"/>
-                            <a:gd name="T43" fmla="*/ 0 h 275"/>
-                          </a:gdLst>
-                          <a:ahLst/>
-                          <a:cxnLst>
-                            <a:cxn ang="0">
-                              <a:pos x="T0" y="T1"/>
-                            </a:cxn>
-                            <a:cxn ang="0">
-                              <a:pos x="T2" y="T3"/>
-                            </a:cxn>
-                            <a:cxn ang="0">
-                              <a:pos x="T4" y="T5"/>
-                            </a:cxn>
-                            <a:cxn ang="0">
-                              <a:pos x="T6" y="T7"/>
-                            </a:cxn>
-                            <a:cxn ang="0">
-                              <a:pos x="T8" y="T9"/>
-                            </a:cxn>
-                            <a:cxn ang="0">
-                              <a:pos x="T10" y="T11"/>
-                            </a:cxn>
-                            <a:cxn ang="0">
-                              <a:pos x="T12" y="T13"/>
-                            </a:cxn>
-                            <a:cxn ang="0">
-                              <a:pos x="T14" y="T15"/>
-                            </a:cxn>
-                            <a:cxn ang="0">
-                              <a:pos x="T16" y="T17"/>
-                            </a:cxn>
-                            <a:cxn ang="0">
-                              <a:pos x="T18" y="T19"/>
-                            </a:cxn>
-                            <a:cxn ang="0">
-                              <a:pos x="T20" y="T21"/>
-                            </a:cxn>
-                            <a:cxn ang="0">
-                              <a:pos x="T22" y="T23"/>
-                            </a:cxn>
-                            <a:cxn ang="0">
-                              <a:pos x="T24" y="T25"/>
-                            </a:cxn>
-                            <a:cxn ang="0">
-                              <a:pos x="T26" y="T27"/>
-                            </a:cxn>
-                            <a:cxn ang="0">
-                              <a:pos x="T28" y="T29"/>
-                            </a:cxn>
-                            <a:cxn ang="0">
-                              <a:pos x="T30" y="T31"/>
-                            </a:cxn>
-                            <a:cxn ang="0">
-                              <a:pos x="T32" y="T33"/>
-                            </a:cxn>
-                            <a:cxn ang="0">
-                              <a:pos x="T34" y="T35"/>
-                            </a:cxn>
-                            <a:cxn ang="0">
-                              <a:pos x="T36" y="T37"/>
-                            </a:cxn>
-                            <a:cxn ang="0">
-                              <a:pos x="T38" y="T39"/>
-                            </a:cxn>
-                            <a:cxn ang="0">
-                              <a:pos x="T40" y="T41"/>
-                            </a:cxn>
-                            <a:cxn ang="0">
-                              <a:pos x="T42" y="T43"/>
-                            </a:cxn>
-                          </a:cxnLst>
-                          <a:rect l="0" t="0" r="r" b="b"/>
-                          <a:pathLst>
-                            <a:path w="1471" h="275">
-                              <a:moveTo>
-                                <a:pt x="63" y="169"/>
-                              </a:moveTo>
-                              <a:lnTo>
-                                <a:pt x="848" y="275"/>
-                              </a:lnTo>
-                              <a:lnTo>
-                                <a:pt x="252" y="275"/>
-                              </a:lnTo>
-                              <a:lnTo>
-                                <a:pt x="182" y="266"/>
-                              </a:lnTo>
-                              <a:lnTo>
-                                <a:pt x="91" y="254"/>
-                              </a:lnTo>
-                              <a:lnTo>
-                                <a:pt x="3" y="242"/>
-                              </a:lnTo>
-                              <a:lnTo>
-                                <a:pt x="0" y="240"/>
-                              </a:lnTo>
-                              <a:lnTo>
-                                <a:pt x="0" y="240"/>
-                              </a:lnTo>
-                              <a:lnTo>
-                                <a:pt x="0" y="240"/>
-                              </a:lnTo>
-                              <a:lnTo>
-                                <a:pt x="0" y="240"/>
-                              </a:lnTo>
-                              <a:lnTo>
-                                <a:pt x="63" y="169"/>
-                              </a:lnTo>
-                              <a:close/>
-                              <a:moveTo>
-                                <a:pt x="191" y="26"/>
-                              </a:moveTo>
-                              <a:lnTo>
-                                <a:pt x="1431" y="192"/>
-                              </a:lnTo>
-                              <a:lnTo>
-                                <a:pt x="1471" y="275"/>
-                              </a:lnTo>
-                              <a:lnTo>
-                                <a:pt x="1444" y="275"/>
-                              </a:lnTo>
-                              <a:lnTo>
-                                <a:pt x="128" y="97"/>
-                              </a:lnTo>
-                              <a:lnTo>
-                                <a:pt x="191" y="26"/>
-                              </a:lnTo>
-                              <a:close/>
-                              <a:moveTo>
-                                <a:pt x="593" y="0"/>
-                              </a:moveTo>
-                              <a:lnTo>
-                                <a:pt x="1189" y="0"/>
-                              </a:lnTo>
-                              <a:lnTo>
-                                <a:pt x="1348" y="21"/>
-                              </a:lnTo>
-                              <a:lnTo>
-                                <a:pt x="1389" y="107"/>
-                              </a:lnTo>
-                              <a:lnTo>
-                                <a:pt x="593" y="0"/>
-                              </a:lnTo>
-                              <a:close/>
-                            </a:path>
-                          </a:pathLst>
-                        </a:custGeom>
-                        <a:solidFill>
-                          <a:schemeClr val="bg1">
-                            <a:lumMod val="85000"/>
-                          </a:schemeClr>
-                        </a:solidFill>
-                        <a:ln w="0">
-                          <a:solidFill>
-                            <a:schemeClr val="bg1">
-                              <a:lumMod val="85000"/>
-                            </a:schemeClr>
-                          </a:solidFill>
-                          <a:prstDash val="solid"/>
-                          <a:round/>
-                          <a:headEnd/>
-                          <a:tailEnd/>
-                        </a:ln>
-                      </wps:spPr>
-                      <wps:bodyPr vert="horz" wrap="square" lIns="91440" tIns="45720" rIns="91440" bIns="45720" numCol="1" anchor="t" anchorCtr="0" compatLnSpc="1">
-                        <a:prstTxWarp prst="textNoShape">
-                          <a:avLst/>
-                        </a:prstTxWarp>
-                      </wps:bodyPr>
-                    </wps:wsp>
-                    <wps:wsp>
-                      <wps:cNvPr id="52" name="Freeform 52"/>
-                      <wps:cNvSpPr>
-                        <a:spLocks noEditPoints="1"/>
-                      </wps:cNvSpPr>
-                      <wps:spPr bwMode="auto">
-                        <a:xfrm>
-                          <a:off x="2361" y="0"/>
-                          <a:ext cx="924" cy="275"/>
-                        </a:xfrm>
-                        <a:custGeom>
-                          <a:avLst/>
-                          <a:gdLst>
-                            <a:gd name="T0" fmla="*/ 735 w 924"/>
-                            <a:gd name="T1" fmla="*/ 65 h 275"/>
-                            <a:gd name="T2" fmla="*/ 738 w 924"/>
-                            <a:gd name="T3" fmla="*/ 68 h 275"/>
-                            <a:gd name="T4" fmla="*/ 803 w 924"/>
-                            <a:gd name="T5" fmla="*/ 117 h 275"/>
-                            <a:gd name="T6" fmla="*/ 867 w 924"/>
-                            <a:gd name="T7" fmla="*/ 168 h 275"/>
-                            <a:gd name="T8" fmla="*/ 874 w 924"/>
-                            <a:gd name="T9" fmla="*/ 173 h 275"/>
-                            <a:gd name="T10" fmla="*/ 877 w 924"/>
-                            <a:gd name="T11" fmla="*/ 177 h 275"/>
-                            <a:gd name="T12" fmla="*/ 924 w 924"/>
-                            <a:gd name="T13" fmla="*/ 275 h 275"/>
-                            <a:gd name="T14" fmla="*/ 836 w 924"/>
-                            <a:gd name="T15" fmla="*/ 275 h 275"/>
-                            <a:gd name="T16" fmla="*/ 735 w 924"/>
-                            <a:gd name="T17" fmla="*/ 69 h 275"/>
-                            <a:gd name="T18" fmla="*/ 735 w 924"/>
-                            <a:gd name="T19" fmla="*/ 69 h 275"/>
-                            <a:gd name="T20" fmla="*/ 735 w 924"/>
-                            <a:gd name="T21" fmla="*/ 69 h 275"/>
-                            <a:gd name="T22" fmla="*/ 735 w 924"/>
-                            <a:gd name="T23" fmla="*/ 68 h 275"/>
-                            <a:gd name="T24" fmla="*/ 735 w 924"/>
-                            <a:gd name="T25" fmla="*/ 68 h 275"/>
-                            <a:gd name="T26" fmla="*/ 735 w 924"/>
-                            <a:gd name="T27" fmla="*/ 65 h 275"/>
-                            <a:gd name="T28" fmla="*/ 735 w 924"/>
-                            <a:gd name="T29" fmla="*/ 65 h 275"/>
-                            <a:gd name="T30" fmla="*/ 735 w 924"/>
-                            <a:gd name="T31" fmla="*/ 65 h 275"/>
-                            <a:gd name="T32" fmla="*/ 735 w 924"/>
-                            <a:gd name="T33" fmla="*/ 65 h 275"/>
-                            <a:gd name="T34" fmla="*/ 735 w 924"/>
-                            <a:gd name="T35" fmla="*/ 65 h 275"/>
-                            <a:gd name="T36" fmla="*/ 526 w 924"/>
-                            <a:gd name="T37" fmla="*/ 0 h 275"/>
-                            <a:gd name="T38" fmla="*/ 615 w 924"/>
-                            <a:gd name="T39" fmla="*/ 0 h 275"/>
-                            <a:gd name="T40" fmla="*/ 748 w 924"/>
-                            <a:gd name="T41" fmla="*/ 275 h 275"/>
-                            <a:gd name="T42" fmla="*/ 661 w 924"/>
-                            <a:gd name="T43" fmla="*/ 275 h 275"/>
-                            <a:gd name="T44" fmla="*/ 526 w 924"/>
-                            <a:gd name="T45" fmla="*/ 0 h 275"/>
-                            <a:gd name="T46" fmla="*/ 352 w 924"/>
-                            <a:gd name="T47" fmla="*/ 0 h 275"/>
-                            <a:gd name="T48" fmla="*/ 439 w 924"/>
-                            <a:gd name="T49" fmla="*/ 0 h 275"/>
-                            <a:gd name="T50" fmla="*/ 573 w 924"/>
-                            <a:gd name="T51" fmla="*/ 275 h 275"/>
-                            <a:gd name="T52" fmla="*/ 485 w 924"/>
-                            <a:gd name="T53" fmla="*/ 275 h 275"/>
-                            <a:gd name="T54" fmla="*/ 352 w 924"/>
-                            <a:gd name="T55" fmla="*/ 0 h 275"/>
-                            <a:gd name="T56" fmla="*/ 176 w 924"/>
-                            <a:gd name="T57" fmla="*/ 0 h 275"/>
-                            <a:gd name="T58" fmla="*/ 263 w 924"/>
-                            <a:gd name="T59" fmla="*/ 0 h 275"/>
-                            <a:gd name="T60" fmla="*/ 398 w 924"/>
-                            <a:gd name="T61" fmla="*/ 275 h 275"/>
-                            <a:gd name="T62" fmla="*/ 310 w 924"/>
-                            <a:gd name="T63" fmla="*/ 275 h 275"/>
-                            <a:gd name="T64" fmla="*/ 176 w 924"/>
-                            <a:gd name="T65" fmla="*/ 0 h 275"/>
-                            <a:gd name="T66" fmla="*/ 0 w 924"/>
-                            <a:gd name="T67" fmla="*/ 0 h 275"/>
-                            <a:gd name="T68" fmla="*/ 89 w 924"/>
-                            <a:gd name="T69" fmla="*/ 0 h 275"/>
-                            <a:gd name="T70" fmla="*/ 222 w 924"/>
-                            <a:gd name="T71" fmla="*/ 275 h 275"/>
-                            <a:gd name="T72" fmla="*/ 135 w 924"/>
-                            <a:gd name="T73" fmla="*/ 275 h 275"/>
-                            <a:gd name="T74" fmla="*/ 0 w 924"/>
-                            <a:gd name="T75" fmla="*/ 0 h 275"/>
-                          </a:gdLst>
-                          <a:ahLst/>
-                          <a:cxnLst>
-                            <a:cxn ang="0">
-                              <a:pos x="T0" y="T1"/>
-                            </a:cxn>
-                            <a:cxn ang="0">
-                              <a:pos x="T2" y="T3"/>
-                            </a:cxn>
-                            <a:cxn ang="0">
-                              <a:pos x="T4" y="T5"/>
-                            </a:cxn>
-                            <a:cxn ang="0">
-                              <a:pos x="T6" y="T7"/>
-                            </a:cxn>
-                            <a:cxn ang="0">
-                              <a:pos x="T8" y="T9"/>
-                            </a:cxn>
-                            <a:cxn ang="0">
-                              <a:pos x="T10" y="T11"/>
-                            </a:cxn>
-                            <a:cxn ang="0">
-                              <a:pos x="T12" y="T13"/>
-                            </a:cxn>
-                            <a:cxn ang="0">
-                              <a:pos x="T14" y="T15"/>
-                            </a:cxn>
-                            <a:cxn ang="0">
-                              <a:pos x="T16" y="T17"/>
-                            </a:cxn>
-                            <a:cxn ang="0">
-                              <a:pos x="T18" y="T19"/>
-                            </a:cxn>
-                            <a:cxn ang="0">
-                              <a:pos x="T20" y="T21"/>
-                            </a:cxn>
-                            <a:cxn ang="0">
-                              <a:pos x="T22" y="T23"/>
-                            </a:cxn>
-                            <a:cxn ang="0">
-                              <a:pos x="T24" y="T25"/>
-                            </a:cxn>
-                            <a:cxn ang="0">
-                              <a:pos x="T26" y="T27"/>
-                            </a:cxn>
-                            <a:cxn ang="0">
-                              <a:pos x="T28" y="T29"/>
-                            </a:cxn>
-                            <a:cxn ang="0">
-                              <a:pos x="T30" y="T31"/>
-                            </a:cxn>
-                            <a:cxn ang="0">
-                              <a:pos x="T32" y="T33"/>
-                            </a:cxn>
-                            <a:cxn ang="0">
-                              <a:pos x="T34" y="T35"/>
-                            </a:cxn>
-                            <a:cxn ang="0">
-                              <a:pos x="T36" y="T37"/>
-                            </a:cxn>
-                            <a:cxn ang="0">
-                              <a:pos x="T38" y="T39"/>
-                            </a:cxn>
-                            <a:cxn ang="0">
-                              <a:pos x="T40" y="T41"/>
-                            </a:cxn>
-                            <a:cxn ang="0">
-                              <a:pos x="T42" y="T43"/>
-                            </a:cxn>
-                            <a:cxn ang="0">
-                              <a:pos x="T44" y="T45"/>
-                            </a:cxn>
-                            <a:cxn ang="0">
-                              <a:pos x="T46" y="T47"/>
-                            </a:cxn>
-                            <a:cxn ang="0">
-                              <a:pos x="T48" y="T49"/>
-                            </a:cxn>
-                            <a:cxn ang="0">
-                              <a:pos x="T50" y="T51"/>
-                            </a:cxn>
-                            <a:cxn ang="0">
-                              <a:pos x="T52" y="T53"/>
-                            </a:cxn>
-                            <a:cxn ang="0">
-                              <a:pos x="T54" y="T55"/>
-                            </a:cxn>
-                            <a:cxn ang="0">
-                              <a:pos x="T56" y="T57"/>
-                            </a:cxn>
-                            <a:cxn ang="0">
-                              <a:pos x="T58" y="T59"/>
-                            </a:cxn>
-                            <a:cxn ang="0">
-                              <a:pos x="T60" y="T61"/>
-                            </a:cxn>
-                            <a:cxn ang="0">
-                              <a:pos x="T62" y="T63"/>
-                            </a:cxn>
-                            <a:cxn ang="0">
-                              <a:pos x="T64" y="T65"/>
-                            </a:cxn>
-                            <a:cxn ang="0">
-                              <a:pos x="T66" y="T67"/>
-                            </a:cxn>
-                            <a:cxn ang="0">
-                              <a:pos x="T68" y="T69"/>
-                            </a:cxn>
-                            <a:cxn ang="0">
-                              <a:pos x="T70" y="T71"/>
-                            </a:cxn>
-                            <a:cxn ang="0">
-                              <a:pos x="T72" y="T73"/>
-                            </a:cxn>
-                            <a:cxn ang="0">
-                              <a:pos x="T74" y="T75"/>
-                            </a:cxn>
-                          </a:cxnLst>
-                          <a:rect l="0" t="0" r="r" b="b"/>
-                          <a:pathLst>
-                            <a:path w="924" h="275">
-                              <a:moveTo>
-                                <a:pt x="735" y="65"/>
-                              </a:moveTo>
-                              <a:lnTo>
-                                <a:pt x="738" y="68"/>
-                              </a:lnTo>
-                              <a:lnTo>
-                                <a:pt x="803" y="117"/>
-                              </a:lnTo>
-                              <a:lnTo>
-                                <a:pt x="867" y="168"/>
-                              </a:lnTo>
-                              <a:lnTo>
-                                <a:pt x="874" y="173"/>
-                              </a:lnTo>
-                              <a:lnTo>
-                                <a:pt x="877" y="177"/>
-                              </a:lnTo>
-                              <a:lnTo>
-                                <a:pt x="924" y="275"/>
-                              </a:lnTo>
-                              <a:lnTo>
-                                <a:pt x="836" y="275"/>
-                              </a:lnTo>
-                              <a:lnTo>
-                                <a:pt x="735" y="69"/>
-                              </a:lnTo>
-                              <a:lnTo>
-                                <a:pt x="735" y="69"/>
-                              </a:lnTo>
-                              <a:lnTo>
-                                <a:pt x="735" y="69"/>
-                              </a:lnTo>
-                              <a:lnTo>
-                                <a:pt x="735" y="68"/>
-                              </a:lnTo>
-                              <a:lnTo>
-                                <a:pt x="735" y="68"/>
-                              </a:lnTo>
-                              <a:lnTo>
-                                <a:pt x="735" y="65"/>
-                              </a:lnTo>
-                              <a:close/>
-                              <a:moveTo>
-                                <a:pt x="735" y="65"/>
-                              </a:moveTo>
-                              <a:lnTo>
-                                <a:pt x="735" y="65"/>
-                              </a:lnTo>
-                              <a:lnTo>
-                                <a:pt x="735" y="65"/>
-                              </a:lnTo>
-                              <a:lnTo>
-                                <a:pt x="735" y="65"/>
-                              </a:lnTo>
-                              <a:close/>
-                              <a:moveTo>
-                                <a:pt x="526" y="0"/>
-                              </a:moveTo>
-                              <a:lnTo>
-                                <a:pt x="615" y="0"/>
-                              </a:lnTo>
-                              <a:lnTo>
-                                <a:pt x="748" y="275"/>
-                              </a:lnTo>
-                              <a:lnTo>
-                                <a:pt x="661" y="275"/>
-                              </a:lnTo>
-                              <a:lnTo>
-                                <a:pt x="526" y="0"/>
-                              </a:lnTo>
-                              <a:close/>
-                              <a:moveTo>
-                                <a:pt x="352" y="0"/>
-                              </a:moveTo>
-                              <a:lnTo>
-                                <a:pt x="439" y="0"/>
-                              </a:lnTo>
-                              <a:lnTo>
-                                <a:pt x="573" y="275"/>
-                              </a:lnTo>
-                              <a:lnTo>
-                                <a:pt x="485" y="275"/>
-                              </a:lnTo>
-                              <a:lnTo>
-                                <a:pt x="352" y="0"/>
-                              </a:lnTo>
-                              <a:close/>
-                              <a:moveTo>
-                                <a:pt x="176" y="0"/>
-                              </a:moveTo>
-                              <a:lnTo>
-                                <a:pt x="263" y="0"/>
-                              </a:lnTo>
-                              <a:lnTo>
-                                <a:pt x="398" y="275"/>
-                              </a:lnTo>
-                              <a:lnTo>
-                                <a:pt x="310" y="275"/>
-                              </a:lnTo>
-                              <a:lnTo>
-                                <a:pt x="176" y="0"/>
-                              </a:lnTo>
-                              <a:close/>
-                              <a:moveTo>
-                                <a:pt x="0" y="0"/>
-                              </a:moveTo>
-                              <a:lnTo>
-                                <a:pt x="89" y="0"/>
-                              </a:lnTo>
-                              <a:lnTo>
-                                <a:pt x="222" y="275"/>
-                              </a:lnTo>
-                              <a:lnTo>
-                                <a:pt x="135" y="275"/>
-                              </a:lnTo>
-                              <a:lnTo>
-                                <a:pt x="0" y="0"/>
-                              </a:lnTo>
-                              <a:close/>
-                            </a:path>
-                          </a:pathLst>
-                        </a:custGeom>
-                        <a:solidFill>
-                          <a:schemeClr val="bg1">
-                            <a:lumMod val="85000"/>
-                          </a:schemeClr>
-                        </a:solidFill>
-                        <a:ln w="0">
-                          <a:solidFill>
-                            <a:schemeClr val="bg1">
-                              <a:lumMod val="85000"/>
-                            </a:schemeClr>
-                          </a:solidFill>
-                          <a:prstDash val="solid"/>
-                          <a:round/>
-                          <a:headEnd/>
-                          <a:tailEnd/>
-                        </a:ln>
-                      </wps:spPr>
-                      <wps:bodyPr vert="horz" wrap="square" lIns="91440" tIns="45720" rIns="91440" bIns="45720" numCol="1" anchor="t" anchorCtr="0" compatLnSpc="1">
-                        <a:prstTxWarp prst="textNoShape">
-                          <a:avLst/>
-                        </a:prstTxWarp>
-                      </wps:bodyPr>
-                    </wps:wsp>
-                    <wps:wsp>
-                      <wps:cNvPr id="53" name="Freeform 53"/>
-                      <wps:cNvSpPr>
-                        <a:spLocks/>
-                      </wps:cNvSpPr>
-                      <wps:spPr bwMode="auto">
-                        <a:xfrm>
-                          <a:off x="3009" y="0"/>
-                          <a:ext cx="87" cy="68"/>
-                        </a:xfrm>
-                        <a:custGeom>
-                          <a:avLst/>
-                          <a:gdLst>
-                            <a:gd name="T0" fmla="*/ 0 w 87"/>
-                            <a:gd name="T1" fmla="*/ 0 h 68"/>
-                            <a:gd name="T2" fmla="*/ 79 w 87"/>
-                            <a:gd name="T3" fmla="*/ 0 h 68"/>
-                            <a:gd name="T4" fmla="*/ 87 w 87"/>
-                            <a:gd name="T5" fmla="*/ 65 h 68"/>
-                            <a:gd name="T6" fmla="*/ 87 w 87"/>
-                            <a:gd name="T7" fmla="*/ 68 h 68"/>
-                            <a:gd name="T8" fmla="*/ 87 w 87"/>
-                            <a:gd name="T9" fmla="*/ 68 h 68"/>
-                            <a:gd name="T10" fmla="*/ 0 w 87"/>
-                            <a:gd name="T11" fmla="*/ 0 h 68"/>
-                          </a:gdLst>
-                          <a:ahLst/>
-                          <a:cxnLst>
-                            <a:cxn ang="0">
-                              <a:pos x="T0" y="T1"/>
-                            </a:cxn>
-                            <a:cxn ang="0">
-                              <a:pos x="T2" y="T3"/>
-                            </a:cxn>
-                            <a:cxn ang="0">
-                              <a:pos x="T4" y="T5"/>
-                            </a:cxn>
-                            <a:cxn ang="0">
-                              <a:pos x="T6" y="T7"/>
-                            </a:cxn>
-                            <a:cxn ang="0">
-                              <a:pos x="T8" y="T9"/>
-                            </a:cxn>
-                            <a:cxn ang="0">
-                              <a:pos x="T10" y="T11"/>
-                            </a:cxn>
-                          </a:cxnLst>
-                          <a:rect l="0" t="0" r="r" b="b"/>
-                          <a:pathLst>
-                            <a:path w="87" h="68">
-                              <a:moveTo>
-                                <a:pt x="0" y="0"/>
-                              </a:moveTo>
-                              <a:lnTo>
-                                <a:pt x="79" y="0"/>
-                              </a:lnTo>
-                              <a:lnTo>
-                                <a:pt x="87" y="65"/>
-                              </a:lnTo>
-                              <a:lnTo>
-                                <a:pt x="87" y="68"/>
-                              </a:lnTo>
-                              <a:lnTo>
-                                <a:pt x="87" y="68"/>
-                              </a:lnTo>
-                              <a:lnTo>
-                                <a:pt x="0" y="0"/>
-                              </a:lnTo>
-                              <a:close/>
-                            </a:path>
-                          </a:pathLst>
-                        </a:custGeom>
-                        <a:solidFill>
-                          <a:schemeClr val="bg1">
-                            <a:lumMod val="85000"/>
-                          </a:schemeClr>
-                        </a:solidFill>
-                        <a:ln w="0">
-                          <a:solidFill>
-                            <a:schemeClr val="bg1">
-                              <a:lumMod val="85000"/>
-                            </a:schemeClr>
-                          </a:solidFill>
-                          <a:prstDash val="solid"/>
-                          <a:round/>
-                          <a:headEnd/>
-                          <a:tailEnd/>
-                        </a:ln>
-                      </wps:spPr>
-                      <wps:bodyPr vert="horz" wrap="square" lIns="91440" tIns="45720" rIns="91440" bIns="45720" numCol="1" anchor="t" anchorCtr="0" compatLnSpc="1">
-                        <a:prstTxWarp prst="textNoShape">
-                          <a:avLst/>
-                        </a:prstTxWarp>
-                      </wps:bodyPr>
-                    </wps:wsp>
-                    <wps:wsp>
-                      <wps:cNvPr id="54" name="Freeform 54"/>
-                      <wps:cNvSpPr>
-                        <a:spLocks noEditPoints="1"/>
-                      </wps:cNvSpPr>
-                      <wps:spPr bwMode="auto">
-                        <a:xfrm>
-                          <a:off x="963" y="0"/>
-                          <a:ext cx="276" cy="240"/>
-                        </a:xfrm>
-                        <a:custGeom>
-                          <a:avLst/>
-                          <a:gdLst>
-                            <a:gd name="T0" fmla="*/ 170 w 276"/>
-                            <a:gd name="T1" fmla="*/ 0 h 240"/>
-                            <a:gd name="T2" fmla="*/ 276 w 276"/>
-                            <a:gd name="T3" fmla="*/ 0 h 240"/>
-                            <a:gd name="T4" fmla="*/ 252 w 276"/>
-                            <a:gd name="T5" fmla="*/ 26 h 240"/>
-                            <a:gd name="T6" fmla="*/ 189 w 276"/>
-                            <a:gd name="T7" fmla="*/ 97 h 240"/>
-                            <a:gd name="T8" fmla="*/ 124 w 276"/>
-                            <a:gd name="T9" fmla="*/ 169 h 240"/>
-                            <a:gd name="T10" fmla="*/ 61 w 276"/>
-                            <a:gd name="T11" fmla="*/ 240 h 240"/>
-                            <a:gd name="T12" fmla="*/ 61 w 276"/>
-                            <a:gd name="T13" fmla="*/ 240 h 240"/>
-                            <a:gd name="T14" fmla="*/ 61 w 276"/>
-                            <a:gd name="T15" fmla="*/ 240 h 240"/>
-                            <a:gd name="T16" fmla="*/ 59 w 276"/>
-                            <a:gd name="T17" fmla="*/ 239 h 240"/>
-                            <a:gd name="T18" fmla="*/ 59 w 276"/>
-                            <a:gd name="T19" fmla="*/ 239 h 240"/>
-                            <a:gd name="T20" fmla="*/ 37 w 276"/>
-                            <a:gd name="T21" fmla="*/ 148 h 240"/>
-                            <a:gd name="T22" fmla="*/ 37 w 276"/>
-                            <a:gd name="T23" fmla="*/ 148 h 240"/>
-                            <a:gd name="T24" fmla="*/ 170 w 276"/>
-                            <a:gd name="T25" fmla="*/ 0 h 240"/>
-                            <a:gd name="T26" fmla="*/ 0 w 276"/>
-                            <a:gd name="T27" fmla="*/ 0 h 240"/>
-                            <a:gd name="T28" fmla="*/ 63 w 276"/>
-                            <a:gd name="T29" fmla="*/ 0 h 240"/>
-                            <a:gd name="T30" fmla="*/ 13 w 276"/>
-                            <a:gd name="T31" fmla="*/ 56 h 240"/>
-                            <a:gd name="T32" fmla="*/ 4 w 276"/>
-                            <a:gd name="T33" fmla="*/ 18 h 240"/>
-                            <a:gd name="T34" fmla="*/ 0 w 276"/>
-                            <a:gd name="T35" fmla="*/ 0 h 240"/>
-                          </a:gdLst>
-                          <a:ahLst/>
-                          <a:cxnLst>
-                            <a:cxn ang="0">
-                              <a:pos x="T0" y="T1"/>
-                            </a:cxn>
-                            <a:cxn ang="0">
-                              <a:pos x="T2" y="T3"/>
-                            </a:cxn>
-                            <a:cxn ang="0">
-                              <a:pos x="T4" y="T5"/>
-                            </a:cxn>
-                            <a:cxn ang="0">
-                              <a:pos x="T6" y="T7"/>
-                            </a:cxn>
-                            <a:cxn ang="0">
-                              <a:pos x="T8" y="T9"/>
-                            </a:cxn>
-                            <a:cxn ang="0">
-                              <a:pos x="T10" y="T11"/>
-                            </a:cxn>
-                            <a:cxn ang="0">
-                              <a:pos x="T12" y="T13"/>
-                            </a:cxn>
-                            <a:cxn ang="0">
-                              <a:pos x="T14" y="T15"/>
-                            </a:cxn>
-                            <a:cxn ang="0">
-                              <a:pos x="T16" y="T17"/>
-                            </a:cxn>
-                            <a:cxn ang="0">
-                              <a:pos x="T18" y="T19"/>
-                            </a:cxn>
-                            <a:cxn ang="0">
-                              <a:pos x="T20" y="T21"/>
-                            </a:cxn>
-                            <a:cxn ang="0">
-                              <a:pos x="T22" y="T23"/>
-                            </a:cxn>
-                            <a:cxn ang="0">
-                              <a:pos x="T24" y="T25"/>
-                            </a:cxn>
-                            <a:cxn ang="0">
-                              <a:pos x="T26" y="T27"/>
-                            </a:cxn>
-                            <a:cxn ang="0">
-                              <a:pos x="T28" y="T29"/>
-                            </a:cxn>
-                            <a:cxn ang="0">
-                              <a:pos x="T30" y="T31"/>
-                            </a:cxn>
-                            <a:cxn ang="0">
-                              <a:pos x="T32" y="T33"/>
-                            </a:cxn>
-                            <a:cxn ang="0">
-                              <a:pos x="T34" y="T35"/>
-                            </a:cxn>
-                          </a:cxnLst>
-                          <a:rect l="0" t="0" r="r" b="b"/>
-                          <a:pathLst>
-                            <a:path w="276" h="240">
-                              <a:moveTo>
-                                <a:pt x="170" y="0"/>
-                              </a:moveTo>
-                              <a:lnTo>
-                                <a:pt x="276" y="0"/>
-                              </a:lnTo>
-                              <a:lnTo>
-                                <a:pt x="252" y="26"/>
-                              </a:lnTo>
-                              <a:lnTo>
-                                <a:pt x="189" y="97"/>
-                              </a:lnTo>
-                              <a:lnTo>
-                                <a:pt x="124" y="169"/>
-                              </a:lnTo>
-                              <a:lnTo>
-                                <a:pt x="61" y="240"/>
-                              </a:lnTo>
-                              <a:lnTo>
-                                <a:pt x="61" y="240"/>
-                              </a:lnTo>
-                              <a:lnTo>
-                                <a:pt x="61" y="240"/>
-                              </a:lnTo>
-                              <a:lnTo>
-                                <a:pt x="59" y="239"/>
-                              </a:lnTo>
-                              <a:lnTo>
-                                <a:pt x="59" y="239"/>
-                              </a:lnTo>
-                              <a:lnTo>
-                                <a:pt x="37" y="148"/>
-                              </a:lnTo>
-                              <a:lnTo>
-                                <a:pt x="37" y="148"/>
-                              </a:lnTo>
-                              <a:lnTo>
-                                <a:pt x="170" y="0"/>
-                              </a:lnTo>
-                              <a:close/>
-                              <a:moveTo>
-                                <a:pt x="0" y="0"/>
-                              </a:moveTo>
-                              <a:lnTo>
-                                <a:pt x="63" y="0"/>
-                              </a:lnTo>
-                              <a:lnTo>
-                                <a:pt x="13" y="56"/>
-                              </a:lnTo>
-                              <a:lnTo>
-                                <a:pt x="4" y="18"/>
-                              </a:lnTo>
-                              <a:lnTo>
-                                <a:pt x="0" y="0"/>
-                              </a:lnTo>
-                              <a:close/>
-                            </a:path>
-                          </a:pathLst>
-                        </a:custGeom>
-                        <a:solidFill>
-                          <a:schemeClr val="bg1">
-                            <a:lumMod val="85000"/>
-                          </a:schemeClr>
-                        </a:solidFill>
-                        <a:ln w="0">
-                          <a:solidFill>
-                            <a:schemeClr val="bg1">
-                              <a:lumMod val="85000"/>
-                            </a:schemeClr>
-                          </a:solidFill>
-                          <a:prstDash val="solid"/>
-                          <a:round/>
-                          <a:headEnd/>
-                          <a:tailEnd/>
-                        </a:ln>
-                      </wps:spPr>
-                      <wps:bodyPr vert="horz" wrap="square" lIns="91440" tIns="45720" rIns="91440" bIns="45720" numCol="1" anchor="t" anchorCtr="0" compatLnSpc="1">
-                        <a:prstTxWarp prst="textNoShape">
-                          <a:avLst/>
-                        </a:prstTxWarp>
-                      </wps:bodyPr>
-                    </wps:wsp>
-                    <wps:wsp>
-                      <wps:cNvPr id="55" name="Freeform 55"/>
-                      <wps:cNvSpPr>
-                        <a:spLocks/>
-                      </wps:cNvSpPr>
-                      <wps:spPr bwMode="auto">
-                        <a:xfrm>
-                          <a:off x="965" y="240"/>
-                          <a:ext cx="73" cy="35"/>
-                        </a:xfrm>
-                        <a:custGeom>
-                          <a:avLst/>
-                          <a:gdLst>
-                            <a:gd name="T0" fmla="*/ 59 w 73"/>
-                            <a:gd name="T1" fmla="*/ 0 h 35"/>
-                            <a:gd name="T2" fmla="*/ 59 w 73"/>
-                            <a:gd name="T3" fmla="*/ 0 h 35"/>
-                            <a:gd name="T4" fmla="*/ 59 w 73"/>
-                            <a:gd name="T5" fmla="*/ 0 h 35"/>
-                            <a:gd name="T6" fmla="*/ 73 w 73"/>
-                            <a:gd name="T7" fmla="*/ 35 h 35"/>
-                            <a:gd name="T8" fmla="*/ 0 w 73"/>
-                            <a:gd name="T9" fmla="*/ 35 h 35"/>
-                            <a:gd name="T10" fmla="*/ 57 w 73"/>
-                            <a:gd name="T11" fmla="*/ 2 h 35"/>
-                            <a:gd name="T12" fmla="*/ 59 w 73"/>
-                            <a:gd name="T13" fmla="*/ 2 h 35"/>
-                            <a:gd name="T14" fmla="*/ 59 w 73"/>
-                            <a:gd name="T15" fmla="*/ 0 h 35"/>
-                            <a:gd name="T16" fmla="*/ 59 w 73"/>
-                            <a:gd name="T17" fmla="*/ 0 h 35"/>
-                            <a:gd name="T18" fmla="*/ 59 w 73"/>
-                            <a:gd name="T19" fmla="*/ 0 h 35"/>
-                          </a:gdLst>
-                          <a:ahLst/>
-                          <a:cxnLst>
-                            <a:cxn ang="0">
-                              <a:pos x="T0" y="T1"/>
-                            </a:cxn>
-                            <a:cxn ang="0">
-                              <a:pos x="T2" y="T3"/>
-                            </a:cxn>
-                            <a:cxn ang="0">
-                              <a:pos x="T4" y="T5"/>
-                            </a:cxn>
-                            <a:cxn ang="0">
-                              <a:pos x="T6" y="T7"/>
-                            </a:cxn>
-                            <a:cxn ang="0">
-                              <a:pos x="T8" y="T9"/>
-                            </a:cxn>
-                            <a:cxn ang="0">
-                              <a:pos x="T10" y="T11"/>
-                            </a:cxn>
-                            <a:cxn ang="0">
-                              <a:pos x="T12" y="T13"/>
-                            </a:cxn>
-                            <a:cxn ang="0">
-                              <a:pos x="T14" y="T15"/>
-                            </a:cxn>
-                            <a:cxn ang="0">
-                              <a:pos x="T16" y="T17"/>
-                            </a:cxn>
-                            <a:cxn ang="0">
-                              <a:pos x="T18" y="T19"/>
-                            </a:cxn>
-                          </a:cxnLst>
-                          <a:rect l="0" t="0" r="r" b="b"/>
-                          <a:pathLst>
-                            <a:path w="73" h="35">
-                              <a:moveTo>
-                                <a:pt x="59" y="0"/>
-                              </a:moveTo>
-                              <a:lnTo>
-                                <a:pt x="59" y="0"/>
-                              </a:lnTo>
-                              <a:lnTo>
-                                <a:pt x="59" y="0"/>
-                              </a:lnTo>
-                              <a:lnTo>
-                                <a:pt x="73" y="35"/>
-                              </a:lnTo>
-                              <a:lnTo>
-                                <a:pt x="0" y="35"/>
-                              </a:lnTo>
-                              <a:lnTo>
-                                <a:pt x="57" y="2"/>
-                              </a:lnTo>
-                              <a:lnTo>
-                                <a:pt x="59" y="2"/>
-                              </a:lnTo>
-                              <a:lnTo>
-                                <a:pt x="59" y="0"/>
-                              </a:lnTo>
-                              <a:lnTo>
-                                <a:pt x="59" y="0"/>
-                              </a:lnTo>
-                              <a:lnTo>
-                                <a:pt x="59" y="0"/>
-                              </a:lnTo>
-                              <a:close/>
-                            </a:path>
-                          </a:pathLst>
-                        </a:custGeom>
-                        <a:solidFill>
-                          <a:schemeClr val="bg1">
-                            <a:lumMod val="85000"/>
-                          </a:schemeClr>
-                        </a:solidFill>
-                        <a:ln w="0">
-                          <a:solidFill>
-                            <a:schemeClr val="bg1">
-                              <a:lumMod val="85000"/>
-                            </a:schemeClr>
-                          </a:solidFill>
-                          <a:prstDash val="solid"/>
-                          <a:round/>
-                          <a:headEnd/>
-                          <a:tailEnd/>
-                        </a:ln>
-                      </wps:spPr>
-                      <wps:bodyPr vert="horz" wrap="square" lIns="91440" tIns="45720" rIns="91440" bIns="45720" numCol="1" anchor="t" anchorCtr="0" compatLnSpc="1">
-                        <a:prstTxWarp prst="textNoShape">
-                          <a:avLst/>
-                        </a:prstTxWarp>
-                      </wps:bodyPr>
-                    </wps:wsp>
-                  </wpg:wgp>
-                </a:graphicData>
-              </a:graphic>
-              <wp14:sizeRelH relativeFrom="page">
-                <wp14:pctWidth>87700</wp14:pctWidth>
-              </wp14:sizeRelH>
-              <wp14:sizeRelV relativeFrom="page">
-                <wp14:pctHeight>4500</wp14:pctHeight>
-              </wp14:sizeRelV>
-            </wp:anchor>
-          </w:drawing>
-        </mc:Choice>
-        <mc:Fallback>
-          <w:pict>
-            <v:group w14:anchorId="1A829B2C" id="Group 17" o:spid="_x0000_s1026" alt="Title: Header graphic design with grey rectangles in various angles" style="position:absolute;margin-left:0;margin-top:0;width:536.4pt;height:34.55pt;z-index:251663360;mso-width-percent:877;mso-height-percent:45;mso-top-percent:43;mso-position-horizontal:center;mso-position-horizontal-relative:page;mso-position-vertical-relative:page;mso-width-percent:877;mso-height-percent:45;mso-top-percent:43" coordsize="4329,275" o:gfxdata="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">
-              <o:lock v:ext="edit" aspectratio="t"/>
-              <v:shape id="Freeform 46" o:spid="_x0000_s1027" style="position:absolute;width:1024;height:275;visibility:visible;mso-wrap-style:square;v-text-anchor:top" coordsize="1024,275" o:gfxdata="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" path="m944,191r74,45l1022,239r2,1l963,275r-19,l944,191xm787,93r79,50l866,275r-79,l787,93xm630,r5,l709,45r,230l630,275,630,xm472,r78,l550,275r-78,l472,xm315,r78,l393,275r-78,l315,xm158,r78,l236,275r-78,l158,xm,l78,r,275l,275,,xe" fillcolor="#d8d8d8 [2732]" strokecolor="#d8d8d8 [2732]" strokeweight="0">
-                <v:path arrowok="t" o:connecttype="custom" o:connectlocs="944,191;1018,236;1022,239;1024,240;963,275;944,275;944,191;787,93;866,143;866,275;787,275;787,93;630,0;635,0;709,45;709,275;630,275;630,0;472,0;550,0;550,275;472,275;472,0;315,0;393,0;393,275;315,275;315,0;158,0;236,0;236,275;158,275;158,0;0,0;78,0;78,275;0,275;0,0" o:connectangles="0,0,0,0,0,0,0,0,0,0,0,0,0,0,0,0,0,0,0,0,0,0,0,0,0,0,0,0,0,0,0,0,0,0,0,0,0,0"/>
-                <o:lock v:ext="edit" verticies="t"/>
-              </v:shape>
-              <v:shape id="Freeform 47" o:spid="_x0000_s1028" style="position:absolute;left:1024;top:240;width:252;height:35;visibility:visible;mso-wrap-style:square;v-text-anchor:top" coordsize="252,35" o:gfxdata="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" path="m182,26r70,9l186,35r-4,-9xm,l3,2,91,14r9,21l14,35,,xm,l,,,2,,xe" fillcolor="#d8d8d8 [2732]" strokecolor="#d8d8d8 [2732]" strokeweight="0">
-                <v:path arrowok="t" o:connecttype="custom" o:connectlocs="182,26;252,35;186,35;182,26;0,0;3,2;91,14;100,35;14,35;0,0;0,0;0,0;0,2;0,0" o:connectangles="0,0,0,0,0,0,0,0,0,0,0,0,0,0"/>
-                <o:lock v:ext="edit" verticies="t"/>
-              </v:shape>
-              <v:shape id="Freeform 48" o:spid="_x0000_s1029" style="position:absolute;left:3088;width:81;height:69;visibility:visible;mso-wrap-style:square;v-text-anchor:top" coordsize="81,69" o:gfxdata="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" path="m8,69r,l8,69r,xm,l80,r1,13l11,68,8,65,,xe" fillcolor="#d8d8d8 [2732]" strokecolor="#d8d8d8 [2732]" strokeweight="0">
-                <v:path arrowok="t" o:connecttype="custom" o:connectlocs="8,69;8,69;8,69;8,69;0,0;80,0;81,13;11,68;8,65;0,0" o:connectangles="0,0,0,0,0,0,0,0,0,0"/>
-                <o:lock v:ext="edit" verticies="t"/>
-              </v:shape>
-              <v:shape id="Freeform 49" o:spid="_x0000_s1030" style="position:absolute;left:3096;width:1233;height:275;visibility:visible;mso-wrap-style:square;v-text-anchor:top" coordsize="1233,275" o:gfxdata="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" path="m1233,119r,100l1161,275r-130,l1233,119xm,69r,l,69r,xm1128,r105,l1233,18,900,275r-129,l1128,xm869,l998,,641,275r-129,l869,xm609,l739,,382,275r-114,l261,270,609,xm349,l480,,196,219,142,177r-3,-4l132,168,349,xm90,l220,,68,117,3,68,73,13,90,xe" fillcolor="#d8d8d8 [2732]" strokecolor="#d8d8d8 [2732]" strokeweight="0">
-                <v:path arrowok="t" o:connecttype="custom" o:connectlocs="1233,119;1233,219;1161,275;1031,275;1233,119;0,69;0,69;0,69;0,69;1128,0;1233,0;1233,18;900,275;771,275;1128,0;869,0;998,0;641,275;512,275;869,0;609,0;739,0;382,275;268,275;261,270;609,0;349,0;480,0;196,219;142,177;139,173;132,168;349,0;90,0;220,0;68,117;3,68;73,13;90,0" o:connectangles="0,0,0,0,0,0,0,0,0,0,0,0,0,0,0,0,0,0,0,0,0,0,0,0,0,0,0,0,0,0,0,0,0,0,0,0,0,0,0"/>
-                <o:lock v:ext="edit" verticies="t"/>
-              </v:shape>
-              <v:shape id="Freeform 50" o:spid="_x0000_s1031" style="position:absolute;left:635;width:387;height:239;visibility:visible;mso-wrap-style:square;v-text-anchor:top" coordsize="387,239" o:gfxdata="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" path="m301,r27,l332,18,301,xm,l151,,361,129r4,19l365,148r22,91l383,236,309,191,231,143,152,93,74,45,,xe" fillcolor="#d8d8d8 [2732]" strokecolor="#d8d8d8 [2732]" strokeweight="0">
-                <v:path arrowok="t" o:connecttype="custom" o:connectlocs="301,0;328,0;332,18;301,0;0,0;151,0;361,129;365,148;365,148;387,239;383,236;309,191;231,143;152,93;74,45;0,0" o:connectangles="0,0,0,0,0,0,0,0,0,0,0,0,0,0,0,0"/>
-                <o:lock v:ext="edit" verticies="t"/>
-              </v:shape>
-              <v:shape id="Freeform 51" o:spid="_x0000_s1032" style="position:absolute;left:1024;width:1471;height:275;visibility:visible;mso-wrap-style:square;v-text-anchor:top" coordsize="1471,275" o:gfxdata="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" path="m63,169l848,275r-596,l182,266,91,254,3,242,,240r,l,240r,l63,169xm191,26l1431,192r40,83l1444,275,128,97,191,26xm593,r596,l1348,21r41,86l593,xe" fillcolor="#d8d8d8 [2732]" strokecolor="#d8d8d8 [2732]" strokeweight="0">
-                <v:path arrowok="t" o:connecttype="custom" o:connectlocs="63,169;848,275;252,275;182,266;91,254;3,242;0,240;0,240;0,240;0,240;63,169;191,26;1431,192;1471,275;1444,275;128,97;191,26;593,0;1189,0;1348,21;1389,107;593,0" o:connectangles="0,0,0,0,0,0,0,0,0,0,0,0,0,0,0,0,0,0,0,0,0,0"/>
-                <o:lock v:ext="edit" verticies="t"/>
-              </v:shape>
-              <v:shape id="Freeform 52" o:spid="_x0000_s1033" style="position:absolute;left:2361;width:924;height:275;visibility:visible;mso-wrap-style:square;v-text-anchor:top" coordsize="924,275" o:gfxdata="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" path="m735,65r3,3l803,117r64,51l874,173r3,4l924,275r-88,l735,69r,l735,69r,-1l735,68r,-3xm735,65r,l735,65r,xm526,r89,l748,275r-87,l526,xm352,r87,l573,275r-88,l352,xm176,r87,l398,275r-88,l176,xm,l89,,222,275r-87,l,xe" fillcolor="#d8d8d8 [2732]" strokecolor="#d8d8d8 [2732]" strokeweight="0">
-                <v:path arrowok="t" o:connecttype="custom" o:connectlocs="735,65;738,68;803,117;867,168;874,173;877,177;924,275;836,275;735,69;735,69;735,69;735,68;735,68;735,65;735,65;735,65;735,65;735,65;526,0;615,0;748,275;661,275;526,0;352,0;439,0;573,275;485,275;352,0;176,0;263,0;398,275;310,275;176,0;0,0;89,0;222,275;135,275;0,0" o:connectangles="0,0,0,0,0,0,0,0,0,0,0,0,0,0,0,0,0,0,0,0,0,0,0,0,0,0,0,0,0,0,0,0,0,0,0,0,0,0"/>
-                <o:lock v:ext="edit" verticies="t"/>
-              </v:shape>
-              <v:shape id="Freeform 53" o:spid="_x0000_s1034" style="position:absolute;left:3009;width:87;height:68;visibility:visible;mso-wrap-style:square;v-text-anchor:top" coordsize="87,68" o:gfxdata="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" path="m,l79,r8,65l87,68r,l,xe" fillcolor="#d8d8d8 [2732]" strokecolor="#d8d8d8 [2732]" strokeweight="0">
-                <v:path arrowok="t" o:connecttype="custom" o:connectlocs="0,0;79,0;87,65;87,68;87,68;0,0" o:connectangles="0,0,0,0,0,0"/>
-              </v:shape>
-              <v:shape id="Freeform 54" o:spid="_x0000_s1035" style="position:absolute;left:963;width:276;height:240;visibility:visible;mso-wrap-style:square;v-text-anchor:top" coordsize="276,240" o:gfxdata="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" path="m170,l276,,252,26,189,97r-65,72l61,240r,l61,240r-2,-1l59,239,37,148r,l170,xm,l63,,13,56,4,18,,xe" fillcolor="#d8d8d8 [2732]" strokecolor="#d8d8d8 [2732]" strokeweight="0">
-                <v:path arrowok="t" o:connecttype="custom" o:connectlocs="170,0;276,0;252,26;189,97;124,169;61,240;61,240;61,240;59,239;59,239;37,148;37,148;170,0;0,0;63,0;13,56;4,18;0,0" o:connectangles="0,0,0,0,0,0,0,0,0,0,0,0,0,0,0,0,0,0"/>
-                <o:lock v:ext="edit" verticies="t"/>
-              </v:shape>
-              <v:shape id="Freeform 55" o:spid="_x0000_s1036" style="position:absolute;left:965;top:240;width:73;height:35;visibility:visible;mso-wrap-style:square;v-text-anchor:top" coordsize="73,35" o:gfxdata="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" path="m59,r,l59,,73,35,,35,57,2r2,l59,r,l59,xe" fillcolor="#d8d8d8 [2732]" strokecolor="#d8d8d8 [2732]" strokeweight="0">
-                <v:path arrowok="t" o:connecttype="custom" o:connectlocs="59,0;59,0;59,0;73,35;0,35;57,2;59,2;59,0;59,0;59,0" o:connectangles="0,0,0,0,0,0,0,0,0,0"/>
-              </v:shape>
-              <w10:wrap anchorx="page" anchory="page"/>
-              <w10:anchorlock/>
-            </v:group>
-          </w:pict>
-        </mc:Fallback>
-      </mc:AlternateContent>
-    </w:r>
   </w:p>
 </w:hdr>
 </file>
@@ -19239,14 +9731,6 @@
     <w:abstractNumId w:val="0"/>
   </w:num>
 </w:numbering>
-</file>
-
-<file path=word/people.xml><?xml version="1.0" encoding="utf-8"?>
-<w15:people xmlns:wpc="http://schemas.microsoft.com/office/word/2010/wordprocessingCanvas" xmlns:cx="http://schemas.microsoft.com/office/drawing/2014/chartex" xmlns:cx1="http://schemas.microsoft.com/office/drawing/2015/9/8/chartex" xmlns:cx2="http://schemas.microsoft.com/office/drawing/2015/10/21/chartex" xmlns:cx3="http://schemas.microsoft.com/office/drawing/2016/5/9/chartex" xmlns:cx4="http://schemas.microsoft.com/office/drawing/2016/5/10/chartex" xmlns:cx5="http://schemas.microsoft.com/office/drawing/2016/5/11/chartex" xmlns:cx6="http://schemas.microsoft.com/office/drawing/2016/5/12/chartex" xmlns:cx7="http://schemas.microsoft.com/office/drawing/2016/5/13/chartex" xmlns:cx8="http://schemas.microsoft.com/office/drawing/2016/5/14/chartex" xmlns:mc="http://schemas.openxmlformats.org/markup-compatibility/2006" xmlns:aink="http://schemas.microsoft.com/office/drawing/2016/ink" xmlns:am3d="http://schemas.microsoft.com/office/drawing/2017/model3d" xmlns:o="urn:schemas-microsoft-com:office:office" xmlns:r="http://schemas.openxmlformats.org/officeDocument/2006/relationships" xmlns:m="http://schemas.openxmlformats.org/officeDocument/2006/math" xmlns:v="urn:schemas-microsoft-com:vml" xmlns:wp14="http://schemas.microsoft.com/office/word/2010/wordprocessingDrawing" xmlns:wp="http://schemas.openxmlformats.org/drawingml/2006/wordprocessingDrawing" xmlns:w10="urn:schemas-microsoft-com:office:word" xmlns:w="http://schemas.openxmlformats.org/wordprocessingml/2006/main" xmlns:w14="http://schemas.microsoft.com/office/word/2010/wordml" xmlns:w15="http://schemas.microsoft.com/office/word/2012/wordml" xmlns:w16cid="http://schemas.microsoft.com/office/word/2016/wordml/cid" xmlns:w16se="http://schemas.microsoft.com/office/word/2015/wordml/symex" xmlns:wpg="http://schemas.microsoft.com/office/word/2010/wordprocessingGroup" xmlns:wpi="http://schemas.microsoft.com/office/word/2010/wordprocessingInk" xmlns:wne="http://schemas.microsoft.com/office/word/2006/wordml" xmlns:wps="http://schemas.microsoft.com/office/word/2010/wordprocessingShape" mc:Ignorable="w14 w15 w16se w16cid wp14">
-  <w15:person w15:author="bhuffman4444@gmail.com">
-    <w15:presenceInfo w15:providerId="Windows Live" w15:userId="90384e2ebd22ffaf"/>
-  </w15:person>
-</w15:people>
 </file>
 
 <file path=word/styles.xml><?xml version="1.0" encoding="utf-8"?>
@@ -44707,7 +35191,7 @@
     <w:charset w:val="00"/>
     <w:family w:val="roman"/>
     <w:pitch w:val="variable"/>
-    <w:sig w:usb0="E0002EFF" w:usb1="C000785B" w:usb2="00000009" w:usb3="00000000" w:csb0="000001FF" w:csb1="00000000"/>
+    <w:sig w:usb0="E0002AFF" w:usb1="C0007843" w:usb2="00000009" w:usb3="00000000" w:csb0="000001FF" w:csb1="00000000"/>
   </w:font>
   <w:font w:name="Gill Sans MT">
     <w:panose1 w:val="020B0502020104020203"/>
@@ -44735,14 +35219,14 @@
     <w:charset w:val="00"/>
     <w:family w:val="swiss"/>
     <w:pitch w:val="variable"/>
-    <w:sig w:usb0="E0002AFF" w:usb1="C000247B" w:usb2="00000009" w:usb3="00000000" w:csb0="000001FF" w:csb1="00000000"/>
+    <w:sig w:usb0="E0002AFF" w:usb1="4000ACFF" w:usb2="00000001" w:usb3="00000000" w:csb0="000001FF" w:csb1="00000000"/>
   </w:font>
   <w:font w:name="Calibri Light">
     <w:panose1 w:val="020F0302020204030204"/>
     <w:charset w:val="00"/>
     <w:family w:val="swiss"/>
     <w:pitch w:val="variable"/>
-    <w:sig w:usb0="E0002AFF" w:usb1="C000247B" w:usb2="00000009" w:usb3="00000000" w:csb0="000001FF" w:csb1="00000000"/>
+    <w:sig w:usb0="A0002AEF" w:usb1="4000207B" w:usb2="00000000" w:usb3="00000000" w:csb0="000001FF" w:csb1="00000000"/>
   </w:font>
 </w:fonts>
 </file>
@@ -44763,8 +35247,10 @@
   </w:compat>
   <w:rsids>
     <w:rsidRoot w:val="00E17B57"/>
+    <w:rsid w:val="003104B6"/>
     <w:rsid w:val="004E7BD4"/>
     <w:rsid w:val="007B254E"/>
+    <w:rsid w:val="00BE731B"/>
     <w:rsid w:val="00C75C8E"/>
     <w:rsid w:val="00D03BD8"/>
     <w:rsid w:val="00E17B57"/>
@@ -45572,4 +36058,16 @@
     </a:ext>
   </a:extLst>
 </a:theme>
+</file>
+
+<file path=customXml/item1.xml><?xml version="1.0" encoding="utf-8"?>
+<b:Sources xmlns:b="http://schemas.openxmlformats.org/officeDocument/2006/bibliography" xmlns="http://schemas.openxmlformats.org/officeDocument/2006/bibliography" SelectedStyle="\APASixthEditionOfficeOnline.xsl" StyleName="APA" Version="6"/>
+</file>
+
+<file path=customXml/itemProps1.xml><?xml version="1.0" encoding="utf-8"?>
+<ds:datastoreItem xmlns:ds="http://schemas.openxmlformats.org/officeDocument/2006/customXml" ds:itemID="{BD347550-C02E-46E7-AA70-0A39AE0FB496}">
+  <ds:schemaRefs>
+    <ds:schemaRef ds:uri="http://schemas.openxmlformats.org/officeDocument/2006/bibliography"/>
+  </ds:schemaRefs>
+</ds:datastoreItem>
 </file>
--- a/template-for-star-ratings-brandon-huffman-programmer-resume.docx
+++ b/template-for-star-ratings-brandon-huffman-programmer-resume.docx
@@ -7969,16 +7969,19 @@
                     <w:t xml:space="preserve">  </w:t>
                   </w:r>
                   <w:r>
-                    <w:t xml:space="preserve">                   </w:t>
+                    <w:t xml:space="preserve">                  </w:t>
+                  </w:r>
+                  <w:r>
+                    <w:t xml:space="preserve"> </w:t>
                   </w:r>
                   <w:r>
                     <w:rPr>
                       <w:noProof/>
                     </w:rPr>
                     <w:drawing>
-                      <wp:inline distT="0" distB="0" distL="0" distR="0" wp14:anchorId="7BAFDE3C" wp14:editId="24EDAB32">
-                        <wp:extent cx="607060" cy="123261"/>
-                        <wp:effectExtent l="0" t="0" r="2540" b="0"/>
+                      <wp:inline distT="0" distB="0" distL="0" distR="0" wp14:anchorId="7BAFDE3C" wp14:editId="25707E33">
+                        <wp:extent cx="630936" cy="128109"/>
+                        <wp:effectExtent l="0" t="0" r="0" b="5715"/>
                         <wp:docPr id="14" name="Picture 14"/>
                         <wp:cNvGraphicFramePr>
                           <a:graphicFrameLocks xmlns:a="http://schemas.openxmlformats.org/drawingml/2006/main" noChangeAspect="1"/>
@@ -8005,7 +8008,7 @@
                               <pic:spPr>
                                 <a:xfrm>
                                   <a:off x="0" y="0"/>
-                                  <a:ext cx="693386" cy="140789"/>
+                                  <a:ext cx="630936" cy="128109"/>
                                 </a:xfrm>
                                 <a:prstGeom prst="rect">
                                   <a:avLst/>
@@ -8016,9 +8019,6 @@
                         </a:graphic>
                       </wp:inline>
                     </w:drawing>
-                  </w:r>
-                  <w:r>
-                    <w:t xml:space="preserve"> </w:t>
                   </w:r>
                   <w:r>
                     <w:t xml:space="preserve">  </w:t>
@@ -8050,7 +8050,19 @@
                     <w:rPr>
                       <w:noProof/>
                     </w:rPr>
-                    <w:t xml:space="preserve">      </w:t>
+                    <w:t xml:space="preserve">   </w:t>
+                  </w:r>
+                  <w:r>
+                    <w:rPr>
+                      <w:noProof/>
+                    </w:rPr>
+                    <w:t xml:space="preserve"> </w:t>
+                  </w:r>
+                  <w:r>
+                    <w:rPr>
+                      <w:noProof/>
+                    </w:rPr>
+                    <w:t xml:space="preserve">  </w:t>
                   </w:r>
                   <w:r>
                     <w:rPr>
@@ -8110,22 +8122,25 @@
                     <w:jc w:val="left"/>
                   </w:pPr>
                   <w:r>
-                    <w:t>JavaS</w:t>
+                    <w:t>ECMAScript 6</w:t>
                   </w:r>
                   <w:r>
-                    <w:t>cript</w:t>
+                    <w:t xml:space="preserve">       </w:t>
                   </w:r>
                   <w:r>
-                    <w:t xml:space="preserve">                   </w:t>
+                    <w:t xml:space="preserve"> </w:t>
+                  </w:r>
+                  <w:r>
+                    <w:t xml:space="preserve">    </w:t>
                   </w:r>
                   <w:r>
                     <w:rPr>
                       <w:noProof/>
                     </w:rPr>
                     <w:drawing>
-                      <wp:inline distT="0" distB="0" distL="0" distR="0" wp14:anchorId="0DD5ECF6" wp14:editId="62F04666">
-                        <wp:extent cx="603504" cy="122540"/>
-                        <wp:effectExtent l="0" t="0" r="6350" b="0"/>
+                      <wp:inline distT="0" distB="0" distL="0" distR="0" wp14:anchorId="0DD5ECF6" wp14:editId="704CD8CB">
+                        <wp:extent cx="630936" cy="128110"/>
+                        <wp:effectExtent l="0" t="0" r="0" b="5715"/>
                         <wp:docPr id="21" name="Picture 21"/>
                         <wp:cNvGraphicFramePr>
                           <a:graphicFrameLocks xmlns:a="http://schemas.openxmlformats.org/drawingml/2006/main" noChangeAspect="1"/>
@@ -8152,7 +8167,7 @@
                               <pic:spPr>
                                 <a:xfrm>
                                   <a:off x="0" y="0"/>
-                                  <a:ext cx="603504" cy="122540"/>
+                                  <a:ext cx="630936" cy="128110"/>
                                 </a:xfrm>
                                 <a:prstGeom prst="rect">
                                   <a:avLst/>
@@ -8172,25 +8187,32 @@
                   <w:pPr>
                     <w:jc w:val="left"/>
                   </w:pPr>
-                  <w:proofErr w:type="spellStart"/>
                   <w:r>
-                    <w:t>MySql</w:t>
+                    <w:t>MyS</w:t>
                   </w:r>
-                  <w:proofErr w:type="spellEnd"/>
+                  <w:r>
+                    <w:t>QL</w:t>
+                  </w:r>
                   <w:r>
                     <w:t xml:space="preserve"> 5.7</w:t>
                   </w:r>
                   <w:r>
-                    <w:t xml:space="preserve">                   </w:t>
+                    <w:t xml:space="preserve">               </w:t>
+                  </w:r>
+                  <w:r>
+                    <w:t xml:space="preserve"> </w:t>
+                  </w:r>
+                  <w:r>
+                    <w:t xml:space="preserve"> </w:t>
                   </w:r>
                   <w:r>
                     <w:rPr>
                       <w:noProof/>
                     </w:rPr>
                     <w:drawing>
-                      <wp:inline distT="0" distB="0" distL="0" distR="0" wp14:anchorId="15ADA39D" wp14:editId="0E111A12">
-                        <wp:extent cx="603504" cy="122577"/>
-                        <wp:effectExtent l="0" t="0" r="6350" b="0"/>
+                      <wp:inline distT="0" distB="0" distL="0" distR="0" wp14:anchorId="15ADA39D" wp14:editId="2D0758B5">
+                        <wp:extent cx="630936" cy="128149"/>
+                        <wp:effectExtent l="0" t="0" r="0" b="5715"/>
                         <wp:docPr id="22" name="Picture 22"/>
                         <wp:cNvGraphicFramePr>
                           <a:graphicFrameLocks xmlns:a="http://schemas.openxmlformats.org/drawingml/2006/main" noChangeAspect="1"/>
@@ -8217,7 +8239,7 @@
                               <pic:spPr>
                                 <a:xfrm>
                                   <a:off x="0" y="0"/>
-                                  <a:ext cx="603504" cy="122577"/>
+                                  <a:ext cx="630936" cy="128149"/>
                                 </a:xfrm>
                                 <a:prstGeom prst="rect">
                                   <a:avLst/>
@@ -8245,9 +8267,9 @@
                       <w:noProof/>
                     </w:rPr>
                     <w:drawing>
-                      <wp:inline distT="0" distB="0" distL="0" distR="0" wp14:anchorId="4A2C77B8" wp14:editId="4C647A70">
-                        <wp:extent cx="603504" cy="122577"/>
-                        <wp:effectExtent l="0" t="0" r="6350" b="0"/>
+                      <wp:inline distT="0" distB="0" distL="0" distR="0" wp14:anchorId="4A2C77B8" wp14:editId="49E5C367">
+                        <wp:extent cx="630936" cy="128149"/>
+                        <wp:effectExtent l="0" t="0" r="0" b="5715"/>
                         <wp:docPr id="23" name="Picture 23"/>
                         <wp:cNvGraphicFramePr>
                           <a:graphicFrameLocks xmlns:a="http://schemas.openxmlformats.org/drawingml/2006/main" noChangeAspect="1"/>
@@ -8274,7 +8296,7 @@
                               <pic:spPr>
                                 <a:xfrm>
                                   <a:off x="0" y="0"/>
-                                  <a:ext cx="603504" cy="122577"/>
+                                  <a:ext cx="630936" cy="128149"/>
                                 </a:xfrm>
                                 <a:prstGeom prst="rect">
                                   <a:avLst/>
@@ -8302,9 +8324,9 @@
                       <w:noProof/>
                     </w:rPr>
                     <w:drawing>
-                      <wp:inline distT="0" distB="0" distL="0" distR="0" wp14:anchorId="2F5C6F25" wp14:editId="0820A900">
-                        <wp:extent cx="603504" cy="122577"/>
-                        <wp:effectExtent l="0" t="0" r="6350" b="0"/>
+                      <wp:inline distT="0" distB="0" distL="0" distR="0" wp14:anchorId="2F5C6F25" wp14:editId="6645B9BF">
+                        <wp:extent cx="630936" cy="128149"/>
+                        <wp:effectExtent l="0" t="0" r="0" b="5715"/>
                         <wp:docPr id="24" name="Picture 24"/>
                         <wp:cNvGraphicFramePr>
                           <a:graphicFrameLocks xmlns:a="http://schemas.openxmlformats.org/drawingml/2006/main" noChangeAspect="1"/>
@@ -8331,7 +8353,7 @@
                               <pic:spPr>
                                 <a:xfrm>
                                   <a:off x="0" y="0"/>
-                                  <a:ext cx="603504" cy="122577"/>
+                                  <a:ext cx="630936" cy="128149"/>
                                 </a:xfrm>
                                 <a:prstGeom prst="rect">
                                   <a:avLst/>
@@ -8355,13 +8377,16 @@
                     <w:t xml:space="preserve">                  </w:t>
                   </w:r>
                   <w:r>
+                    <w:t xml:space="preserve"> </w:t>
+                  </w:r>
+                  <w:r>
                     <w:rPr>
                       <w:noProof/>
                     </w:rPr>
                     <w:drawing>
-                      <wp:inline distT="0" distB="0" distL="0" distR="0" wp14:anchorId="652E03B5" wp14:editId="31512BA5">
-                        <wp:extent cx="603504" cy="122577"/>
-                        <wp:effectExtent l="0" t="0" r="6350" b="0"/>
+                      <wp:inline distT="0" distB="0" distL="0" distR="0" wp14:anchorId="652E03B5" wp14:editId="2F70350A">
+                        <wp:extent cx="630936" cy="128149"/>
+                        <wp:effectExtent l="0" t="0" r="0" b="5715"/>
                         <wp:docPr id="25" name="Picture 25"/>
                         <wp:cNvGraphicFramePr>
                           <a:graphicFrameLocks xmlns:a="http://schemas.openxmlformats.org/drawingml/2006/main" noChangeAspect="1"/>
@@ -8388,7 +8413,7 @@
                               <pic:spPr>
                                 <a:xfrm>
                                   <a:off x="0" y="0"/>
-                                  <a:ext cx="603504" cy="122577"/>
+                                  <a:ext cx="630936" cy="128149"/>
                                 </a:xfrm>
                                 <a:prstGeom prst="rect">
                                   <a:avLst/>
@@ -8400,6 +8425,8 @@
                       </wp:inline>
                     </w:drawing>
                   </w:r>
+                  <w:bookmarkStart w:id="0" w:name="_GoBack"/>
+                  <w:bookmarkEnd w:id="0"/>
                 </w:p>
               </w:tc>
             </w:tr>
@@ -9427,8 +9454,6 @@
         <w:pStyle w:val="Heading4"/>
         <w:jc w:val="both"/>
       </w:pPr>
-      <w:bookmarkStart w:id="0" w:name="_GoBack"/>
-      <w:bookmarkEnd w:id="0"/>
     </w:p>
     <w:sectPr>
       <w:headerReference w:type="first" r:id="rId16"/>
@@ -35191,7 +35216,7 @@
     <w:charset w:val="00"/>
     <w:family w:val="roman"/>
     <w:pitch w:val="variable"/>
-    <w:sig w:usb0="E0002AFF" w:usb1="C0007843" w:usb2="00000009" w:usb3="00000000" w:csb0="000001FF" w:csb1="00000000"/>
+    <w:sig w:usb0="E0002EFF" w:usb1="C000785B" w:usb2="00000009" w:usb3="00000000" w:csb0="000001FF" w:csb1="00000000"/>
   </w:font>
   <w:font w:name="Gill Sans MT">
     <w:panose1 w:val="020B0502020104020203"/>
@@ -35219,14 +35244,14 @@
     <w:charset w:val="00"/>
     <w:family w:val="swiss"/>
     <w:pitch w:val="variable"/>
-    <w:sig w:usb0="E0002AFF" w:usb1="4000ACFF" w:usb2="00000001" w:usb3="00000000" w:csb0="000001FF" w:csb1="00000000"/>
+    <w:sig w:usb0="E0002AFF" w:usb1="C000247B" w:usb2="00000009" w:usb3="00000000" w:csb0="000001FF" w:csb1="00000000"/>
   </w:font>
   <w:font w:name="Calibri Light">
     <w:panose1 w:val="020F0302020204030204"/>
     <w:charset w:val="00"/>
     <w:family w:val="swiss"/>
     <w:pitch w:val="variable"/>
-    <w:sig w:usb0="A0002AEF" w:usb1="4000207B" w:usb2="00000000" w:usb3="00000000" w:csb0="000001FF" w:csb1="00000000"/>
+    <w:sig w:usb0="E0002AFF" w:usb1="C000247B" w:usb2="00000009" w:usb3="00000000" w:csb0="000001FF" w:csb1="00000000"/>
   </w:font>
 </w:fonts>
 </file>
@@ -35247,6 +35272,7 @@
   </w:compat>
   <w:rsids>
     <w:rsidRoot w:val="00E17B57"/>
+    <w:rsid w:val="000D7D3E"/>
     <w:rsid w:val="003104B6"/>
     <w:rsid w:val="004E7BD4"/>
     <w:rsid w:val="007B254E"/>
@@ -36065,7 +36091,7 @@
 </file>
 
 <file path=customXml/itemProps1.xml><?xml version="1.0" encoding="utf-8"?>
-<ds:datastoreItem xmlns:ds="http://schemas.openxmlformats.org/officeDocument/2006/customXml" ds:itemID="{BD347550-C02E-46E7-AA70-0A39AE0FB496}">
+<ds:datastoreItem xmlns:ds="http://schemas.openxmlformats.org/officeDocument/2006/customXml" ds:itemID="{9B317C63-654D-43FF-BF31-24456C3E0995}">
   <ds:schemaRefs>
     <ds:schemaRef ds:uri="http://schemas.openxmlformats.org/officeDocument/2006/bibliography"/>
   </ds:schemaRefs>
